--- a/silabus/04_-_TE201414_-_Rangkaian_Elektronika_II_RPS.docx
+++ b/silabus/04_-_TE201414_-_Rangkaian_Elektronika_II_RPS.docx
@@ -59,12 +59,6 @@
             <w:insideH w:val="single" w:color="000000" w:sz="4" w:space="0"/>
             <w:insideV w:val="single" w:color="000000" w:sz="4" w:space="0"/>
           </w:tblBorders>
-          <w:tblCellMar>
-            <w:top w:w="0" w:type="dxa"/>
-            <w:left w:w="115" w:type="dxa"/>
-            <w:bottom w:w="0" w:type="dxa"/>
-            <w:right w:w="115" w:type="dxa"/>
-          </w:tblCellMar>
         </w:tblPrEx>
         <w:trPr>
           <w:jc w:val="center"/>
@@ -196,12 +190,6 @@
             <w:insideH w:val="single" w:color="000000" w:sz="4" w:space="0"/>
             <w:insideV w:val="single" w:color="000000" w:sz="4" w:space="0"/>
           </w:tblBorders>
-          <w:tblCellMar>
-            <w:top w:w="0" w:type="dxa"/>
-            <w:left w:w="115" w:type="dxa"/>
-            <w:bottom w:w="0" w:type="dxa"/>
-            <w:right w:w="115" w:type="dxa"/>
-          </w:tblCellMar>
         </w:tblPrEx>
         <w:trPr>
           <w:jc w:val="center"/>
@@ -348,12 +336,6 @@
             <w:insideH w:val="single" w:color="000000" w:sz="4" w:space="0"/>
             <w:insideV w:val="single" w:color="000000" w:sz="4" w:space="0"/>
           </w:tblBorders>
-          <w:tblCellMar>
-            <w:top w:w="0" w:type="dxa"/>
-            <w:left w:w="115" w:type="dxa"/>
-            <w:bottom w:w="0" w:type="dxa"/>
-            <w:right w:w="115" w:type="dxa"/>
-          </w:tblCellMar>
         </w:tblPrEx>
         <w:trPr>
           <w:jc w:val="center"/>
@@ -2260,6 +2242,7 @@
               <w:keepLines w:val="0"/>
               <w:widowControl/>
               <w:numPr>
+                <w:ilvl w:val="0"/>
                 <w:numId w:val="0"/>
               </w:numPr>
               <w:pBdr>
@@ -2618,57 +2601,6 @@
           <w:rFonts w:ascii="Quattrocento Sans" w:hAnsi="Quattrocento Sans" w:eastAsia="Quattrocento Sans" w:cs="Quattrocento Sans"/>
           <w:b/>
         </w:rPr>
-        <w:drawing>
-          <wp:inline distT="0" distB="0" distL="0" distR="0">
-            <wp:extent cx="6054090" cy="5309870"/>
-            <wp:effectExtent l="0" t="0" r="3810" b="5080"/>
-            <wp:docPr id="4" name="Picture 4"/>
-            <wp:cNvGraphicFramePr>
-              <a:graphicFrameLocks xmlns:a="http://schemas.openxmlformats.org/drawingml/2006/main" noChangeAspect="true"/>
-            </wp:cNvGraphicFramePr>
-            <a:graphic xmlns:a="http://schemas.openxmlformats.org/drawingml/2006/main">
-              <a:graphicData uri="http://schemas.openxmlformats.org/drawingml/2006/picture">
-                <pic:pic xmlns:pic="http://schemas.openxmlformats.org/drawingml/2006/picture">
-                  <pic:nvPicPr>
-                    <pic:cNvPr id="4" name="Picture 4"/>
-                    <pic:cNvPicPr>
-                      <a:picLocks noChangeAspect="true" noChangeArrowheads="true"/>
-                    </pic:cNvPicPr>
-                  </pic:nvPicPr>
-                  <pic:blipFill>
-                    <a:blip r:embed="rId8">
-                      <a:extLst>
-                        <a:ext uri="{28A0092B-C50C-407E-A947-70E740481C1C}">
-                          <a14:useLocalDpi xmlns:a14="http://schemas.microsoft.com/office/drawing/2010/main" val="false"/>
-                        </a:ext>
-                      </a:extLst>
-                    </a:blip>
-                    <a:srcRect/>
-                    <a:stretch>
-                      <a:fillRect/>
-                    </a:stretch>
-                  </pic:blipFill>
-                  <pic:spPr>
-                    <a:xfrm>
-                      <a:off x="0" y="0"/>
-                      <a:ext cx="6054090" cy="5309870"/>
-                    </a:xfrm>
-                    <a:prstGeom prst="rect">
-                      <a:avLst/>
-                    </a:prstGeom>
-                    <a:noFill/>
-                  </pic:spPr>
-                </pic:pic>
-              </a:graphicData>
-            </a:graphic>
-          </wp:inline>
-        </w:drawing>
-      </w:r>
-      <w:r>
-        <w:rPr>
-          <w:rFonts w:ascii="Quattrocento Sans" w:hAnsi="Quattrocento Sans" w:eastAsia="Quattrocento Sans" w:cs="Quattrocento Sans"/>
-          <w:b/>
-        </w:rPr>
         <w:br w:type="page"/>
       </w:r>
     </w:p>
@@ -2698,41 +2630,20 @@
           <w:b/>
         </w:rPr>
       </w:pPr>
+    </w:p>
+    <w:p>
+      <w:pPr>
+        <w:rPr>
+          <w:rFonts w:ascii="Quattrocento Sans" w:hAnsi="Quattrocento Sans" w:eastAsia="Quattrocento Sans" w:cs="Quattrocento Sans"/>
+          <w:b/>
+        </w:rPr>
+      </w:pPr>
       <w:r>
-        <w:drawing>
-          <wp:inline distT="0" distB="0" distL="0" distR="0">
-            <wp:extent cx="5341620" cy="5328920"/>
-            <wp:effectExtent l="0" t="0" r="0" b="0"/>
-            <wp:docPr id="3" name="image2.png"/>
-            <wp:cNvGraphicFramePr/>
-            <a:graphic xmlns:a="http://schemas.openxmlformats.org/drawingml/2006/main">
-              <a:graphicData uri="http://schemas.openxmlformats.org/drawingml/2006/picture">
-                <pic:pic xmlns:pic="http://schemas.openxmlformats.org/drawingml/2006/picture">
-                  <pic:nvPicPr>
-                    <pic:cNvPr id="3" name="image2.png"/>
-                    <pic:cNvPicPr preferRelativeResize="false"/>
-                  </pic:nvPicPr>
-                  <pic:blipFill>
-                    <a:blip r:embed="rId9"/>
-                    <a:srcRect/>
-                    <a:stretch>
-                      <a:fillRect/>
-                    </a:stretch>
-                  </pic:blipFill>
-                  <pic:spPr>
-                    <a:xfrm>
-                      <a:off x="0" y="0"/>
-                      <a:ext cx="5341759" cy="5329106"/>
-                    </a:xfrm>
-                    <a:prstGeom prst="rect">
-                      <a:avLst/>
-                    </a:prstGeom>
-                  </pic:spPr>
-                </pic:pic>
-              </a:graphicData>
-            </a:graphic>
-          </wp:inline>
-        </w:drawing>
+        <w:rPr>
+          <w:rFonts w:ascii="Quattrocento Sans" w:hAnsi="Quattrocento Sans" w:eastAsia="Quattrocento Sans" w:cs="Quattrocento Sans"/>
+          <w:b/>
+        </w:rPr>
+        <w:br w:type="page"/>
       </w:r>
     </w:p>
     <w:p>
@@ -2743,6 +2654,8 @@
           <w:b/>
         </w:rPr>
       </w:pPr>
+      <w:bookmarkStart w:id="0" w:name="_GoBack"/>
+      <w:bookmarkEnd w:id="0"/>
       <w:r>
         <w:rPr>
           <w:rFonts w:ascii="Quattrocento Sans" w:hAnsi="Quattrocento Sans" w:eastAsia="Quattrocento Sans" w:cs="Quattrocento Sans"/>
@@ -2779,7 +2692,7 @@
         <w:gridCol w:w="1887"/>
         <w:gridCol w:w="2019"/>
         <w:gridCol w:w="1620"/>
-        <w:gridCol w:w="1660"/>
+        <w:gridCol w:w="1919"/>
         <w:gridCol w:w="1497"/>
         <w:gridCol w:w="1010"/>
         <w:gridCol w:w="993"/>
@@ -2928,7 +2841,7 @@
         </w:tc>
         <w:tc>
           <w:tcPr>
-            <w:tcW w:w="4777" w:type="dxa"/>
+            <w:tcW w:w="5036" w:type="dxa"/>
             <w:gridSpan w:val="3"/>
             <w:shd w:val="clear" w:color="auto" w:fill="D8D8D8" w:themeFill="background1" w:themeFillShade="D9"/>
           </w:tcPr>
@@ -3120,7 +3033,7 @@
         </w:tc>
         <w:tc>
           <w:tcPr>
-            <w:tcW w:w="1660" w:type="dxa"/>
+            <w:tcW w:w="1919" w:type="dxa"/>
             <w:shd w:val="clear" w:color="auto" w:fill="D8D8D8" w:themeFill="background1" w:themeFillShade="D9"/>
           </w:tcPr>
           <w:p>
@@ -3350,7 +3263,7 @@
         </w:tc>
         <w:tc>
           <w:tcPr>
-            <w:tcW w:w="1660" w:type="dxa"/>
+            <w:tcW w:w="1919" w:type="dxa"/>
           </w:tcPr>
           <w:p>
             <w:pPr>
@@ -3457,7 +3370,7 @@
         <w:trPr>
           <w:gridAfter w:val="1"/>
           <w:wAfter w:w="17" w:type="dxa"/>
-          <w:trHeight w:val="3063" w:hRule="atLeast"/>
+          <w:trHeight w:val="3026" w:hRule="atLeast"/>
         </w:trPr>
         <w:tc>
           <w:tcPr>
@@ -3469,14 +3382,16 @@
               <w:spacing w:after="0" w:line="240" w:lineRule="auto"/>
               <w:jc w:val="center"/>
               <w:rPr>
-                <w:rFonts w:eastAsia="Quattrocento Sans" w:asciiTheme="majorHAnsi" w:hAnsiTheme="majorHAnsi" w:cstheme="majorHAnsi"/>
-                <w:b/>
-              </w:rPr>
-            </w:pPr>
-            <w:r>
-              <w:rPr>
-                <w:rFonts w:eastAsia="Quattrocento Sans" w:asciiTheme="majorHAnsi" w:hAnsiTheme="majorHAnsi" w:cstheme="majorHAnsi"/>
-                <w:b/>
+                <w:rFonts w:hint="default" w:eastAsia="Quattrocento Sans" w:asciiTheme="majorHAnsi" w:hAnsiTheme="majorHAnsi" w:cstheme="majorHAnsi"/>
+                <w:b/>
+                <w:lang w:val="en"/>
+              </w:rPr>
+            </w:pPr>
+            <w:r>
+              <w:rPr>
+                <w:rFonts w:hint="default" w:eastAsia="Quattrocento Sans" w:asciiTheme="majorHAnsi" w:hAnsiTheme="majorHAnsi" w:cstheme="majorHAnsi"/>
+                <w:b/>
+                <w:lang w:val="en"/>
               </w:rPr>
               <w:t>1</w:t>
             </w:r>
@@ -3485,174 +3400,393 @@
         <w:tc>
           <w:tcPr>
             <w:tcW w:w="1885" w:type="dxa"/>
-            <w:vAlign w:val="center"/>
-          </w:tcPr>
-          <w:p>
-            <w:pPr>
-              <w:spacing w:after="0" w:line="240" w:lineRule="auto"/>
-              <w:jc w:val="center"/>
-              <w:rPr>
-                <w:rFonts w:eastAsia="Quattrocento Sans" w:asciiTheme="majorHAnsi" w:hAnsiTheme="majorHAnsi" w:cstheme="majorHAnsi"/>
-                <w:b/>
-              </w:rPr>
-            </w:pPr>
+            <w:vMerge w:val="restart"/>
+            <w:vAlign w:val="center"/>
+          </w:tcPr>
+          <w:p>
+            <w:pPr>
+              <w:spacing w:after="0" w:line="240" w:lineRule="auto"/>
+              <w:jc w:val="left"/>
+              <w:rPr>
+                <w:rFonts w:hint="default" w:eastAsia="Quattrocento Sans" w:asciiTheme="majorHAnsi" w:hAnsiTheme="majorHAnsi" w:cstheme="majorHAnsi"/>
+                <w:b w:val="0"/>
+                <w:bCs/>
+                <w:lang w:val="en"/>
+              </w:rPr>
+            </w:pPr>
+            <w:r>
+              <w:rPr>
+                <w:rFonts w:hint="default" w:eastAsia="Quattrocento Sans" w:asciiTheme="majorHAnsi" w:hAnsiTheme="majorHAnsi" w:cstheme="majorHAnsi"/>
+                <w:b w:val="0"/>
+                <w:bCs/>
+                <w:lang w:val="en"/>
+              </w:rPr>
+              <w:t>Mahasiswa mampu menjelaskan dengan benar konsep pengukuran.</w:t>
+            </w:r>
           </w:p>
         </w:tc>
         <w:tc>
           <w:tcPr>
             <w:tcW w:w="1800" w:type="dxa"/>
-            <w:vAlign w:val="center"/>
-          </w:tcPr>
-          <w:p>
-            <w:pPr>
-              <w:spacing w:after="0" w:line="240" w:lineRule="auto"/>
-              <w:jc w:val="center"/>
-              <w:rPr>
-                <w:rFonts w:eastAsia="Quattrocento Sans" w:asciiTheme="majorHAnsi" w:hAnsiTheme="majorHAnsi" w:cstheme="majorHAnsi"/>
-                <w:b/>
-              </w:rPr>
-            </w:pPr>
+            <w:vMerge w:val="restart"/>
+            <w:vAlign w:val="center"/>
+          </w:tcPr>
+          <w:p>
+            <w:pPr>
+              <w:numPr>
+                <w:ilvl w:val="0"/>
+                <w:numId w:val="6"/>
+              </w:numPr>
+              <w:tabs>
+                <w:tab w:val="clear" w:pos="425"/>
+              </w:tabs>
+              <w:spacing w:after="0" w:line="240" w:lineRule="auto"/>
+              <w:ind w:left="425" w:leftChars="0" w:hanging="425" w:firstLineChars="0"/>
+              <w:jc w:val="left"/>
+              <w:rPr>
+                <w:rFonts w:eastAsia="Quattrocento Sans" w:asciiTheme="majorHAnsi" w:hAnsiTheme="majorHAnsi" w:cstheme="majorHAnsi"/>
+                <w:b w:val="0"/>
+                <w:bCs/>
+              </w:rPr>
+            </w:pPr>
+            <w:r>
+              <w:rPr>
+                <w:rFonts w:hint="default" w:eastAsia="Quattrocento Sans" w:asciiTheme="majorHAnsi" w:hAnsiTheme="majorHAnsi" w:cstheme="majorHAnsi"/>
+                <w:b w:val="0"/>
+                <w:bCs/>
+                <w:lang w:val="en"/>
+              </w:rPr>
+              <w:t>Kontrak perkuliahan;</w:t>
+            </w:r>
+          </w:p>
+          <w:p>
+            <w:pPr>
+              <w:numPr>
+                <w:ilvl w:val="0"/>
+                <w:numId w:val="6"/>
+              </w:numPr>
+              <w:tabs>
+                <w:tab w:val="clear" w:pos="425"/>
+              </w:tabs>
+              <w:spacing w:after="0" w:line="240" w:lineRule="auto"/>
+              <w:ind w:left="425" w:leftChars="0" w:hanging="425" w:firstLineChars="0"/>
+              <w:jc w:val="left"/>
+              <w:rPr>
+                <w:rFonts w:eastAsia="Quattrocento Sans" w:asciiTheme="majorHAnsi" w:hAnsiTheme="majorHAnsi" w:cstheme="majorHAnsi"/>
+                <w:b w:val="0"/>
+                <w:bCs/>
+              </w:rPr>
+            </w:pPr>
+            <w:r>
+              <w:rPr>
+                <w:rFonts w:hint="default" w:eastAsia="Quattrocento Sans" w:asciiTheme="majorHAnsi" w:hAnsiTheme="majorHAnsi" w:cstheme="majorHAnsi"/>
+                <w:b w:val="0"/>
+                <w:bCs/>
+                <w:lang w:val="en"/>
+              </w:rPr>
+              <w:t>Konsep dasar sistem pengukuran;</w:t>
+            </w:r>
+          </w:p>
+          <w:p>
+            <w:pPr>
+              <w:numPr>
+                <w:ilvl w:val="0"/>
+                <w:numId w:val="6"/>
+              </w:numPr>
+              <w:tabs>
+                <w:tab w:val="clear" w:pos="425"/>
+              </w:tabs>
+              <w:spacing w:after="0" w:line="240" w:lineRule="auto"/>
+              <w:ind w:left="425" w:leftChars="0" w:hanging="425" w:firstLineChars="0"/>
+              <w:jc w:val="left"/>
+              <w:rPr>
+                <w:rFonts w:eastAsia="Quattrocento Sans" w:asciiTheme="majorHAnsi" w:hAnsiTheme="majorHAnsi" w:cstheme="majorHAnsi"/>
+                <w:b w:val="0"/>
+                <w:bCs/>
+              </w:rPr>
+            </w:pPr>
+            <w:r>
+              <w:rPr>
+                <w:rFonts w:hint="default" w:eastAsia="Quattrocento Sans" w:asciiTheme="majorHAnsi" w:hAnsiTheme="majorHAnsi" w:cstheme="majorHAnsi"/>
+                <w:b w:val="0"/>
+                <w:bCs/>
+                <w:lang w:val="en"/>
+              </w:rPr>
+              <w:t>Sensor &amp; transduser;</w:t>
+            </w:r>
+          </w:p>
+          <w:p>
+            <w:pPr>
+              <w:numPr>
+                <w:ilvl w:val="0"/>
+                <w:numId w:val="6"/>
+              </w:numPr>
+              <w:tabs>
+                <w:tab w:val="clear" w:pos="425"/>
+              </w:tabs>
+              <w:spacing w:after="0" w:line="240" w:lineRule="auto"/>
+              <w:ind w:left="425" w:leftChars="0" w:hanging="425" w:firstLineChars="0"/>
+              <w:jc w:val="left"/>
+              <w:rPr>
+                <w:rFonts w:eastAsia="Quattrocento Sans" w:asciiTheme="majorHAnsi" w:hAnsiTheme="majorHAnsi" w:cstheme="majorHAnsi"/>
+                <w:b w:val="0"/>
+                <w:bCs/>
+              </w:rPr>
+            </w:pPr>
+            <w:r>
+              <w:rPr>
+                <w:rFonts w:hint="default" w:eastAsia="Quattrocento Sans" w:asciiTheme="majorHAnsi" w:hAnsiTheme="majorHAnsi" w:cstheme="majorHAnsi"/>
+                <w:b w:val="0"/>
+                <w:bCs/>
+                <w:lang w:val="en"/>
+              </w:rPr>
+              <w:t>Karakteristik sensor;</w:t>
+            </w:r>
+          </w:p>
+          <w:p>
+            <w:pPr>
+              <w:numPr>
+                <w:ilvl w:val="0"/>
+                <w:numId w:val="6"/>
+              </w:numPr>
+              <w:tabs>
+                <w:tab w:val="clear" w:pos="425"/>
+              </w:tabs>
+              <w:spacing w:after="0" w:line="240" w:lineRule="auto"/>
+              <w:ind w:left="425" w:leftChars="0" w:hanging="425" w:firstLineChars="0"/>
+              <w:jc w:val="left"/>
+              <w:rPr>
+                <w:rFonts w:eastAsia="Quattrocento Sans" w:asciiTheme="majorHAnsi" w:hAnsiTheme="majorHAnsi" w:cstheme="majorHAnsi"/>
+                <w:b w:val="0"/>
+                <w:bCs/>
+              </w:rPr>
+            </w:pPr>
+            <w:r>
+              <w:rPr>
+                <w:rFonts w:hint="default" w:eastAsia="Quattrocento Sans" w:asciiTheme="majorHAnsi" w:hAnsiTheme="majorHAnsi" w:cstheme="majorHAnsi"/>
+                <w:b w:val="0"/>
+                <w:bCs/>
+                <w:lang w:val="en"/>
+              </w:rPr>
+              <w:t>Tanggapan waktu sensor.</w:t>
+            </w:r>
           </w:p>
         </w:tc>
         <w:tc>
           <w:tcPr>
             <w:tcW w:w="1887" w:type="dxa"/>
-            <w:vAlign w:val="center"/>
-          </w:tcPr>
-          <w:p>
-            <w:pPr>
-              <w:spacing w:after="0" w:line="240" w:lineRule="auto"/>
-              <w:rPr>
-                <w:rFonts w:eastAsia="Quattrocento Sans" w:asciiTheme="majorHAnsi" w:hAnsiTheme="majorHAnsi" w:cstheme="majorHAnsi"/>
-                <w:bCs/>
-                <w:sz w:val="16"/>
-                <w:szCs w:val="16"/>
-              </w:rPr>
-            </w:pPr>
-            <w:r>
-              <w:rPr>
-                <w:rFonts w:eastAsia="Quattrocento Sans" w:asciiTheme="majorHAnsi" w:hAnsiTheme="majorHAnsi" w:cstheme="majorHAnsi"/>
-                <w:bCs/>
-                <w:sz w:val="16"/>
-                <w:szCs w:val="16"/>
-              </w:rPr>
-              <w:t xml:space="preserve">*Bentuk pembelajaran terdiri dari: kuliah, responsi, tutorial, seminar, praktikum, penelitian, pegabdian masyarakat, dll </w:t>
-            </w:r>
-            <w:r>
-              <w:rPr>
-                <w:rFonts w:eastAsia="Quattrocento Sans" w:asciiTheme="majorHAnsi" w:hAnsiTheme="majorHAnsi" w:cstheme="majorHAnsi"/>
-                <w:bCs/>
-                <w:sz w:val="16"/>
-                <w:szCs w:val="16"/>
-              </w:rPr>
-              <w:br w:type="textWrapping"/>
-            </w:r>
-            <w:r>
-              <w:rPr>
-                <w:rFonts w:eastAsia="Quattrocento Sans" w:asciiTheme="majorHAnsi" w:hAnsiTheme="majorHAnsi" w:cstheme="majorHAnsi"/>
-                <w:bCs/>
-                <w:sz w:val="16"/>
-                <w:szCs w:val="16"/>
-              </w:rPr>
-              <w:t>**Metode pembelajaran terdiri dari: diskusi kelompok, simulasi, studi kasus, pembelajaran kolaboratif, pembelajaran kooperatif, pembelajaran berbasis proyek, pembelajaran berbasis masalah, dll.</w:t>
+            <w:vMerge w:val="restart"/>
+            <w:vAlign w:val="center"/>
+          </w:tcPr>
+          <w:p>
+            <w:pPr>
+              <w:spacing w:after="0" w:line="240" w:lineRule="auto"/>
+              <w:jc w:val="center"/>
+              <w:rPr>
+                <w:rFonts w:hint="default" w:eastAsia="Quattrocento Sans" w:asciiTheme="majorHAnsi" w:hAnsiTheme="majorHAnsi" w:cstheme="majorHAnsi"/>
+                <w:b w:val="0"/>
+                <w:bCs/>
+                <w:lang w:val="en"/>
+              </w:rPr>
+            </w:pPr>
+            <w:r>
+              <w:rPr>
+                <w:rFonts w:hint="default" w:eastAsia="Quattrocento Sans" w:asciiTheme="majorHAnsi" w:hAnsiTheme="majorHAnsi" w:cstheme="majorHAnsi"/>
+                <w:b w:val="0"/>
+                <w:bCs/>
+                <w:lang w:val="en"/>
+              </w:rPr>
+              <w:t>Kuliah/ Ceramah.</w:t>
             </w:r>
           </w:p>
         </w:tc>
         <w:tc>
           <w:tcPr>
             <w:tcW w:w="2019" w:type="dxa"/>
-            <w:vAlign w:val="center"/>
-          </w:tcPr>
-          <w:p>
-            <w:pPr>
-              <w:spacing w:after="0" w:line="240" w:lineRule="auto"/>
-              <w:rPr>
-                <w:rFonts w:eastAsia="Quattrocento Sans" w:asciiTheme="majorHAnsi" w:hAnsiTheme="majorHAnsi" w:cstheme="majorHAnsi"/>
-                <w:bCs/>
-                <w:sz w:val="16"/>
-                <w:szCs w:val="16"/>
-              </w:rPr>
-            </w:pPr>
-            <w:r>
-              <w:rPr>
-                <w:rFonts w:eastAsia="Quattrocento Sans" w:asciiTheme="majorHAnsi" w:hAnsiTheme="majorHAnsi" w:cstheme="majorHAnsi"/>
-                <w:bCs/>
-                <w:sz w:val="16"/>
-                <w:szCs w:val="16"/>
-              </w:rPr>
-              <w:t>*Kegiatan yang dilakukan dalam proses penilaian, seperti tugas dan presentasi atau cara-cara lainnya.</w:t>
+            <w:vMerge w:val="restart"/>
+            <w:vAlign w:val="center"/>
+          </w:tcPr>
+          <w:p>
+            <w:pPr>
+              <w:spacing w:after="0" w:line="240" w:lineRule="auto"/>
+              <w:jc w:val="center"/>
+              <w:rPr>
+                <w:rFonts w:hint="default" w:eastAsia="Quattrocento Sans" w:asciiTheme="majorHAnsi" w:hAnsiTheme="majorHAnsi" w:cstheme="majorHAnsi"/>
+                <w:b w:val="0"/>
+                <w:bCs/>
+                <w:lang w:val="en"/>
+              </w:rPr>
+            </w:pPr>
+            <w:r>
+              <w:rPr>
+                <w:rFonts w:hint="default" w:eastAsia="Quattrocento Sans" w:asciiTheme="majorHAnsi" w:hAnsiTheme="majorHAnsi" w:cstheme="majorHAnsi"/>
+                <w:b w:val="0"/>
+                <w:bCs/>
+                <w:lang w:val="en"/>
+              </w:rPr>
+              <w:t>Tugas.</w:t>
             </w:r>
           </w:p>
         </w:tc>
         <w:tc>
           <w:tcPr>
             <w:tcW w:w="1620" w:type="dxa"/>
-            <w:vAlign w:val="center"/>
-          </w:tcPr>
-          <w:p>
-            <w:pPr>
-              <w:spacing w:after="0" w:line="240" w:lineRule="auto"/>
-              <w:rPr>
-                <w:rFonts w:eastAsia="Quattrocento Sans" w:asciiTheme="majorHAnsi" w:hAnsiTheme="majorHAnsi" w:cstheme="majorHAnsi"/>
-                <w:b/>
-              </w:rPr>
-            </w:pPr>
-            <w:r>
-              <w:rPr>
-                <w:rFonts w:eastAsia="Quattrocento Sans" w:asciiTheme="majorHAnsi" w:hAnsiTheme="majorHAnsi" w:cstheme="majorHAnsi"/>
-                <w:bCs/>
-                <w:sz w:val="16"/>
-                <w:szCs w:val="16"/>
-              </w:rPr>
-              <w:t>*standar keberhasilan mahasiswa dalam sebuah tahapan pembelajaran</w:t>
-            </w:r>
-          </w:p>
-        </w:tc>
-        <w:tc>
-          <w:tcPr>
-            <w:tcW w:w="1660" w:type="dxa"/>
-            <w:vAlign w:val="center"/>
-          </w:tcPr>
-          <w:p>
-            <w:pPr>
-              <w:spacing w:after="0" w:line="240" w:lineRule="auto"/>
-              <w:rPr>
-                <w:rFonts w:eastAsia="Quattrocento Sans" w:asciiTheme="majorHAnsi" w:hAnsiTheme="majorHAnsi" w:cstheme="majorHAnsi"/>
-                <w:b/>
-              </w:rPr>
-            </w:pPr>
-            <w:r>
-              <w:rPr>
-                <w:rFonts w:eastAsia="Quattrocento Sans" w:asciiTheme="majorHAnsi" w:hAnsiTheme="majorHAnsi" w:cstheme="majorHAnsi"/>
-                <w:bCs/>
-                <w:sz w:val="16"/>
-                <w:szCs w:val="16"/>
-              </w:rPr>
-              <w:t>*unsur yang menunjukkan kualitas kinerja mahasiswa</w:t>
+            <w:vMerge w:val="restart"/>
+            <w:vAlign w:val="center"/>
+          </w:tcPr>
+          <w:p>
+            <w:pPr>
+              <w:spacing w:after="0" w:line="240" w:lineRule="auto"/>
+              <w:jc w:val="center"/>
+              <w:rPr>
+                <w:rFonts w:hint="default" w:eastAsia="Quattrocento Sans" w:asciiTheme="majorHAnsi" w:hAnsiTheme="majorHAnsi" w:cstheme="majorHAnsi"/>
+                <w:b w:val="0"/>
+                <w:bCs/>
+                <w:lang w:val="en"/>
+              </w:rPr>
+            </w:pPr>
+            <w:r>
+              <w:rPr>
+                <w:rFonts w:hint="default" w:eastAsia="Quattrocento Sans" w:asciiTheme="majorHAnsi" w:hAnsiTheme="majorHAnsi" w:cstheme="majorHAnsi"/>
+                <w:b w:val="0"/>
+                <w:bCs/>
+                <w:lang w:val="en"/>
+              </w:rPr>
+              <w:t>Ketepatan dalam menjawab.</w:t>
+            </w:r>
+          </w:p>
+        </w:tc>
+        <w:tc>
+          <w:tcPr>
+            <w:tcW w:w="1919" w:type="dxa"/>
+            <w:vMerge w:val="restart"/>
+            <w:vAlign w:val="center"/>
+          </w:tcPr>
+          <w:p>
+            <w:pPr>
+              <w:numPr>
+                <w:ilvl w:val="0"/>
+                <w:numId w:val="7"/>
+              </w:numPr>
+              <w:tabs>
+                <w:tab w:val="clear" w:pos="425"/>
+              </w:tabs>
+              <w:spacing w:after="0" w:line="240" w:lineRule="auto"/>
+              <w:ind w:left="425" w:leftChars="0" w:hanging="425" w:firstLineChars="0"/>
+              <w:jc w:val="left"/>
+              <w:rPr>
+                <w:rFonts w:hint="default" w:eastAsia="Quattrocento Sans" w:asciiTheme="majorHAnsi" w:hAnsiTheme="majorHAnsi" w:cstheme="majorHAnsi"/>
+                <w:b w:val="0"/>
+                <w:bCs/>
+              </w:rPr>
+            </w:pPr>
+            <w:r>
+              <w:rPr>
+                <w:rFonts w:hint="default" w:eastAsia="Quattrocento Sans" w:asciiTheme="majorHAnsi" w:hAnsiTheme="majorHAnsi" w:cstheme="majorHAnsi"/>
+                <w:b w:val="0"/>
+                <w:bCs/>
+              </w:rPr>
+              <w:t>Menjelaskan dengan benar mengenai prinsip dasar sistem pengukuran</w:t>
+            </w:r>
+            <w:r>
+              <w:rPr>
+                <w:rFonts w:hint="default" w:eastAsia="Quattrocento Sans" w:asciiTheme="majorHAnsi" w:hAnsiTheme="majorHAnsi" w:cstheme="majorHAnsi"/>
+                <w:b w:val="0"/>
+                <w:bCs/>
+                <w:lang w:val="en"/>
+              </w:rPr>
+              <w:t>;</w:t>
+            </w:r>
+          </w:p>
+          <w:p>
+            <w:pPr>
+              <w:numPr>
+                <w:ilvl w:val="0"/>
+                <w:numId w:val="7"/>
+              </w:numPr>
+              <w:tabs>
+                <w:tab w:val="clear" w:pos="425"/>
+              </w:tabs>
+              <w:spacing w:after="0" w:line="240" w:lineRule="auto"/>
+              <w:ind w:left="425" w:leftChars="0" w:hanging="425" w:firstLineChars="0"/>
+              <w:jc w:val="left"/>
+              <w:rPr>
+                <w:rFonts w:eastAsia="Quattrocento Sans" w:asciiTheme="majorHAnsi" w:hAnsiTheme="majorHAnsi" w:cstheme="majorHAnsi"/>
+                <w:b w:val="0"/>
+                <w:bCs/>
+              </w:rPr>
+            </w:pPr>
+            <w:r>
+              <w:rPr>
+                <w:rFonts w:hint="default" w:eastAsia="Quattrocento Sans" w:asciiTheme="majorHAnsi" w:hAnsiTheme="majorHAnsi" w:cstheme="majorHAnsi"/>
+                <w:b w:val="0"/>
+                <w:bCs/>
+              </w:rPr>
+              <w:t>Menjelaskan dengan benar mengenai terminologi dalam sistem pengukuran</w:t>
+            </w:r>
+            <w:r>
+              <w:rPr>
+                <w:rFonts w:hint="default" w:eastAsia="Quattrocento Sans" w:asciiTheme="majorHAnsi" w:hAnsiTheme="majorHAnsi" w:cstheme="majorHAnsi"/>
+                <w:b w:val="0"/>
+                <w:bCs/>
+                <w:lang w:val="en"/>
+              </w:rPr>
+              <w:t>;</w:t>
+            </w:r>
+          </w:p>
+          <w:p>
+            <w:pPr>
+              <w:numPr>
+                <w:ilvl w:val="0"/>
+                <w:numId w:val="7"/>
+              </w:numPr>
+              <w:tabs>
+                <w:tab w:val="clear" w:pos="425"/>
+              </w:tabs>
+              <w:spacing w:after="0" w:line="240" w:lineRule="auto"/>
+              <w:ind w:left="425" w:leftChars="0" w:hanging="425" w:firstLineChars="0"/>
+              <w:jc w:val="left"/>
+              <w:rPr>
+                <w:rFonts w:eastAsia="Quattrocento Sans" w:asciiTheme="majorHAnsi" w:hAnsiTheme="majorHAnsi" w:cstheme="majorHAnsi"/>
+                <w:b w:val="0"/>
+                <w:bCs/>
+              </w:rPr>
+            </w:pPr>
+            <w:r>
+              <w:rPr>
+                <w:rFonts w:hint="default" w:eastAsia="Quattrocento Sans" w:asciiTheme="majorHAnsi" w:hAnsiTheme="majorHAnsi" w:cstheme="majorHAnsi"/>
+                <w:b w:val="0"/>
+                <w:bCs/>
+              </w:rPr>
+              <w:t>Menjelaskan dengan benar mengenai tanggapan waktu sensor.</w:t>
             </w:r>
           </w:p>
         </w:tc>
         <w:tc>
           <w:tcPr>
             <w:tcW w:w="1497" w:type="dxa"/>
-            <w:vAlign w:val="center"/>
-          </w:tcPr>
-          <w:p>
-            <w:pPr>
-              <w:spacing w:after="0" w:line="240" w:lineRule="auto"/>
-              <w:rPr>
-                <w:rFonts w:eastAsia="Quattrocento Sans" w:asciiTheme="majorHAnsi" w:hAnsiTheme="majorHAnsi" w:cstheme="majorHAnsi"/>
-                <w:b/>
-              </w:rPr>
-            </w:pPr>
-            <w:r>
-              <w:rPr>
-                <w:rFonts w:eastAsia="Quattrocento Sans" w:asciiTheme="majorHAnsi" w:hAnsiTheme="majorHAnsi" w:cstheme="majorHAnsi"/>
-                <w:bCs/>
-                <w:sz w:val="16"/>
-                <w:szCs w:val="16"/>
-              </w:rPr>
-              <w:t>*persentase penilaian keberhasilan</w:t>
+            <w:vMerge w:val="restart"/>
+            <w:vAlign w:val="center"/>
+          </w:tcPr>
+          <w:p>
+            <w:pPr>
+              <w:spacing w:after="0" w:line="240" w:lineRule="auto"/>
+              <w:jc w:val="center"/>
+              <w:rPr>
+                <w:rFonts w:hint="default" w:eastAsia="Quattrocento Sans" w:asciiTheme="majorHAnsi" w:hAnsiTheme="majorHAnsi" w:cstheme="majorHAnsi"/>
+                <w:b w:val="0"/>
+                <w:bCs/>
+                <w:lang w:val="en"/>
+              </w:rPr>
+            </w:pPr>
+            <w:r>
+              <w:rPr>
+                <w:rFonts w:hint="default" w:eastAsia="Quattrocento Sans" w:asciiTheme="majorHAnsi" w:hAnsiTheme="majorHAnsi" w:cstheme="majorHAnsi"/>
+                <w:b w:val="0"/>
+                <w:bCs/>
+                <w:lang w:val="en"/>
+              </w:rPr>
+              <w:t>100%</w:t>
             </w:r>
           </w:p>
         </w:tc>
@@ -3664,45 +3798,41 @@
           <w:p>
             <w:pPr>
               <w:spacing w:after="0" w:line="240" w:lineRule="auto"/>
-              <w:rPr>
-                <w:rFonts w:eastAsia="Quattrocento Sans" w:asciiTheme="majorHAnsi" w:hAnsiTheme="majorHAnsi" w:cstheme="majorHAnsi"/>
-                <w:b/>
-              </w:rPr>
-            </w:pPr>
-            <w:r>
-              <w:rPr>
-                <w:rFonts w:eastAsia="Quattrocento Sans" w:asciiTheme="majorHAnsi" w:hAnsiTheme="majorHAnsi" w:cstheme="majorHAnsi"/>
-                <w:bCs/>
-                <w:sz w:val="16"/>
-                <w:szCs w:val="16"/>
-              </w:rPr>
-              <w:t xml:space="preserve">*waktu takaran belajar yang dikonversi ke dalam satuan sks </w:t>
+              <w:jc w:val="center"/>
+              <w:rPr>
+                <w:rFonts w:hint="default" w:eastAsia="Quattrocento Sans" w:asciiTheme="majorHAnsi" w:hAnsiTheme="majorHAnsi" w:cstheme="majorHAnsi"/>
+                <w:b w:val="0"/>
+                <w:bCs/>
+                <w:lang w:val="en"/>
+              </w:rPr>
+            </w:pPr>
+            <w:r>
+              <w:rPr>
+                <w:rFonts w:hint="default" w:eastAsia="Quattrocento Sans" w:asciiTheme="majorHAnsi" w:hAnsiTheme="majorHAnsi" w:cstheme="majorHAnsi"/>
+                <w:b w:val="0"/>
+                <w:bCs/>
+                <w:lang w:val="en"/>
+              </w:rPr>
+              <w:t>150</w:t>
             </w:r>
           </w:p>
         </w:tc>
         <w:tc>
           <w:tcPr>
             <w:tcW w:w="993" w:type="dxa"/>
-            <w:vAlign w:val="center"/>
-          </w:tcPr>
-          <w:p>
-            <w:pPr>
-              <w:spacing w:after="0" w:line="240" w:lineRule="auto"/>
-              <w:jc w:val="center"/>
-              <w:rPr>
-                <w:rFonts w:eastAsia="Quattrocento Sans" w:asciiTheme="majorHAnsi" w:hAnsiTheme="majorHAnsi" w:cstheme="majorHAnsi"/>
-                <w:b/>
-              </w:rPr>
-            </w:pPr>
-            <w:r>
-              <w:rPr>
-                <w:rFonts w:eastAsia="Quattrocento Sans" w:asciiTheme="majorHAnsi" w:hAnsiTheme="majorHAnsi" w:cstheme="majorHAnsi"/>
-                <w:bCs/>
-                <w:sz w:val="16"/>
-                <w:szCs w:val="16"/>
-              </w:rPr>
-              <w:t xml:space="preserve">*buku referensi/ acuan yang digunakan sebagai sumber belajar dalam pebelajaran mata kuliah </w:t>
-            </w:r>
+            <w:vMerge w:val="restart"/>
+            <w:vAlign w:val="center"/>
+          </w:tcPr>
+          <w:p>
+            <w:pPr>
+              <w:spacing w:after="0" w:line="240" w:lineRule="auto"/>
+              <w:jc w:val="center"/>
+              <w:rPr>
+                <w:rFonts w:eastAsia="Quattrocento Sans" w:asciiTheme="majorHAnsi" w:hAnsiTheme="majorHAnsi" w:cstheme="majorHAnsi"/>
+                <w:b w:val="0"/>
+                <w:bCs/>
+              </w:rPr>
+            </w:pPr>
           </w:p>
         </w:tc>
       </w:tr>
@@ -3738,14 +3868,16 @@
               <w:spacing w:after="0" w:line="240" w:lineRule="auto"/>
               <w:jc w:val="center"/>
               <w:rPr>
-                <w:rFonts w:eastAsia="Quattrocento Sans" w:asciiTheme="majorHAnsi" w:hAnsiTheme="majorHAnsi" w:cstheme="majorHAnsi"/>
-                <w:b/>
-              </w:rPr>
-            </w:pPr>
-            <w:r>
-              <w:rPr>
-                <w:rFonts w:eastAsia="Quattrocento Sans" w:asciiTheme="majorHAnsi" w:hAnsiTheme="majorHAnsi" w:cstheme="majorHAnsi"/>
-                <w:b/>
+                <w:rFonts w:hint="default" w:eastAsia="Quattrocento Sans" w:asciiTheme="majorHAnsi" w:hAnsiTheme="majorHAnsi" w:cstheme="majorHAnsi"/>
+                <w:b/>
+                <w:lang w:val="en"/>
+              </w:rPr>
+            </w:pPr>
+            <w:r>
+              <w:rPr>
+                <w:rFonts w:hint="default" w:eastAsia="Quattrocento Sans" w:asciiTheme="majorHAnsi" w:hAnsiTheme="majorHAnsi" w:cstheme="majorHAnsi"/>
+                <w:b/>
+                <w:lang w:val="en"/>
               </w:rPr>
               <w:t>2</w:t>
             </w:r>
@@ -3754,179 +3886,134 @@
         <w:tc>
           <w:tcPr>
             <w:tcW w:w="1885" w:type="dxa"/>
-            <w:vMerge w:val="restart"/>
-            <w:vAlign w:val="center"/>
-          </w:tcPr>
-          <w:p>
-            <w:pPr>
-              <w:spacing w:after="0" w:line="240" w:lineRule="auto"/>
-              <w:rPr>
-                <w:rFonts w:eastAsia="Quattrocento Sans" w:asciiTheme="majorHAnsi" w:hAnsiTheme="majorHAnsi" w:cstheme="majorHAnsi"/>
-                <w:bCs/>
-              </w:rPr>
-            </w:pPr>
-            <w:r>
-              <w:rPr>
-                <w:rFonts w:eastAsia="Quattrocento Sans" w:asciiTheme="majorHAnsi" w:hAnsiTheme="majorHAnsi" w:cstheme="majorHAnsi"/>
-                <w:bCs/>
-                <w:highlight w:val="yellow"/>
-              </w:rPr>
-              <w:t>(Contoh)</w:t>
-            </w:r>
-            <w:r>
-              <w:rPr>
-                <w:rFonts w:eastAsia="Quattrocento Sans" w:asciiTheme="majorHAnsi" w:hAnsiTheme="majorHAnsi" w:cstheme="majorHAnsi"/>
-                <w:bCs/>
-              </w:rPr>
-              <w:br w:type="textWrapping"/>
-            </w:r>
-            <w:r>
-              <w:rPr>
-                <w:rFonts w:eastAsia="Quattrocento Sans" w:asciiTheme="majorHAnsi" w:hAnsiTheme="majorHAnsi" w:cstheme="majorHAnsi"/>
-                <w:bCs/>
-              </w:rPr>
-              <w:t xml:space="preserve">Mahasiswa mampu menentukan sruktur kristal pada material keramik </w:t>
-            </w:r>
+            <w:vMerge w:val="continue"/>
+            <w:tcBorders/>
+            <w:vAlign w:val="center"/>
+          </w:tcPr>
+          <w:p>
+            <w:pPr>
+              <w:spacing w:after="0" w:line="240" w:lineRule="auto"/>
+              <w:jc w:val="center"/>
+              <w:rPr>
+                <w:rFonts w:eastAsia="Quattrocento Sans" w:asciiTheme="majorHAnsi" w:hAnsiTheme="majorHAnsi" w:cstheme="majorHAnsi"/>
+                <w:b w:val="0"/>
+                <w:bCs/>
+              </w:rPr>
+            </w:pPr>
           </w:p>
         </w:tc>
         <w:tc>
           <w:tcPr>
             <w:tcW w:w="1800" w:type="dxa"/>
-            <w:vAlign w:val="center"/>
-          </w:tcPr>
-          <w:p>
-            <w:pPr>
-              <w:spacing w:after="0" w:line="240" w:lineRule="auto"/>
-              <w:rPr>
-                <w:rFonts w:eastAsia="Quattrocento Sans" w:asciiTheme="majorHAnsi" w:hAnsiTheme="majorHAnsi" w:cstheme="majorHAnsi"/>
-                <w:bCs/>
-              </w:rPr>
-            </w:pPr>
-            <w:r>
-              <w:rPr>
-                <w:rFonts w:eastAsia="Quattrocento Sans" w:asciiTheme="majorHAnsi" w:hAnsiTheme="majorHAnsi" w:cstheme="majorHAnsi"/>
-                <w:bCs/>
-              </w:rPr>
-              <w:t>Ikatan ionik dan ikatan kovalen</w:t>
-            </w:r>
+            <w:vMerge w:val="continue"/>
+            <w:tcBorders/>
+            <w:vAlign w:val="center"/>
+          </w:tcPr>
+          <w:p>
+            <w:pPr>
+              <w:spacing w:after="0" w:line="240" w:lineRule="auto"/>
+              <w:jc w:val="center"/>
+              <w:rPr>
+                <w:rFonts w:eastAsia="Quattrocento Sans" w:asciiTheme="majorHAnsi" w:hAnsiTheme="majorHAnsi" w:cstheme="majorHAnsi"/>
+                <w:b w:val="0"/>
+                <w:bCs/>
+              </w:rPr>
+            </w:pPr>
           </w:p>
         </w:tc>
         <w:tc>
           <w:tcPr>
             <w:tcW w:w="1887" w:type="dxa"/>
-            <w:vMerge w:val="restart"/>
-            <w:vAlign w:val="center"/>
-          </w:tcPr>
-          <w:p>
-            <w:pPr>
-              <w:spacing w:after="0" w:line="240" w:lineRule="auto"/>
-              <w:jc w:val="center"/>
-              <w:rPr>
-                <w:rFonts w:eastAsia="Quattrocento Sans" w:asciiTheme="majorHAnsi" w:hAnsiTheme="majorHAnsi" w:cstheme="majorHAnsi"/>
-                <w:bCs/>
-              </w:rPr>
-            </w:pPr>
-            <w:r>
-              <w:rPr>
-                <w:rFonts w:eastAsia="Quattrocento Sans" w:asciiTheme="majorHAnsi" w:hAnsiTheme="majorHAnsi" w:cstheme="majorHAnsi"/>
-                <w:bCs/>
-              </w:rPr>
-              <w:t>Kuliah/ studi kasus</w:t>
-            </w:r>
+            <w:vMerge w:val="continue"/>
+            <w:tcBorders/>
+            <w:vAlign w:val="center"/>
+          </w:tcPr>
+          <w:p>
+            <w:pPr>
+              <w:spacing w:after="0" w:line="240" w:lineRule="auto"/>
+              <w:jc w:val="center"/>
+              <w:rPr>
+                <w:rFonts w:eastAsia="Quattrocento Sans" w:asciiTheme="majorHAnsi" w:hAnsiTheme="majorHAnsi" w:cstheme="majorHAnsi"/>
+                <w:b w:val="0"/>
+                <w:bCs/>
+              </w:rPr>
+            </w:pPr>
           </w:p>
         </w:tc>
         <w:tc>
           <w:tcPr>
             <w:tcW w:w="2019" w:type="dxa"/>
-            <w:vMerge w:val="restart"/>
-            <w:vAlign w:val="center"/>
-          </w:tcPr>
-          <w:p>
-            <w:pPr>
-              <w:spacing w:after="0" w:line="240" w:lineRule="auto"/>
-              <w:jc w:val="center"/>
-              <w:rPr>
-                <w:rFonts w:eastAsia="Quattrocento Sans" w:asciiTheme="majorHAnsi" w:hAnsiTheme="majorHAnsi" w:cstheme="majorHAnsi"/>
-                <w:bCs/>
-              </w:rPr>
-            </w:pPr>
-            <w:r>
-              <w:rPr>
-                <w:rFonts w:eastAsia="Quattrocento Sans" w:asciiTheme="majorHAnsi" w:hAnsiTheme="majorHAnsi" w:cstheme="majorHAnsi"/>
-                <w:bCs/>
-              </w:rPr>
-              <w:t>Tugas</w:t>
-            </w:r>
+            <w:vMerge w:val="continue"/>
+            <w:tcBorders/>
+            <w:vAlign w:val="center"/>
+          </w:tcPr>
+          <w:p>
+            <w:pPr>
+              <w:spacing w:after="0" w:line="240" w:lineRule="auto"/>
+              <w:jc w:val="center"/>
+              <w:rPr>
+                <w:rFonts w:eastAsia="Quattrocento Sans" w:asciiTheme="majorHAnsi" w:hAnsiTheme="majorHAnsi" w:cstheme="majorHAnsi"/>
+                <w:b w:val="0"/>
+                <w:bCs/>
+              </w:rPr>
+            </w:pPr>
           </w:p>
         </w:tc>
         <w:tc>
           <w:tcPr>
             <w:tcW w:w="1620" w:type="dxa"/>
-            <w:vMerge w:val="restart"/>
-            <w:vAlign w:val="center"/>
-          </w:tcPr>
-          <w:p>
-            <w:pPr>
-              <w:spacing w:after="0" w:line="240" w:lineRule="auto"/>
-              <w:jc w:val="center"/>
-              <w:rPr>
-                <w:rFonts w:eastAsia="Quattrocento Sans" w:asciiTheme="majorHAnsi" w:hAnsiTheme="majorHAnsi" w:cstheme="majorHAnsi"/>
-                <w:bCs/>
-              </w:rPr>
-            </w:pPr>
-            <w:r>
-              <w:rPr>
-                <w:rFonts w:eastAsia="Quattrocento Sans" w:asciiTheme="majorHAnsi" w:hAnsiTheme="majorHAnsi" w:cstheme="majorHAnsi"/>
-                <w:bCs/>
-              </w:rPr>
-              <w:t>Ketepatan dalam menjawab</w:t>
-            </w:r>
-          </w:p>
-        </w:tc>
-        <w:tc>
-          <w:tcPr>
-            <w:tcW w:w="1660" w:type="dxa"/>
-            <w:vAlign w:val="center"/>
-          </w:tcPr>
-          <w:p>
-            <w:pPr>
-              <w:spacing w:after="0" w:line="240" w:lineRule="auto"/>
-              <w:jc w:val="center"/>
-              <w:rPr>
-                <w:rFonts w:eastAsia="Quattrocento Sans" w:asciiTheme="majorHAnsi" w:hAnsiTheme="majorHAnsi" w:cstheme="majorHAnsi"/>
-                <w:bCs/>
-              </w:rPr>
-            </w:pPr>
-            <w:r>
-              <w:rPr>
-                <w:rFonts w:eastAsia="Quattrocento Sans" w:asciiTheme="majorHAnsi" w:hAnsiTheme="majorHAnsi" w:cstheme="majorHAnsi"/>
-                <w:bCs/>
-              </w:rPr>
-              <w:t>Menguraikan perbedaan ikatan ionik dan kovalen</w:t>
-            </w:r>
+            <w:vMerge w:val="continue"/>
+            <w:tcBorders/>
+            <w:vAlign w:val="center"/>
+          </w:tcPr>
+          <w:p>
+            <w:pPr>
+              <w:spacing w:after="0" w:line="240" w:lineRule="auto"/>
+              <w:jc w:val="center"/>
+              <w:rPr>
+                <w:rFonts w:eastAsia="Quattrocento Sans" w:asciiTheme="majorHAnsi" w:hAnsiTheme="majorHAnsi" w:cstheme="majorHAnsi"/>
+                <w:b w:val="0"/>
+                <w:bCs/>
+              </w:rPr>
+            </w:pPr>
+          </w:p>
+        </w:tc>
+        <w:tc>
+          <w:tcPr>
+            <w:tcW w:w="1919" w:type="dxa"/>
+            <w:vMerge w:val="continue"/>
+            <w:tcBorders/>
+            <w:vAlign w:val="center"/>
+          </w:tcPr>
+          <w:p>
+            <w:pPr>
+              <w:spacing w:after="0" w:line="240" w:lineRule="auto"/>
+              <w:jc w:val="center"/>
+              <w:rPr>
+                <w:rFonts w:eastAsia="Quattrocento Sans" w:asciiTheme="majorHAnsi" w:hAnsiTheme="majorHAnsi" w:cstheme="majorHAnsi"/>
+                <w:b w:val="0"/>
+                <w:bCs/>
+              </w:rPr>
+            </w:pPr>
           </w:p>
         </w:tc>
         <w:tc>
           <w:tcPr>
             <w:tcW w:w="1497" w:type="dxa"/>
-            <w:vAlign w:val="center"/>
-          </w:tcPr>
-          <w:p>
-            <w:pPr>
-              <w:spacing w:after="0" w:line="240" w:lineRule="auto"/>
-              <w:jc w:val="center"/>
-              <w:rPr>
-                <w:rFonts w:eastAsia="Quattrocento Sans" w:asciiTheme="majorHAnsi" w:hAnsiTheme="majorHAnsi" w:cstheme="majorHAnsi"/>
-                <w:bCs/>
-              </w:rPr>
-            </w:pPr>
-            <w:r>
-              <w:rPr>
-                <w:rFonts w:eastAsia="Quattrocento Sans" w:asciiTheme="majorHAnsi" w:hAnsiTheme="majorHAnsi" w:cstheme="majorHAnsi"/>
-                <w:bCs/>
-              </w:rPr>
-              <w:t>100%</w:t>
-            </w:r>
+            <w:vMerge w:val="continue"/>
+            <w:tcBorders/>
+            <w:vAlign w:val="center"/>
+          </w:tcPr>
+          <w:p>
+            <w:pPr>
+              <w:spacing w:after="0" w:line="240" w:lineRule="auto"/>
+              <w:jc w:val="center"/>
+              <w:rPr>
+                <w:rFonts w:eastAsia="Quattrocento Sans" w:asciiTheme="majorHAnsi" w:hAnsiTheme="majorHAnsi" w:cstheme="majorHAnsi"/>
+                <w:b w:val="0"/>
+                <w:bCs/>
+              </w:rPr>
+            </w:pPr>
           </w:p>
         </w:tc>
         <w:tc>
@@ -3939,56 +4026,40 @@
               <w:spacing w:after="0" w:line="240" w:lineRule="auto"/>
               <w:jc w:val="center"/>
               <w:rPr>
-                <w:rFonts w:eastAsia="Quattrocento Sans" w:asciiTheme="majorHAnsi" w:hAnsiTheme="majorHAnsi" w:cstheme="majorHAnsi"/>
-                <w:bCs/>
-              </w:rPr>
-            </w:pPr>
-            <w:r>
-              <w:rPr>
-                <w:rFonts w:eastAsia="Quattrocento Sans" w:asciiTheme="majorHAnsi" w:hAnsiTheme="majorHAnsi" w:cstheme="majorHAnsi"/>
-                <w:bCs/>
-              </w:rPr>
-              <w:t>100</w:t>
+                <w:rFonts w:hint="default" w:eastAsia="Quattrocento Sans" w:asciiTheme="majorHAnsi" w:hAnsiTheme="majorHAnsi" w:cstheme="majorHAnsi"/>
+                <w:b w:val="0"/>
+                <w:bCs/>
+                <w:lang w:val="en"/>
+              </w:rPr>
+            </w:pPr>
+            <w:r>
+              <w:rPr>
+                <w:rFonts w:hint="default" w:eastAsia="Quattrocento Sans" w:asciiTheme="majorHAnsi" w:hAnsiTheme="majorHAnsi" w:cstheme="majorHAnsi"/>
+                <w:b w:val="0"/>
+                <w:bCs/>
+                <w:lang w:val="en"/>
+              </w:rPr>
+              <w:t>150</w:t>
             </w:r>
           </w:p>
         </w:tc>
         <w:tc>
           <w:tcPr>
             <w:tcW w:w="993" w:type="dxa"/>
-            <w:vAlign w:val="center"/>
-          </w:tcPr>
-          <w:p>
-            <w:pPr>
-              <w:spacing w:after="0" w:line="240" w:lineRule="auto"/>
-              <w:jc w:val="center"/>
-              <w:rPr>
-                <w:rFonts w:eastAsia="Quattrocento Sans" w:asciiTheme="majorHAnsi" w:hAnsiTheme="majorHAnsi" w:cstheme="majorHAnsi"/>
-                <w:bCs/>
-              </w:rPr>
-            </w:pPr>
-            <w:r>
-              <w:rPr>
-                <w:rFonts w:eastAsia="Quattrocento Sans" w:asciiTheme="majorHAnsi" w:hAnsiTheme="majorHAnsi" w:cstheme="majorHAnsi"/>
-                <w:bCs/>
-              </w:rPr>
-              <w:t>[1]</w:t>
-            </w:r>
-            <w:r>
-              <w:rPr>
-                <w:rFonts w:eastAsia="Quattrocento Sans" w:asciiTheme="majorHAnsi" w:hAnsiTheme="majorHAnsi" w:cstheme="majorHAnsi"/>
-                <w:bCs/>
-              </w:rPr>
-              <w:br w:type="textWrapping"/>
-            </w:r>
-            <w:r>
-              <w:rPr>
-                <w:rFonts w:eastAsia="Quattrocento Sans" w:asciiTheme="majorHAnsi" w:hAnsiTheme="majorHAnsi" w:cstheme="majorHAnsi"/>
-                <w:bCs/>
-                <w:sz w:val="16"/>
-                <w:szCs w:val="16"/>
-              </w:rPr>
-              <w:t>(merujuk pada pustaka nomor 1 pada halaman 1)</w:t>
-            </w:r>
+            <w:vMerge w:val="continue"/>
+            <w:tcBorders/>
+            <w:vAlign w:val="center"/>
+          </w:tcPr>
+          <w:p>
+            <w:pPr>
+              <w:spacing w:after="0" w:line="240" w:lineRule="auto"/>
+              <w:jc w:val="center"/>
+              <w:rPr>
+                <w:rFonts w:eastAsia="Quattrocento Sans" w:asciiTheme="majorHAnsi" w:hAnsiTheme="majorHAnsi" w:cstheme="majorHAnsi"/>
+                <w:b w:val="0"/>
+                <w:bCs/>
+              </w:rPr>
+            </w:pPr>
           </w:p>
         </w:tc>
       </w:tr>
@@ -4024,14 +4095,16 @@
               <w:spacing w:after="0" w:line="240" w:lineRule="auto"/>
               <w:jc w:val="center"/>
               <w:rPr>
-                <w:rFonts w:eastAsia="Quattrocento Sans" w:asciiTheme="majorHAnsi" w:hAnsiTheme="majorHAnsi" w:cstheme="majorHAnsi"/>
-                <w:b/>
-              </w:rPr>
-            </w:pPr>
-            <w:r>
-              <w:rPr>
-                <w:rFonts w:eastAsia="Quattrocento Sans" w:asciiTheme="majorHAnsi" w:hAnsiTheme="majorHAnsi" w:cstheme="majorHAnsi"/>
-                <w:b/>
+                <w:rFonts w:hint="default" w:eastAsia="Quattrocento Sans" w:asciiTheme="majorHAnsi" w:hAnsiTheme="majorHAnsi" w:cstheme="majorHAnsi"/>
+                <w:b/>
+                <w:lang w:val="en"/>
+              </w:rPr>
+            </w:pPr>
+            <w:r>
+              <w:rPr>
+                <w:rFonts w:hint="default" w:eastAsia="Quattrocento Sans" w:asciiTheme="majorHAnsi" w:hAnsiTheme="majorHAnsi" w:cstheme="majorHAnsi"/>
+                <w:b/>
+                <w:lang w:val="en"/>
               </w:rPr>
               <w:t>3</w:t>
             </w:r>
@@ -4040,201 +4113,432 @@
         <w:tc>
           <w:tcPr>
             <w:tcW w:w="1885" w:type="dxa"/>
-            <w:vMerge w:val="continue"/>
-            <w:vAlign w:val="center"/>
-          </w:tcPr>
-          <w:p>
-            <w:pPr>
-              <w:spacing w:after="0" w:line="240" w:lineRule="auto"/>
-              <w:jc w:val="center"/>
-              <w:rPr>
-                <w:rFonts w:eastAsia="Quattrocento Sans" w:asciiTheme="majorHAnsi" w:hAnsiTheme="majorHAnsi" w:cstheme="majorHAnsi"/>
-                <w:b/>
-              </w:rPr>
-            </w:pPr>
+            <w:vMerge w:val="restart"/>
+            <w:vAlign w:val="center"/>
+          </w:tcPr>
+          <w:p>
+            <w:pPr>
+              <w:spacing w:after="0" w:line="240" w:lineRule="auto"/>
+              <w:jc w:val="left"/>
+              <w:rPr>
+                <w:rFonts w:hint="default" w:eastAsia="Quattrocento Sans" w:asciiTheme="majorHAnsi" w:hAnsiTheme="majorHAnsi" w:cstheme="majorHAnsi"/>
+                <w:b w:val="0"/>
+                <w:bCs/>
+                <w:lang w:val="en"/>
+              </w:rPr>
+            </w:pPr>
+            <w:r>
+              <w:rPr>
+                <w:rFonts w:hint="default" w:eastAsia="Quattrocento Sans" w:asciiTheme="majorHAnsi" w:hAnsiTheme="majorHAnsi" w:cstheme="majorHAnsi"/>
+                <w:b w:val="0"/>
+                <w:bCs/>
+                <w:lang w:val="en"/>
+              </w:rPr>
+              <w:t>Mahasiswa mampu menjelaskan prinsip dasar pengkondisi sinyal.</w:t>
+            </w:r>
           </w:p>
         </w:tc>
         <w:tc>
           <w:tcPr>
             <w:tcW w:w="1800" w:type="dxa"/>
-            <w:vAlign w:val="center"/>
-          </w:tcPr>
-          <w:p>
-            <w:pPr>
-              <w:spacing w:after="0" w:line="240" w:lineRule="auto"/>
-              <w:rPr>
-                <w:rFonts w:eastAsia="Quattrocento Sans" w:asciiTheme="majorHAnsi" w:hAnsiTheme="majorHAnsi" w:cstheme="majorHAnsi"/>
-                <w:bCs/>
-              </w:rPr>
-            </w:pPr>
-            <w:r>
-              <w:rPr>
-                <w:rFonts w:eastAsia="Quattrocento Sans" w:asciiTheme="majorHAnsi" w:hAnsiTheme="majorHAnsi" w:cstheme="majorHAnsi"/>
-                <w:bCs/>
-              </w:rPr>
-              <w:t xml:space="preserve">Struktur kristal tipe AX, AmXp, dan AmBnXp berdasarkan </w:t>
-            </w:r>
-            <w:r>
-              <w:rPr>
-                <w:rFonts w:eastAsia="Quattrocento Sans" w:asciiTheme="majorHAnsi" w:hAnsiTheme="majorHAnsi" w:cstheme="majorHAnsi"/>
-                <w:bCs/>
-              </w:rPr>
-              <w:br w:type="textWrapping"/>
-            </w:r>
-            <w:r>
-              <w:rPr>
-                <w:rFonts w:eastAsia="Quattrocento Sans" w:asciiTheme="majorHAnsi" w:hAnsiTheme="majorHAnsi" w:cstheme="majorHAnsi"/>
-                <w:bCs/>
-              </w:rPr>
-              <w:t>perhitungan r</w:t>
-            </w:r>
-            <w:r>
-              <w:rPr>
-                <w:rFonts w:eastAsia="Quattrocento Sans" w:asciiTheme="majorHAnsi" w:hAnsiTheme="majorHAnsi" w:cstheme="majorHAnsi"/>
-                <w:bCs/>
-                <w:vertAlign w:val="subscript"/>
-              </w:rPr>
-              <w:t>c</w:t>
-            </w:r>
-            <w:r>
-              <w:rPr>
-                <w:rFonts w:eastAsia="Quattrocento Sans" w:asciiTheme="majorHAnsi" w:hAnsiTheme="majorHAnsi" w:cstheme="majorHAnsi"/>
-                <w:bCs/>
-              </w:rPr>
-              <w:t>/r</w:t>
-            </w:r>
-            <w:r>
-              <w:rPr>
-                <w:rFonts w:eastAsia="Quattrocento Sans" w:asciiTheme="majorHAnsi" w:hAnsiTheme="majorHAnsi" w:cstheme="majorHAnsi"/>
-                <w:bCs/>
-                <w:vertAlign w:val="subscript"/>
-              </w:rPr>
-              <w:t>a</w:t>
+            <w:vMerge w:val="restart"/>
+            <w:vAlign w:val="center"/>
+          </w:tcPr>
+          <w:p>
+            <w:pPr>
+              <w:numPr>
+                <w:ilvl w:val="0"/>
+                <w:numId w:val="8"/>
+              </w:numPr>
+              <w:tabs>
+                <w:tab w:val="clear" w:pos="425"/>
+              </w:tabs>
+              <w:spacing w:after="0" w:line="240" w:lineRule="auto"/>
+              <w:ind w:left="425" w:leftChars="0" w:hanging="425" w:firstLineChars="0"/>
+              <w:jc w:val="left"/>
+              <w:rPr>
+                <w:rFonts w:eastAsia="Quattrocento Sans" w:asciiTheme="majorHAnsi" w:hAnsiTheme="majorHAnsi" w:cstheme="majorHAnsi"/>
+                <w:b w:val="0"/>
+                <w:bCs/>
+              </w:rPr>
+            </w:pPr>
+            <w:r>
+              <w:rPr>
+                <w:rFonts w:hint="default" w:eastAsia="Quattrocento Sans" w:asciiTheme="majorHAnsi" w:hAnsiTheme="majorHAnsi" w:cstheme="majorHAnsi"/>
+                <w:b w:val="0"/>
+                <w:bCs/>
+                <w:lang w:val="en"/>
+              </w:rPr>
+              <w:t>Pengubah level sinyal;</w:t>
+            </w:r>
+          </w:p>
+          <w:p>
+            <w:pPr>
+              <w:numPr>
+                <w:ilvl w:val="0"/>
+                <w:numId w:val="8"/>
+              </w:numPr>
+              <w:tabs>
+                <w:tab w:val="clear" w:pos="425"/>
+              </w:tabs>
+              <w:spacing w:after="0" w:line="240" w:lineRule="auto"/>
+              <w:ind w:left="425" w:leftChars="0" w:hanging="425" w:firstLineChars="0"/>
+              <w:jc w:val="left"/>
+              <w:rPr>
+                <w:rFonts w:eastAsia="Quattrocento Sans" w:asciiTheme="majorHAnsi" w:hAnsiTheme="majorHAnsi" w:cstheme="majorHAnsi"/>
+                <w:b w:val="0"/>
+                <w:bCs/>
+              </w:rPr>
+            </w:pPr>
+            <w:r>
+              <w:rPr>
+                <w:rFonts w:hint="default" w:eastAsia="Quattrocento Sans" w:asciiTheme="majorHAnsi" w:hAnsiTheme="majorHAnsi" w:cstheme="majorHAnsi"/>
+                <w:b w:val="0"/>
+                <w:bCs/>
+                <w:lang w:val="en"/>
+              </w:rPr>
+              <w:t>Linierisasi;</w:t>
+            </w:r>
+          </w:p>
+          <w:p>
+            <w:pPr>
+              <w:numPr>
+                <w:ilvl w:val="0"/>
+                <w:numId w:val="8"/>
+              </w:numPr>
+              <w:tabs>
+                <w:tab w:val="clear" w:pos="425"/>
+              </w:tabs>
+              <w:spacing w:after="0" w:line="240" w:lineRule="auto"/>
+              <w:ind w:left="425" w:leftChars="0" w:hanging="425" w:firstLineChars="0"/>
+              <w:jc w:val="left"/>
+              <w:rPr>
+                <w:rFonts w:eastAsia="Quattrocento Sans" w:asciiTheme="majorHAnsi" w:hAnsiTheme="majorHAnsi" w:cstheme="majorHAnsi"/>
+                <w:b w:val="0"/>
+                <w:bCs/>
+              </w:rPr>
+            </w:pPr>
+            <w:r>
+              <w:rPr>
+                <w:rFonts w:hint="default" w:eastAsia="Quattrocento Sans" w:asciiTheme="majorHAnsi" w:hAnsiTheme="majorHAnsi" w:cstheme="majorHAnsi"/>
+                <w:b w:val="0"/>
+                <w:bCs/>
+                <w:lang w:val="en"/>
+              </w:rPr>
+              <w:t>Konversi;</w:t>
+            </w:r>
+          </w:p>
+          <w:p>
+            <w:pPr>
+              <w:numPr>
+                <w:ilvl w:val="0"/>
+                <w:numId w:val="8"/>
+              </w:numPr>
+              <w:tabs>
+                <w:tab w:val="clear" w:pos="425"/>
+              </w:tabs>
+              <w:spacing w:after="0" w:line="240" w:lineRule="auto"/>
+              <w:ind w:left="425" w:leftChars="0" w:hanging="425" w:firstLineChars="0"/>
+              <w:jc w:val="left"/>
+              <w:rPr>
+                <w:rFonts w:eastAsia="Quattrocento Sans" w:asciiTheme="majorHAnsi" w:hAnsiTheme="majorHAnsi" w:cstheme="majorHAnsi"/>
+                <w:b w:val="0"/>
+                <w:bCs/>
+              </w:rPr>
+            </w:pPr>
+            <w:r>
+              <w:rPr>
+                <w:rFonts w:hint="default" w:eastAsia="Quattrocento Sans" w:asciiTheme="majorHAnsi" w:hAnsiTheme="majorHAnsi" w:cstheme="majorHAnsi"/>
+                <w:b w:val="0"/>
+                <w:bCs/>
+                <w:lang w:val="en"/>
+              </w:rPr>
+              <w:t>Filter dan penyesuaian impedansi;</w:t>
+            </w:r>
+          </w:p>
+          <w:p>
+            <w:pPr>
+              <w:numPr>
+                <w:ilvl w:val="0"/>
+                <w:numId w:val="8"/>
+              </w:numPr>
+              <w:tabs>
+                <w:tab w:val="clear" w:pos="425"/>
+              </w:tabs>
+              <w:spacing w:after="0" w:line="240" w:lineRule="auto"/>
+              <w:ind w:left="425" w:leftChars="0" w:hanging="425" w:firstLineChars="0"/>
+              <w:jc w:val="left"/>
+              <w:rPr>
+                <w:rFonts w:eastAsia="Quattrocento Sans" w:asciiTheme="majorHAnsi" w:hAnsiTheme="majorHAnsi" w:cstheme="majorHAnsi"/>
+                <w:b w:val="0"/>
+                <w:bCs/>
+              </w:rPr>
+            </w:pPr>
+            <w:r>
+              <w:rPr>
+                <w:rFonts w:hint="default" w:eastAsia="Quattrocento Sans" w:asciiTheme="majorHAnsi" w:hAnsiTheme="majorHAnsi" w:cstheme="majorHAnsi"/>
+                <w:b w:val="0"/>
+                <w:bCs/>
+                <w:lang w:val="en"/>
+              </w:rPr>
+              <w:t>Konsep pembebanan.</w:t>
             </w:r>
           </w:p>
         </w:tc>
         <w:tc>
           <w:tcPr>
             <w:tcW w:w="1887" w:type="dxa"/>
-            <w:vMerge w:val="continue"/>
-            <w:vAlign w:val="center"/>
-          </w:tcPr>
-          <w:p>
-            <w:pPr>
-              <w:spacing w:after="0" w:line="240" w:lineRule="auto"/>
-              <w:jc w:val="center"/>
-              <w:rPr>
-                <w:rFonts w:eastAsia="Quattrocento Sans" w:asciiTheme="majorHAnsi" w:hAnsiTheme="majorHAnsi" w:cstheme="majorHAnsi"/>
-                <w:b/>
-              </w:rPr>
-            </w:pPr>
+            <w:vMerge w:val="restart"/>
+            <w:vAlign w:val="center"/>
+          </w:tcPr>
+          <w:p>
+            <w:pPr>
+              <w:spacing w:after="0" w:line="240" w:lineRule="auto"/>
+              <w:jc w:val="center"/>
+              <w:rPr>
+                <w:rFonts w:hint="default" w:eastAsia="Quattrocento Sans" w:asciiTheme="majorHAnsi" w:hAnsiTheme="majorHAnsi" w:cstheme="majorHAnsi"/>
+                <w:b w:val="0"/>
+                <w:bCs/>
+                <w:lang w:val="en"/>
+              </w:rPr>
+            </w:pPr>
+            <w:r>
+              <w:rPr>
+                <w:rFonts w:hint="default" w:eastAsia="Quattrocento Sans" w:asciiTheme="majorHAnsi" w:hAnsiTheme="majorHAnsi" w:cstheme="majorHAnsi"/>
+                <w:b w:val="0"/>
+                <w:bCs/>
+                <w:lang w:val="en"/>
+              </w:rPr>
+              <w:t>Kuliah/ Ceramah.</w:t>
+            </w:r>
           </w:p>
         </w:tc>
         <w:tc>
           <w:tcPr>
             <w:tcW w:w="2019" w:type="dxa"/>
-            <w:vMerge w:val="continue"/>
-            <w:vAlign w:val="center"/>
-          </w:tcPr>
-          <w:p>
-            <w:pPr>
-              <w:spacing w:after="0" w:line="240" w:lineRule="auto"/>
-              <w:jc w:val="center"/>
-              <w:rPr>
-                <w:rFonts w:eastAsia="Quattrocento Sans" w:asciiTheme="majorHAnsi" w:hAnsiTheme="majorHAnsi" w:cstheme="majorHAnsi"/>
-                <w:b/>
-              </w:rPr>
-            </w:pPr>
+            <w:vMerge w:val="restart"/>
+            <w:vAlign w:val="center"/>
+          </w:tcPr>
+          <w:p>
+            <w:pPr>
+              <w:spacing w:after="0" w:line="240" w:lineRule="auto"/>
+              <w:jc w:val="center"/>
+              <w:rPr>
+                <w:rFonts w:hint="default" w:eastAsia="Quattrocento Sans" w:asciiTheme="majorHAnsi" w:hAnsiTheme="majorHAnsi" w:cstheme="majorHAnsi"/>
+                <w:b w:val="0"/>
+                <w:bCs/>
+                <w:lang w:val="en"/>
+              </w:rPr>
+            </w:pPr>
+            <w:r>
+              <w:rPr>
+                <w:rFonts w:hint="default" w:eastAsia="Quattrocento Sans" w:asciiTheme="majorHAnsi" w:hAnsiTheme="majorHAnsi" w:cstheme="majorHAnsi"/>
+                <w:b w:val="0"/>
+                <w:bCs/>
+                <w:lang w:val="en"/>
+              </w:rPr>
+              <w:t>Tugas</w:t>
+            </w:r>
           </w:p>
         </w:tc>
         <w:tc>
           <w:tcPr>
             <w:tcW w:w="1620" w:type="dxa"/>
-            <w:vMerge w:val="continue"/>
-            <w:vAlign w:val="center"/>
-          </w:tcPr>
-          <w:p>
-            <w:pPr>
-              <w:spacing w:after="0" w:line="240" w:lineRule="auto"/>
-              <w:jc w:val="center"/>
-              <w:rPr>
-                <w:rFonts w:eastAsia="Quattrocento Sans" w:asciiTheme="majorHAnsi" w:hAnsiTheme="majorHAnsi" w:cstheme="majorHAnsi"/>
-                <w:bCs/>
-              </w:rPr>
-            </w:pPr>
-          </w:p>
-        </w:tc>
-        <w:tc>
-          <w:tcPr>
-            <w:tcW w:w="1660" w:type="dxa"/>
-            <w:vAlign w:val="center"/>
-          </w:tcPr>
-          <w:p>
-            <w:pPr>
-              <w:spacing w:after="0" w:line="240" w:lineRule="auto"/>
-              <w:jc w:val="center"/>
-              <w:rPr>
-                <w:rFonts w:eastAsia="Quattrocento Sans" w:asciiTheme="majorHAnsi" w:hAnsiTheme="majorHAnsi" w:cstheme="majorHAnsi"/>
-                <w:bCs/>
-              </w:rPr>
-            </w:pPr>
-            <w:r>
-              <w:rPr>
-                <w:rFonts w:eastAsia="Quattrocento Sans" w:asciiTheme="majorHAnsi" w:hAnsiTheme="majorHAnsi" w:cstheme="majorHAnsi"/>
-                <w:bCs/>
-              </w:rPr>
-              <w:t>Menentukan struktur kristal yang tepat sesuai dengan perbandingan r</w:t>
-            </w:r>
-            <w:r>
-              <w:rPr>
-                <w:rFonts w:eastAsia="Quattrocento Sans" w:asciiTheme="majorHAnsi" w:hAnsiTheme="majorHAnsi" w:cstheme="majorHAnsi"/>
-                <w:bCs/>
-                <w:vertAlign w:val="subscript"/>
-              </w:rPr>
-              <w:t>c</w:t>
-            </w:r>
-            <w:r>
-              <w:rPr>
-                <w:rFonts w:eastAsia="Quattrocento Sans" w:asciiTheme="majorHAnsi" w:hAnsiTheme="majorHAnsi" w:cstheme="majorHAnsi"/>
-                <w:bCs/>
-              </w:rPr>
-              <w:t>/r</w:t>
-            </w:r>
-            <w:r>
-              <w:rPr>
-                <w:rFonts w:eastAsia="Quattrocento Sans" w:asciiTheme="majorHAnsi" w:hAnsiTheme="majorHAnsi" w:cstheme="majorHAnsi"/>
-                <w:bCs/>
-                <w:vertAlign w:val="subscript"/>
-              </w:rPr>
-              <w:t>a</w:t>
-            </w:r>
-            <w:r>
-              <w:rPr>
-                <w:rFonts w:eastAsia="Quattrocento Sans" w:asciiTheme="majorHAnsi" w:hAnsiTheme="majorHAnsi" w:cstheme="majorHAnsi"/>
-                <w:bCs/>
-              </w:rPr>
-              <w:t xml:space="preserve"> </w:t>
+            <w:vMerge w:val="restart"/>
+            <w:vAlign w:val="center"/>
+          </w:tcPr>
+          <w:p>
+            <w:pPr>
+              <w:spacing w:after="0" w:line="240" w:lineRule="auto"/>
+              <w:jc w:val="center"/>
+              <w:rPr>
+                <w:rFonts w:hint="default" w:eastAsia="Quattrocento Sans" w:asciiTheme="majorHAnsi" w:hAnsiTheme="majorHAnsi" w:cstheme="majorHAnsi"/>
+                <w:b w:val="0"/>
+                <w:bCs/>
+                <w:lang w:val="en"/>
+              </w:rPr>
+            </w:pPr>
+            <w:r>
+              <w:rPr>
+                <w:rFonts w:hint="default" w:eastAsia="Quattrocento Sans" w:asciiTheme="majorHAnsi" w:hAnsiTheme="majorHAnsi" w:cstheme="majorHAnsi"/>
+                <w:b w:val="0"/>
+                <w:bCs/>
+                <w:lang w:val="en"/>
+              </w:rPr>
+              <w:t>Ketepatan dalam menjawab</w:t>
+            </w:r>
+          </w:p>
+        </w:tc>
+        <w:tc>
+          <w:tcPr>
+            <w:tcW w:w="1919" w:type="dxa"/>
+            <w:vMerge w:val="restart"/>
+            <w:vAlign w:val="center"/>
+          </w:tcPr>
+          <w:p>
+            <w:pPr>
+              <w:numPr>
+                <w:ilvl w:val="0"/>
+                <w:numId w:val="9"/>
+              </w:numPr>
+              <w:tabs>
+                <w:tab w:val="clear" w:pos="425"/>
+              </w:tabs>
+              <w:spacing w:after="0" w:line="240" w:lineRule="auto"/>
+              <w:ind w:left="425" w:leftChars="0" w:hanging="425" w:firstLineChars="0"/>
+              <w:jc w:val="left"/>
+              <w:rPr>
+                <w:rFonts w:eastAsia="Quattrocento Sans" w:asciiTheme="majorHAnsi" w:hAnsiTheme="majorHAnsi" w:cstheme="majorHAnsi"/>
+                <w:b w:val="0"/>
+                <w:bCs/>
+              </w:rPr>
+            </w:pPr>
+            <w:r>
+              <w:rPr>
+                <w:rFonts w:hint="default" w:eastAsia="Quattrocento Sans" w:asciiTheme="majorHAnsi" w:hAnsiTheme="majorHAnsi" w:cstheme="majorHAnsi"/>
+                <w:b w:val="0"/>
+                <w:bCs/>
+                <w:lang w:val="en"/>
+              </w:rPr>
+              <w:t>Mampu menjelaskan prinsip pengubah level sinyal;</w:t>
+            </w:r>
+          </w:p>
+          <w:p>
+            <w:pPr>
+              <w:numPr>
+                <w:ilvl w:val="0"/>
+                <w:numId w:val="9"/>
+              </w:numPr>
+              <w:tabs>
+                <w:tab w:val="clear" w:pos="425"/>
+              </w:tabs>
+              <w:spacing w:after="0" w:line="240" w:lineRule="auto"/>
+              <w:ind w:left="425" w:leftChars="0" w:hanging="425" w:firstLineChars="0"/>
+              <w:jc w:val="left"/>
+              <w:rPr>
+                <w:rFonts w:eastAsia="Quattrocento Sans" w:asciiTheme="majorHAnsi" w:hAnsiTheme="majorHAnsi" w:cstheme="majorHAnsi"/>
+                <w:b w:val="0"/>
+                <w:bCs/>
+              </w:rPr>
+            </w:pPr>
+            <w:r>
+              <w:rPr>
+                <w:rFonts w:hint="default" w:eastAsia="Quattrocento Sans" w:asciiTheme="majorHAnsi" w:hAnsiTheme="majorHAnsi" w:cstheme="majorHAnsi"/>
+                <w:b w:val="0"/>
+                <w:bCs/>
+                <w:lang w:val="en"/>
+              </w:rPr>
+              <w:t>Mampu menjelaskan prinsip linierisasi;</w:t>
+            </w:r>
+          </w:p>
+          <w:p>
+            <w:pPr>
+              <w:numPr>
+                <w:ilvl w:val="0"/>
+                <w:numId w:val="9"/>
+              </w:numPr>
+              <w:tabs>
+                <w:tab w:val="clear" w:pos="425"/>
+              </w:tabs>
+              <w:spacing w:after="0" w:line="240" w:lineRule="auto"/>
+              <w:ind w:left="425" w:leftChars="0" w:hanging="425" w:firstLineChars="0"/>
+              <w:jc w:val="left"/>
+              <w:rPr>
+                <w:rFonts w:eastAsia="Quattrocento Sans" w:asciiTheme="majorHAnsi" w:hAnsiTheme="majorHAnsi" w:cstheme="majorHAnsi"/>
+                <w:b w:val="0"/>
+                <w:bCs/>
+              </w:rPr>
+            </w:pPr>
+            <w:r>
+              <w:rPr>
+                <w:rFonts w:hint="default" w:eastAsia="Quattrocento Sans" w:asciiTheme="majorHAnsi" w:hAnsiTheme="majorHAnsi" w:cstheme="majorHAnsi"/>
+                <w:b w:val="0"/>
+                <w:bCs/>
+                <w:lang w:val="en"/>
+              </w:rPr>
+              <w:t>Mampu menjelaskan prinsip konversi;</w:t>
+            </w:r>
+          </w:p>
+          <w:p>
+            <w:pPr>
+              <w:numPr>
+                <w:ilvl w:val="0"/>
+                <w:numId w:val="9"/>
+              </w:numPr>
+              <w:tabs>
+                <w:tab w:val="clear" w:pos="425"/>
+              </w:tabs>
+              <w:spacing w:after="0" w:line="240" w:lineRule="auto"/>
+              <w:ind w:left="425" w:leftChars="0" w:hanging="425" w:firstLineChars="0"/>
+              <w:jc w:val="left"/>
+              <w:rPr>
+                <w:rFonts w:eastAsia="Quattrocento Sans" w:asciiTheme="majorHAnsi" w:hAnsiTheme="majorHAnsi" w:cstheme="majorHAnsi"/>
+                <w:b w:val="0"/>
+                <w:bCs/>
+              </w:rPr>
+            </w:pPr>
+            <w:r>
+              <w:rPr>
+                <w:rFonts w:hint="default" w:eastAsia="Quattrocento Sans" w:asciiTheme="majorHAnsi" w:hAnsiTheme="majorHAnsi" w:cstheme="majorHAnsi"/>
+                <w:b w:val="0"/>
+                <w:bCs/>
+                <w:lang w:val="en"/>
+              </w:rPr>
+              <w:t>Mampu menjelaskan prinsip filter dan penyesuaian impedansi;</w:t>
+            </w:r>
+          </w:p>
+          <w:p>
+            <w:pPr>
+              <w:numPr>
+                <w:ilvl w:val="0"/>
+                <w:numId w:val="9"/>
+              </w:numPr>
+              <w:tabs>
+                <w:tab w:val="clear" w:pos="425"/>
+              </w:tabs>
+              <w:spacing w:after="0" w:line="240" w:lineRule="auto"/>
+              <w:ind w:left="425" w:leftChars="0" w:hanging="425" w:firstLineChars="0"/>
+              <w:jc w:val="left"/>
+              <w:rPr>
+                <w:rFonts w:eastAsia="Quattrocento Sans" w:asciiTheme="majorHAnsi" w:hAnsiTheme="majorHAnsi" w:cstheme="majorHAnsi"/>
+                <w:b w:val="0"/>
+                <w:bCs/>
+              </w:rPr>
+            </w:pPr>
+            <w:r>
+              <w:rPr>
+                <w:rFonts w:hint="default" w:eastAsia="Quattrocento Sans" w:asciiTheme="majorHAnsi" w:hAnsiTheme="majorHAnsi" w:cstheme="majorHAnsi"/>
+                <w:b w:val="0"/>
+                <w:bCs/>
+                <w:lang w:val="en"/>
+              </w:rPr>
+              <w:t>Mampu menjelaskan konsep pembebanan.</w:t>
             </w:r>
           </w:p>
         </w:tc>
         <w:tc>
           <w:tcPr>
             <w:tcW w:w="1497" w:type="dxa"/>
-            <w:vAlign w:val="center"/>
-          </w:tcPr>
-          <w:p>
-            <w:pPr>
-              <w:spacing w:after="0" w:line="240" w:lineRule="auto"/>
-              <w:jc w:val="center"/>
-              <w:rPr>
-                <w:rFonts w:eastAsia="Quattrocento Sans" w:asciiTheme="majorHAnsi" w:hAnsiTheme="majorHAnsi" w:cstheme="majorHAnsi"/>
-                <w:bCs/>
-              </w:rPr>
-            </w:pPr>
-            <w:r>
-              <w:rPr>
-                <w:rFonts w:eastAsia="Quattrocento Sans" w:asciiTheme="majorHAnsi" w:hAnsiTheme="majorHAnsi" w:cstheme="majorHAnsi"/>
-                <w:bCs/>
+            <w:vMerge w:val="restart"/>
+            <w:vAlign w:val="center"/>
+          </w:tcPr>
+          <w:p>
+            <w:pPr>
+              <w:spacing w:after="0" w:line="240" w:lineRule="auto"/>
+              <w:jc w:val="center"/>
+              <w:rPr>
+                <w:rFonts w:hint="default" w:eastAsia="Quattrocento Sans" w:asciiTheme="majorHAnsi" w:hAnsiTheme="majorHAnsi" w:cstheme="majorHAnsi"/>
+                <w:b w:val="0"/>
+                <w:bCs/>
+                <w:lang w:val="en"/>
+              </w:rPr>
+            </w:pPr>
+            <w:r>
+              <w:rPr>
+                <w:rFonts w:hint="default" w:eastAsia="Quattrocento Sans" w:asciiTheme="majorHAnsi" w:hAnsiTheme="majorHAnsi" w:cstheme="majorHAnsi"/>
+                <w:b w:val="0"/>
+                <w:bCs/>
+                <w:lang w:val="en"/>
               </w:rPr>
               <w:t>100%</w:t>
             </w:r>
@@ -4250,16 +4554,20 @@
               <w:spacing w:after="0" w:line="240" w:lineRule="auto"/>
               <w:jc w:val="center"/>
               <w:rPr>
-                <w:rFonts w:eastAsia="Quattrocento Sans" w:asciiTheme="majorHAnsi" w:hAnsiTheme="majorHAnsi" w:cstheme="majorHAnsi"/>
-                <w:bCs/>
-              </w:rPr>
-            </w:pPr>
-            <w:r>
-              <w:rPr>
-                <w:rFonts w:eastAsia="Quattrocento Sans" w:asciiTheme="majorHAnsi" w:hAnsiTheme="majorHAnsi" w:cstheme="majorHAnsi"/>
-                <w:bCs/>
-              </w:rPr>
-              <w:t>100</w:t>
+                <w:rFonts w:hint="default" w:eastAsia="Quattrocento Sans" w:asciiTheme="majorHAnsi" w:hAnsiTheme="majorHAnsi" w:cstheme="majorHAnsi"/>
+                <w:b w:val="0"/>
+                <w:bCs/>
+                <w:lang w:val="en"/>
+              </w:rPr>
+            </w:pPr>
+            <w:r>
+              <w:rPr>
+                <w:rFonts w:hint="default" w:eastAsia="Quattrocento Sans" w:asciiTheme="majorHAnsi" w:hAnsiTheme="majorHAnsi" w:cstheme="majorHAnsi"/>
+                <w:b w:val="0"/>
+                <w:bCs/>
+                <w:lang w:val="en"/>
+              </w:rPr>
+              <w:t>150</w:t>
             </w:r>
           </w:p>
         </w:tc>
@@ -4274,16 +4582,10 @@
               <w:jc w:val="center"/>
               <w:rPr>
                 <w:rFonts w:eastAsia="Quattrocento Sans" w:asciiTheme="majorHAnsi" w:hAnsiTheme="majorHAnsi" w:cstheme="majorHAnsi"/>
-                <w:bCs/>
-              </w:rPr>
-            </w:pPr>
-            <w:r>
-              <w:rPr>
-                <w:rFonts w:eastAsia="Quattrocento Sans" w:asciiTheme="majorHAnsi" w:hAnsiTheme="majorHAnsi" w:cstheme="majorHAnsi"/>
-                <w:bCs/>
-              </w:rPr>
-              <w:t>[1]</w:t>
-            </w:r>
+                <w:b w:val="0"/>
+                <w:bCs/>
+              </w:rPr>
+            </w:pPr>
           </w:p>
         </w:tc>
       </w:tr>
@@ -4330,13 +4632,15 @@
                 <w:b/>
                 <w:lang w:val="en"/>
               </w:rPr>
-              <w:t>1</w:t>
+              <w:t>4</w:t>
             </w:r>
           </w:p>
         </w:tc>
         <w:tc>
           <w:tcPr>
             <w:tcW w:w="1885" w:type="dxa"/>
+            <w:vMerge w:val="continue"/>
+            <w:tcBorders/>
             <w:vAlign w:val="center"/>
           </w:tcPr>
           <w:p>
@@ -4354,6 +4658,8 @@
         <w:tc>
           <w:tcPr>
             <w:tcW w:w="1800" w:type="dxa"/>
+            <w:vMerge w:val="continue"/>
+            <w:tcBorders/>
             <w:vAlign w:val="center"/>
           </w:tcPr>
           <w:p>
@@ -4371,6 +4677,8 @@
         <w:tc>
           <w:tcPr>
             <w:tcW w:w="1887" w:type="dxa"/>
+            <w:vMerge w:val="continue"/>
+            <w:tcBorders/>
             <w:vAlign w:val="center"/>
           </w:tcPr>
           <w:p>
@@ -4388,6 +4696,8 @@
         <w:tc>
           <w:tcPr>
             <w:tcW w:w="2019" w:type="dxa"/>
+            <w:vMerge w:val="continue"/>
+            <w:tcBorders/>
             <w:vAlign w:val="center"/>
           </w:tcPr>
           <w:p>
@@ -4405,23 +4715,27 @@
         <w:tc>
           <w:tcPr>
             <w:tcW w:w="1620" w:type="dxa"/>
-            <w:vAlign w:val="center"/>
-          </w:tcPr>
-          <w:p>
-            <w:pPr>
-              <w:spacing w:after="0" w:line="240" w:lineRule="auto"/>
-              <w:jc w:val="center"/>
-              <w:rPr>
-                <w:rFonts w:eastAsia="Quattrocento Sans" w:asciiTheme="majorHAnsi" w:hAnsiTheme="majorHAnsi" w:cstheme="majorHAnsi"/>
-                <w:b w:val="0"/>
-                <w:bCs/>
-              </w:rPr>
-            </w:pPr>
-          </w:p>
-        </w:tc>
-        <w:tc>
-          <w:tcPr>
-            <w:tcW w:w="1660" w:type="dxa"/>
+            <w:vMerge w:val="continue"/>
+            <w:tcBorders/>
+            <w:vAlign w:val="center"/>
+          </w:tcPr>
+          <w:p>
+            <w:pPr>
+              <w:spacing w:after="0" w:line="240" w:lineRule="auto"/>
+              <w:jc w:val="center"/>
+              <w:rPr>
+                <w:rFonts w:eastAsia="Quattrocento Sans" w:asciiTheme="majorHAnsi" w:hAnsiTheme="majorHAnsi" w:cstheme="majorHAnsi"/>
+                <w:b w:val="0"/>
+                <w:bCs/>
+              </w:rPr>
+            </w:pPr>
+          </w:p>
+        </w:tc>
+        <w:tc>
+          <w:tcPr>
+            <w:tcW w:w="1919" w:type="dxa"/>
+            <w:vMerge w:val="continue"/>
+            <w:tcBorders/>
             <w:vAlign w:val="center"/>
           </w:tcPr>
           <w:p>
@@ -4439,6 +4753,8 @@
         <w:tc>
           <w:tcPr>
             <w:tcW w:w="1497" w:type="dxa"/>
+            <w:vMerge w:val="continue"/>
+            <w:tcBorders/>
             <w:vAlign w:val="center"/>
           </w:tcPr>
           <w:p>
@@ -4463,11 +4779,21 @@
               <w:spacing w:after="0" w:line="240" w:lineRule="auto"/>
               <w:jc w:val="center"/>
               <w:rPr>
-                <w:rFonts w:eastAsia="Quattrocento Sans" w:asciiTheme="majorHAnsi" w:hAnsiTheme="majorHAnsi" w:cstheme="majorHAnsi"/>
-                <w:b w:val="0"/>
-                <w:bCs/>
-              </w:rPr>
-            </w:pPr>
+                <w:rFonts w:hint="default" w:eastAsia="Quattrocento Sans" w:asciiTheme="majorHAnsi" w:hAnsiTheme="majorHAnsi" w:cstheme="majorHAnsi"/>
+                <w:b w:val="0"/>
+                <w:bCs/>
+                <w:lang w:val="en"/>
+              </w:rPr>
+            </w:pPr>
+            <w:r>
+              <w:rPr>
+                <w:rFonts w:hint="default" w:eastAsia="Quattrocento Sans" w:asciiTheme="majorHAnsi" w:hAnsiTheme="majorHAnsi" w:cstheme="majorHAnsi"/>
+                <w:b w:val="0"/>
+                <w:bCs/>
+                <w:lang w:val="en"/>
+              </w:rPr>
+              <w:t>150</w:t>
+            </w:r>
           </w:p>
         </w:tc>
         <w:tc>
@@ -4531,127 +4857,330 @@
                 <w:b/>
                 <w:lang w:val="en"/>
               </w:rPr>
-              <w:t>2</w:t>
+              <w:t>5</w:t>
             </w:r>
           </w:p>
         </w:tc>
         <w:tc>
           <w:tcPr>
             <w:tcW w:w="1885" w:type="dxa"/>
-            <w:vAlign w:val="center"/>
-          </w:tcPr>
-          <w:p>
-            <w:pPr>
-              <w:spacing w:after="0" w:line="240" w:lineRule="auto"/>
-              <w:jc w:val="center"/>
-              <w:rPr>
-                <w:rFonts w:eastAsia="Quattrocento Sans" w:asciiTheme="majorHAnsi" w:hAnsiTheme="majorHAnsi" w:cstheme="majorHAnsi"/>
-                <w:b w:val="0"/>
-                <w:bCs/>
-              </w:rPr>
-            </w:pPr>
+            <w:vMerge w:val="restart"/>
+            <w:vAlign w:val="center"/>
+          </w:tcPr>
+          <w:p>
+            <w:pPr>
+              <w:spacing w:after="0" w:line="240" w:lineRule="auto"/>
+              <w:jc w:val="left"/>
+              <w:rPr>
+                <w:rFonts w:hint="default" w:eastAsia="Quattrocento Sans" w:asciiTheme="majorHAnsi" w:hAnsiTheme="majorHAnsi" w:cstheme="majorHAnsi"/>
+                <w:b w:val="0"/>
+                <w:bCs/>
+                <w:lang w:val="en"/>
+              </w:rPr>
+            </w:pPr>
+            <w:r>
+              <w:rPr>
+                <w:rFonts w:hint="default" w:eastAsia="Quattrocento Sans" w:asciiTheme="majorHAnsi" w:hAnsiTheme="majorHAnsi" w:cstheme="majorHAnsi"/>
+                <w:b w:val="0"/>
+                <w:bCs/>
+                <w:lang w:val="en"/>
+              </w:rPr>
+              <w:t>Mahasiswa mampu menghasilkan rangkaian pasif</w:t>
+            </w:r>
           </w:p>
         </w:tc>
         <w:tc>
           <w:tcPr>
             <w:tcW w:w="1800" w:type="dxa"/>
-            <w:vAlign w:val="center"/>
-          </w:tcPr>
-          <w:p>
-            <w:pPr>
-              <w:spacing w:after="0" w:line="240" w:lineRule="auto"/>
-              <w:jc w:val="center"/>
-              <w:rPr>
-                <w:rFonts w:eastAsia="Quattrocento Sans" w:asciiTheme="majorHAnsi" w:hAnsiTheme="majorHAnsi" w:cstheme="majorHAnsi"/>
-                <w:b w:val="0"/>
-                <w:bCs/>
-              </w:rPr>
-            </w:pPr>
+            <w:vMerge w:val="restart"/>
+            <w:vAlign w:val="center"/>
+          </w:tcPr>
+          <w:p>
+            <w:pPr>
+              <w:numPr>
+                <w:ilvl w:val="0"/>
+                <w:numId w:val="10"/>
+              </w:numPr>
+              <w:tabs>
+                <w:tab w:val="clear" w:pos="425"/>
+              </w:tabs>
+              <w:spacing w:after="0" w:line="240" w:lineRule="auto"/>
+              <w:ind w:left="425" w:leftChars="0" w:hanging="425" w:firstLineChars="0"/>
+              <w:jc w:val="left"/>
+              <w:rPr>
+                <w:rFonts w:eastAsia="Quattrocento Sans" w:asciiTheme="majorHAnsi" w:hAnsiTheme="majorHAnsi" w:cstheme="majorHAnsi"/>
+                <w:b w:val="0"/>
+                <w:bCs/>
+              </w:rPr>
+            </w:pPr>
+            <w:r>
+              <w:rPr>
+                <w:rFonts w:hint="default" w:eastAsia="Quattrocento Sans" w:asciiTheme="majorHAnsi" w:hAnsiTheme="majorHAnsi" w:cstheme="majorHAnsi"/>
+                <w:b w:val="0"/>
+                <w:bCs/>
+                <w:lang w:val="en"/>
+              </w:rPr>
+              <w:t>Rangkaian pembagi tegangan;</w:t>
+            </w:r>
+          </w:p>
+          <w:p>
+            <w:pPr>
+              <w:numPr>
+                <w:ilvl w:val="0"/>
+                <w:numId w:val="10"/>
+              </w:numPr>
+              <w:tabs>
+                <w:tab w:val="clear" w:pos="425"/>
+              </w:tabs>
+              <w:spacing w:after="0" w:line="240" w:lineRule="auto"/>
+              <w:ind w:left="425" w:leftChars="0" w:hanging="425" w:firstLineChars="0"/>
+              <w:jc w:val="left"/>
+              <w:rPr>
+                <w:rFonts w:eastAsia="Quattrocento Sans" w:asciiTheme="majorHAnsi" w:hAnsiTheme="majorHAnsi" w:cstheme="majorHAnsi"/>
+                <w:b w:val="0"/>
+                <w:bCs/>
+              </w:rPr>
+            </w:pPr>
+            <w:r>
+              <w:rPr>
+                <w:rFonts w:hint="default" w:eastAsia="Quattrocento Sans" w:asciiTheme="majorHAnsi" w:hAnsiTheme="majorHAnsi" w:cstheme="majorHAnsi"/>
+                <w:b w:val="0"/>
+                <w:bCs/>
+                <w:lang w:val="en"/>
+              </w:rPr>
+              <w:t>Rangkaian jembatan;</w:t>
+            </w:r>
+          </w:p>
+          <w:p>
+            <w:pPr>
+              <w:numPr>
+                <w:ilvl w:val="0"/>
+                <w:numId w:val="10"/>
+              </w:numPr>
+              <w:tabs>
+                <w:tab w:val="clear" w:pos="425"/>
+              </w:tabs>
+              <w:spacing w:after="0" w:line="240" w:lineRule="auto"/>
+              <w:ind w:left="425" w:leftChars="0" w:hanging="425" w:firstLineChars="0"/>
+              <w:jc w:val="left"/>
+              <w:rPr>
+                <w:rFonts w:eastAsia="Quattrocento Sans" w:asciiTheme="majorHAnsi" w:hAnsiTheme="majorHAnsi" w:cstheme="majorHAnsi"/>
+                <w:b w:val="0"/>
+                <w:bCs/>
+              </w:rPr>
+            </w:pPr>
+            <w:r>
+              <w:rPr>
+                <w:rFonts w:hint="default" w:eastAsia="Quattrocento Sans" w:asciiTheme="majorHAnsi" w:hAnsiTheme="majorHAnsi" w:cstheme="majorHAnsi"/>
+                <w:b w:val="0"/>
+                <w:bCs/>
+                <w:lang w:val="en"/>
+              </w:rPr>
+              <w:t>Filter RC</w:t>
+            </w:r>
           </w:p>
         </w:tc>
         <w:tc>
           <w:tcPr>
             <w:tcW w:w="1887" w:type="dxa"/>
-            <w:vAlign w:val="center"/>
-          </w:tcPr>
-          <w:p>
-            <w:pPr>
-              <w:spacing w:after="0" w:line="240" w:lineRule="auto"/>
-              <w:jc w:val="center"/>
-              <w:rPr>
-                <w:rFonts w:eastAsia="Quattrocento Sans" w:asciiTheme="majorHAnsi" w:hAnsiTheme="majorHAnsi" w:cstheme="majorHAnsi"/>
-                <w:b w:val="0"/>
-                <w:bCs/>
-              </w:rPr>
-            </w:pPr>
+            <w:vMerge w:val="restart"/>
+            <w:vAlign w:val="center"/>
+          </w:tcPr>
+          <w:p>
+            <w:pPr>
+              <w:spacing w:after="0" w:line="240" w:lineRule="auto"/>
+              <w:jc w:val="center"/>
+              <w:rPr>
+                <w:rFonts w:hint="default" w:eastAsia="Quattrocento Sans" w:asciiTheme="majorHAnsi" w:hAnsiTheme="majorHAnsi" w:cstheme="majorHAnsi"/>
+                <w:b w:val="0"/>
+                <w:bCs/>
+                <w:lang w:val="en"/>
+              </w:rPr>
+            </w:pPr>
+            <w:r>
+              <w:rPr>
+                <w:rFonts w:hint="default" w:eastAsia="Quattrocento Sans" w:asciiTheme="majorHAnsi" w:hAnsiTheme="majorHAnsi" w:cstheme="majorHAnsi"/>
+                <w:b w:val="0"/>
+                <w:bCs/>
+                <w:lang w:val="en"/>
+              </w:rPr>
+              <w:t>Kuliah/ Ceramah</w:t>
+            </w:r>
           </w:p>
         </w:tc>
         <w:tc>
           <w:tcPr>
             <w:tcW w:w="2019" w:type="dxa"/>
-            <w:vAlign w:val="center"/>
-          </w:tcPr>
-          <w:p>
-            <w:pPr>
-              <w:spacing w:after="0" w:line="240" w:lineRule="auto"/>
-              <w:jc w:val="center"/>
-              <w:rPr>
-                <w:rFonts w:eastAsia="Quattrocento Sans" w:asciiTheme="majorHAnsi" w:hAnsiTheme="majorHAnsi" w:cstheme="majorHAnsi"/>
-                <w:b w:val="0"/>
-                <w:bCs/>
-              </w:rPr>
-            </w:pPr>
+            <w:vMerge w:val="restart"/>
+            <w:vAlign w:val="center"/>
+          </w:tcPr>
+          <w:p>
+            <w:pPr>
+              <w:spacing w:after="0" w:line="240" w:lineRule="auto"/>
+              <w:jc w:val="center"/>
+              <w:rPr>
+                <w:rFonts w:hint="default" w:eastAsia="Quattrocento Sans" w:asciiTheme="majorHAnsi" w:hAnsiTheme="majorHAnsi" w:cstheme="majorHAnsi"/>
+                <w:b w:val="0"/>
+                <w:bCs/>
+                <w:lang w:val="en"/>
+              </w:rPr>
+            </w:pPr>
+            <w:r>
+              <w:rPr>
+                <w:rFonts w:hint="default" w:eastAsia="Quattrocento Sans" w:asciiTheme="majorHAnsi" w:hAnsiTheme="majorHAnsi" w:cstheme="majorHAnsi"/>
+                <w:b w:val="0"/>
+                <w:bCs/>
+                <w:lang w:val="en"/>
+              </w:rPr>
+              <w:t>Tugas.</w:t>
+            </w:r>
           </w:p>
         </w:tc>
         <w:tc>
           <w:tcPr>
             <w:tcW w:w="1620" w:type="dxa"/>
-            <w:vAlign w:val="center"/>
-          </w:tcPr>
-          <w:p>
-            <w:pPr>
-              <w:spacing w:after="0" w:line="240" w:lineRule="auto"/>
-              <w:jc w:val="center"/>
-              <w:rPr>
-                <w:rFonts w:eastAsia="Quattrocento Sans" w:asciiTheme="majorHAnsi" w:hAnsiTheme="majorHAnsi" w:cstheme="majorHAnsi"/>
-                <w:b w:val="0"/>
-                <w:bCs/>
-              </w:rPr>
-            </w:pPr>
-          </w:p>
-        </w:tc>
-        <w:tc>
-          <w:tcPr>
-            <w:tcW w:w="1660" w:type="dxa"/>
-            <w:vAlign w:val="center"/>
-          </w:tcPr>
-          <w:p>
-            <w:pPr>
-              <w:spacing w:after="0" w:line="240" w:lineRule="auto"/>
-              <w:jc w:val="center"/>
-              <w:rPr>
-                <w:rFonts w:eastAsia="Quattrocento Sans" w:asciiTheme="majorHAnsi" w:hAnsiTheme="majorHAnsi" w:cstheme="majorHAnsi"/>
-                <w:b w:val="0"/>
-                <w:bCs/>
-              </w:rPr>
-            </w:pPr>
+            <w:vMerge w:val="restart"/>
+            <w:vAlign w:val="center"/>
+          </w:tcPr>
+          <w:p>
+            <w:pPr>
+              <w:spacing w:after="0" w:line="240" w:lineRule="auto"/>
+              <w:jc w:val="center"/>
+              <w:rPr>
+                <w:rFonts w:hint="default" w:eastAsia="Quattrocento Sans" w:asciiTheme="majorHAnsi" w:hAnsiTheme="majorHAnsi" w:cstheme="majorHAnsi"/>
+                <w:b w:val="0"/>
+                <w:bCs/>
+                <w:lang w:val="en"/>
+              </w:rPr>
+            </w:pPr>
+            <w:r>
+              <w:rPr>
+                <w:rFonts w:hint="default" w:eastAsia="Quattrocento Sans" w:asciiTheme="majorHAnsi" w:hAnsiTheme="majorHAnsi" w:cstheme="majorHAnsi"/>
+                <w:b w:val="0"/>
+                <w:bCs/>
+                <w:lang w:val="en"/>
+              </w:rPr>
+              <w:t>Ketepatan dalam menjawab.</w:t>
+            </w:r>
+          </w:p>
+        </w:tc>
+        <w:tc>
+          <w:tcPr>
+            <w:tcW w:w="1919" w:type="dxa"/>
+            <w:vMerge w:val="restart"/>
+            <w:vAlign w:val="center"/>
+          </w:tcPr>
+          <w:p>
+            <w:pPr>
+              <w:numPr>
+                <w:ilvl w:val="0"/>
+                <w:numId w:val="11"/>
+              </w:numPr>
+              <w:tabs>
+                <w:tab w:val="clear" w:pos="425"/>
+              </w:tabs>
+              <w:spacing w:after="0" w:line="240" w:lineRule="auto"/>
+              <w:ind w:left="425" w:leftChars="0" w:hanging="425" w:firstLineChars="0"/>
+              <w:jc w:val="left"/>
+              <w:rPr>
+                <w:rFonts w:eastAsia="Quattrocento Sans" w:asciiTheme="majorHAnsi" w:hAnsiTheme="majorHAnsi" w:cstheme="majorHAnsi"/>
+                <w:b w:val="0"/>
+                <w:bCs/>
+              </w:rPr>
+            </w:pPr>
+            <w:r>
+              <w:rPr>
+                <w:rFonts w:hint="default" w:eastAsia="Quattrocento Sans" w:asciiTheme="majorHAnsi" w:hAnsiTheme="majorHAnsi" w:cstheme="majorHAnsi"/>
+                <w:b w:val="0"/>
+                <w:bCs/>
+                <w:lang w:val="en"/>
+              </w:rPr>
+              <w:t>Mampu menghasilkan rangkaian pembagi tegangan;</w:t>
+            </w:r>
+          </w:p>
+          <w:p>
+            <w:pPr>
+              <w:numPr>
+                <w:ilvl w:val="0"/>
+                <w:numId w:val="11"/>
+              </w:numPr>
+              <w:tabs>
+                <w:tab w:val="clear" w:pos="425"/>
+              </w:tabs>
+              <w:spacing w:after="0" w:line="240" w:lineRule="auto"/>
+              <w:ind w:left="425" w:leftChars="0" w:hanging="425" w:firstLineChars="0"/>
+              <w:jc w:val="left"/>
+              <w:rPr>
+                <w:rFonts w:eastAsia="Quattrocento Sans" w:asciiTheme="majorHAnsi" w:hAnsiTheme="majorHAnsi" w:cstheme="majorHAnsi"/>
+                <w:b w:val="0"/>
+                <w:bCs/>
+              </w:rPr>
+            </w:pPr>
+            <w:r>
+              <w:rPr>
+                <w:rFonts w:hint="default" w:eastAsia="Quattrocento Sans" w:asciiTheme="majorHAnsi" w:hAnsiTheme="majorHAnsi" w:cstheme="majorHAnsi"/>
+                <w:b w:val="0"/>
+                <w:bCs/>
+                <w:lang w:val="en"/>
+              </w:rPr>
+              <w:t>Mampu menghasilkan rangkaian jembatan;</w:t>
+            </w:r>
+          </w:p>
+          <w:p>
+            <w:pPr>
+              <w:numPr>
+                <w:ilvl w:val="0"/>
+                <w:numId w:val="11"/>
+              </w:numPr>
+              <w:tabs>
+                <w:tab w:val="clear" w:pos="425"/>
+              </w:tabs>
+              <w:spacing w:after="0" w:line="240" w:lineRule="auto"/>
+              <w:ind w:left="425" w:leftChars="0" w:hanging="425" w:firstLineChars="0"/>
+              <w:jc w:val="left"/>
+              <w:rPr>
+                <w:rFonts w:eastAsia="Quattrocento Sans" w:asciiTheme="majorHAnsi" w:hAnsiTheme="majorHAnsi" w:cstheme="majorHAnsi"/>
+                <w:b w:val="0"/>
+                <w:bCs/>
+              </w:rPr>
+            </w:pPr>
+            <w:r>
+              <w:rPr>
+                <w:rFonts w:hint="default" w:eastAsia="Quattrocento Sans" w:asciiTheme="majorHAnsi" w:hAnsiTheme="majorHAnsi" w:cstheme="majorHAnsi"/>
+                <w:b w:val="0"/>
+                <w:bCs/>
+                <w:lang w:val="en"/>
+              </w:rPr>
+              <w:t>Mampu menghasilkan filter RC.</w:t>
+            </w:r>
           </w:p>
         </w:tc>
         <w:tc>
           <w:tcPr>
             <w:tcW w:w="1497" w:type="dxa"/>
-            <w:vAlign w:val="center"/>
-          </w:tcPr>
-          <w:p>
-            <w:pPr>
-              <w:spacing w:after="0" w:line="240" w:lineRule="auto"/>
-              <w:jc w:val="center"/>
-              <w:rPr>
-                <w:rFonts w:eastAsia="Quattrocento Sans" w:asciiTheme="majorHAnsi" w:hAnsiTheme="majorHAnsi" w:cstheme="majorHAnsi"/>
-                <w:b w:val="0"/>
-                <w:bCs/>
-              </w:rPr>
-            </w:pPr>
+            <w:vMerge w:val="restart"/>
+            <w:vAlign w:val="center"/>
+          </w:tcPr>
+          <w:p>
+            <w:pPr>
+              <w:spacing w:after="0" w:line="240" w:lineRule="auto"/>
+              <w:jc w:val="center"/>
+              <w:rPr>
+                <w:rFonts w:hint="default" w:eastAsia="Quattrocento Sans" w:asciiTheme="majorHAnsi" w:hAnsiTheme="majorHAnsi" w:cstheme="majorHAnsi"/>
+                <w:b w:val="0"/>
+                <w:bCs/>
+                <w:lang w:val="en"/>
+              </w:rPr>
+            </w:pPr>
+            <w:r>
+              <w:rPr>
+                <w:rFonts w:hint="default" w:eastAsia="Quattrocento Sans" w:asciiTheme="majorHAnsi" w:hAnsiTheme="majorHAnsi" w:cstheme="majorHAnsi"/>
+                <w:b w:val="0"/>
+                <w:bCs/>
+                <w:lang w:val="en"/>
+              </w:rPr>
+              <w:t>100%</w:t>
+            </w:r>
           </w:p>
         </w:tc>
         <w:tc>
@@ -4664,16 +5193,27 @@
               <w:spacing w:after="0" w:line="240" w:lineRule="auto"/>
               <w:jc w:val="center"/>
               <w:rPr>
-                <w:rFonts w:eastAsia="Quattrocento Sans" w:asciiTheme="majorHAnsi" w:hAnsiTheme="majorHAnsi" w:cstheme="majorHAnsi"/>
-                <w:b w:val="0"/>
-                <w:bCs/>
-              </w:rPr>
-            </w:pPr>
+                <w:rFonts w:hint="default" w:eastAsia="Quattrocento Sans" w:asciiTheme="majorHAnsi" w:hAnsiTheme="majorHAnsi" w:cstheme="majorHAnsi"/>
+                <w:b w:val="0"/>
+                <w:bCs/>
+                <w:lang w:val="en"/>
+              </w:rPr>
+            </w:pPr>
+            <w:r>
+              <w:rPr>
+                <w:rFonts w:hint="default" w:eastAsia="Quattrocento Sans" w:asciiTheme="majorHAnsi" w:hAnsiTheme="majorHAnsi" w:cstheme="majorHAnsi"/>
+                <w:b w:val="0"/>
+                <w:bCs/>
+                <w:lang w:val="en"/>
+              </w:rPr>
+              <w:t>150</w:t>
+            </w:r>
           </w:p>
         </w:tc>
         <w:tc>
           <w:tcPr>
             <w:tcW w:w="993" w:type="dxa"/>
+            <w:vMerge w:val="restart"/>
             <w:vAlign w:val="center"/>
           </w:tcPr>
           <w:p>
@@ -4732,13 +5272,15 @@
                 <w:b/>
                 <w:lang w:val="en"/>
               </w:rPr>
-              <w:t>3</w:t>
+              <w:t>6</w:t>
             </w:r>
           </w:p>
         </w:tc>
         <w:tc>
           <w:tcPr>
             <w:tcW w:w="1885" w:type="dxa"/>
+            <w:vMerge w:val="continue"/>
+            <w:tcBorders/>
             <w:vAlign w:val="center"/>
           </w:tcPr>
           <w:p>
@@ -4756,6 +5298,8 @@
         <w:tc>
           <w:tcPr>
             <w:tcW w:w="1800" w:type="dxa"/>
+            <w:vMerge w:val="continue"/>
+            <w:tcBorders/>
             <w:vAlign w:val="center"/>
           </w:tcPr>
           <w:p>
@@ -4773,6 +5317,8 @@
         <w:tc>
           <w:tcPr>
             <w:tcW w:w="1887" w:type="dxa"/>
+            <w:vMerge w:val="continue"/>
+            <w:tcBorders/>
             <w:vAlign w:val="center"/>
           </w:tcPr>
           <w:p>
@@ -4790,6 +5336,8 @@
         <w:tc>
           <w:tcPr>
             <w:tcW w:w="2019" w:type="dxa"/>
+            <w:vMerge w:val="continue"/>
+            <w:tcBorders/>
             <w:vAlign w:val="center"/>
           </w:tcPr>
           <w:p>
@@ -4807,23 +5355,27 @@
         <w:tc>
           <w:tcPr>
             <w:tcW w:w="1620" w:type="dxa"/>
-            <w:vAlign w:val="center"/>
-          </w:tcPr>
-          <w:p>
-            <w:pPr>
-              <w:spacing w:after="0" w:line="240" w:lineRule="auto"/>
-              <w:jc w:val="center"/>
-              <w:rPr>
-                <w:rFonts w:eastAsia="Quattrocento Sans" w:asciiTheme="majorHAnsi" w:hAnsiTheme="majorHAnsi" w:cstheme="majorHAnsi"/>
-                <w:b w:val="0"/>
-                <w:bCs/>
-              </w:rPr>
-            </w:pPr>
-          </w:p>
-        </w:tc>
-        <w:tc>
-          <w:tcPr>
-            <w:tcW w:w="1660" w:type="dxa"/>
+            <w:vMerge w:val="continue"/>
+            <w:tcBorders/>
+            <w:vAlign w:val="center"/>
+          </w:tcPr>
+          <w:p>
+            <w:pPr>
+              <w:spacing w:after="0" w:line="240" w:lineRule="auto"/>
+              <w:jc w:val="center"/>
+              <w:rPr>
+                <w:rFonts w:eastAsia="Quattrocento Sans" w:asciiTheme="majorHAnsi" w:hAnsiTheme="majorHAnsi" w:cstheme="majorHAnsi"/>
+                <w:b w:val="0"/>
+                <w:bCs/>
+              </w:rPr>
+            </w:pPr>
+          </w:p>
+        </w:tc>
+        <w:tc>
+          <w:tcPr>
+            <w:tcW w:w="1919" w:type="dxa"/>
+            <w:vMerge w:val="continue"/>
+            <w:tcBorders/>
             <w:vAlign w:val="center"/>
           </w:tcPr>
           <w:p>
@@ -4841,6 +5393,8 @@
         <w:tc>
           <w:tcPr>
             <w:tcW w:w="1497" w:type="dxa"/>
+            <w:vMerge w:val="continue"/>
+            <w:tcBorders/>
             <w:vAlign w:val="center"/>
           </w:tcPr>
           <w:p>
@@ -4865,16 +5419,28 @@
               <w:spacing w:after="0" w:line="240" w:lineRule="auto"/>
               <w:jc w:val="center"/>
               <w:rPr>
-                <w:rFonts w:eastAsia="Quattrocento Sans" w:asciiTheme="majorHAnsi" w:hAnsiTheme="majorHAnsi" w:cstheme="majorHAnsi"/>
-                <w:b w:val="0"/>
-                <w:bCs/>
-              </w:rPr>
-            </w:pPr>
+                <w:rFonts w:hint="default" w:eastAsia="Quattrocento Sans" w:asciiTheme="majorHAnsi" w:hAnsiTheme="majorHAnsi" w:cstheme="majorHAnsi"/>
+                <w:b w:val="0"/>
+                <w:bCs/>
+                <w:lang w:val="en"/>
+              </w:rPr>
+            </w:pPr>
+            <w:r>
+              <w:rPr>
+                <w:rFonts w:hint="default" w:eastAsia="Quattrocento Sans" w:asciiTheme="majorHAnsi" w:hAnsiTheme="majorHAnsi" w:cstheme="majorHAnsi"/>
+                <w:b w:val="0"/>
+                <w:bCs/>
+                <w:lang w:val="en"/>
+              </w:rPr>
+              <w:t>150</w:t>
+            </w:r>
           </w:p>
         </w:tc>
         <w:tc>
           <w:tcPr>
             <w:tcW w:w="993" w:type="dxa"/>
+            <w:vMerge w:val="continue"/>
+            <w:tcBorders/>
             <w:vAlign w:val="center"/>
           </w:tcPr>
           <w:p>
@@ -4933,15 +5499,15 @@
                 <w:b/>
                 <w:lang w:val="en"/>
               </w:rPr>
-              <w:t>4</w:t>
-            </w:r>
-            <w:bookmarkStart w:id="0" w:name="_GoBack"/>
-            <w:bookmarkEnd w:id="0"/>
+              <w:t>7</w:t>
+            </w:r>
           </w:p>
         </w:tc>
         <w:tc>
           <w:tcPr>
             <w:tcW w:w="1885" w:type="dxa"/>
+            <w:vMerge w:val="continue"/>
+            <w:tcBorders/>
             <w:vAlign w:val="center"/>
           </w:tcPr>
           <w:p>
@@ -4959,6 +5525,8 @@
         <w:tc>
           <w:tcPr>
             <w:tcW w:w="1800" w:type="dxa"/>
+            <w:vMerge w:val="continue"/>
+            <w:tcBorders/>
             <w:vAlign w:val="center"/>
           </w:tcPr>
           <w:p>
@@ -4976,6 +5544,8 @@
         <w:tc>
           <w:tcPr>
             <w:tcW w:w="1887" w:type="dxa"/>
+            <w:vMerge w:val="continue"/>
+            <w:tcBorders/>
             <w:vAlign w:val="center"/>
           </w:tcPr>
           <w:p>
@@ -4993,6 +5563,8 @@
         <w:tc>
           <w:tcPr>
             <w:tcW w:w="2019" w:type="dxa"/>
+            <w:vMerge w:val="continue"/>
+            <w:tcBorders/>
             <w:vAlign w:val="center"/>
           </w:tcPr>
           <w:p>
@@ -5010,23 +5582,27 @@
         <w:tc>
           <w:tcPr>
             <w:tcW w:w="1620" w:type="dxa"/>
-            <w:vAlign w:val="center"/>
-          </w:tcPr>
-          <w:p>
-            <w:pPr>
-              <w:spacing w:after="0" w:line="240" w:lineRule="auto"/>
-              <w:jc w:val="center"/>
-              <w:rPr>
-                <w:rFonts w:eastAsia="Quattrocento Sans" w:asciiTheme="majorHAnsi" w:hAnsiTheme="majorHAnsi" w:cstheme="majorHAnsi"/>
-                <w:b w:val="0"/>
-                <w:bCs/>
-              </w:rPr>
-            </w:pPr>
-          </w:p>
-        </w:tc>
-        <w:tc>
-          <w:tcPr>
-            <w:tcW w:w="1660" w:type="dxa"/>
+            <w:vMerge w:val="continue"/>
+            <w:tcBorders/>
+            <w:vAlign w:val="center"/>
+          </w:tcPr>
+          <w:p>
+            <w:pPr>
+              <w:spacing w:after="0" w:line="240" w:lineRule="auto"/>
+              <w:jc w:val="center"/>
+              <w:rPr>
+                <w:rFonts w:eastAsia="Quattrocento Sans" w:asciiTheme="majorHAnsi" w:hAnsiTheme="majorHAnsi" w:cstheme="majorHAnsi"/>
+                <w:b w:val="0"/>
+                <w:bCs/>
+              </w:rPr>
+            </w:pPr>
+          </w:p>
+        </w:tc>
+        <w:tc>
+          <w:tcPr>
+            <w:tcW w:w="1919" w:type="dxa"/>
+            <w:vMerge w:val="continue"/>
+            <w:tcBorders/>
             <w:vAlign w:val="center"/>
           </w:tcPr>
           <w:p>
@@ -5044,6 +5620,8 @@
         <w:tc>
           <w:tcPr>
             <w:tcW w:w="1497" w:type="dxa"/>
+            <w:vMerge w:val="continue"/>
+            <w:tcBorders/>
             <w:vAlign w:val="center"/>
           </w:tcPr>
           <w:p>
@@ -5068,16 +5646,28 @@
               <w:spacing w:after="0" w:line="240" w:lineRule="auto"/>
               <w:jc w:val="center"/>
               <w:rPr>
-                <w:rFonts w:eastAsia="Quattrocento Sans" w:asciiTheme="majorHAnsi" w:hAnsiTheme="majorHAnsi" w:cstheme="majorHAnsi"/>
-                <w:b w:val="0"/>
-                <w:bCs/>
-              </w:rPr>
-            </w:pPr>
+                <w:rFonts w:hint="default" w:eastAsia="Quattrocento Sans" w:asciiTheme="majorHAnsi" w:hAnsiTheme="majorHAnsi" w:cstheme="majorHAnsi"/>
+                <w:b w:val="0"/>
+                <w:bCs/>
+                <w:lang w:val="en"/>
+              </w:rPr>
+            </w:pPr>
+            <w:r>
+              <w:rPr>
+                <w:rFonts w:hint="default" w:eastAsia="Quattrocento Sans" w:asciiTheme="majorHAnsi" w:hAnsiTheme="majorHAnsi" w:cstheme="majorHAnsi"/>
+                <w:b w:val="0"/>
+                <w:bCs/>
+                <w:lang w:val="en"/>
+              </w:rPr>
+              <w:t>150</w:t>
+            </w:r>
           </w:p>
         </w:tc>
         <w:tc>
           <w:tcPr>
             <w:tcW w:w="993" w:type="dxa"/>
+            <w:vMerge w:val="continue"/>
+            <w:tcBorders/>
             <w:vAlign w:val="center"/>
           </w:tcPr>
           <w:p>
@@ -5139,7 +5729,7 @@
         </w:tc>
         <w:tc>
           <w:tcPr>
-            <w:tcW w:w="14388" w:type="dxa"/>
+            <w:tcW w:w="14647" w:type="dxa"/>
             <w:gridSpan w:val="10"/>
             <w:shd w:val="clear" w:color="auto" w:fill="D8D8D8" w:themeFill="background1" w:themeFillShade="D9"/>
             <w:vAlign w:val="center"/>
@@ -5211,120 +5801,351 @@
         <w:tc>
           <w:tcPr>
             <w:tcW w:w="1885" w:type="dxa"/>
-            <w:vAlign w:val="center"/>
-          </w:tcPr>
-          <w:p>
-            <w:pPr>
-              <w:spacing w:after="0" w:line="240" w:lineRule="auto"/>
-              <w:jc w:val="center"/>
-              <w:rPr>
-                <w:rFonts w:eastAsia="Quattrocento Sans" w:asciiTheme="majorHAnsi" w:hAnsiTheme="majorHAnsi" w:cstheme="majorHAnsi"/>
-                <w:b w:val="0"/>
-                <w:bCs/>
-              </w:rPr>
-            </w:pPr>
+            <w:vMerge w:val="restart"/>
+            <w:vAlign w:val="center"/>
+          </w:tcPr>
+          <w:p>
+            <w:pPr>
+              <w:spacing w:after="0" w:line="240" w:lineRule="auto"/>
+              <w:jc w:val="left"/>
+              <w:rPr>
+                <w:rFonts w:hint="default" w:eastAsia="Quattrocento Sans" w:asciiTheme="majorHAnsi" w:hAnsiTheme="majorHAnsi" w:cstheme="majorHAnsi"/>
+                <w:b w:val="0"/>
+                <w:bCs/>
+                <w:lang w:val="en"/>
+              </w:rPr>
+            </w:pPr>
+            <w:r>
+              <w:rPr>
+                <w:rFonts w:hint="default" w:eastAsia="Quattrocento Sans" w:asciiTheme="majorHAnsi" w:hAnsiTheme="majorHAnsi" w:cstheme="majorHAnsi"/>
+                <w:b w:val="0"/>
+                <w:bCs/>
+                <w:lang w:val="en"/>
+              </w:rPr>
+              <w:t>Mahasiswa mampu menghasilkan rangkaian penguat operasional.</w:t>
+            </w:r>
           </w:p>
         </w:tc>
         <w:tc>
           <w:tcPr>
             <w:tcW w:w="1800" w:type="dxa"/>
-            <w:vAlign w:val="center"/>
-          </w:tcPr>
-          <w:p>
-            <w:pPr>
-              <w:spacing w:after="0" w:line="240" w:lineRule="auto"/>
-              <w:jc w:val="center"/>
-              <w:rPr>
-                <w:rFonts w:eastAsia="Quattrocento Sans" w:asciiTheme="majorHAnsi" w:hAnsiTheme="majorHAnsi" w:cstheme="majorHAnsi"/>
-                <w:b w:val="0"/>
-                <w:bCs/>
-              </w:rPr>
-            </w:pPr>
+            <w:vMerge w:val="restart"/>
+            <w:vAlign w:val="center"/>
+          </w:tcPr>
+          <w:p>
+            <w:pPr>
+              <w:numPr>
+                <w:ilvl w:val="0"/>
+                <w:numId w:val="12"/>
+              </w:numPr>
+              <w:tabs>
+                <w:tab w:val="clear" w:pos="425"/>
+              </w:tabs>
+              <w:spacing w:after="0" w:line="240" w:lineRule="auto"/>
+              <w:ind w:left="425" w:leftChars="0" w:hanging="425" w:firstLineChars="0"/>
+              <w:jc w:val="left"/>
+              <w:rPr>
+                <w:rFonts w:eastAsia="Quattrocento Sans" w:asciiTheme="majorHAnsi" w:hAnsiTheme="majorHAnsi" w:cstheme="majorHAnsi"/>
+                <w:b w:val="0"/>
+                <w:bCs/>
+              </w:rPr>
+            </w:pPr>
+            <w:r>
+              <w:rPr>
+                <w:rFonts w:hint="default" w:eastAsia="Quattrocento Sans" w:asciiTheme="majorHAnsi" w:hAnsiTheme="majorHAnsi" w:cstheme="majorHAnsi"/>
+                <w:b w:val="0"/>
+                <w:bCs/>
+                <w:lang w:val="en"/>
+              </w:rPr>
+              <w:t>Rangkaian penguat dasar;</w:t>
+            </w:r>
+          </w:p>
+          <w:p>
+            <w:pPr>
+              <w:numPr>
+                <w:ilvl w:val="0"/>
+                <w:numId w:val="12"/>
+              </w:numPr>
+              <w:tabs>
+                <w:tab w:val="clear" w:pos="425"/>
+              </w:tabs>
+              <w:spacing w:after="0" w:line="240" w:lineRule="auto"/>
+              <w:ind w:left="425" w:leftChars="0" w:hanging="425" w:firstLineChars="0"/>
+              <w:jc w:val="left"/>
+              <w:rPr>
+                <w:rFonts w:eastAsia="Quattrocento Sans" w:asciiTheme="majorHAnsi" w:hAnsiTheme="majorHAnsi" w:cstheme="majorHAnsi"/>
+                <w:b w:val="0"/>
+                <w:bCs/>
+              </w:rPr>
+            </w:pPr>
+            <w:r>
+              <w:rPr>
+                <w:rFonts w:hint="default" w:eastAsia="Quattrocento Sans" w:asciiTheme="majorHAnsi" w:hAnsiTheme="majorHAnsi" w:cstheme="majorHAnsi"/>
+                <w:b w:val="0"/>
+                <w:bCs/>
+                <w:lang w:val="en"/>
+              </w:rPr>
+              <w:t>Rangkaian penguat diferensial</w:t>
+            </w:r>
+          </w:p>
+          <w:p>
+            <w:pPr>
+              <w:numPr>
+                <w:ilvl w:val="0"/>
+                <w:numId w:val="12"/>
+              </w:numPr>
+              <w:tabs>
+                <w:tab w:val="clear" w:pos="425"/>
+              </w:tabs>
+              <w:spacing w:after="0" w:line="240" w:lineRule="auto"/>
+              <w:ind w:left="425" w:leftChars="0" w:hanging="425" w:firstLineChars="0"/>
+              <w:jc w:val="left"/>
+              <w:rPr>
+                <w:rFonts w:eastAsia="Quattrocento Sans" w:asciiTheme="majorHAnsi" w:hAnsiTheme="majorHAnsi" w:cstheme="majorHAnsi"/>
+                <w:b w:val="0"/>
+                <w:bCs/>
+              </w:rPr>
+            </w:pPr>
+            <w:r>
+              <w:rPr>
+                <w:rFonts w:hint="default" w:eastAsia="Quattrocento Sans" w:asciiTheme="majorHAnsi" w:hAnsiTheme="majorHAnsi" w:cstheme="majorHAnsi"/>
+                <w:b w:val="0"/>
+                <w:bCs/>
+                <w:lang w:val="en"/>
+              </w:rPr>
+              <w:t>Rangkaian konverter tagangan ke arus;</w:t>
+            </w:r>
+          </w:p>
+          <w:p>
+            <w:pPr>
+              <w:numPr>
+                <w:ilvl w:val="0"/>
+                <w:numId w:val="12"/>
+              </w:numPr>
+              <w:tabs>
+                <w:tab w:val="clear" w:pos="425"/>
+              </w:tabs>
+              <w:spacing w:after="0" w:line="240" w:lineRule="auto"/>
+              <w:ind w:left="425" w:leftChars="0" w:hanging="425" w:firstLineChars="0"/>
+              <w:jc w:val="left"/>
+              <w:rPr>
+                <w:rFonts w:eastAsia="Quattrocento Sans" w:asciiTheme="majorHAnsi" w:hAnsiTheme="majorHAnsi" w:cstheme="majorHAnsi"/>
+                <w:b w:val="0"/>
+                <w:bCs/>
+              </w:rPr>
+            </w:pPr>
+            <w:r>
+              <w:rPr>
+                <w:rFonts w:hint="default" w:eastAsia="Quattrocento Sans" w:asciiTheme="majorHAnsi" w:hAnsiTheme="majorHAnsi" w:cstheme="majorHAnsi"/>
+                <w:b w:val="0"/>
+                <w:bCs/>
+                <w:lang w:val="en"/>
+              </w:rPr>
+              <w:t>Panduan perancangan</w:t>
+            </w:r>
           </w:p>
         </w:tc>
         <w:tc>
           <w:tcPr>
             <w:tcW w:w="1887" w:type="dxa"/>
-            <w:vAlign w:val="center"/>
-          </w:tcPr>
-          <w:p>
-            <w:pPr>
-              <w:spacing w:after="0" w:line="240" w:lineRule="auto"/>
-              <w:jc w:val="center"/>
-              <w:rPr>
-                <w:rFonts w:eastAsia="Quattrocento Sans" w:asciiTheme="majorHAnsi" w:hAnsiTheme="majorHAnsi" w:cstheme="majorHAnsi"/>
-                <w:b w:val="0"/>
-                <w:bCs/>
-              </w:rPr>
-            </w:pPr>
+            <w:vMerge w:val="restart"/>
+            <w:vAlign w:val="center"/>
+          </w:tcPr>
+          <w:p>
+            <w:pPr>
+              <w:spacing w:after="0" w:line="240" w:lineRule="auto"/>
+              <w:jc w:val="center"/>
+              <w:rPr>
+                <w:rFonts w:hint="default" w:eastAsia="Quattrocento Sans" w:asciiTheme="majorHAnsi" w:hAnsiTheme="majorHAnsi" w:cstheme="majorHAnsi"/>
+                <w:b w:val="0"/>
+                <w:bCs/>
+                <w:lang w:val="en"/>
+              </w:rPr>
+            </w:pPr>
+            <w:r>
+              <w:rPr>
+                <w:rFonts w:hint="default" w:eastAsia="Quattrocento Sans" w:asciiTheme="majorHAnsi" w:hAnsiTheme="majorHAnsi" w:cstheme="majorHAnsi"/>
+                <w:b w:val="0"/>
+                <w:bCs/>
+                <w:lang w:val="en"/>
+              </w:rPr>
+              <w:t>Kuliah/ Ceramah.</w:t>
+            </w:r>
           </w:p>
         </w:tc>
         <w:tc>
           <w:tcPr>
             <w:tcW w:w="2019" w:type="dxa"/>
-            <w:vAlign w:val="center"/>
-          </w:tcPr>
-          <w:p>
-            <w:pPr>
-              <w:spacing w:after="0" w:line="240" w:lineRule="auto"/>
-              <w:jc w:val="center"/>
-              <w:rPr>
-                <w:rFonts w:eastAsia="Quattrocento Sans" w:asciiTheme="majorHAnsi" w:hAnsiTheme="majorHAnsi" w:cstheme="majorHAnsi"/>
-                <w:b w:val="0"/>
-                <w:bCs/>
-              </w:rPr>
-            </w:pPr>
+            <w:vMerge w:val="restart"/>
+            <w:vAlign w:val="center"/>
+          </w:tcPr>
+          <w:p>
+            <w:pPr>
+              <w:spacing w:after="0" w:line="240" w:lineRule="auto"/>
+              <w:jc w:val="center"/>
+              <w:rPr>
+                <w:rFonts w:hint="default" w:eastAsia="Quattrocento Sans" w:asciiTheme="majorHAnsi" w:hAnsiTheme="majorHAnsi" w:cstheme="majorHAnsi"/>
+                <w:b w:val="0"/>
+                <w:bCs/>
+                <w:lang w:val="en"/>
+              </w:rPr>
+            </w:pPr>
+            <w:r>
+              <w:rPr>
+                <w:rFonts w:hint="default" w:eastAsia="Quattrocento Sans" w:asciiTheme="majorHAnsi" w:hAnsiTheme="majorHAnsi" w:cstheme="majorHAnsi"/>
+                <w:b w:val="0"/>
+                <w:bCs/>
+                <w:lang w:val="en"/>
+              </w:rPr>
+              <w:t>Tugas.</w:t>
+            </w:r>
           </w:p>
         </w:tc>
         <w:tc>
           <w:tcPr>
             <w:tcW w:w="1620" w:type="dxa"/>
-            <w:vAlign w:val="center"/>
-          </w:tcPr>
-          <w:p>
-            <w:pPr>
-              <w:spacing w:after="0" w:line="240" w:lineRule="auto"/>
-              <w:jc w:val="center"/>
-              <w:rPr>
-                <w:rFonts w:eastAsia="Quattrocento Sans" w:asciiTheme="majorHAnsi" w:hAnsiTheme="majorHAnsi" w:cstheme="majorHAnsi"/>
-                <w:b w:val="0"/>
-                <w:bCs/>
-              </w:rPr>
-            </w:pPr>
-          </w:p>
-        </w:tc>
-        <w:tc>
-          <w:tcPr>
-            <w:tcW w:w="1660" w:type="dxa"/>
-            <w:vAlign w:val="center"/>
-          </w:tcPr>
-          <w:p>
-            <w:pPr>
-              <w:spacing w:after="0" w:line="240" w:lineRule="auto"/>
-              <w:jc w:val="center"/>
-              <w:rPr>
-                <w:rFonts w:eastAsia="Quattrocento Sans" w:asciiTheme="majorHAnsi" w:hAnsiTheme="majorHAnsi" w:cstheme="majorHAnsi"/>
-                <w:b w:val="0"/>
-                <w:bCs/>
-              </w:rPr>
-            </w:pPr>
+            <w:vMerge w:val="restart"/>
+            <w:vAlign w:val="center"/>
+          </w:tcPr>
+          <w:p>
+            <w:pPr>
+              <w:spacing w:after="0" w:line="240" w:lineRule="auto"/>
+              <w:jc w:val="center"/>
+              <w:rPr>
+                <w:rFonts w:hint="default" w:eastAsia="Quattrocento Sans" w:asciiTheme="majorHAnsi" w:hAnsiTheme="majorHAnsi" w:cstheme="majorHAnsi"/>
+                <w:b w:val="0"/>
+                <w:bCs/>
+                <w:lang w:val="en"/>
+              </w:rPr>
+            </w:pPr>
+            <w:r>
+              <w:rPr>
+                <w:rFonts w:hint="default" w:eastAsia="Quattrocento Sans" w:asciiTheme="majorHAnsi" w:hAnsiTheme="majorHAnsi" w:cstheme="majorHAnsi"/>
+                <w:b w:val="0"/>
+                <w:bCs/>
+                <w:lang w:val="en"/>
+              </w:rPr>
+              <w:t>Ketepatan dalam menjawab.</w:t>
+            </w:r>
+          </w:p>
+        </w:tc>
+        <w:tc>
+          <w:tcPr>
+            <w:tcW w:w="1919" w:type="dxa"/>
+            <w:vMerge w:val="restart"/>
+            <w:vAlign w:val="center"/>
+          </w:tcPr>
+          <w:p>
+            <w:pPr>
+              <w:numPr>
+                <w:ilvl w:val="0"/>
+                <w:numId w:val="13"/>
+              </w:numPr>
+              <w:tabs>
+                <w:tab w:val="clear" w:pos="425"/>
+              </w:tabs>
+              <w:spacing w:after="0" w:line="240" w:lineRule="auto"/>
+              <w:ind w:left="425" w:leftChars="0" w:hanging="425" w:firstLineChars="0"/>
+              <w:jc w:val="left"/>
+              <w:rPr>
+                <w:rFonts w:eastAsia="Quattrocento Sans" w:asciiTheme="majorHAnsi" w:hAnsiTheme="majorHAnsi" w:cstheme="majorHAnsi"/>
+                <w:b w:val="0"/>
+                <w:bCs/>
+              </w:rPr>
+            </w:pPr>
+            <w:r>
+              <w:rPr>
+                <w:rFonts w:hint="default" w:eastAsia="Quattrocento Sans" w:asciiTheme="majorHAnsi" w:hAnsiTheme="majorHAnsi" w:cstheme="majorHAnsi"/>
+                <w:b w:val="0"/>
+                <w:bCs/>
+                <w:lang w:val="en"/>
+              </w:rPr>
+              <w:t>Mampu menghasilkan rangkaian penguat dasar;</w:t>
+            </w:r>
+          </w:p>
+          <w:p>
+            <w:pPr>
+              <w:numPr>
+                <w:ilvl w:val="0"/>
+                <w:numId w:val="13"/>
+              </w:numPr>
+              <w:tabs>
+                <w:tab w:val="clear" w:pos="425"/>
+              </w:tabs>
+              <w:spacing w:after="0" w:line="240" w:lineRule="auto"/>
+              <w:ind w:left="425" w:leftChars="0" w:hanging="425" w:firstLineChars="0"/>
+              <w:jc w:val="left"/>
+              <w:rPr>
+                <w:rFonts w:eastAsia="Quattrocento Sans" w:asciiTheme="majorHAnsi" w:hAnsiTheme="majorHAnsi" w:cstheme="majorHAnsi"/>
+                <w:b w:val="0"/>
+                <w:bCs/>
+              </w:rPr>
+            </w:pPr>
+            <w:r>
+              <w:rPr>
+                <w:rFonts w:hint="default" w:eastAsia="Quattrocento Sans" w:asciiTheme="majorHAnsi" w:hAnsiTheme="majorHAnsi" w:cstheme="majorHAnsi"/>
+                <w:b w:val="0"/>
+                <w:bCs/>
+                <w:lang w:val="en"/>
+              </w:rPr>
+              <w:t>Mampu menghasilkan rangkaian penguat diferensial;</w:t>
+            </w:r>
+          </w:p>
+          <w:p>
+            <w:pPr>
+              <w:numPr>
+                <w:ilvl w:val="0"/>
+                <w:numId w:val="13"/>
+              </w:numPr>
+              <w:tabs>
+                <w:tab w:val="clear" w:pos="425"/>
+              </w:tabs>
+              <w:spacing w:after="0" w:line="240" w:lineRule="auto"/>
+              <w:ind w:left="425" w:leftChars="0" w:hanging="425" w:firstLineChars="0"/>
+              <w:jc w:val="left"/>
+              <w:rPr>
+                <w:rFonts w:eastAsia="Quattrocento Sans" w:asciiTheme="majorHAnsi" w:hAnsiTheme="majorHAnsi" w:cstheme="majorHAnsi"/>
+                <w:b w:val="0"/>
+                <w:bCs/>
+              </w:rPr>
+            </w:pPr>
+            <w:r>
+              <w:rPr>
+                <w:rFonts w:hint="default" w:eastAsia="Quattrocento Sans" w:asciiTheme="majorHAnsi" w:hAnsiTheme="majorHAnsi" w:cstheme="majorHAnsi"/>
+                <w:b w:val="0"/>
+                <w:bCs/>
+                <w:lang w:val="en"/>
+              </w:rPr>
+              <w:t>Mampu menghasilkan rangkaian konverter tagangan ke arus</w:t>
+            </w:r>
           </w:p>
         </w:tc>
         <w:tc>
           <w:tcPr>
             <w:tcW w:w="1497" w:type="dxa"/>
-            <w:vAlign w:val="center"/>
-          </w:tcPr>
-          <w:p>
-            <w:pPr>
-              <w:spacing w:after="0" w:line="240" w:lineRule="auto"/>
-              <w:jc w:val="center"/>
-              <w:rPr>
-                <w:rFonts w:eastAsia="Quattrocento Sans" w:asciiTheme="majorHAnsi" w:hAnsiTheme="majorHAnsi" w:cstheme="majorHAnsi"/>
-                <w:b w:val="0"/>
-                <w:bCs/>
-              </w:rPr>
-            </w:pPr>
+            <w:vMerge w:val="restart"/>
+            <w:vAlign w:val="center"/>
+          </w:tcPr>
+          <w:p>
+            <w:pPr>
+              <w:spacing w:after="0" w:line="240" w:lineRule="auto"/>
+              <w:jc w:val="center"/>
+              <w:rPr>
+                <w:rFonts w:hint="default" w:eastAsia="Quattrocento Sans" w:asciiTheme="majorHAnsi" w:hAnsiTheme="majorHAnsi" w:cstheme="majorHAnsi"/>
+                <w:b w:val="0"/>
+                <w:bCs/>
+                <w:lang w:val="en"/>
+              </w:rPr>
+            </w:pPr>
+            <w:r>
+              <w:rPr>
+                <w:rFonts w:hint="default" w:eastAsia="Quattrocento Sans" w:asciiTheme="majorHAnsi" w:hAnsiTheme="majorHAnsi" w:cstheme="majorHAnsi"/>
+                <w:b w:val="0"/>
+                <w:bCs/>
+                <w:lang w:val="en"/>
+              </w:rPr>
+              <w:t>100%</w:t>
+            </w:r>
           </w:p>
         </w:tc>
         <w:tc>
@@ -5337,11 +6158,21 @@
               <w:spacing w:after="0" w:line="240" w:lineRule="auto"/>
               <w:jc w:val="center"/>
               <w:rPr>
-                <w:rFonts w:eastAsia="Quattrocento Sans" w:asciiTheme="majorHAnsi" w:hAnsiTheme="majorHAnsi" w:cstheme="majorHAnsi"/>
-                <w:b w:val="0"/>
-                <w:bCs/>
-              </w:rPr>
-            </w:pPr>
+                <w:rFonts w:hint="default" w:eastAsia="Quattrocento Sans" w:asciiTheme="majorHAnsi" w:hAnsiTheme="majorHAnsi" w:cstheme="majorHAnsi"/>
+                <w:b w:val="0"/>
+                <w:bCs/>
+                <w:lang w:val="en"/>
+              </w:rPr>
+            </w:pPr>
+            <w:r>
+              <w:rPr>
+                <w:rFonts w:hint="default" w:eastAsia="Quattrocento Sans" w:asciiTheme="majorHAnsi" w:hAnsiTheme="majorHAnsi" w:cstheme="majorHAnsi"/>
+                <w:b w:val="0"/>
+                <w:bCs/>
+                <w:lang w:val="en"/>
+              </w:rPr>
+              <w:t>150</w:t>
+            </w:r>
           </w:p>
         </w:tc>
         <w:tc>
@@ -5410,6 +6241,8 @@
         <w:tc>
           <w:tcPr>
             <w:tcW w:w="1885" w:type="dxa"/>
+            <w:vMerge w:val="continue"/>
+            <w:tcBorders/>
             <w:vAlign w:val="center"/>
           </w:tcPr>
           <w:p>
@@ -5427,6 +6260,8 @@
         <w:tc>
           <w:tcPr>
             <w:tcW w:w="1800" w:type="dxa"/>
+            <w:vMerge w:val="continue"/>
+            <w:tcBorders/>
             <w:vAlign w:val="center"/>
           </w:tcPr>
           <w:p>
@@ -5444,6 +6279,8 @@
         <w:tc>
           <w:tcPr>
             <w:tcW w:w="1887" w:type="dxa"/>
+            <w:vMerge w:val="continue"/>
+            <w:tcBorders/>
             <w:vAlign w:val="center"/>
           </w:tcPr>
           <w:p>
@@ -5461,6 +6298,8 @@
         <w:tc>
           <w:tcPr>
             <w:tcW w:w="2019" w:type="dxa"/>
+            <w:vMerge w:val="continue"/>
+            <w:tcBorders/>
             <w:vAlign w:val="center"/>
           </w:tcPr>
           <w:p>
@@ -5478,23 +6317,27 @@
         <w:tc>
           <w:tcPr>
             <w:tcW w:w="1620" w:type="dxa"/>
-            <w:vAlign w:val="center"/>
-          </w:tcPr>
-          <w:p>
-            <w:pPr>
-              <w:spacing w:after="0" w:line="240" w:lineRule="auto"/>
-              <w:jc w:val="center"/>
-              <w:rPr>
-                <w:rFonts w:eastAsia="Quattrocento Sans" w:asciiTheme="majorHAnsi" w:hAnsiTheme="majorHAnsi" w:cstheme="majorHAnsi"/>
-                <w:b w:val="0"/>
-                <w:bCs/>
-              </w:rPr>
-            </w:pPr>
-          </w:p>
-        </w:tc>
-        <w:tc>
-          <w:tcPr>
-            <w:tcW w:w="1660" w:type="dxa"/>
+            <w:vMerge w:val="continue"/>
+            <w:tcBorders/>
+            <w:vAlign w:val="center"/>
+          </w:tcPr>
+          <w:p>
+            <w:pPr>
+              <w:spacing w:after="0" w:line="240" w:lineRule="auto"/>
+              <w:jc w:val="center"/>
+              <w:rPr>
+                <w:rFonts w:eastAsia="Quattrocento Sans" w:asciiTheme="majorHAnsi" w:hAnsiTheme="majorHAnsi" w:cstheme="majorHAnsi"/>
+                <w:b w:val="0"/>
+                <w:bCs/>
+              </w:rPr>
+            </w:pPr>
+          </w:p>
+        </w:tc>
+        <w:tc>
+          <w:tcPr>
+            <w:tcW w:w="1919" w:type="dxa"/>
+            <w:vMerge w:val="continue"/>
+            <w:tcBorders/>
             <w:vAlign w:val="center"/>
           </w:tcPr>
           <w:p>
@@ -5512,6 +6355,8 @@
         <w:tc>
           <w:tcPr>
             <w:tcW w:w="1497" w:type="dxa"/>
+            <w:vMerge w:val="continue"/>
+            <w:tcBorders/>
             <w:vAlign w:val="center"/>
           </w:tcPr>
           <w:p>
@@ -5536,11 +6381,21 @@
               <w:spacing w:after="0" w:line="240" w:lineRule="auto"/>
               <w:jc w:val="center"/>
               <w:rPr>
-                <w:rFonts w:eastAsia="Quattrocento Sans" w:asciiTheme="majorHAnsi" w:hAnsiTheme="majorHAnsi" w:cstheme="majorHAnsi"/>
-                <w:b w:val="0"/>
-                <w:bCs/>
-              </w:rPr>
-            </w:pPr>
+                <w:rFonts w:hint="default" w:eastAsia="Quattrocento Sans" w:asciiTheme="majorHAnsi" w:hAnsiTheme="majorHAnsi" w:cstheme="majorHAnsi"/>
+                <w:b w:val="0"/>
+                <w:bCs/>
+                <w:lang w:val="en"/>
+              </w:rPr>
+            </w:pPr>
+            <w:r>
+              <w:rPr>
+                <w:rFonts w:hint="default" w:eastAsia="Quattrocento Sans" w:asciiTheme="majorHAnsi" w:hAnsiTheme="majorHAnsi" w:cstheme="majorHAnsi"/>
+                <w:b w:val="0"/>
+                <w:bCs/>
+                <w:lang w:val="en"/>
+              </w:rPr>
+              <w:t>150</w:t>
+            </w:r>
           </w:p>
         </w:tc>
         <w:tc>
@@ -5586,6 +6441,7 @@
         <w:tc>
           <w:tcPr>
             <w:tcW w:w="909" w:type="dxa"/>
+            <w:vMerge w:val="restart"/>
             <w:vAlign w:val="center"/>
           </w:tcPr>
           <w:p>
@@ -5609,6 +6465,8 @@
         <w:tc>
           <w:tcPr>
             <w:tcW w:w="1885" w:type="dxa"/>
+            <w:vMerge w:val="continue"/>
+            <w:tcBorders/>
             <w:vAlign w:val="center"/>
           </w:tcPr>
           <w:p>
@@ -5626,6 +6484,8 @@
         <w:tc>
           <w:tcPr>
             <w:tcW w:w="1800" w:type="dxa"/>
+            <w:vMerge w:val="continue"/>
+            <w:tcBorders/>
             <w:vAlign w:val="center"/>
           </w:tcPr>
           <w:p>
@@ -5643,6 +6503,8 @@
         <w:tc>
           <w:tcPr>
             <w:tcW w:w="1887" w:type="dxa"/>
+            <w:vMerge w:val="continue"/>
+            <w:tcBorders/>
             <w:vAlign w:val="center"/>
           </w:tcPr>
           <w:p>
@@ -5660,6 +6522,8 @@
         <w:tc>
           <w:tcPr>
             <w:tcW w:w="2019" w:type="dxa"/>
+            <w:vMerge w:val="continue"/>
+            <w:tcBorders/>
             <w:vAlign w:val="center"/>
           </w:tcPr>
           <w:p>
@@ -5677,23 +6541,27 @@
         <w:tc>
           <w:tcPr>
             <w:tcW w:w="1620" w:type="dxa"/>
-            <w:vAlign w:val="center"/>
-          </w:tcPr>
-          <w:p>
-            <w:pPr>
-              <w:spacing w:after="0" w:line="240" w:lineRule="auto"/>
-              <w:jc w:val="center"/>
-              <w:rPr>
-                <w:rFonts w:eastAsia="Quattrocento Sans" w:asciiTheme="majorHAnsi" w:hAnsiTheme="majorHAnsi" w:cstheme="majorHAnsi"/>
-                <w:b w:val="0"/>
-                <w:bCs/>
-              </w:rPr>
-            </w:pPr>
-          </w:p>
-        </w:tc>
-        <w:tc>
-          <w:tcPr>
-            <w:tcW w:w="1660" w:type="dxa"/>
+            <w:vMerge w:val="continue"/>
+            <w:tcBorders/>
+            <w:vAlign w:val="center"/>
+          </w:tcPr>
+          <w:p>
+            <w:pPr>
+              <w:spacing w:after="0" w:line="240" w:lineRule="auto"/>
+              <w:jc w:val="center"/>
+              <w:rPr>
+                <w:rFonts w:eastAsia="Quattrocento Sans" w:asciiTheme="majorHAnsi" w:hAnsiTheme="majorHAnsi" w:cstheme="majorHAnsi"/>
+                <w:b w:val="0"/>
+                <w:bCs/>
+              </w:rPr>
+            </w:pPr>
+          </w:p>
+        </w:tc>
+        <w:tc>
+          <w:tcPr>
+            <w:tcW w:w="1919" w:type="dxa"/>
+            <w:vMerge w:val="continue"/>
+            <w:tcBorders/>
             <w:vAlign w:val="center"/>
           </w:tcPr>
           <w:p>
@@ -5711,6 +6579,8 @@
         <w:tc>
           <w:tcPr>
             <w:tcW w:w="1497" w:type="dxa"/>
+            <w:vMerge w:val="continue"/>
+            <w:tcBorders/>
             <w:vAlign w:val="center"/>
           </w:tcPr>
           <w:p>
@@ -5728,18 +6598,29 @@
         <w:tc>
           <w:tcPr>
             <w:tcW w:w="1010" w:type="dxa"/>
-            <w:vAlign w:val="center"/>
-          </w:tcPr>
-          <w:p>
-            <w:pPr>
-              <w:spacing w:after="0" w:line="240" w:lineRule="auto"/>
-              <w:jc w:val="center"/>
-              <w:rPr>
-                <w:rFonts w:eastAsia="Quattrocento Sans" w:asciiTheme="majorHAnsi" w:hAnsiTheme="majorHAnsi" w:cstheme="majorHAnsi"/>
-                <w:b w:val="0"/>
-                <w:bCs/>
-              </w:rPr>
-            </w:pPr>
+            <w:vMerge w:val="restart"/>
+            <w:vAlign w:val="center"/>
+          </w:tcPr>
+          <w:p>
+            <w:pPr>
+              <w:spacing w:after="0" w:line="240" w:lineRule="auto"/>
+              <w:jc w:val="center"/>
+              <w:rPr>
+                <w:rFonts w:hint="default" w:eastAsia="Quattrocento Sans" w:asciiTheme="majorHAnsi" w:hAnsiTheme="majorHAnsi" w:cstheme="majorHAnsi"/>
+                <w:b w:val="0"/>
+                <w:bCs/>
+                <w:lang w:val="en"/>
+              </w:rPr>
+            </w:pPr>
+            <w:r>
+              <w:rPr>
+                <w:rFonts w:hint="default" w:eastAsia="Quattrocento Sans" w:asciiTheme="majorHAnsi" w:hAnsiTheme="majorHAnsi" w:cstheme="majorHAnsi"/>
+                <w:b w:val="0"/>
+                <w:bCs/>
+                <w:lang w:val="en"/>
+              </w:rPr>
+              <w:t>150</w:t>
+            </w:r>
           </w:p>
         </w:tc>
         <w:tc>
@@ -5785,39 +6666,37 @@
         <w:tc>
           <w:tcPr>
             <w:tcW w:w="909" w:type="dxa"/>
-            <w:vAlign w:val="center"/>
-          </w:tcPr>
-          <w:p>
-            <w:pPr>
-              <w:spacing w:after="0" w:line="240" w:lineRule="auto"/>
-              <w:jc w:val="center"/>
-              <w:rPr>
-                <w:rFonts w:eastAsia="Quattrocento Sans" w:asciiTheme="majorHAnsi" w:hAnsiTheme="majorHAnsi" w:cstheme="majorHAnsi"/>
-                <w:b/>
-              </w:rPr>
-            </w:pPr>
-            <w:r>
-              <w:rPr>
-                <w:rFonts w:eastAsia="Quattrocento Sans" w:asciiTheme="majorHAnsi" w:hAnsiTheme="majorHAnsi" w:cstheme="majorHAnsi"/>
-                <w:b/>
-              </w:rPr>
-              <w:t>12</w:t>
-            </w:r>
+            <w:vMerge w:val="continue"/>
+            <w:tcBorders/>
+            <w:vAlign w:val="center"/>
+          </w:tcPr>
+          <w:p>
+            <w:pPr>
+              <w:spacing w:after="0" w:line="240" w:lineRule="auto"/>
+              <w:jc w:val="center"/>
+              <w:rPr>
+                <w:rFonts w:eastAsia="Quattrocento Sans" w:asciiTheme="majorHAnsi" w:hAnsiTheme="majorHAnsi" w:cstheme="majorHAnsi"/>
+                <w:b/>
+              </w:rPr>
+            </w:pPr>
           </w:p>
         </w:tc>
         <w:tc>
           <w:tcPr>
             <w:tcW w:w="1885" w:type="dxa"/>
-            <w:vAlign w:val="center"/>
-          </w:tcPr>
-          <w:p>
-            <w:pPr>
-              <w:spacing w:after="0" w:line="240" w:lineRule="auto"/>
-              <w:jc w:val="center"/>
-              <w:rPr>
-                <w:rFonts w:eastAsia="Quattrocento Sans" w:asciiTheme="majorHAnsi" w:hAnsiTheme="majorHAnsi" w:cstheme="majorHAnsi"/>
-                <w:b w:val="0"/>
-                <w:bCs/>
+            <w:vMerge w:val="continue"/>
+            <w:tcBorders/>
+            <w:vAlign w:val="center"/>
+          </w:tcPr>
+          <w:p>
+            <w:pPr>
+              <w:spacing w:after="0" w:line="240" w:lineRule="auto"/>
+              <w:jc w:val="center"/>
+              <w:rPr>
+                <w:rFonts w:hint="default" w:eastAsia="Quattrocento Sans" w:asciiTheme="majorHAnsi" w:hAnsiTheme="majorHAnsi" w:cstheme="majorHAnsi"/>
+                <w:b w:val="0"/>
+                <w:bCs/>
+                <w:lang w:val="en"/>
               </w:rPr>
             </w:pPr>
           </w:p>
@@ -5825,6 +6704,8 @@
         <w:tc>
           <w:tcPr>
             <w:tcW w:w="1800" w:type="dxa"/>
+            <w:vMerge w:val="continue"/>
+            <w:tcBorders/>
             <w:vAlign w:val="center"/>
           </w:tcPr>
           <w:p>
@@ -5842,6 +6723,8 @@
         <w:tc>
           <w:tcPr>
             <w:tcW w:w="1887" w:type="dxa"/>
+            <w:vMerge w:val="continue"/>
+            <w:tcBorders/>
             <w:vAlign w:val="center"/>
           </w:tcPr>
           <w:p>
@@ -5859,6 +6742,8 @@
         <w:tc>
           <w:tcPr>
             <w:tcW w:w="2019" w:type="dxa"/>
+            <w:vMerge w:val="continue"/>
+            <w:tcBorders/>
             <w:vAlign w:val="center"/>
           </w:tcPr>
           <w:p>
@@ -5876,23 +6761,27 @@
         <w:tc>
           <w:tcPr>
             <w:tcW w:w="1620" w:type="dxa"/>
-            <w:vAlign w:val="center"/>
-          </w:tcPr>
-          <w:p>
-            <w:pPr>
-              <w:spacing w:after="0" w:line="240" w:lineRule="auto"/>
-              <w:jc w:val="center"/>
-              <w:rPr>
-                <w:rFonts w:eastAsia="Quattrocento Sans" w:asciiTheme="majorHAnsi" w:hAnsiTheme="majorHAnsi" w:cstheme="majorHAnsi"/>
-                <w:b w:val="0"/>
-                <w:bCs/>
-              </w:rPr>
-            </w:pPr>
-          </w:p>
-        </w:tc>
-        <w:tc>
-          <w:tcPr>
-            <w:tcW w:w="1660" w:type="dxa"/>
+            <w:vMerge w:val="continue"/>
+            <w:tcBorders/>
+            <w:vAlign w:val="center"/>
+          </w:tcPr>
+          <w:p>
+            <w:pPr>
+              <w:spacing w:after="0" w:line="240" w:lineRule="auto"/>
+              <w:jc w:val="center"/>
+              <w:rPr>
+                <w:rFonts w:eastAsia="Quattrocento Sans" w:asciiTheme="majorHAnsi" w:hAnsiTheme="majorHAnsi" w:cstheme="majorHAnsi"/>
+                <w:b w:val="0"/>
+                <w:bCs/>
+              </w:rPr>
+            </w:pPr>
+          </w:p>
+        </w:tc>
+        <w:tc>
+          <w:tcPr>
+            <w:tcW w:w="1919" w:type="dxa"/>
+            <w:vMerge w:val="continue"/>
+            <w:tcBorders/>
             <w:vAlign w:val="center"/>
           </w:tcPr>
           <w:p>
@@ -5910,6 +6799,8 @@
         <w:tc>
           <w:tcPr>
             <w:tcW w:w="1497" w:type="dxa"/>
+            <w:vMerge w:val="continue"/>
+            <w:tcBorders/>
             <w:vAlign w:val="center"/>
           </w:tcPr>
           <w:p>
@@ -5927,16 +6818,19 @@
         <w:tc>
           <w:tcPr>
             <w:tcW w:w="1010" w:type="dxa"/>
-            <w:vAlign w:val="center"/>
-          </w:tcPr>
-          <w:p>
-            <w:pPr>
-              <w:spacing w:after="0" w:line="240" w:lineRule="auto"/>
-              <w:jc w:val="center"/>
-              <w:rPr>
-                <w:rFonts w:eastAsia="Quattrocento Sans" w:asciiTheme="majorHAnsi" w:hAnsiTheme="majorHAnsi" w:cstheme="majorHAnsi"/>
-                <w:b w:val="0"/>
-                <w:bCs/>
+            <w:vMerge w:val="continue"/>
+            <w:tcBorders/>
+            <w:vAlign w:val="center"/>
+          </w:tcPr>
+          <w:p>
+            <w:pPr>
+              <w:spacing w:after="0" w:line="240" w:lineRule="auto"/>
+              <w:jc w:val="center"/>
+              <w:rPr>
+                <w:rFonts w:hint="default" w:eastAsia="Quattrocento Sans" w:asciiTheme="majorHAnsi" w:hAnsiTheme="majorHAnsi" w:cstheme="majorHAnsi"/>
+                <w:b w:val="0"/>
+                <w:bCs/>
+                <w:lang w:val="en"/>
               </w:rPr>
             </w:pPr>
           </w:p>
@@ -5991,73 +6885,173 @@
               <w:spacing w:after="0" w:line="240" w:lineRule="auto"/>
               <w:jc w:val="center"/>
               <w:rPr>
-                <w:rFonts w:eastAsia="Quattrocento Sans" w:asciiTheme="majorHAnsi" w:hAnsiTheme="majorHAnsi" w:cstheme="majorHAnsi"/>
-                <w:b/>
-              </w:rPr>
-            </w:pPr>
-            <w:r>
-              <w:rPr>
-                <w:rFonts w:eastAsia="Quattrocento Sans" w:asciiTheme="majorHAnsi" w:hAnsiTheme="majorHAnsi" w:cstheme="majorHAnsi"/>
-                <w:b/>
-              </w:rPr>
-              <w:t>13</w:t>
+                <w:rFonts w:hint="default" w:eastAsia="Quattrocento Sans" w:asciiTheme="majorHAnsi" w:hAnsiTheme="majorHAnsi" w:cstheme="majorHAnsi"/>
+                <w:b/>
+                <w:lang w:val="en"/>
+              </w:rPr>
+            </w:pPr>
+            <w:r>
+              <w:rPr>
+                <w:rFonts w:hint="default" w:eastAsia="Quattrocento Sans" w:asciiTheme="majorHAnsi" w:hAnsiTheme="majorHAnsi" w:cstheme="majorHAnsi"/>
+                <w:b/>
+                <w:lang w:val="en"/>
+              </w:rPr>
+              <w:t>12</w:t>
             </w:r>
           </w:p>
         </w:tc>
         <w:tc>
           <w:tcPr>
             <w:tcW w:w="1885" w:type="dxa"/>
-            <w:vAlign w:val="center"/>
-          </w:tcPr>
-          <w:p>
-            <w:pPr>
-              <w:spacing w:after="0" w:line="240" w:lineRule="auto"/>
-              <w:jc w:val="center"/>
-              <w:rPr>
-                <w:rFonts w:eastAsia="Quattrocento Sans" w:asciiTheme="majorHAnsi" w:hAnsiTheme="majorHAnsi" w:cstheme="majorHAnsi"/>
-                <w:b w:val="0"/>
-                <w:bCs/>
-              </w:rPr>
-            </w:pPr>
+            <w:vMerge w:val="restart"/>
+            <w:tcBorders/>
+            <w:vAlign w:val="center"/>
+          </w:tcPr>
+          <w:p>
+            <w:pPr>
+              <w:spacing w:after="0" w:line="240" w:lineRule="auto"/>
+              <w:jc w:val="left"/>
+              <w:rPr>
+                <w:rFonts w:hint="default" w:eastAsia="Quattrocento Sans" w:asciiTheme="majorHAnsi" w:hAnsiTheme="majorHAnsi" w:cstheme="majorHAnsi"/>
+                <w:b w:val="0"/>
+                <w:bCs/>
+                <w:lang w:val="en"/>
+              </w:rPr>
+            </w:pPr>
+            <w:r>
+              <w:rPr>
+                <w:rFonts w:hint="default" w:eastAsia="Quattrocento Sans" w:asciiTheme="majorHAnsi" w:hAnsiTheme="majorHAnsi" w:cstheme="majorHAnsi"/>
+                <w:b w:val="0"/>
+                <w:bCs/>
+                <w:lang w:val="en"/>
+              </w:rPr>
+              <w:t>Mahasiswa mampu menghasilkan rangkaian komparator, DAC dan ADC</w:t>
+            </w:r>
           </w:p>
         </w:tc>
         <w:tc>
           <w:tcPr>
             <w:tcW w:w="1800" w:type="dxa"/>
-            <w:vAlign w:val="center"/>
-          </w:tcPr>
-          <w:p>
-            <w:pPr>
-              <w:spacing w:after="0" w:line="240" w:lineRule="auto"/>
-              <w:jc w:val="center"/>
-              <w:rPr>
-                <w:rFonts w:eastAsia="Quattrocento Sans" w:asciiTheme="majorHAnsi" w:hAnsiTheme="majorHAnsi" w:cstheme="majorHAnsi"/>
-                <w:b w:val="0"/>
-                <w:bCs/>
-              </w:rPr>
-            </w:pPr>
+            <w:vMerge w:val="restart"/>
+            <w:vAlign w:val="center"/>
+          </w:tcPr>
+          <w:p>
+            <w:pPr>
+              <w:numPr>
+                <w:ilvl w:val="0"/>
+                <w:numId w:val="14"/>
+              </w:numPr>
+              <w:tabs>
+                <w:tab w:val="clear" w:pos="425"/>
+              </w:tabs>
+              <w:spacing w:after="0" w:line="240" w:lineRule="auto"/>
+              <w:ind w:left="425" w:leftChars="0" w:hanging="425" w:firstLineChars="0"/>
+              <w:jc w:val="left"/>
+              <w:rPr>
+                <w:rFonts w:eastAsia="Quattrocento Sans" w:asciiTheme="majorHAnsi" w:hAnsiTheme="majorHAnsi" w:cstheme="majorHAnsi"/>
+                <w:b w:val="0"/>
+                <w:bCs/>
+              </w:rPr>
+            </w:pPr>
+            <w:r>
+              <w:rPr>
+                <w:rFonts w:hint="default" w:eastAsia="Quattrocento Sans" w:asciiTheme="majorHAnsi" w:hAnsiTheme="majorHAnsi" w:cstheme="majorHAnsi"/>
+                <w:b w:val="0"/>
+                <w:bCs/>
+                <w:lang w:val="en"/>
+              </w:rPr>
+              <w:t>Rangkaian komparator;</w:t>
+            </w:r>
+          </w:p>
+          <w:p>
+            <w:pPr>
+              <w:numPr>
+                <w:ilvl w:val="0"/>
+                <w:numId w:val="14"/>
+              </w:numPr>
+              <w:tabs>
+                <w:tab w:val="clear" w:pos="425"/>
+              </w:tabs>
+              <w:spacing w:after="0" w:line="240" w:lineRule="auto"/>
+              <w:ind w:left="425" w:leftChars="0" w:hanging="425" w:firstLineChars="0"/>
+              <w:jc w:val="left"/>
+              <w:rPr>
+                <w:rFonts w:eastAsia="Quattrocento Sans" w:asciiTheme="majorHAnsi" w:hAnsiTheme="majorHAnsi" w:cstheme="majorHAnsi"/>
+                <w:b w:val="0"/>
+                <w:bCs/>
+              </w:rPr>
+            </w:pPr>
+            <w:r>
+              <w:rPr>
+                <w:rFonts w:hint="default" w:eastAsia="Quattrocento Sans" w:asciiTheme="majorHAnsi" w:hAnsiTheme="majorHAnsi" w:cstheme="majorHAnsi"/>
+                <w:b w:val="0"/>
+                <w:bCs/>
+                <w:lang w:val="en"/>
+              </w:rPr>
+              <w:t>Rangkaian DAC;</w:t>
+            </w:r>
+          </w:p>
+          <w:p>
+            <w:pPr>
+              <w:numPr>
+                <w:ilvl w:val="0"/>
+                <w:numId w:val="14"/>
+              </w:numPr>
+              <w:tabs>
+                <w:tab w:val="clear" w:pos="425"/>
+              </w:tabs>
+              <w:spacing w:after="0" w:line="240" w:lineRule="auto"/>
+              <w:ind w:left="425" w:leftChars="0" w:hanging="425" w:firstLineChars="0"/>
+              <w:jc w:val="left"/>
+              <w:rPr>
+                <w:rFonts w:eastAsia="Quattrocento Sans" w:asciiTheme="majorHAnsi" w:hAnsiTheme="majorHAnsi" w:cstheme="majorHAnsi"/>
+                <w:b w:val="0"/>
+                <w:bCs/>
+              </w:rPr>
+            </w:pPr>
+            <w:r>
+              <w:rPr>
+                <w:rFonts w:hint="default" w:eastAsia="Quattrocento Sans" w:asciiTheme="majorHAnsi" w:hAnsiTheme="majorHAnsi" w:cstheme="majorHAnsi"/>
+                <w:b w:val="0"/>
+                <w:bCs/>
+                <w:lang w:val="en"/>
+              </w:rPr>
+              <w:t>Rangkaian ADC</w:t>
+            </w:r>
           </w:p>
         </w:tc>
         <w:tc>
           <w:tcPr>
             <w:tcW w:w="1887" w:type="dxa"/>
-            <w:vAlign w:val="center"/>
-          </w:tcPr>
-          <w:p>
-            <w:pPr>
-              <w:spacing w:after="0" w:line="240" w:lineRule="auto"/>
-              <w:jc w:val="center"/>
-              <w:rPr>
-                <w:rFonts w:eastAsia="Quattrocento Sans" w:asciiTheme="majorHAnsi" w:hAnsiTheme="majorHAnsi" w:cstheme="majorHAnsi"/>
-                <w:b w:val="0"/>
-                <w:bCs/>
-              </w:rPr>
-            </w:pPr>
+            <w:vMerge w:val="restart"/>
+            <w:vAlign w:val="center"/>
+          </w:tcPr>
+          <w:p>
+            <w:pPr>
+              <w:spacing w:after="0" w:line="240" w:lineRule="auto"/>
+              <w:jc w:val="center"/>
+              <w:rPr>
+                <w:rFonts w:hint="default" w:eastAsia="Quattrocento Sans" w:asciiTheme="majorHAnsi" w:hAnsiTheme="majorHAnsi" w:cstheme="majorHAnsi"/>
+                <w:b w:val="0"/>
+                <w:bCs/>
+                <w:lang w:val="en"/>
+              </w:rPr>
+            </w:pPr>
+            <w:r>
+              <w:rPr>
+                <w:rFonts w:hint="default" w:eastAsia="Quattrocento Sans" w:asciiTheme="majorHAnsi" w:hAnsiTheme="majorHAnsi" w:cstheme="majorHAnsi"/>
+                <w:b w:val="0"/>
+                <w:bCs/>
+                <w:lang w:val="en"/>
+              </w:rPr>
+              <w:t>Kuliah/ Ceramah</w:t>
+            </w:r>
           </w:p>
         </w:tc>
         <w:tc>
           <w:tcPr>
             <w:tcW w:w="2019" w:type="dxa"/>
+            <w:vMerge w:val="restart"/>
             <w:vAlign w:val="center"/>
           </w:tcPr>
           <w:p>
@@ -6075,23 +7069,25 @@
         <w:tc>
           <w:tcPr>
             <w:tcW w:w="1620" w:type="dxa"/>
-            <w:vAlign w:val="center"/>
-          </w:tcPr>
-          <w:p>
-            <w:pPr>
-              <w:spacing w:after="0" w:line="240" w:lineRule="auto"/>
-              <w:jc w:val="center"/>
-              <w:rPr>
-                <w:rFonts w:eastAsia="Quattrocento Sans" w:asciiTheme="majorHAnsi" w:hAnsiTheme="majorHAnsi" w:cstheme="majorHAnsi"/>
-                <w:b w:val="0"/>
-                <w:bCs/>
-              </w:rPr>
-            </w:pPr>
-          </w:p>
-        </w:tc>
-        <w:tc>
-          <w:tcPr>
-            <w:tcW w:w="1660" w:type="dxa"/>
+            <w:vMerge w:val="restart"/>
+            <w:vAlign w:val="center"/>
+          </w:tcPr>
+          <w:p>
+            <w:pPr>
+              <w:spacing w:after="0" w:line="240" w:lineRule="auto"/>
+              <w:jc w:val="center"/>
+              <w:rPr>
+                <w:rFonts w:eastAsia="Quattrocento Sans" w:asciiTheme="majorHAnsi" w:hAnsiTheme="majorHAnsi" w:cstheme="majorHAnsi"/>
+                <w:b w:val="0"/>
+                <w:bCs/>
+              </w:rPr>
+            </w:pPr>
+          </w:p>
+        </w:tc>
+        <w:tc>
+          <w:tcPr>
+            <w:tcW w:w="1919" w:type="dxa"/>
+            <w:vMerge w:val="restart"/>
             <w:vAlign w:val="center"/>
           </w:tcPr>
           <w:p>
@@ -6109,6 +7105,7 @@
         <w:tc>
           <w:tcPr>
             <w:tcW w:w="1497" w:type="dxa"/>
+            <w:vMerge w:val="restart"/>
             <w:vAlign w:val="center"/>
           </w:tcPr>
           <w:p>
@@ -6143,6 +7140,7 @@
         <w:tc>
           <w:tcPr>
             <w:tcW w:w="993" w:type="dxa"/>
+            <w:vMerge w:val="restart"/>
             <w:vAlign w:val="center"/>
           </w:tcPr>
           <w:p>
@@ -6199,13 +7197,23 @@
                 <w:rFonts w:eastAsia="Quattrocento Sans" w:asciiTheme="majorHAnsi" w:hAnsiTheme="majorHAnsi" w:cstheme="majorHAnsi"/>
                 <w:b/>
               </w:rPr>
-              <w:t>14</w:t>
+              <w:t>1</w:t>
+            </w:r>
+            <w:r>
+              <w:rPr>
+                <w:rFonts w:hint="default" w:eastAsia="Quattrocento Sans" w:asciiTheme="majorHAnsi" w:hAnsiTheme="majorHAnsi" w:cstheme="majorHAnsi"/>
+                <w:b/>
+                <w:lang w:val="en"/>
+              </w:rPr>
+              <w:t>3</w:t>
             </w:r>
           </w:p>
         </w:tc>
         <w:tc>
           <w:tcPr>
             <w:tcW w:w="1885" w:type="dxa"/>
+            <w:vMerge w:val="continue"/>
+            <w:tcBorders/>
             <w:vAlign w:val="center"/>
           </w:tcPr>
           <w:p>
@@ -6223,6 +7231,8 @@
         <w:tc>
           <w:tcPr>
             <w:tcW w:w="1800" w:type="dxa"/>
+            <w:vMerge w:val="continue"/>
+            <w:tcBorders/>
             <w:vAlign w:val="center"/>
           </w:tcPr>
           <w:p>
@@ -6240,6 +7250,8 @@
         <w:tc>
           <w:tcPr>
             <w:tcW w:w="1887" w:type="dxa"/>
+            <w:vMerge w:val="continue"/>
+            <w:tcBorders/>
             <w:vAlign w:val="center"/>
           </w:tcPr>
           <w:p>
@@ -6257,6 +7269,8 @@
         <w:tc>
           <w:tcPr>
             <w:tcW w:w="2019" w:type="dxa"/>
+            <w:vMerge w:val="continue"/>
+            <w:tcBorders/>
             <w:vAlign w:val="center"/>
           </w:tcPr>
           <w:p>
@@ -6274,23 +7288,27 @@
         <w:tc>
           <w:tcPr>
             <w:tcW w:w="1620" w:type="dxa"/>
-            <w:vAlign w:val="center"/>
-          </w:tcPr>
-          <w:p>
-            <w:pPr>
-              <w:spacing w:after="0" w:line="240" w:lineRule="auto"/>
-              <w:jc w:val="center"/>
-              <w:rPr>
-                <w:rFonts w:eastAsia="Quattrocento Sans" w:asciiTheme="majorHAnsi" w:hAnsiTheme="majorHAnsi" w:cstheme="majorHAnsi"/>
-                <w:b w:val="0"/>
-                <w:bCs/>
-              </w:rPr>
-            </w:pPr>
-          </w:p>
-        </w:tc>
-        <w:tc>
-          <w:tcPr>
-            <w:tcW w:w="1660" w:type="dxa"/>
+            <w:vMerge w:val="continue"/>
+            <w:tcBorders/>
+            <w:vAlign w:val="center"/>
+          </w:tcPr>
+          <w:p>
+            <w:pPr>
+              <w:spacing w:after="0" w:line="240" w:lineRule="auto"/>
+              <w:jc w:val="center"/>
+              <w:rPr>
+                <w:rFonts w:eastAsia="Quattrocento Sans" w:asciiTheme="majorHAnsi" w:hAnsiTheme="majorHAnsi" w:cstheme="majorHAnsi"/>
+                <w:b w:val="0"/>
+                <w:bCs/>
+              </w:rPr>
+            </w:pPr>
+          </w:p>
+        </w:tc>
+        <w:tc>
+          <w:tcPr>
+            <w:tcW w:w="1919" w:type="dxa"/>
+            <w:vMerge w:val="continue"/>
+            <w:tcBorders/>
             <w:vAlign w:val="center"/>
           </w:tcPr>
           <w:p>
@@ -6308,6 +7326,8 @@
         <w:tc>
           <w:tcPr>
             <w:tcW w:w="1497" w:type="dxa"/>
+            <w:vMerge w:val="continue"/>
+            <w:tcBorders/>
             <w:vAlign w:val="center"/>
           </w:tcPr>
           <w:p>
@@ -6342,6 +7362,8 @@
         <w:tc>
           <w:tcPr>
             <w:tcW w:w="993" w:type="dxa"/>
+            <w:vMerge w:val="continue"/>
+            <w:tcBorders/>
             <w:vAlign w:val="center"/>
           </w:tcPr>
           <w:p>
@@ -6389,14 +7411,319 @@
               <w:spacing w:after="0" w:line="240" w:lineRule="auto"/>
               <w:jc w:val="center"/>
               <w:rPr>
-                <w:rFonts w:eastAsia="Quattrocento Sans" w:asciiTheme="majorHAnsi" w:hAnsiTheme="majorHAnsi" w:cstheme="majorHAnsi"/>
-                <w:b/>
-              </w:rPr>
-            </w:pPr>
-            <w:r>
-              <w:rPr>
-                <w:rFonts w:eastAsia="Quattrocento Sans" w:asciiTheme="majorHAnsi" w:hAnsiTheme="majorHAnsi" w:cstheme="majorHAnsi"/>
-                <w:b/>
+                <w:rFonts w:hint="default" w:eastAsia="Quattrocento Sans" w:asciiTheme="majorHAnsi" w:hAnsiTheme="majorHAnsi" w:cstheme="majorHAnsi"/>
+                <w:b/>
+                <w:lang w:val="en"/>
+              </w:rPr>
+            </w:pPr>
+            <w:r>
+              <w:rPr>
+                <w:rFonts w:hint="default" w:eastAsia="Quattrocento Sans" w:asciiTheme="majorHAnsi" w:hAnsiTheme="majorHAnsi" w:cstheme="majorHAnsi"/>
+                <w:b/>
+                <w:lang w:val="en"/>
+              </w:rPr>
+              <w:t>14</w:t>
+            </w:r>
+          </w:p>
+        </w:tc>
+        <w:tc>
+          <w:tcPr>
+            <w:tcW w:w="1885" w:type="dxa"/>
+            <w:vMerge w:val="restart"/>
+            <w:tcBorders/>
+            <w:vAlign w:val="center"/>
+          </w:tcPr>
+          <w:p>
+            <w:pPr>
+              <w:spacing w:after="0" w:line="240" w:lineRule="auto"/>
+              <w:jc w:val="left"/>
+              <w:rPr>
+                <w:rFonts w:hint="default" w:eastAsia="Quattrocento Sans" w:asciiTheme="majorHAnsi" w:hAnsiTheme="majorHAnsi" w:cstheme="majorHAnsi"/>
+                <w:b w:val="0"/>
+                <w:bCs/>
+                <w:lang w:val="en"/>
+              </w:rPr>
+            </w:pPr>
+            <w:r>
+              <w:rPr>
+                <w:rFonts w:hint="default" w:eastAsia="Quattrocento Sans" w:asciiTheme="majorHAnsi" w:hAnsiTheme="majorHAnsi" w:cstheme="majorHAnsi"/>
+                <w:b w:val="0"/>
+                <w:bCs/>
+                <w:lang w:val="en"/>
+              </w:rPr>
+              <w:t>Mahasiswa mampu merancang rangkaian pengondisi sinyal dari besaran fisik ke besaran listrik sampai pada tampilan (display) agar dapat dimengerti oleh manusia.</w:t>
+            </w:r>
+          </w:p>
+        </w:tc>
+        <w:tc>
+          <w:tcPr>
+            <w:tcW w:w="1800" w:type="dxa"/>
+            <w:vMerge w:val="restart"/>
+            <w:tcBorders/>
+            <w:vAlign w:val="center"/>
+          </w:tcPr>
+          <w:p>
+            <w:pPr>
+              <w:numPr>
+                <w:ilvl w:val="0"/>
+                <w:numId w:val="15"/>
+              </w:numPr>
+              <w:tabs>
+                <w:tab w:val="clear" w:pos="425"/>
+              </w:tabs>
+              <w:spacing w:after="0" w:line="240" w:lineRule="auto"/>
+              <w:ind w:left="425" w:leftChars="0" w:hanging="425" w:firstLineChars="0"/>
+              <w:jc w:val="left"/>
+              <w:rPr>
+                <w:rFonts w:eastAsia="Quattrocento Sans" w:asciiTheme="majorHAnsi" w:hAnsiTheme="majorHAnsi" w:cstheme="majorHAnsi"/>
+                <w:b w:val="0"/>
+                <w:bCs/>
+              </w:rPr>
+            </w:pPr>
+            <w:r>
+              <w:rPr>
+                <w:rFonts w:hint="default" w:eastAsia="Quattrocento Sans" w:asciiTheme="majorHAnsi" w:hAnsiTheme="majorHAnsi" w:cstheme="majorHAnsi"/>
+                <w:b w:val="0"/>
+                <w:bCs/>
+                <w:lang w:val="en"/>
+              </w:rPr>
+              <w:t>Rancangan pengkondisi sinyal</w:t>
+            </w:r>
+          </w:p>
+        </w:tc>
+        <w:tc>
+          <w:tcPr>
+            <w:tcW w:w="1887" w:type="dxa"/>
+            <w:vMerge w:val="restart"/>
+            <w:tcBorders/>
+            <w:vAlign w:val="center"/>
+          </w:tcPr>
+          <w:p>
+            <w:pPr>
+              <w:spacing w:after="0" w:line="240" w:lineRule="auto"/>
+              <w:jc w:val="both"/>
+              <w:rPr>
+                <w:rFonts w:hint="default" w:eastAsia="Quattrocento Sans" w:asciiTheme="majorHAnsi" w:hAnsiTheme="majorHAnsi" w:cstheme="majorHAnsi"/>
+                <w:b w:val="0"/>
+                <w:bCs/>
+                <w:lang w:val="en"/>
+              </w:rPr>
+            </w:pPr>
+            <w:r>
+              <w:rPr>
+                <w:rFonts w:hint="default" w:eastAsia="Quattrocento Sans" w:asciiTheme="majorHAnsi" w:hAnsiTheme="majorHAnsi" w:cstheme="majorHAnsi"/>
+                <w:b w:val="0"/>
+                <w:bCs/>
+                <w:lang w:val="en"/>
+              </w:rPr>
+              <w:t>Tugas Besar</w:t>
+            </w:r>
+          </w:p>
+        </w:tc>
+        <w:tc>
+          <w:tcPr>
+            <w:tcW w:w="2019" w:type="dxa"/>
+            <w:vMerge w:val="restart"/>
+            <w:tcBorders/>
+            <w:vAlign w:val="center"/>
+          </w:tcPr>
+          <w:p>
+            <w:pPr>
+              <w:spacing w:after="0" w:line="240" w:lineRule="auto"/>
+              <w:jc w:val="center"/>
+              <w:rPr>
+                <w:rFonts w:hint="default" w:eastAsia="Quattrocento Sans" w:asciiTheme="majorHAnsi" w:hAnsiTheme="majorHAnsi" w:cstheme="majorHAnsi"/>
+                <w:b w:val="0"/>
+                <w:bCs/>
+                <w:lang w:val="en"/>
+              </w:rPr>
+            </w:pPr>
+            <w:r>
+              <w:rPr>
+                <w:rFonts w:hint="default" w:eastAsia="Quattrocento Sans" w:asciiTheme="majorHAnsi" w:hAnsiTheme="majorHAnsi" w:cstheme="majorHAnsi"/>
+                <w:b w:val="0"/>
+                <w:bCs/>
+                <w:lang w:val="en"/>
+              </w:rPr>
+              <w:t>Tugas Besar</w:t>
+            </w:r>
+          </w:p>
+        </w:tc>
+        <w:tc>
+          <w:tcPr>
+            <w:tcW w:w="1620" w:type="dxa"/>
+            <w:vMerge w:val="restart"/>
+            <w:tcBorders/>
+            <w:vAlign w:val="center"/>
+          </w:tcPr>
+          <w:p>
+            <w:pPr>
+              <w:spacing w:after="0" w:line="240" w:lineRule="auto"/>
+              <w:jc w:val="left"/>
+              <w:rPr>
+                <w:rFonts w:hint="default" w:eastAsia="Quattrocento Sans" w:asciiTheme="majorHAnsi" w:hAnsiTheme="majorHAnsi" w:cstheme="majorHAnsi"/>
+                <w:b w:val="0"/>
+                <w:bCs/>
+                <w:lang w:val="en"/>
+              </w:rPr>
+            </w:pPr>
+            <w:r>
+              <w:rPr>
+                <w:rFonts w:hint="default" w:eastAsia="Quattrocento Sans" w:asciiTheme="majorHAnsi" w:hAnsiTheme="majorHAnsi" w:cstheme="majorHAnsi"/>
+                <w:b w:val="0"/>
+                <w:bCs/>
+                <w:lang w:val="en"/>
+              </w:rPr>
+              <w:t>Ketepatan dalam mengerjakan tugas besar</w:t>
+            </w:r>
+          </w:p>
+        </w:tc>
+        <w:tc>
+          <w:tcPr>
+            <w:tcW w:w="1919" w:type="dxa"/>
+            <w:vMerge w:val="restart"/>
+            <w:tcBorders/>
+            <w:vAlign w:val="center"/>
+          </w:tcPr>
+          <w:p>
+            <w:pPr>
+              <w:spacing w:after="0" w:line="240" w:lineRule="auto"/>
+              <w:jc w:val="left"/>
+              <w:rPr>
+                <w:rFonts w:hint="default" w:eastAsia="Quattrocento Sans" w:asciiTheme="majorHAnsi" w:hAnsiTheme="majorHAnsi" w:cstheme="majorHAnsi"/>
+                <w:b w:val="0"/>
+                <w:bCs/>
+                <w:lang w:val="en"/>
+              </w:rPr>
+            </w:pPr>
+            <w:r>
+              <w:rPr>
+                <w:rFonts w:hint="default" w:eastAsia="Quattrocento Sans" w:asciiTheme="majorHAnsi" w:hAnsiTheme="majorHAnsi" w:cstheme="majorHAnsi"/>
+                <w:b w:val="0"/>
+                <w:bCs/>
+                <w:lang w:val="en"/>
+              </w:rPr>
+              <w:t>Rangkaian pengkondisi sinyal bekerja dengan benar</w:t>
+            </w:r>
+          </w:p>
+        </w:tc>
+        <w:tc>
+          <w:tcPr>
+            <w:tcW w:w="1497" w:type="dxa"/>
+            <w:vMerge w:val="restart"/>
+            <w:tcBorders/>
+            <w:vAlign w:val="center"/>
+          </w:tcPr>
+          <w:p>
+            <w:pPr>
+              <w:spacing w:after="0" w:line="240" w:lineRule="auto"/>
+              <w:jc w:val="center"/>
+              <w:rPr>
+                <w:rFonts w:hint="default" w:eastAsia="Quattrocento Sans" w:asciiTheme="majorHAnsi" w:hAnsiTheme="majorHAnsi" w:cstheme="majorHAnsi"/>
+                <w:b w:val="0"/>
+                <w:bCs/>
+                <w:lang w:val="en"/>
+              </w:rPr>
+            </w:pPr>
+            <w:r>
+              <w:rPr>
+                <w:rFonts w:hint="default" w:eastAsia="Quattrocento Sans" w:asciiTheme="majorHAnsi" w:hAnsiTheme="majorHAnsi" w:cstheme="majorHAnsi"/>
+                <w:b w:val="0"/>
+                <w:bCs/>
+                <w:lang w:val="en"/>
+              </w:rPr>
+              <w:t>100%</w:t>
+            </w:r>
+          </w:p>
+        </w:tc>
+        <w:tc>
+          <w:tcPr>
+            <w:tcW w:w="1010" w:type="dxa"/>
+            <w:vAlign w:val="center"/>
+          </w:tcPr>
+          <w:p>
+            <w:pPr>
+              <w:spacing w:after="0" w:line="240" w:lineRule="auto"/>
+              <w:jc w:val="center"/>
+              <w:rPr>
+                <w:rFonts w:hint="default" w:eastAsia="Quattrocento Sans" w:asciiTheme="majorHAnsi" w:hAnsiTheme="majorHAnsi" w:cstheme="majorHAnsi"/>
+                <w:b w:val="0"/>
+                <w:bCs/>
+                <w:lang w:val="en"/>
+              </w:rPr>
+            </w:pPr>
+            <w:r>
+              <w:rPr>
+                <w:rFonts w:hint="default" w:eastAsia="Quattrocento Sans" w:asciiTheme="majorHAnsi" w:hAnsiTheme="majorHAnsi" w:cstheme="majorHAnsi"/>
+                <w:b w:val="0"/>
+                <w:bCs/>
+                <w:lang w:val="en"/>
+              </w:rPr>
+              <w:t>150</w:t>
+            </w:r>
+          </w:p>
+        </w:tc>
+        <w:tc>
+          <w:tcPr>
+            <w:tcW w:w="993" w:type="dxa"/>
+            <w:tcBorders/>
+            <w:vAlign w:val="center"/>
+          </w:tcPr>
+          <w:p>
+            <w:pPr>
+              <w:spacing w:after="0" w:line="240" w:lineRule="auto"/>
+              <w:jc w:val="center"/>
+              <w:rPr>
+                <w:rFonts w:eastAsia="Quattrocento Sans" w:asciiTheme="majorHAnsi" w:hAnsiTheme="majorHAnsi" w:cstheme="majorHAnsi"/>
+                <w:b w:val="0"/>
+                <w:bCs/>
+              </w:rPr>
+            </w:pPr>
+          </w:p>
+        </w:tc>
+      </w:tr>
+      <w:tr>
+        <w:tblPrEx>
+          <w:tblBorders>
+            <w:top w:val="single" w:color="auto" w:sz="4" w:space="0"/>
+            <w:left w:val="single" w:color="auto" w:sz="4" w:space="0"/>
+            <w:bottom w:val="single" w:color="auto" w:sz="4" w:space="0"/>
+            <w:right w:val="single" w:color="auto" w:sz="4" w:space="0"/>
+            <w:insideH w:val="single" w:color="auto" w:sz="4" w:space="0"/>
+            <w:insideV w:val="single" w:color="auto" w:sz="4" w:space="0"/>
+          </w:tblBorders>
+          <w:tblCellMar>
+            <w:top w:w="0" w:type="dxa"/>
+            <w:left w:w="108" w:type="dxa"/>
+            <w:bottom w:w="0" w:type="dxa"/>
+            <w:right w:w="108" w:type="dxa"/>
+          </w:tblCellMar>
+        </w:tblPrEx>
+        <w:trPr>
+          <w:gridAfter w:val="1"/>
+          <w:wAfter w:w="17" w:type="dxa"/>
+          <w:trHeight w:val="432" w:hRule="atLeast"/>
+        </w:trPr>
+        <w:tc>
+          <w:tcPr>
+            <w:tcW w:w="909" w:type="dxa"/>
+            <w:vAlign w:val="center"/>
+          </w:tcPr>
+          <w:p>
+            <w:pPr>
+              <w:spacing w:after="0" w:line="240" w:lineRule="auto"/>
+              <w:jc w:val="center"/>
+              <w:rPr>
+                <w:rFonts w:hint="default" w:eastAsia="Quattrocento Sans" w:asciiTheme="majorHAnsi" w:hAnsiTheme="majorHAnsi" w:cstheme="majorHAnsi"/>
+                <w:b/>
+                <w:lang w:val="en"/>
+              </w:rPr>
+            </w:pPr>
+            <w:r>
+              <w:rPr>
+                <w:rFonts w:hint="default" w:eastAsia="Quattrocento Sans" w:asciiTheme="majorHAnsi" w:hAnsiTheme="majorHAnsi" w:cstheme="majorHAnsi"/>
+                <w:b/>
+                <w:lang w:val="en"/>
               </w:rPr>
               <w:t>15</w:t>
             </w:r>
@@ -6405,6 +7732,8 @@
         <w:tc>
           <w:tcPr>
             <w:tcW w:w="1885" w:type="dxa"/>
+            <w:vMerge w:val="continue"/>
+            <w:tcBorders/>
             <w:vAlign w:val="center"/>
           </w:tcPr>
           <w:p>
@@ -6422,6 +7751,8 @@
         <w:tc>
           <w:tcPr>
             <w:tcW w:w="1800" w:type="dxa"/>
+            <w:vMerge w:val="continue"/>
+            <w:tcBorders/>
             <w:vAlign w:val="center"/>
           </w:tcPr>
           <w:p>
@@ -6439,6 +7770,8 @@
         <w:tc>
           <w:tcPr>
             <w:tcW w:w="1887" w:type="dxa"/>
+            <w:vMerge w:val="continue"/>
+            <w:tcBorders/>
             <w:vAlign w:val="center"/>
           </w:tcPr>
           <w:p>
@@ -6456,6 +7789,8 @@
         <w:tc>
           <w:tcPr>
             <w:tcW w:w="2019" w:type="dxa"/>
+            <w:vMerge w:val="continue"/>
+            <w:tcBorders/>
             <w:vAlign w:val="center"/>
           </w:tcPr>
           <w:p>
@@ -6473,23 +7808,27 @@
         <w:tc>
           <w:tcPr>
             <w:tcW w:w="1620" w:type="dxa"/>
-            <w:vAlign w:val="center"/>
-          </w:tcPr>
-          <w:p>
-            <w:pPr>
-              <w:spacing w:after="0" w:line="240" w:lineRule="auto"/>
-              <w:jc w:val="center"/>
-              <w:rPr>
-                <w:rFonts w:eastAsia="Quattrocento Sans" w:asciiTheme="majorHAnsi" w:hAnsiTheme="majorHAnsi" w:cstheme="majorHAnsi"/>
-                <w:b w:val="0"/>
-                <w:bCs/>
-              </w:rPr>
-            </w:pPr>
-          </w:p>
-        </w:tc>
-        <w:tc>
-          <w:tcPr>
-            <w:tcW w:w="1660" w:type="dxa"/>
+            <w:vMerge w:val="continue"/>
+            <w:tcBorders/>
+            <w:vAlign w:val="center"/>
+          </w:tcPr>
+          <w:p>
+            <w:pPr>
+              <w:spacing w:after="0" w:line="240" w:lineRule="auto"/>
+              <w:jc w:val="center"/>
+              <w:rPr>
+                <w:rFonts w:eastAsia="Quattrocento Sans" w:asciiTheme="majorHAnsi" w:hAnsiTheme="majorHAnsi" w:cstheme="majorHAnsi"/>
+                <w:b w:val="0"/>
+                <w:bCs/>
+              </w:rPr>
+            </w:pPr>
+          </w:p>
+        </w:tc>
+        <w:tc>
+          <w:tcPr>
+            <w:tcW w:w="1919" w:type="dxa"/>
+            <w:vMerge w:val="continue"/>
+            <w:tcBorders/>
             <w:vAlign w:val="center"/>
           </w:tcPr>
           <w:p>
@@ -6507,6 +7846,8 @@
         <w:tc>
           <w:tcPr>
             <w:tcW w:w="1497" w:type="dxa"/>
+            <w:vMerge w:val="continue"/>
+            <w:tcBorders/>
             <w:vAlign w:val="center"/>
           </w:tcPr>
           <w:p>
@@ -6531,16 +7872,27 @@
               <w:spacing w:after="0" w:line="240" w:lineRule="auto"/>
               <w:jc w:val="center"/>
               <w:rPr>
-                <w:rFonts w:eastAsia="Quattrocento Sans" w:asciiTheme="majorHAnsi" w:hAnsiTheme="majorHAnsi" w:cstheme="majorHAnsi"/>
-                <w:b w:val="0"/>
-                <w:bCs/>
-              </w:rPr>
-            </w:pPr>
+                <w:rFonts w:hint="default" w:eastAsia="Quattrocento Sans" w:asciiTheme="majorHAnsi" w:hAnsiTheme="majorHAnsi" w:cstheme="majorHAnsi"/>
+                <w:b w:val="0"/>
+                <w:bCs/>
+                <w:lang w:val="en"/>
+              </w:rPr>
+            </w:pPr>
+            <w:r>
+              <w:rPr>
+                <w:rFonts w:hint="default" w:eastAsia="Quattrocento Sans" w:asciiTheme="majorHAnsi" w:hAnsiTheme="majorHAnsi" w:cstheme="majorHAnsi"/>
+                <w:b w:val="0"/>
+                <w:bCs/>
+                <w:lang w:val="en"/>
+              </w:rPr>
+              <w:t>150</w:t>
+            </w:r>
           </w:p>
         </w:tc>
         <w:tc>
           <w:tcPr>
             <w:tcW w:w="993" w:type="dxa"/>
+            <w:tcBorders/>
             <w:vAlign w:val="center"/>
           </w:tcPr>
           <w:p>
@@ -6602,7 +7954,7 @@
         </w:tc>
         <w:tc>
           <w:tcPr>
-            <w:tcW w:w="14388" w:type="dxa"/>
+            <w:tcW w:w="14647" w:type="dxa"/>
             <w:gridSpan w:val="10"/>
             <w:shd w:val="clear" w:color="auto" w:fill="D8D8D8" w:themeFill="background1" w:themeFillShade="D9"/>
             <w:vAlign w:val="center"/>
@@ -6660,7 +8012,7 @@
       <w:pPr>
         <w:numPr>
           <w:ilvl w:val="0"/>
-          <w:numId w:val="6"/>
+          <w:numId w:val="16"/>
         </w:numPr>
         <w:spacing w:after="0"/>
         <w:rPr>
@@ -6675,7 +8027,7 @@
           <w:sz w:val="24"/>
           <w:szCs w:val="24"/>
         </w:rPr>
-        <w:t>Tugas Besar</w:t>
+        <w:t>Tugas</w:t>
       </w:r>
       <w:r>
         <w:rPr>
@@ -6687,18 +8039,28 @@
       </w:r>
       <w:r>
         <w:rPr>
+          <w:rFonts w:hint="default" w:ascii="Quattrocento Sans" w:hAnsi="Quattrocento Sans" w:eastAsia="Quattrocento Sans" w:cs="Quattrocento Sans"/>
+          <w:sz w:val="24"/>
+          <w:szCs w:val="24"/>
+          <w:lang w:val="en"/>
+        </w:rPr>
+        <w:tab/>
+        <w:t>1</w:t>
+      </w:r>
+      <w:r>
+        <w:rPr>
           <w:rFonts w:ascii="Quattrocento Sans" w:hAnsi="Quattrocento Sans" w:eastAsia="Quattrocento Sans" w:cs="Quattrocento Sans"/>
           <w:sz w:val="24"/>
           <w:szCs w:val="24"/>
         </w:rPr>
-        <w:t>40%</w:t>
+        <w:t>0%</w:t>
       </w:r>
     </w:p>
     <w:p>
       <w:pPr>
         <w:numPr>
           <w:ilvl w:val="0"/>
-          <w:numId w:val="6"/>
+          <w:numId w:val="16"/>
         </w:numPr>
         <w:spacing w:after="0"/>
         <w:rPr>
@@ -6709,17 +8071,29 @@
       </w:pPr>
       <w:r>
         <w:rPr>
-          <w:rFonts w:ascii="Quattrocento Sans" w:hAnsi="Quattrocento Sans" w:eastAsia="Quattrocento Sans" w:cs="Quattrocento Sans"/>
+          <w:rFonts w:hint="default" w:ascii="Quattrocento Sans" w:hAnsi="Quattrocento Sans" w:eastAsia="Quattrocento Sans" w:cs="Quattrocento Sans"/>
           <w:sz w:val="24"/>
           <w:szCs w:val="24"/>
+          <w:lang w:val="en"/>
         </w:rPr>
-        <w:t xml:space="preserve">Quiz </w:t>
+        <w:t>Kuis</w:t>
       </w:r>
       <w:r>
         <w:rPr>
-          <w:rFonts w:ascii="Quattrocento Sans" w:hAnsi="Quattrocento Sans" w:eastAsia="Quattrocento Sans" w:cs="Quattrocento Sans"/>
+          <w:rFonts w:hint="default" w:ascii="Quattrocento Sans" w:hAnsi="Quattrocento Sans" w:eastAsia="Quattrocento Sans" w:cs="Quattrocento Sans"/>
           <w:sz w:val="24"/>
           <w:szCs w:val="24"/>
+          <w:lang w:val="en"/>
+        </w:rPr>
+        <w:tab/>
+        <w:t/>
+      </w:r>
+      <w:r>
+        <w:rPr>
+          <w:rFonts w:hint="default" w:ascii="Quattrocento Sans" w:hAnsi="Quattrocento Sans" w:eastAsia="Quattrocento Sans" w:cs="Quattrocento Sans"/>
+          <w:sz w:val="24"/>
+          <w:szCs w:val="24"/>
+          <w:lang w:val="en"/>
         </w:rPr>
         <w:tab/>
       </w:r>
@@ -6729,7 +8103,16 @@
           <w:sz w:val="24"/>
           <w:szCs w:val="24"/>
         </w:rPr>
-        <w:tab/>
+        <w:t>1</w:t>
+      </w:r>
+      <w:r>
+        <w:rPr>
+          <w:rFonts w:hint="default" w:ascii="Quattrocento Sans" w:hAnsi="Quattrocento Sans" w:eastAsia="Quattrocento Sans" w:cs="Quattrocento Sans"/>
+          <w:sz w:val="24"/>
+          <w:szCs w:val="24"/>
+          <w:lang w:val="en"/>
+        </w:rPr>
+        <w:t>5</w:t>
       </w:r>
       <w:r>
         <w:rPr>
@@ -6737,14 +8120,14 @@
           <w:sz w:val="24"/>
           <w:szCs w:val="24"/>
         </w:rPr>
-        <w:t>10%</w:t>
+        <w:t>%</w:t>
       </w:r>
     </w:p>
     <w:p>
       <w:pPr>
         <w:numPr>
           <w:ilvl w:val="0"/>
-          <w:numId w:val="6"/>
+          <w:numId w:val="16"/>
         </w:numPr>
         <w:spacing w:after="0"/>
         <w:rPr>
@@ -6755,17 +8138,29 @@
       </w:pPr>
       <w:r>
         <w:rPr>
-          <w:rFonts w:ascii="Quattrocento Sans" w:hAnsi="Quattrocento Sans" w:eastAsia="Quattrocento Sans" w:cs="Quattrocento Sans"/>
+          <w:rFonts w:hint="default" w:ascii="Quattrocento Sans" w:hAnsi="Quattrocento Sans" w:eastAsia="Quattrocento Sans" w:cs="Quattrocento Sans"/>
           <w:sz w:val="24"/>
           <w:szCs w:val="24"/>
+          <w:lang w:val="en"/>
         </w:rPr>
         <w:t>UTS</w:t>
       </w:r>
       <w:r>
         <w:rPr>
-          <w:rFonts w:ascii="Quattrocento Sans" w:hAnsi="Quattrocento Sans" w:eastAsia="Quattrocento Sans" w:cs="Quattrocento Sans"/>
+          <w:rFonts w:hint="default" w:ascii="Quattrocento Sans" w:hAnsi="Quattrocento Sans" w:eastAsia="Quattrocento Sans" w:cs="Quattrocento Sans"/>
           <w:sz w:val="24"/>
           <w:szCs w:val="24"/>
+          <w:lang w:val="en"/>
+        </w:rPr>
+        <w:tab/>
+        <w:t/>
+      </w:r>
+      <w:r>
+        <w:rPr>
+          <w:rFonts w:hint="default" w:ascii="Quattrocento Sans" w:hAnsi="Quattrocento Sans" w:eastAsia="Quattrocento Sans" w:cs="Quattrocento Sans"/>
+          <w:sz w:val="24"/>
+          <w:szCs w:val="24"/>
+          <w:lang w:val="en"/>
         </w:rPr>
         <w:tab/>
       </w:r>
@@ -6775,7 +8170,16 @@
           <w:sz w:val="24"/>
           <w:szCs w:val="24"/>
         </w:rPr>
-        <w:tab/>
+        <w:t>2</w:t>
+      </w:r>
+      <w:r>
+        <w:rPr>
+          <w:rFonts w:hint="default" w:ascii="Quattrocento Sans" w:hAnsi="Quattrocento Sans" w:eastAsia="Quattrocento Sans" w:cs="Quattrocento Sans"/>
+          <w:sz w:val="24"/>
+          <w:szCs w:val="24"/>
+          <w:lang w:val="en"/>
+        </w:rPr>
+        <w:t>0</w:t>
       </w:r>
       <w:r>
         <w:rPr>
@@ -6783,14 +8187,14 @@
           <w:sz w:val="24"/>
           <w:szCs w:val="24"/>
         </w:rPr>
-        <w:t>25%</w:t>
+        <w:t>%</w:t>
       </w:r>
     </w:p>
     <w:p>
       <w:pPr>
         <w:numPr>
           <w:ilvl w:val="0"/>
-          <w:numId w:val="6"/>
+          <w:numId w:val="16"/>
         </w:numPr>
         <w:spacing w:after="0"/>
         <w:rPr>
@@ -6801,11 +8205,89 @@
       </w:pPr>
       <w:r>
         <w:rPr>
+          <w:rFonts w:hint="default" w:ascii="Quattrocento Sans" w:hAnsi="Quattrocento Sans" w:eastAsia="Quattrocento Sans" w:cs="Quattrocento Sans"/>
+          <w:sz w:val="24"/>
+          <w:szCs w:val="24"/>
+          <w:lang w:val="en"/>
+        </w:rPr>
+        <w:t>UAS</w:t>
+      </w:r>
+      <w:r>
+        <w:rPr>
+          <w:rFonts w:hint="default" w:ascii="Quattrocento Sans" w:hAnsi="Quattrocento Sans" w:eastAsia="Quattrocento Sans" w:cs="Quattrocento Sans"/>
+          <w:sz w:val="24"/>
+          <w:szCs w:val="24"/>
+          <w:lang w:val="en"/>
+        </w:rPr>
+        <w:tab/>
+        <w:t/>
+      </w:r>
+      <w:r>
+        <w:rPr>
+          <w:rFonts w:hint="default" w:ascii="Quattrocento Sans" w:hAnsi="Quattrocento Sans" w:eastAsia="Quattrocento Sans" w:cs="Quattrocento Sans"/>
+          <w:sz w:val="24"/>
+          <w:szCs w:val="24"/>
+          <w:lang w:val="en"/>
+        </w:rPr>
+        <w:tab/>
+      </w:r>
+      <w:r>
+        <w:rPr>
           <w:rFonts w:ascii="Quattrocento Sans" w:hAnsi="Quattrocento Sans" w:eastAsia="Quattrocento Sans" w:cs="Quattrocento Sans"/>
           <w:sz w:val="24"/>
           <w:szCs w:val="24"/>
         </w:rPr>
-        <w:t>Tugas Harian 25%</w:t>
+        <w:t>2</w:t>
+      </w:r>
+      <w:r>
+        <w:rPr>
+          <w:rFonts w:hint="default" w:ascii="Quattrocento Sans" w:hAnsi="Quattrocento Sans" w:eastAsia="Quattrocento Sans" w:cs="Quattrocento Sans"/>
+          <w:sz w:val="24"/>
+          <w:szCs w:val="24"/>
+          <w:lang w:val="en"/>
+        </w:rPr>
+        <w:t>0</w:t>
+      </w:r>
+      <w:r>
+        <w:rPr>
+          <w:rFonts w:ascii="Quattrocento Sans" w:hAnsi="Quattrocento Sans" w:eastAsia="Quattrocento Sans" w:cs="Quattrocento Sans"/>
+          <w:sz w:val="24"/>
+          <w:szCs w:val="24"/>
+        </w:rPr>
+        <w:t>%</w:t>
+      </w:r>
+    </w:p>
+    <w:p>
+      <w:pPr>
+        <w:numPr>
+          <w:ilvl w:val="0"/>
+          <w:numId w:val="16"/>
+        </w:numPr>
+        <w:spacing w:after="0"/>
+        <w:rPr>
+          <w:rFonts w:ascii="Quattrocento Sans" w:hAnsi="Quattrocento Sans" w:eastAsia="Quattrocento Sans" w:cs="Quattrocento Sans"/>
+          <w:sz w:val="24"/>
+          <w:szCs w:val="24"/>
+        </w:rPr>
+      </w:pPr>
+      <w:r>
+        <w:rPr>
+          <w:rFonts w:hint="default" w:ascii="Quattrocento Sans" w:hAnsi="Quattrocento Sans" w:eastAsia="Quattrocento Sans" w:cs="Quattrocento Sans"/>
+          <w:sz w:val="24"/>
+          <w:szCs w:val="24"/>
+          <w:lang w:val="en"/>
+        </w:rPr>
+        <w:t>Tugas Besar</w:t>
+      </w:r>
+      <w:r>
+        <w:rPr>
+          <w:rFonts w:hint="default" w:ascii="Quattrocento Sans" w:hAnsi="Quattrocento Sans" w:eastAsia="Quattrocento Sans" w:cs="Quattrocento Sans"/>
+          <w:sz w:val="24"/>
+          <w:szCs w:val="24"/>
+          <w:lang w:val="en"/>
+        </w:rPr>
+        <w:tab/>
+        <w:t>35%</w:t>
       </w:r>
     </w:p>
     <w:p/>
@@ -6846,7 +8328,7 @@
       <w:pPr>
         <w:numPr>
           <w:ilvl w:val="0"/>
-          <w:numId w:val="7"/>
+          <w:numId w:val="17"/>
         </w:numPr>
         <w:pBdr>
           <w:top w:val="none" w:color="auto" w:sz="0" w:space="0"/>
@@ -6925,7 +8407,7 @@
       <w:pPr>
         <w:numPr>
           <w:ilvl w:val="0"/>
-          <w:numId w:val="7"/>
+          <w:numId w:val="17"/>
         </w:numPr>
         <w:pBdr>
           <w:top w:val="none" w:color="auto" w:sz="0" w:space="0"/>
@@ -6966,7 +8448,7 @@
       <w:pPr>
         <w:numPr>
           <w:ilvl w:val="0"/>
-          <w:numId w:val="7"/>
+          <w:numId w:val="17"/>
         </w:numPr>
         <w:pBdr>
           <w:top w:val="none" w:color="auto" w:sz="0" w:space="0"/>
@@ -7064,7 +8546,7 @@
       <w:pPr>
         <w:numPr>
           <w:ilvl w:val="0"/>
-          <w:numId w:val="7"/>
+          <w:numId w:val="17"/>
         </w:numPr>
         <w:pBdr>
           <w:top w:val="none" w:color="auto" w:sz="0" w:space="0"/>
@@ -7105,7 +8587,7 @@
       <w:pPr>
         <w:numPr>
           <w:ilvl w:val="0"/>
-          <w:numId w:val="7"/>
+          <w:numId w:val="17"/>
         </w:numPr>
         <w:pBdr>
           <w:top w:val="none" w:color="auto" w:sz="0" w:space="0"/>
@@ -7203,7 +8685,7 @@
       <w:pPr>
         <w:numPr>
           <w:ilvl w:val="0"/>
-          <w:numId w:val="7"/>
+          <w:numId w:val="17"/>
         </w:numPr>
         <w:pBdr>
           <w:top w:val="none" w:color="auto" w:sz="0" w:space="0"/>
@@ -7272,7 +8754,7 @@
       <w:pPr>
         <w:numPr>
           <w:ilvl w:val="0"/>
-          <w:numId w:val="7"/>
+          <w:numId w:val="17"/>
         </w:numPr>
         <w:pBdr>
           <w:top w:val="none" w:color="auto" w:sz="0" w:space="0"/>
@@ -7341,7 +8823,7 @@
       <w:pPr>
         <w:numPr>
           <w:ilvl w:val="0"/>
-          <w:numId w:val="7"/>
+          <w:numId w:val="17"/>
         </w:numPr>
         <w:pBdr>
           <w:top w:val="none" w:color="auto" w:sz="0" w:space="0"/>
@@ -7410,7 +8892,7 @@
       <w:pPr>
         <w:numPr>
           <w:ilvl w:val="0"/>
-          <w:numId w:val="7"/>
+          <w:numId w:val="17"/>
         </w:numPr>
         <w:pBdr>
           <w:top w:val="none" w:color="auto" w:sz="0" w:space="0"/>
@@ -7479,7 +8961,7 @@
       <w:pPr>
         <w:numPr>
           <w:ilvl w:val="0"/>
-          <w:numId w:val="7"/>
+          <w:numId w:val="17"/>
         </w:numPr>
         <w:pBdr>
           <w:top w:val="none" w:color="auto" w:sz="0" w:space="0"/>
@@ -7491,6 +8973,7 @@
         <w:spacing w:after="0"/>
         <w:jc w:val="both"/>
         <w:rPr>
+          <w:rFonts w:ascii="Quattrocento Sans" w:hAnsi="Quattrocento Sans" w:eastAsia="Quattrocento Sans" w:cs="Quattrocento Sans"/>
           <w:color w:val="000000"/>
           <w:sz w:val="24"/>
           <w:szCs w:val="24"/>
@@ -7524,24 +9007,6 @@
         </w:rPr>
         <w:t xml:space="preserve"> pada waktu kuliah maupun presentasi tugas karena alasan yang jelas harus membawa surat keterangan dari instansi yang berwenang. Surat ijin harus diserahkan kepada Tata Usaha paling lambat 1 (satu) minggu sejak ketidakhadiran mahasiswa yang bersangkutan.</w:t>
       </w:r>
-    </w:p>
-    <w:p>
-      <w:pPr>
-        <w:pBdr>
-          <w:top w:val="none" w:color="auto" w:sz="0" w:space="0"/>
-          <w:left w:val="none" w:color="auto" w:sz="0" w:space="0"/>
-          <w:bottom w:val="none" w:color="auto" w:sz="0" w:space="0"/>
-          <w:right w:val="none" w:color="auto" w:sz="0" w:space="0"/>
-          <w:between w:val="none" w:color="auto" w:sz="0" w:space="0"/>
-        </w:pBdr>
-        <w:spacing w:after="0" w:line="288" w:lineRule="auto"/>
-        <w:rPr>
-          <w:rFonts w:ascii="Quattrocento Sans" w:hAnsi="Quattrocento Sans" w:eastAsia="Quattrocento Sans" w:cs="Quattrocento Sans"/>
-          <w:color w:val="000000"/>
-          <w:sz w:val="24"/>
-          <w:szCs w:val="24"/>
-        </w:rPr>
-      </w:pPr>
     </w:p>
     <w:sectPr>
       <w:headerReference r:id="rId5" w:type="default"/>
@@ -8564,6 +10029,46 @@
 <file path=word/numbering.xml><?xml version="1.0" encoding="utf-8"?>
 <w:numbering xmlns:wpc="http://schemas.microsoft.com/office/word/2010/wordprocessingCanvas" xmlns:mc="http://schemas.openxmlformats.org/markup-compatibility/2006" xmlns:o="urn:schemas-microsoft-com:office:office" xmlns:r="http://schemas.openxmlformats.org/officeDocument/2006/relationships" xmlns:m="http://schemas.openxmlformats.org/officeDocument/2006/math" xmlns:v="urn:schemas-microsoft-com:vml" xmlns:wp14="http://schemas.microsoft.com/office/word/2010/wordprocessingDrawing" xmlns:wp="http://schemas.openxmlformats.org/drawingml/2006/wordprocessingDrawing" xmlns:w10="urn:schemas-microsoft-com:office:word" xmlns:w="http://schemas.openxmlformats.org/wordprocessingml/2006/main" xmlns:w14="http://schemas.microsoft.com/office/word/2010/wordml" xmlns:wpg="http://schemas.microsoft.com/office/word/2010/wordprocessingGroup" xmlns:wpi="http://schemas.microsoft.com/office/word/2010/wordprocessingInk" xmlns:wne="http://schemas.microsoft.com/office/word/2006/wordml" xmlns:wps="http://schemas.microsoft.com/office/word/2010/wordprocessingShape" xmlns:wpsCustomData="http://www.wps.cn/officeDocument/2013/wpsCustomData" mc:Ignorable="w14 wp14">
   <w:abstractNum w:abstractNumId="0">
+    <w:nsid w:val="958EF68F"/>
+    <w:multiLevelType w:val="singleLevel"/>
+    <w:tmpl w:val="958EF68F"/>
+    <w:lvl w:ilvl="0" w:tentative="0">
+      <w:start w:val="1"/>
+      <w:numFmt w:val="decimal"/>
+      <w:lvlText w:val="%1."/>
+      <w:lvlJc w:val="left"/>
+      <w:pPr>
+        <w:tabs>
+          <w:tab w:val="left" w:pos="425"/>
+        </w:tabs>
+        <w:ind w:left="425" w:leftChars="0" w:hanging="425" w:firstLineChars="0"/>
+      </w:pPr>
+      <w:rPr>
+        <w:rFonts w:hint="default"/>
+      </w:rPr>
+    </w:lvl>
+  </w:abstractNum>
+  <w:abstractNum w:abstractNumId="1">
+    <w:nsid w:val="9CFFDAB8"/>
+    <w:multiLevelType w:val="singleLevel"/>
+    <w:tmpl w:val="9CFFDAB8"/>
+    <w:lvl w:ilvl="0" w:tentative="0">
+      <w:start w:val="1"/>
+      <w:numFmt w:val="decimal"/>
+      <w:lvlText w:val="%1."/>
+      <w:lvlJc w:val="left"/>
+      <w:pPr>
+        <w:tabs>
+          <w:tab w:val="left" w:pos="425"/>
+        </w:tabs>
+        <w:ind w:left="425" w:leftChars="0" w:hanging="425" w:firstLineChars="0"/>
+      </w:pPr>
+      <w:rPr>
+        <w:rFonts w:hint="default"/>
+      </w:rPr>
+    </w:lvl>
+  </w:abstractNum>
+  <w:abstractNum w:abstractNumId="2">
     <w:nsid w:val="AF6E3E93"/>
     <w:multiLevelType w:val="singleLevel"/>
     <w:tmpl w:val="AF6E3E93"/>
@@ -8583,7 +10088,7 @@
       </w:rPr>
     </w:lvl>
   </w:abstractNum>
-  <w:abstractNum w:abstractNumId="1">
+  <w:abstractNum w:abstractNumId="3">
     <w:nsid w:val="B9FEB075"/>
     <w:multiLevelType w:val="singleLevel"/>
     <w:tmpl w:val="B9FEB075"/>
@@ -8603,7 +10108,27 @@
       </w:rPr>
     </w:lvl>
   </w:abstractNum>
-  <w:abstractNum w:abstractNumId="2">
+  <w:abstractNum w:abstractNumId="4">
+    <w:nsid w:val="BEF17E38"/>
+    <w:multiLevelType w:val="singleLevel"/>
+    <w:tmpl w:val="BEF17E38"/>
+    <w:lvl w:ilvl="0" w:tentative="0">
+      <w:start w:val="1"/>
+      <w:numFmt w:val="decimal"/>
+      <w:lvlText w:val="%1."/>
+      <w:lvlJc w:val="left"/>
+      <w:pPr>
+        <w:tabs>
+          <w:tab w:val="left" w:pos="425"/>
+        </w:tabs>
+        <w:ind w:left="425" w:leftChars="0" w:hanging="425" w:firstLineChars="0"/>
+      </w:pPr>
+      <w:rPr>
+        <w:rFonts w:hint="default"/>
+      </w:rPr>
+    </w:lvl>
+  </w:abstractNum>
+  <w:abstractNum w:abstractNumId="5">
     <w:nsid w:val="BFBC5B58"/>
     <w:multiLevelType w:val="multilevel"/>
     <w:tmpl w:val="BFBC5B58"/>
@@ -8689,7 +10214,47 @@
       </w:pPr>
     </w:lvl>
   </w:abstractNum>
-  <w:abstractNum w:abstractNumId="3">
+  <w:abstractNum w:abstractNumId="6">
+    <w:nsid w:val="D1DE5863"/>
+    <w:multiLevelType w:val="singleLevel"/>
+    <w:tmpl w:val="D1DE5863"/>
+    <w:lvl w:ilvl="0" w:tentative="0">
+      <w:start w:val="1"/>
+      <w:numFmt w:val="decimal"/>
+      <w:lvlText w:val="%1."/>
+      <w:lvlJc w:val="left"/>
+      <w:pPr>
+        <w:tabs>
+          <w:tab w:val="left" w:pos="425"/>
+        </w:tabs>
+        <w:ind w:left="425" w:leftChars="0" w:hanging="425" w:firstLineChars="0"/>
+      </w:pPr>
+      <w:rPr>
+        <w:rFonts w:hint="default"/>
+      </w:rPr>
+    </w:lvl>
+  </w:abstractNum>
+  <w:abstractNum w:abstractNumId="7">
+    <w:nsid w:val="D7CEB380"/>
+    <w:multiLevelType w:val="singleLevel"/>
+    <w:tmpl w:val="D7CEB380"/>
+    <w:lvl w:ilvl="0" w:tentative="0">
+      <w:start w:val="1"/>
+      <w:numFmt w:val="decimal"/>
+      <w:lvlText w:val="%1."/>
+      <w:lvlJc w:val="left"/>
+      <w:pPr>
+        <w:tabs>
+          <w:tab w:val="left" w:pos="425"/>
+        </w:tabs>
+        <w:ind w:left="425" w:leftChars="0" w:hanging="425" w:firstLineChars="0"/>
+      </w:pPr>
+      <w:rPr>
+        <w:rFonts w:hint="default"/>
+      </w:rPr>
+    </w:lvl>
+  </w:abstractNum>
+  <w:abstractNum w:abstractNumId="8">
     <w:nsid w:val="DCB2DE94"/>
     <w:multiLevelType w:val="singleLevel"/>
     <w:tmpl w:val="DCB2DE94"/>
@@ -8709,7 +10274,107 @@
       </w:rPr>
     </w:lvl>
   </w:abstractNum>
-  <w:abstractNum w:abstractNumId="4">
+  <w:abstractNum w:abstractNumId="9">
+    <w:nsid w:val="EDF9A1D1"/>
+    <w:multiLevelType w:val="singleLevel"/>
+    <w:tmpl w:val="EDF9A1D1"/>
+    <w:lvl w:ilvl="0" w:tentative="0">
+      <w:start w:val="1"/>
+      <w:numFmt w:val="decimal"/>
+      <w:lvlText w:val="%1."/>
+      <w:lvlJc w:val="left"/>
+      <w:pPr>
+        <w:tabs>
+          <w:tab w:val="left" w:pos="425"/>
+        </w:tabs>
+        <w:ind w:left="425" w:leftChars="0" w:hanging="425" w:firstLineChars="0"/>
+      </w:pPr>
+      <w:rPr>
+        <w:rFonts w:hint="default"/>
+      </w:rPr>
+    </w:lvl>
+  </w:abstractNum>
+  <w:abstractNum w:abstractNumId="10">
+    <w:nsid w:val="EFEBCC69"/>
+    <w:multiLevelType w:val="singleLevel"/>
+    <w:tmpl w:val="EFEBCC69"/>
+    <w:lvl w:ilvl="0" w:tentative="0">
+      <w:start w:val="1"/>
+      <w:numFmt w:val="decimal"/>
+      <w:lvlText w:val="%1."/>
+      <w:lvlJc w:val="left"/>
+      <w:pPr>
+        <w:tabs>
+          <w:tab w:val="left" w:pos="425"/>
+        </w:tabs>
+        <w:ind w:left="425" w:leftChars="0" w:hanging="425" w:firstLineChars="0"/>
+      </w:pPr>
+      <w:rPr>
+        <w:rFonts w:hint="default"/>
+      </w:rPr>
+    </w:lvl>
+  </w:abstractNum>
+  <w:abstractNum w:abstractNumId="11">
+    <w:nsid w:val="F2F6EAE0"/>
+    <w:multiLevelType w:val="singleLevel"/>
+    <w:tmpl w:val="F2F6EAE0"/>
+    <w:lvl w:ilvl="0" w:tentative="0">
+      <w:start w:val="1"/>
+      <w:numFmt w:val="decimal"/>
+      <w:lvlText w:val="%1."/>
+      <w:lvlJc w:val="left"/>
+      <w:pPr>
+        <w:tabs>
+          <w:tab w:val="left" w:pos="425"/>
+        </w:tabs>
+        <w:ind w:left="425" w:leftChars="0" w:hanging="425" w:firstLineChars="0"/>
+      </w:pPr>
+      <w:rPr>
+        <w:rFonts w:hint="default"/>
+      </w:rPr>
+    </w:lvl>
+  </w:abstractNum>
+  <w:abstractNum w:abstractNumId="12">
+    <w:nsid w:val="FD2E55C3"/>
+    <w:multiLevelType w:val="singleLevel"/>
+    <w:tmpl w:val="FD2E55C3"/>
+    <w:lvl w:ilvl="0" w:tentative="0">
+      <w:start w:val="1"/>
+      <w:numFmt w:val="decimal"/>
+      <w:lvlText w:val="%1."/>
+      <w:lvlJc w:val="left"/>
+      <w:pPr>
+        <w:tabs>
+          <w:tab w:val="left" w:pos="425"/>
+        </w:tabs>
+        <w:ind w:left="425" w:leftChars="0" w:hanging="425" w:firstLineChars="0"/>
+      </w:pPr>
+      <w:rPr>
+        <w:rFonts w:hint="default"/>
+      </w:rPr>
+    </w:lvl>
+  </w:abstractNum>
+  <w:abstractNum w:abstractNumId="13">
+    <w:nsid w:val="FD86AE9A"/>
+    <w:multiLevelType w:val="singleLevel"/>
+    <w:tmpl w:val="FD86AE9A"/>
+    <w:lvl w:ilvl="0" w:tentative="0">
+      <w:start w:val="1"/>
+      <w:numFmt w:val="decimal"/>
+      <w:lvlText w:val="%1."/>
+      <w:lvlJc w:val="left"/>
+      <w:pPr>
+        <w:tabs>
+          <w:tab w:val="left" w:pos="425"/>
+        </w:tabs>
+        <w:ind w:left="425" w:leftChars="0" w:hanging="425" w:firstLineChars="0"/>
+      </w:pPr>
+      <w:rPr>
+        <w:rFonts w:hint="default"/>
+      </w:rPr>
+    </w:lvl>
+  </w:abstractNum>
+  <w:abstractNum w:abstractNumId="14">
     <w:nsid w:val="FFFE2B78"/>
     <w:multiLevelType w:val="multilevel"/>
     <w:tmpl w:val="FFFE2B78"/>
@@ -8849,7 +10514,7 @@
       </w:rPr>
     </w:lvl>
   </w:abstractNum>
-  <w:abstractNum w:abstractNumId="5">
+  <w:abstractNum w:abstractNumId="15">
     <w:nsid w:val="2A8B4B33"/>
     <w:multiLevelType w:val="multilevel"/>
     <w:tmpl w:val="2A8B4B33"/>
@@ -8962,7 +10627,7 @@
       </w:rPr>
     </w:lvl>
   </w:abstractNum>
-  <w:abstractNum w:abstractNumId="6">
+  <w:abstractNum w:abstractNumId="16">
     <w:nsid w:val="5FD53A52"/>
     <w:multiLevelType w:val="multilevel"/>
     <w:tmpl w:val="5FD53A52"/>
@@ -9073,25 +10738,55 @@
     </w:lvl>
   </w:abstractNum>
   <w:num w:numId="1">
+    <w:abstractNumId w:val="14"/>
+  </w:num>
+  <w:num w:numId="2">
+    <w:abstractNumId w:val="3"/>
+  </w:num>
+  <w:num w:numId="3">
+    <w:abstractNumId w:val="5"/>
+  </w:num>
+  <w:num w:numId="4">
+    <w:abstractNumId w:val="8"/>
+  </w:num>
+  <w:num w:numId="5">
+    <w:abstractNumId w:val="2"/>
+  </w:num>
+  <w:num w:numId="6">
+    <w:abstractNumId w:val="10"/>
+  </w:num>
+  <w:num w:numId="7">
     <w:abstractNumId w:val="4"/>
   </w:num>
-  <w:num w:numId="2">
+  <w:num w:numId="8">
+    <w:abstractNumId w:val="13"/>
+  </w:num>
+  <w:num w:numId="9">
+    <w:abstractNumId w:val="11"/>
+  </w:num>
+  <w:num w:numId="10">
+    <w:abstractNumId w:val="9"/>
+  </w:num>
+  <w:num w:numId="11">
+    <w:abstractNumId w:val="12"/>
+  </w:num>
+  <w:num w:numId="12">
+    <w:abstractNumId w:val="6"/>
+  </w:num>
+  <w:num w:numId="13">
+    <w:abstractNumId w:val="7"/>
+  </w:num>
+  <w:num w:numId="14">
     <w:abstractNumId w:val="1"/>
   </w:num>
-  <w:num w:numId="3">
-    <w:abstractNumId w:val="2"/>
-  </w:num>
-  <w:num w:numId="4">
-    <w:abstractNumId w:val="3"/>
-  </w:num>
-  <w:num w:numId="5">
+  <w:num w:numId="15">
     <w:abstractNumId w:val="0"/>
   </w:num>
-  <w:num w:numId="6">
-    <w:abstractNumId w:val="6"/>
+  <w:num w:numId="16">
+    <w:abstractNumId w:val="16"/>
   </w:num>
-  <w:num w:numId="7">
-    <w:abstractNumId w:val="5"/>
+  <w:num w:numId="17">
+    <w:abstractNumId w:val="15"/>
   </w:num>
 </w:numbering>
 </file>
@@ -9137,7 +10832,7 @@
     <w:lsdException w:uiPriority="99" w:name="Normal Indent"/>
     <w:lsdException w:uiPriority="99" w:name="footnote text"/>
     <w:lsdException w:uiPriority="99" w:name="annotation text"/>
-    <w:lsdException w:uiPriority="99" w:semiHidden="0" w:name="header"/>
+    <w:lsdException w:qFormat="1" w:uiPriority="99" w:semiHidden="0" w:name="header"/>
     <w:lsdException w:uiPriority="99" w:semiHidden="0" w:name="footer"/>
     <w:lsdException w:uiPriority="99" w:name="index heading"/>
     <w:lsdException w:qFormat="1" w:uiPriority="35" w:name="caption"/>
@@ -9171,7 +10866,7 @@
     <w:lsdException w:qFormat="1" w:unhideWhenUsed="0" w:uiPriority="10" w:semiHidden="0" w:name="Title"/>
     <w:lsdException w:uiPriority="99" w:name="Closing"/>
     <w:lsdException w:uiPriority="99" w:name="Signature"/>
-    <w:lsdException w:uiPriority="1" w:name="Default Paragraph Font"/>
+    <w:lsdException w:qFormat="1" w:uiPriority="1" w:name="Default Paragraph Font"/>
     <w:lsdException w:uiPriority="99" w:name="Body Text"/>
     <w:lsdException w:uiPriority="99" w:name="Body Text Indent"/>
     <w:lsdException w:uiPriority="99" w:name="List Continue"/>
@@ -9254,7 +10949,7 @@
     <w:lsdException w:uiPriority="99" w:name="Table Web 2"/>
     <w:lsdException w:uiPriority="99" w:name="Table Web 3"/>
     <w:lsdException w:uiPriority="99" w:name="Balloon Text"/>
-    <w:lsdException w:unhideWhenUsed="0" w:uiPriority="39" w:semiHidden="0" w:name="Table Grid"/>
+    <w:lsdException w:qFormat="1" w:unhideWhenUsed="0" w:uiPriority="39" w:semiHidden="0" w:name="Table Grid"/>
     <w:lsdException w:uiPriority="99" w:name="Table Theme"/>
     <w:lsdException w:unhideWhenUsed="0" w:uiPriority="60" w:semiHidden="0" w:name="Light Shading"/>
     <w:lsdException w:unhideWhenUsed="0" w:uiPriority="61" w:semiHidden="0" w:name="Light List"/>
@@ -9490,6 +11185,7 @@
     <w:name w:val="Default Paragraph Font"/>
     <w:semiHidden/>
     <w:unhideWhenUsed/>
+    <w:qFormat/>
     <w:uiPriority w:val="1"/>
   </w:style>
   <w:style w:type="table" w:default="1" w:styleId="9">
@@ -9525,6 +11221,7 @@
     <w:basedOn w:val="1"/>
     <w:link w:val="19"/>
     <w:unhideWhenUsed/>
+    <w:qFormat/>
     <w:uiPriority w:val="99"/>
     <w:pPr>
       <w:tabs>
@@ -9567,6 +11264,7 @@
   <w:style w:type="table" w:styleId="14">
     <w:name w:val="Table Grid"/>
     <w:basedOn w:val="9"/>
+    <w:qFormat/>
     <w:uiPriority w:val="39"/>
     <w:pPr>
       <w:spacing w:after="0" w:line="240" w:lineRule="auto"/>
@@ -9613,6 +11311,7 @@
   <w:style w:type="table" w:customStyle="1" w:styleId="17">
     <w:name w:val="_Style 12"/>
     <w:basedOn w:val="9"/>
+    <w:qFormat/>
     <w:uiPriority w:val="0"/>
     <w:pPr>
       <w:spacing w:after="0" w:line="240" w:lineRule="auto"/>
@@ -9639,6 +11338,7 @@
     <w:name w:val="Footer Char"/>
     <w:basedOn w:val="8"/>
     <w:link w:val="10"/>
+    <w:qFormat/>
     <w:uiPriority w:val="99"/>
   </w:style>
   <w:style w:type="paragraph" w:styleId="21">

--- a/silabus/04_-_TE201414_-_Rangkaian_Elektronika_II_RPS.docx
+++ b/silabus/04_-_TE201414_-_Rangkaian_Elektronika_II_RPS.docx
@@ -59,6 +59,12 @@
             <w:insideH w:val="single" w:color="000000" w:sz="4" w:space="0"/>
             <w:insideV w:val="single" w:color="000000" w:sz="4" w:space="0"/>
           </w:tblBorders>
+          <w:tblCellMar>
+            <w:top w:w="0" w:type="dxa"/>
+            <w:left w:w="115" w:type="dxa"/>
+            <w:bottom w:w="0" w:type="dxa"/>
+            <w:right w:w="115" w:type="dxa"/>
+          </w:tblCellMar>
         </w:tblPrEx>
         <w:trPr>
           <w:jc w:val="center"/>
@@ -190,6 +196,12 @@
             <w:insideH w:val="single" w:color="000000" w:sz="4" w:space="0"/>
             <w:insideV w:val="single" w:color="000000" w:sz="4" w:space="0"/>
           </w:tblBorders>
+          <w:tblCellMar>
+            <w:top w:w="0" w:type="dxa"/>
+            <w:left w:w="115" w:type="dxa"/>
+            <w:bottom w:w="0" w:type="dxa"/>
+            <w:right w:w="115" w:type="dxa"/>
+          </w:tblCellMar>
         </w:tblPrEx>
         <w:trPr>
           <w:jc w:val="center"/>
@@ -246,6 +258,81 @@
           </w:tcPr>
           <w:p>
             <w:pPr>
+              <w:keepNext w:val="0"/>
+              <w:keepLines w:val="0"/>
+              <w:pageBreakBefore w:val="0"/>
+              <w:widowControl/>
+              <w:kinsoku/>
+              <w:wordWrap/>
+              <w:overflowPunct/>
+              <w:topLinePunct w:val="0"/>
+              <w:autoSpaceDE/>
+              <w:autoSpaceDN/>
+              <w:bidi w:val="0"/>
+              <w:adjustRightInd/>
+              <w:snapToGrid/>
+              <w:spacing w:after="0" w:line="240" w:lineRule="auto"/>
+              <w:textAlignment w:val="auto"/>
+              <w:rPr>
+                <w:rFonts w:hint="default"/>
+                <w:lang w:val="en"/>
+              </w:rPr>
+            </w:pPr>
+            <w:r>
+              <w:rPr>
+                <w:rFonts w:hint="default"/>
+                <w:lang w:val="en"/>
+              </w:rPr>
+              <w:t>Andhika Giyantara, S.T., M.T.</w:t>
+            </w:r>
+          </w:p>
+          <w:p>
+            <w:pPr>
+              <w:keepNext w:val="0"/>
+              <w:keepLines w:val="0"/>
+              <w:pageBreakBefore w:val="0"/>
+              <w:widowControl/>
+              <w:kinsoku/>
+              <w:wordWrap/>
+              <w:overflowPunct/>
+              <w:topLinePunct w:val="0"/>
+              <w:autoSpaceDE/>
+              <w:autoSpaceDN/>
+              <w:bidi w:val="0"/>
+              <w:adjustRightInd/>
+              <w:snapToGrid/>
+              <w:spacing w:after="0" w:line="240" w:lineRule="auto"/>
+              <w:textAlignment w:val="auto"/>
+              <w:rPr>
+                <w:rFonts w:hint="default"/>
+                <w:lang w:val="en"/>
+              </w:rPr>
+            </w:pPr>
+            <w:r>
+              <w:rPr>
+                <w:rFonts w:hint="default"/>
+                <w:lang w:val="en"/>
+              </w:rPr>
+              <w:t>KharisSugiarto. S.ST., M.T.</w:t>
+            </w:r>
+          </w:p>
+          <w:p>
+            <w:pPr>
+              <w:keepNext w:val="0"/>
+              <w:keepLines w:val="0"/>
+              <w:pageBreakBefore w:val="0"/>
+              <w:widowControl/>
+              <w:kinsoku/>
+              <w:wordWrap/>
+              <w:overflowPunct/>
+              <w:topLinePunct w:val="0"/>
+              <w:autoSpaceDE/>
+              <w:autoSpaceDN/>
+              <w:bidi w:val="0"/>
+              <w:adjustRightInd/>
+              <w:snapToGrid/>
+              <w:spacing w:after="0" w:line="240" w:lineRule="auto"/>
+              <w:textAlignment w:val="auto"/>
               <w:rPr>
                 <w:rFonts w:hint="default"/>
                 <w:lang w:val="en"/>
@@ -336,6 +423,12 @@
             <w:insideH w:val="single" w:color="000000" w:sz="4" w:space="0"/>
             <w:insideV w:val="single" w:color="000000" w:sz="4" w:space="0"/>
           </w:tblBorders>
+          <w:tblCellMar>
+            <w:top w:w="0" w:type="dxa"/>
+            <w:left w:w="115" w:type="dxa"/>
+            <w:bottom w:w="0" w:type="dxa"/>
+            <w:right w:w="115" w:type="dxa"/>
+          </w:tblCellMar>
         </w:tblPrEx>
         <w:trPr>
           <w:jc w:val="center"/>
@@ -594,7 +687,7 @@
           </w:tblCellMar>
         </w:tblPrEx>
         <w:trPr>
-          <w:trHeight w:val="907" w:hRule="atLeast"/>
+          <w:trHeight w:val="423" w:hRule="atLeast"/>
           <w:jc w:val="center"/>
         </w:trPr>
         <w:tc>
@@ -1229,7 +1322,7 @@
                 <w:right w:val="none" w:color="auto" w:sz="0" w:space="0"/>
                 <w:between w:val="none" w:color="auto" w:sz="0" w:space="0"/>
               </w:pBdr>
-              <w:spacing w:after="0"/>
+              <w:spacing w:after="0" w:line="240" w:lineRule="auto"/>
               <w:ind w:left="845" w:leftChars="0" w:hanging="425" w:firstLineChars="0"/>
             </w:pPr>
             <w:r>
@@ -1624,29 +1717,6 @@
               </w:rPr>
               <w:t>) agar dapat dimengerti oleh manusia.</w:t>
             </w:r>
-          </w:p>
-          <w:p>
-            <w:pPr>
-              <w:keepNext w:val="0"/>
-              <w:keepLines w:val="0"/>
-              <w:pageBreakBefore w:val="0"/>
-              <w:widowControl/>
-              <w:kinsoku/>
-              <w:wordWrap/>
-              <w:overflowPunct/>
-              <w:topLinePunct w:val="0"/>
-              <w:autoSpaceDE/>
-              <w:autoSpaceDN/>
-              <w:bidi w:val="0"/>
-              <w:adjustRightInd/>
-              <w:snapToGrid/>
-              <w:spacing w:after="0" w:line="240" w:lineRule="auto"/>
-              <w:jc w:val="both"/>
-              <w:textAlignment w:val="auto"/>
-              <w:rPr>
-                <w:rFonts w:hint="default"/>
-              </w:rPr>
-            </w:pPr>
           </w:p>
         </w:tc>
       </w:tr>
@@ -2596,6 +2666,51 @@
           <w:b/>
         </w:rPr>
       </w:pPr>
+      <w:bookmarkStart w:id="0" w:name="_GoBack"/>
+      <w:r>
+        <w:rPr>
+          <w:rFonts w:ascii="Quattrocento Sans" w:hAnsi="Quattrocento Sans" w:eastAsia="Quattrocento Sans" w:cs="Quattrocento Sans"/>
+          <w:b/>
+        </w:rPr>
+        <w:drawing>
+          <wp:inline distT="0" distB="0" distL="114300" distR="114300">
+            <wp:extent cx="6377940" cy="5262245"/>
+            <wp:effectExtent l="0" t="0" r="3810" b="14605"/>
+            <wp:docPr id="3" name="Picture 3" descr="Peta_Konsep"/>
+            <wp:cNvGraphicFramePr>
+              <a:graphicFrameLocks xmlns:a="http://schemas.openxmlformats.org/drawingml/2006/main" noChangeAspect="true"/>
+            </wp:cNvGraphicFramePr>
+            <a:graphic xmlns:a="http://schemas.openxmlformats.org/drawingml/2006/main">
+              <a:graphicData uri="http://schemas.openxmlformats.org/drawingml/2006/picture">
+                <pic:pic xmlns:pic="http://schemas.openxmlformats.org/drawingml/2006/picture">
+                  <pic:nvPicPr>
+                    <pic:cNvPr id="3" name="Picture 3" descr="Peta_Konsep"/>
+                    <pic:cNvPicPr>
+                      <a:picLocks noChangeAspect="true"/>
+                    </pic:cNvPicPr>
+                  </pic:nvPicPr>
+                  <pic:blipFill>
+                    <a:blip r:embed="rId8"/>
+                    <a:stretch>
+                      <a:fillRect/>
+                    </a:stretch>
+                  </pic:blipFill>
+                  <pic:spPr>
+                    <a:xfrm>
+                      <a:off x="0" y="0"/>
+                      <a:ext cx="6377940" cy="5262245"/>
+                    </a:xfrm>
+                    <a:prstGeom prst="rect">
+                      <a:avLst/>
+                    </a:prstGeom>
+                  </pic:spPr>
+                </pic:pic>
+              </a:graphicData>
+            </a:graphic>
+          </wp:inline>
+        </w:drawing>
+      </w:r>
+      <w:bookmarkEnd w:id="0"/>
       <w:r>
         <w:rPr>
           <w:rFonts w:ascii="Quattrocento Sans" w:hAnsi="Quattrocento Sans" w:eastAsia="Quattrocento Sans" w:cs="Quattrocento Sans"/>
@@ -2626,10 +2741,55 @@
         <w:spacing w:after="0" w:line="360" w:lineRule="auto"/>
         <w:jc w:val="center"/>
         <w:rPr>
-          <w:rFonts w:ascii="Quattrocento Sans" w:hAnsi="Quattrocento Sans" w:eastAsia="Quattrocento Sans" w:cs="Quattrocento Sans"/>
+          <w:rFonts w:hint="default" w:ascii="Quattrocento Sans" w:hAnsi="Quattrocento Sans" w:eastAsia="Quattrocento Sans" w:cs="Quattrocento Sans"/>
           <w:b/>
+          <w:lang w:val="en"/>
         </w:rPr>
       </w:pPr>
+      <w:r>
+        <w:rPr>
+          <w:rFonts w:hint="default" w:ascii="Quattrocento Sans" w:hAnsi="Quattrocento Sans" w:eastAsia="Quattrocento Sans" w:cs="Quattrocento Sans"/>
+          <w:b/>
+          <w:lang w:val="en"/>
+        </w:rPr>
+        <w:drawing>
+          <wp:inline distT="0" distB="0" distL="114300" distR="114300">
+            <wp:extent cx="5591175" cy="5054600"/>
+            <wp:effectExtent l="0" t="0" r="9525" b="12700"/>
+            <wp:docPr id="1" name="Picture 1" descr="Peta_Kompetensi"/>
+            <wp:cNvGraphicFramePr>
+              <a:graphicFrameLocks xmlns:a="http://schemas.openxmlformats.org/drawingml/2006/main" noChangeAspect="true"/>
+            </wp:cNvGraphicFramePr>
+            <a:graphic xmlns:a="http://schemas.openxmlformats.org/drawingml/2006/main">
+              <a:graphicData uri="http://schemas.openxmlformats.org/drawingml/2006/picture">
+                <pic:pic xmlns:pic="http://schemas.openxmlformats.org/drawingml/2006/picture">
+                  <pic:nvPicPr>
+                    <pic:cNvPr id="1" name="Picture 1" descr="Peta_Kompetensi"/>
+                    <pic:cNvPicPr>
+                      <a:picLocks noChangeAspect="true"/>
+                    </pic:cNvPicPr>
+                  </pic:nvPicPr>
+                  <pic:blipFill>
+                    <a:blip r:embed="rId9"/>
+                    <a:stretch>
+                      <a:fillRect/>
+                    </a:stretch>
+                  </pic:blipFill>
+                  <pic:spPr>
+                    <a:xfrm>
+                      <a:off x="0" y="0"/>
+                      <a:ext cx="5591175" cy="5054600"/>
+                    </a:xfrm>
+                    <a:prstGeom prst="rect">
+                      <a:avLst/>
+                    </a:prstGeom>
+                  </pic:spPr>
+                </pic:pic>
+              </a:graphicData>
+            </a:graphic>
+          </wp:inline>
+        </w:drawing>
+      </w:r>
     </w:p>
     <w:p>
       <w:pPr>
@@ -2654,8 +2814,6 @@
           <w:b/>
         </w:rPr>
       </w:pPr>
-      <w:bookmarkStart w:id="0" w:name="_GoBack"/>
-      <w:bookmarkEnd w:id="0"/>
       <w:r>
         <w:rPr>
           <w:rFonts w:ascii="Quattrocento Sans" w:hAnsi="Quattrocento Sans" w:eastAsia="Quattrocento Sans" w:cs="Quattrocento Sans"/>
@@ -2686,17 +2844,17 @@
         </w:tblCellMar>
       </w:tblPr>
       <w:tblGrid>
-        <w:gridCol w:w="909"/>
-        <w:gridCol w:w="1885"/>
-        <w:gridCol w:w="1800"/>
-        <w:gridCol w:w="1887"/>
-        <w:gridCol w:w="2019"/>
-        <w:gridCol w:w="1620"/>
-        <w:gridCol w:w="1919"/>
-        <w:gridCol w:w="1497"/>
-        <w:gridCol w:w="1010"/>
-        <w:gridCol w:w="993"/>
-        <w:gridCol w:w="17"/>
+        <w:gridCol w:w="908"/>
+        <w:gridCol w:w="2022"/>
+        <w:gridCol w:w="2736"/>
+        <w:gridCol w:w="1716"/>
+        <w:gridCol w:w="1592"/>
+        <w:gridCol w:w="1478"/>
+        <w:gridCol w:w="2034"/>
+        <w:gridCol w:w="1189"/>
+        <w:gridCol w:w="960"/>
+        <w:gridCol w:w="970"/>
+        <w:gridCol w:w="10"/>
       </w:tblGrid>
       <w:tr>
         <w:tblPrEx>
@@ -2717,11 +2875,11 @@
         </w:tblPrEx>
         <w:trPr>
           <w:gridAfter w:val="1"/>
-          <w:wAfter w:w="17" w:type="dxa"/>
+          <w:wAfter w:w="11" w:type="dxa"/>
         </w:trPr>
         <w:tc>
           <w:tcPr>
-            <w:tcW w:w="909" w:type="dxa"/>
+            <w:tcW w:w="908" w:type="dxa"/>
             <w:vMerge w:val="restart"/>
             <w:shd w:val="clear" w:color="auto" w:fill="D8D8D8" w:themeFill="background1" w:themeFillShade="D9"/>
           </w:tcPr>
@@ -2745,7 +2903,7 @@
         </w:tc>
         <w:tc>
           <w:tcPr>
-            <w:tcW w:w="1885" w:type="dxa"/>
+            <w:tcW w:w="2022" w:type="dxa"/>
             <w:vMerge w:val="restart"/>
             <w:shd w:val="clear" w:color="auto" w:fill="D8D8D8" w:themeFill="background1" w:themeFillShade="D9"/>
           </w:tcPr>
@@ -2769,7 +2927,7 @@
         </w:tc>
         <w:tc>
           <w:tcPr>
-            <w:tcW w:w="1800" w:type="dxa"/>
+            <w:tcW w:w="2528" w:type="dxa"/>
             <w:vMerge w:val="restart"/>
             <w:shd w:val="clear" w:color="auto" w:fill="D8D8D8" w:themeFill="background1" w:themeFillShade="D9"/>
           </w:tcPr>
@@ -2793,7 +2951,7 @@
         </w:tc>
         <w:tc>
           <w:tcPr>
-            <w:tcW w:w="1887" w:type="dxa"/>
+            <w:tcW w:w="1745" w:type="dxa"/>
             <w:vMerge w:val="restart"/>
             <w:shd w:val="clear" w:color="auto" w:fill="D8D8D8" w:themeFill="background1" w:themeFillShade="D9"/>
           </w:tcPr>
@@ -2817,7 +2975,7 @@
         </w:tc>
         <w:tc>
           <w:tcPr>
-            <w:tcW w:w="2019" w:type="dxa"/>
+            <w:tcW w:w="1664" w:type="dxa"/>
             <w:vMerge w:val="restart"/>
             <w:shd w:val="clear" w:color="auto" w:fill="D8D8D8" w:themeFill="background1" w:themeFillShade="D9"/>
           </w:tcPr>
@@ -2841,7 +2999,7 @@
         </w:tc>
         <w:tc>
           <w:tcPr>
-            <w:tcW w:w="5036" w:type="dxa"/>
+            <w:tcW w:w="4794" w:type="dxa"/>
             <w:gridSpan w:val="3"/>
             <w:shd w:val="clear" w:color="auto" w:fill="D8D8D8" w:themeFill="background1" w:themeFillShade="D9"/>
           </w:tcPr>
@@ -2865,7 +3023,7 @@
         </w:tc>
         <w:tc>
           <w:tcPr>
-            <w:tcW w:w="1010" w:type="dxa"/>
+            <w:tcW w:w="969" w:type="dxa"/>
             <w:vMerge w:val="restart"/>
             <w:shd w:val="clear" w:color="auto" w:fill="D8D8D8" w:themeFill="background1" w:themeFillShade="D9"/>
           </w:tcPr>
@@ -2889,7 +3047,7 @@
         </w:tc>
         <w:tc>
           <w:tcPr>
-            <w:tcW w:w="993" w:type="dxa"/>
+            <w:tcW w:w="974" w:type="dxa"/>
             <w:vMerge w:val="restart"/>
             <w:shd w:val="clear" w:color="auto" w:fill="D8D8D8" w:themeFill="background1" w:themeFillShade="D9"/>
           </w:tcPr>
@@ -2931,11 +3089,11 @@
         </w:tblPrEx>
         <w:trPr>
           <w:gridAfter w:val="1"/>
-          <w:wAfter w:w="17" w:type="dxa"/>
+          <w:wAfter w:w="11" w:type="dxa"/>
         </w:trPr>
         <w:tc>
           <w:tcPr>
-            <w:tcW w:w="909" w:type="dxa"/>
+            <w:tcW w:w="908" w:type="dxa"/>
             <w:vMerge w:val="continue"/>
           </w:tcPr>
           <w:p>
@@ -2950,7 +3108,7 @@
         </w:tc>
         <w:tc>
           <w:tcPr>
-            <w:tcW w:w="1885" w:type="dxa"/>
+            <w:tcW w:w="2022" w:type="dxa"/>
             <w:vMerge w:val="continue"/>
           </w:tcPr>
           <w:p>
@@ -2965,7 +3123,7 @@
         </w:tc>
         <w:tc>
           <w:tcPr>
-            <w:tcW w:w="1800" w:type="dxa"/>
+            <w:tcW w:w="2528" w:type="dxa"/>
             <w:vMerge w:val="continue"/>
           </w:tcPr>
           <w:p>
@@ -2980,7 +3138,7 @@
         </w:tc>
         <w:tc>
           <w:tcPr>
-            <w:tcW w:w="1887" w:type="dxa"/>
+            <w:tcW w:w="1745" w:type="dxa"/>
             <w:vMerge w:val="continue"/>
           </w:tcPr>
           <w:p>
@@ -2995,7 +3153,7 @@
         </w:tc>
         <w:tc>
           <w:tcPr>
-            <w:tcW w:w="2019" w:type="dxa"/>
+            <w:tcW w:w="1664" w:type="dxa"/>
             <w:vMerge w:val="continue"/>
           </w:tcPr>
           <w:p>
@@ -3010,7 +3168,7 @@
         </w:tc>
         <w:tc>
           <w:tcPr>
-            <w:tcW w:w="1620" w:type="dxa"/>
+            <w:tcW w:w="1519" w:type="dxa"/>
             <w:shd w:val="clear" w:color="auto" w:fill="D8D8D8" w:themeFill="background1" w:themeFillShade="D9"/>
           </w:tcPr>
           <w:p>
@@ -3033,7 +3191,7 @@
         </w:tc>
         <w:tc>
           <w:tcPr>
-            <w:tcW w:w="1919" w:type="dxa"/>
+            <w:tcW w:w="2034" w:type="dxa"/>
             <w:shd w:val="clear" w:color="auto" w:fill="D8D8D8" w:themeFill="background1" w:themeFillShade="D9"/>
           </w:tcPr>
           <w:p>
@@ -3056,7 +3214,7 @@
         </w:tc>
         <w:tc>
           <w:tcPr>
-            <w:tcW w:w="1497" w:type="dxa"/>
+            <w:tcW w:w="1241" w:type="dxa"/>
             <w:shd w:val="clear" w:color="auto" w:fill="D8D8D8" w:themeFill="background1" w:themeFillShade="D9"/>
           </w:tcPr>
           <w:p>
@@ -3079,7 +3237,7 @@
         </w:tc>
         <w:tc>
           <w:tcPr>
-            <w:tcW w:w="1010" w:type="dxa"/>
+            <w:tcW w:w="969" w:type="dxa"/>
             <w:vMerge w:val="continue"/>
           </w:tcPr>
           <w:p>
@@ -3094,7 +3252,7 @@
         </w:tc>
         <w:tc>
           <w:tcPr>
-            <w:tcW w:w="993" w:type="dxa"/>
+            <w:tcW w:w="974" w:type="dxa"/>
             <w:vMerge w:val="continue"/>
           </w:tcPr>
           <w:p>
@@ -3127,11 +3285,11 @@
         </w:tblPrEx>
         <w:trPr>
           <w:gridAfter w:val="1"/>
-          <w:wAfter w:w="17" w:type="dxa"/>
+          <w:wAfter w:w="11" w:type="dxa"/>
         </w:trPr>
         <w:tc>
           <w:tcPr>
-            <w:tcW w:w="909" w:type="dxa"/>
+            <w:tcW w:w="908" w:type="dxa"/>
           </w:tcPr>
           <w:p>
             <w:pPr>
@@ -3153,7 +3311,7 @@
         </w:tc>
         <w:tc>
           <w:tcPr>
-            <w:tcW w:w="1885" w:type="dxa"/>
+            <w:tcW w:w="2022" w:type="dxa"/>
           </w:tcPr>
           <w:p>
             <w:pPr>
@@ -3175,7 +3333,7 @@
         </w:tc>
         <w:tc>
           <w:tcPr>
-            <w:tcW w:w="1800" w:type="dxa"/>
+            <w:tcW w:w="2528" w:type="dxa"/>
           </w:tcPr>
           <w:p>
             <w:pPr>
@@ -3197,7 +3355,7 @@
         </w:tc>
         <w:tc>
           <w:tcPr>
-            <w:tcW w:w="1887" w:type="dxa"/>
+            <w:tcW w:w="1745" w:type="dxa"/>
           </w:tcPr>
           <w:p>
             <w:pPr>
@@ -3219,7 +3377,7 @@
         </w:tc>
         <w:tc>
           <w:tcPr>
-            <w:tcW w:w="2019" w:type="dxa"/>
+            <w:tcW w:w="1664" w:type="dxa"/>
           </w:tcPr>
           <w:p>
             <w:pPr>
@@ -3241,7 +3399,7 @@
         </w:tc>
         <w:tc>
           <w:tcPr>
-            <w:tcW w:w="1620" w:type="dxa"/>
+            <w:tcW w:w="1519" w:type="dxa"/>
           </w:tcPr>
           <w:p>
             <w:pPr>
@@ -3263,7 +3421,7 @@
         </w:tc>
         <w:tc>
           <w:tcPr>
-            <w:tcW w:w="1919" w:type="dxa"/>
+            <w:tcW w:w="2034" w:type="dxa"/>
           </w:tcPr>
           <w:p>
             <w:pPr>
@@ -3285,7 +3443,7 @@
         </w:tc>
         <w:tc>
           <w:tcPr>
-            <w:tcW w:w="1497" w:type="dxa"/>
+            <w:tcW w:w="1241" w:type="dxa"/>
           </w:tcPr>
           <w:p>
             <w:pPr>
@@ -3307,7 +3465,7 @@
         </w:tc>
         <w:tc>
           <w:tcPr>
-            <w:tcW w:w="1010" w:type="dxa"/>
+            <w:tcW w:w="969" w:type="dxa"/>
           </w:tcPr>
           <w:p>
             <w:pPr>
@@ -3329,7 +3487,7 @@
         </w:tc>
         <w:tc>
           <w:tcPr>
-            <w:tcW w:w="993" w:type="dxa"/>
+            <w:tcW w:w="974" w:type="dxa"/>
           </w:tcPr>
           <w:p>
             <w:pPr>
@@ -3346,6 +3504,378 @@
                 <w:bCs/>
               </w:rPr>
               <w:t>(11)</w:t>
+            </w:r>
+          </w:p>
+        </w:tc>
+      </w:tr>
+      <w:tr>
+        <w:tblPrEx>
+          <w:tblBorders>
+            <w:top w:val="single" w:color="auto" w:sz="4" w:space="0"/>
+            <w:left w:val="single" w:color="auto" w:sz="4" w:space="0"/>
+            <w:bottom w:val="single" w:color="auto" w:sz="4" w:space="0"/>
+            <w:right w:val="single" w:color="auto" w:sz="4" w:space="0"/>
+            <w:insideH w:val="single" w:color="auto" w:sz="4" w:space="0"/>
+            <w:insideV w:val="single" w:color="auto" w:sz="4" w:space="0"/>
+          </w:tblBorders>
+        </w:tblPrEx>
+        <w:trPr>
+          <w:gridAfter w:val="1"/>
+          <w:wAfter w:w="11" w:type="dxa"/>
+        </w:trPr>
+        <w:tc>
+          <w:tcPr>
+            <w:tcW w:w="908" w:type="dxa"/>
+            <w:vAlign w:val="center"/>
+          </w:tcPr>
+          <w:p>
+            <w:pPr>
+              <w:spacing w:after="0" w:line="240" w:lineRule="auto"/>
+              <w:jc w:val="center"/>
+              <w:rPr>
+                <w:rFonts w:hint="default" w:eastAsia="Quattrocento Sans" w:asciiTheme="majorHAnsi" w:hAnsiTheme="majorHAnsi" w:cstheme="majorHAnsi"/>
+                <w:b w:val="0"/>
+                <w:bCs/>
+                <w:lang w:val="en"/>
+              </w:rPr>
+            </w:pPr>
+            <w:r>
+              <w:rPr>
+                <w:rFonts w:hint="default" w:eastAsia="Quattrocento Sans" w:asciiTheme="majorHAnsi" w:hAnsiTheme="majorHAnsi" w:cstheme="majorHAnsi"/>
+                <w:b w:val="0"/>
+                <w:bCs/>
+                <w:lang w:val="en"/>
+              </w:rPr>
+              <w:t>1</w:t>
+            </w:r>
+          </w:p>
+        </w:tc>
+        <w:tc>
+          <w:tcPr>
+            <w:tcW w:w="2022" w:type="dxa"/>
+            <w:vAlign w:val="center"/>
+          </w:tcPr>
+          <w:p>
+            <w:pPr>
+              <w:spacing w:after="0" w:line="240" w:lineRule="auto"/>
+              <w:jc w:val="left"/>
+              <w:rPr>
+                <w:rFonts w:hint="default" w:eastAsia="Quattrocento Sans" w:asciiTheme="majorHAnsi" w:hAnsiTheme="majorHAnsi" w:cstheme="majorHAnsi"/>
+                <w:bCs/>
+                <w:lang w:val="en"/>
+              </w:rPr>
+            </w:pPr>
+            <w:r>
+              <w:rPr>
+                <w:rFonts w:hint="default" w:eastAsia="Quattrocento Sans" w:asciiTheme="majorHAnsi" w:hAnsiTheme="majorHAnsi" w:cstheme="majorHAnsi"/>
+                <w:bCs/>
+                <w:lang w:val="en"/>
+              </w:rPr>
+              <w:t>Mahasiswa mampu menganalisis rangkaian penguat diferensial</w:t>
+            </w:r>
+          </w:p>
+          <w:p>
+            <w:pPr>
+              <w:spacing w:after="0" w:line="240" w:lineRule="auto"/>
+              <w:jc w:val="left"/>
+              <w:rPr>
+                <w:rFonts w:hint="default" w:eastAsia="Quattrocento Sans" w:asciiTheme="majorHAnsi" w:hAnsiTheme="majorHAnsi" w:cstheme="majorHAnsi"/>
+                <w:bCs/>
+                <w:lang w:val="en"/>
+              </w:rPr>
+            </w:pPr>
+            <w:r>
+              <w:rPr>
+                <w:rFonts w:hint="default" w:eastAsia="Quattrocento Sans" w:asciiTheme="majorHAnsi" w:hAnsiTheme="majorHAnsi" w:cstheme="majorHAnsi"/>
+                <w:bCs/>
+                <w:lang w:val="en"/>
+              </w:rPr>
+              <w:t>(C4, P3, A3)</w:t>
+            </w:r>
+          </w:p>
+        </w:tc>
+        <w:tc>
+          <w:tcPr>
+            <w:tcW w:w="2528" w:type="dxa"/>
+            <w:vAlign w:val="center"/>
+          </w:tcPr>
+          <w:p>
+            <w:pPr>
+              <w:numPr>
+                <w:ilvl w:val="0"/>
+                <w:numId w:val="6"/>
+              </w:numPr>
+              <w:tabs>
+                <w:tab w:val="clear" w:pos="425"/>
+              </w:tabs>
+              <w:spacing w:after="0" w:line="240" w:lineRule="auto"/>
+              <w:ind w:left="425" w:leftChars="0" w:hanging="425" w:firstLineChars="0"/>
+              <w:jc w:val="left"/>
+              <w:rPr>
+                <w:rFonts w:hint="default" w:eastAsia="Quattrocento Sans" w:asciiTheme="majorHAnsi" w:hAnsiTheme="majorHAnsi" w:cstheme="majorHAnsi"/>
+                <w:bCs/>
+              </w:rPr>
+            </w:pPr>
+            <w:r>
+              <w:rPr>
+                <w:rFonts w:hint="default" w:eastAsia="Quattrocento Sans" w:asciiTheme="majorHAnsi" w:hAnsiTheme="majorHAnsi" w:cstheme="majorHAnsi"/>
+                <w:bCs/>
+                <w:lang w:val="en"/>
+              </w:rPr>
+              <w:t>Konsep dasar penguat diferensial;</w:t>
+            </w:r>
+          </w:p>
+          <w:p>
+            <w:pPr>
+              <w:numPr>
+                <w:ilvl w:val="0"/>
+                <w:numId w:val="6"/>
+              </w:numPr>
+              <w:tabs>
+                <w:tab w:val="clear" w:pos="425"/>
+              </w:tabs>
+              <w:spacing w:after="0" w:line="240" w:lineRule="auto"/>
+              <w:ind w:left="425" w:leftChars="0" w:hanging="425" w:firstLineChars="0"/>
+              <w:jc w:val="left"/>
+              <w:rPr>
+                <w:rFonts w:hint="default" w:eastAsia="Quattrocento Sans" w:asciiTheme="majorHAnsi" w:hAnsiTheme="majorHAnsi" w:cstheme="majorHAnsi"/>
+                <w:bCs/>
+              </w:rPr>
+            </w:pPr>
+            <w:r>
+              <w:rPr>
+                <w:rFonts w:hint="default" w:eastAsia="Quattrocento Sans" w:asciiTheme="majorHAnsi" w:hAnsiTheme="majorHAnsi" w:cstheme="majorHAnsi"/>
+                <w:bCs/>
+                <w:lang w:val="en"/>
+              </w:rPr>
+              <w:t>Analisis DC dari penguat diferensial;</w:t>
+            </w:r>
+          </w:p>
+          <w:p>
+            <w:pPr>
+              <w:numPr>
+                <w:ilvl w:val="0"/>
+                <w:numId w:val="6"/>
+              </w:numPr>
+              <w:tabs>
+                <w:tab w:val="clear" w:pos="425"/>
+              </w:tabs>
+              <w:spacing w:after="0" w:line="240" w:lineRule="auto"/>
+              <w:ind w:left="425" w:leftChars="0" w:hanging="425" w:firstLineChars="0"/>
+              <w:jc w:val="left"/>
+              <w:rPr>
+                <w:rFonts w:hint="default" w:eastAsia="Quattrocento Sans" w:asciiTheme="majorHAnsi" w:hAnsiTheme="majorHAnsi" w:cstheme="majorHAnsi"/>
+                <w:bCs/>
+              </w:rPr>
+            </w:pPr>
+            <w:r>
+              <w:rPr>
+                <w:rFonts w:hint="default" w:eastAsia="Quattrocento Sans" w:asciiTheme="majorHAnsi" w:hAnsiTheme="majorHAnsi" w:cstheme="majorHAnsi"/>
+                <w:bCs/>
+                <w:lang w:val="en"/>
+              </w:rPr>
+              <w:t>Analisis AC dari penguat diferensial;</w:t>
+            </w:r>
+          </w:p>
+          <w:p>
+            <w:pPr>
+              <w:numPr>
+                <w:ilvl w:val="0"/>
+                <w:numId w:val="6"/>
+              </w:numPr>
+              <w:tabs>
+                <w:tab w:val="clear" w:pos="425"/>
+              </w:tabs>
+              <w:spacing w:after="0" w:line="240" w:lineRule="auto"/>
+              <w:ind w:left="425" w:leftChars="0" w:hanging="425" w:firstLineChars="0"/>
+              <w:jc w:val="left"/>
+              <w:rPr>
+                <w:rFonts w:hint="default" w:eastAsia="Quattrocento Sans" w:asciiTheme="majorHAnsi" w:hAnsiTheme="majorHAnsi" w:cstheme="majorHAnsi"/>
+                <w:bCs/>
+              </w:rPr>
+            </w:pPr>
+            <w:r>
+              <w:rPr>
+                <w:rFonts w:hint="default" w:eastAsia="Quattrocento Sans" w:asciiTheme="majorHAnsi" w:hAnsiTheme="majorHAnsi" w:cstheme="majorHAnsi"/>
+                <w:bCs/>
+                <w:lang w:val="en"/>
+              </w:rPr>
+              <w:t>Common-mode gain;</w:t>
+            </w:r>
+          </w:p>
+        </w:tc>
+        <w:tc>
+          <w:tcPr>
+            <w:tcW w:w="1745" w:type="dxa"/>
+            <w:vAlign w:val="center"/>
+          </w:tcPr>
+          <w:p>
+            <w:pPr>
+              <w:spacing w:after="0" w:line="240" w:lineRule="auto"/>
+              <w:jc w:val="center"/>
+              <w:rPr>
+                <w:rFonts w:hint="default" w:eastAsia="Quattrocento Sans" w:asciiTheme="majorHAnsi" w:hAnsiTheme="majorHAnsi" w:cstheme="majorHAnsi"/>
+                <w:bCs/>
+                <w:lang w:val="en"/>
+              </w:rPr>
+            </w:pPr>
+            <w:r>
+              <w:rPr>
+                <w:rFonts w:hint="default" w:eastAsia="Quattrocento Sans" w:asciiTheme="majorHAnsi" w:hAnsiTheme="majorHAnsi" w:cstheme="majorHAnsi"/>
+                <w:bCs/>
+                <w:lang w:val="en"/>
+              </w:rPr>
+              <w:t>Kuliah/ Diskusi</w:t>
+            </w:r>
+          </w:p>
+        </w:tc>
+        <w:tc>
+          <w:tcPr>
+            <w:tcW w:w="1664" w:type="dxa"/>
+            <w:vAlign w:val="center"/>
+          </w:tcPr>
+          <w:p>
+            <w:pPr>
+              <w:spacing w:after="0" w:line="240" w:lineRule="auto"/>
+              <w:jc w:val="center"/>
+              <w:rPr>
+                <w:rFonts w:hint="default" w:eastAsia="Quattrocento Sans" w:asciiTheme="majorHAnsi" w:hAnsiTheme="majorHAnsi" w:cstheme="majorHAnsi"/>
+                <w:bCs/>
+                <w:lang w:val="en"/>
+              </w:rPr>
+            </w:pPr>
+            <w:r>
+              <w:rPr>
+                <w:rFonts w:hint="default" w:eastAsia="Quattrocento Sans" w:asciiTheme="majorHAnsi" w:hAnsiTheme="majorHAnsi" w:cstheme="majorHAnsi"/>
+                <w:bCs/>
+                <w:lang w:val="en"/>
+              </w:rPr>
+              <w:t>Pre-test</w:t>
+            </w:r>
+          </w:p>
+        </w:tc>
+        <w:tc>
+          <w:tcPr>
+            <w:tcW w:w="1519" w:type="dxa"/>
+            <w:vAlign w:val="center"/>
+          </w:tcPr>
+          <w:p>
+            <w:pPr>
+              <w:spacing w:after="0" w:line="240" w:lineRule="auto"/>
+              <w:jc w:val="center"/>
+              <w:rPr>
+                <w:rFonts w:hint="default" w:eastAsia="Quattrocento Sans" w:asciiTheme="majorHAnsi" w:hAnsiTheme="majorHAnsi" w:cstheme="majorHAnsi"/>
+                <w:bCs/>
+                <w:lang w:val="en"/>
+              </w:rPr>
+            </w:pPr>
+            <w:r>
+              <w:rPr>
+                <w:rFonts w:hint="default" w:eastAsia="Quattrocento Sans" w:asciiTheme="majorHAnsi" w:hAnsiTheme="majorHAnsi" w:cstheme="majorHAnsi"/>
+                <w:bCs/>
+                <w:lang w:val="en"/>
+              </w:rPr>
+              <w:t>Ketepatan dalam menjawab</w:t>
+            </w:r>
+          </w:p>
+        </w:tc>
+        <w:tc>
+          <w:tcPr>
+            <w:tcW w:w="2034" w:type="dxa"/>
+            <w:vAlign w:val="center"/>
+          </w:tcPr>
+          <w:p>
+            <w:pPr>
+              <w:spacing w:after="0" w:line="240" w:lineRule="auto"/>
+              <w:jc w:val="center"/>
+              <w:rPr>
+                <w:rFonts w:hint="default" w:eastAsia="Quattrocento Sans" w:asciiTheme="majorHAnsi" w:hAnsiTheme="majorHAnsi" w:cstheme="majorHAnsi"/>
+                <w:bCs/>
+                <w:lang w:val="en"/>
+              </w:rPr>
+            </w:pPr>
+            <w:r>
+              <w:rPr>
+                <w:rFonts w:hint="default" w:eastAsia="Quattrocento Sans" w:asciiTheme="majorHAnsi" w:hAnsiTheme="majorHAnsi" w:cstheme="majorHAnsi"/>
+                <w:bCs/>
+                <w:lang w:val="en"/>
+              </w:rPr>
+              <w:t>Menganalisis rangkaian penguat diferensial</w:t>
+            </w:r>
+          </w:p>
+        </w:tc>
+        <w:tc>
+          <w:tcPr>
+            <w:tcW w:w="1241" w:type="dxa"/>
+            <w:vAlign w:val="center"/>
+          </w:tcPr>
+          <w:p>
+            <w:pPr>
+              <w:spacing w:after="0" w:line="240" w:lineRule="auto"/>
+              <w:jc w:val="center"/>
+              <w:rPr>
+                <w:rFonts w:hint="default" w:eastAsia="Quattrocento Sans" w:asciiTheme="majorHAnsi" w:hAnsiTheme="majorHAnsi" w:cstheme="majorHAnsi"/>
+                <w:bCs/>
+                <w:lang w:val="en"/>
+              </w:rPr>
+            </w:pPr>
+            <w:r>
+              <w:rPr>
+                <w:rFonts w:hint="default" w:eastAsia="Quattrocento Sans" w:asciiTheme="majorHAnsi" w:hAnsiTheme="majorHAnsi" w:cstheme="majorHAnsi"/>
+                <w:bCs/>
+                <w:lang w:val="en"/>
+              </w:rPr>
+              <w:t>7.5%</w:t>
+            </w:r>
+          </w:p>
+        </w:tc>
+        <w:tc>
+          <w:tcPr>
+            <w:tcW w:w="969" w:type="dxa"/>
+            <w:vAlign w:val="center"/>
+          </w:tcPr>
+          <w:p>
+            <w:pPr>
+              <w:spacing w:after="0" w:line="240" w:lineRule="auto"/>
+              <w:jc w:val="center"/>
+              <w:rPr>
+                <w:rFonts w:hint="default" w:eastAsia="Quattrocento Sans" w:asciiTheme="majorHAnsi" w:hAnsiTheme="majorHAnsi" w:cstheme="majorHAnsi"/>
+                <w:bCs/>
+                <w:lang w:val="en"/>
+              </w:rPr>
+            </w:pPr>
+            <w:r>
+              <w:rPr>
+                <w:rFonts w:hint="default" w:eastAsia="Quattrocento Sans" w:asciiTheme="majorHAnsi" w:hAnsiTheme="majorHAnsi" w:cstheme="majorHAnsi"/>
+                <w:bCs/>
+                <w:lang w:val="en"/>
+              </w:rPr>
+              <w:t>150</w:t>
+            </w:r>
+          </w:p>
+        </w:tc>
+        <w:tc>
+          <w:tcPr>
+            <w:tcW w:w="974" w:type="dxa"/>
+            <w:vAlign w:val="center"/>
+          </w:tcPr>
+          <w:p>
+            <w:pPr>
+              <w:spacing w:after="0" w:line="240" w:lineRule="auto"/>
+              <w:jc w:val="center"/>
+              <w:rPr>
+                <w:rFonts w:hint="default" w:eastAsia="Quattrocento Sans" w:asciiTheme="majorHAnsi" w:hAnsiTheme="majorHAnsi" w:cstheme="majorHAnsi"/>
+                <w:bCs/>
+                <w:lang w:val="en"/>
+              </w:rPr>
+            </w:pPr>
+            <w:r>
+              <w:rPr>
+                <w:rFonts w:hint="default" w:eastAsia="Quattrocento Sans" w:asciiTheme="majorHAnsi" w:hAnsiTheme="majorHAnsi" w:cstheme="majorHAnsi"/>
+                <w:bCs/>
+                <w:lang w:val="en"/>
+              </w:rPr>
+              <w:t>[1] [2]</w:t>
             </w:r>
           </w:p>
         </w:tc>
@@ -3369,38 +3899,38 @@
         </w:tblPrEx>
         <w:trPr>
           <w:gridAfter w:val="1"/>
-          <w:wAfter w:w="17" w:type="dxa"/>
-          <w:trHeight w:val="3026" w:hRule="atLeast"/>
+          <w:wAfter w:w="11" w:type="dxa"/>
         </w:trPr>
         <w:tc>
           <w:tcPr>
-            <w:tcW w:w="909" w:type="dxa"/>
-            <w:vAlign w:val="center"/>
-          </w:tcPr>
-          <w:p>
-            <w:pPr>
-              <w:spacing w:after="0" w:line="240" w:lineRule="auto"/>
-              <w:jc w:val="center"/>
-              <w:rPr>
-                <w:rFonts w:hint="default" w:eastAsia="Quattrocento Sans" w:asciiTheme="majorHAnsi" w:hAnsiTheme="majorHAnsi" w:cstheme="majorHAnsi"/>
-                <w:b/>
-                <w:lang w:val="en"/>
-              </w:rPr>
-            </w:pPr>
-            <w:r>
-              <w:rPr>
-                <w:rFonts w:hint="default" w:eastAsia="Quattrocento Sans" w:asciiTheme="majorHAnsi" w:hAnsiTheme="majorHAnsi" w:cstheme="majorHAnsi"/>
-                <w:b/>
-                <w:lang w:val="en"/>
-              </w:rPr>
-              <w:t>1</w:t>
-            </w:r>
-          </w:p>
-        </w:tc>
-        <w:tc>
-          <w:tcPr>
-            <w:tcW w:w="1885" w:type="dxa"/>
-            <w:vMerge w:val="restart"/>
+            <w:tcW w:w="908" w:type="dxa"/>
+            <w:vAlign w:val="center"/>
+          </w:tcPr>
+          <w:p>
+            <w:pPr>
+              <w:spacing w:after="0" w:line="240" w:lineRule="auto"/>
+              <w:jc w:val="center"/>
+              <w:rPr>
+                <w:rFonts w:hint="default" w:eastAsia="Quattrocento Sans" w:asciiTheme="majorHAnsi" w:hAnsiTheme="majorHAnsi" w:cstheme="majorHAnsi"/>
+                <w:b w:val="0"/>
+                <w:bCs/>
+                <w:lang w:val="en"/>
+              </w:rPr>
+            </w:pPr>
+            <w:r>
+              <w:rPr>
+                <w:rFonts w:hint="default" w:eastAsia="Quattrocento Sans" w:asciiTheme="majorHAnsi" w:hAnsiTheme="majorHAnsi" w:cstheme="majorHAnsi"/>
+                <w:b w:val="0"/>
+                <w:bCs/>
+                <w:lang w:val="en"/>
+              </w:rPr>
+              <w:t>2</w:t>
+            </w:r>
+          </w:p>
+        </w:tc>
+        <w:tc>
+          <w:tcPr>
+            <w:tcW w:w="2022" w:type="dxa"/>
             <w:vAlign w:val="center"/>
           </w:tcPr>
           <w:p>
@@ -3409,257 +3939,42 @@
               <w:jc w:val="left"/>
               <w:rPr>
                 <w:rFonts w:hint="default" w:eastAsia="Quattrocento Sans" w:asciiTheme="majorHAnsi" w:hAnsiTheme="majorHAnsi" w:cstheme="majorHAnsi"/>
-                <w:b w:val="0"/>
-                <w:bCs/>
-                <w:lang w:val="en"/>
-              </w:rPr>
-            </w:pPr>
-            <w:r>
-              <w:rPr>
-                <w:rFonts w:hint="default" w:eastAsia="Quattrocento Sans" w:asciiTheme="majorHAnsi" w:hAnsiTheme="majorHAnsi" w:cstheme="majorHAnsi"/>
-                <w:b w:val="0"/>
-                <w:bCs/>
-                <w:lang w:val="en"/>
-              </w:rPr>
-              <w:t>Mahasiswa mampu menjelaskan dengan benar konsep pengukuran.</w:t>
-            </w:r>
-          </w:p>
-        </w:tc>
-        <w:tc>
-          <w:tcPr>
-            <w:tcW w:w="1800" w:type="dxa"/>
-            <w:vMerge w:val="restart"/>
-            <w:vAlign w:val="center"/>
-          </w:tcPr>
-          <w:p>
-            <w:pPr>
-              <w:numPr>
-                <w:ilvl w:val="0"/>
-                <w:numId w:val="6"/>
-              </w:numPr>
-              <w:tabs>
-                <w:tab w:val="clear" w:pos="425"/>
-              </w:tabs>
-              <w:spacing w:after="0" w:line="240" w:lineRule="auto"/>
-              <w:ind w:left="425" w:leftChars="0" w:hanging="425" w:firstLineChars="0"/>
+                <w:bCs/>
+                <w:lang w:val="en"/>
+              </w:rPr>
+            </w:pPr>
+            <w:r>
+              <w:rPr>
+                <w:rFonts w:hint="default" w:eastAsia="Quattrocento Sans" w:asciiTheme="majorHAnsi" w:hAnsiTheme="majorHAnsi" w:cstheme="majorHAnsi"/>
+                <w:bCs/>
+                <w:lang w:val="en"/>
+              </w:rPr>
+              <w:t>Mahasiswa mampu menganalisis rangkaian penguat operasional;</w:t>
+            </w:r>
+          </w:p>
+          <w:p>
+            <w:pPr>
+              <w:spacing w:after="0" w:line="240" w:lineRule="auto"/>
               <w:jc w:val="left"/>
               <w:rPr>
-                <w:rFonts w:eastAsia="Quattrocento Sans" w:asciiTheme="majorHAnsi" w:hAnsiTheme="majorHAnsi" w:cstheme="majorHAnsi"/>
-                <w:b w:val="0"/>
-                <w:bCs/>
-              </w:rPr>
-            </w:pPr>
-            <w:r>
-              <w:rPr>
-                <w:rFonts w:hint="default" w:eastAsia="Quattrocento Sans" w:asciiTheme="majorHAnsi" w:hAnsiTheme="majorHAnsi" w:cstheme="majorHAnsi"/>
-                <w:b w:val="0"/>
-                <w:bCs/>
-                <w:lang w:val="en"/>
-              </w:rPr>
-              <w:t>Kontrak perkuliahan;</w:t>
-            </w:r>
-          </w:p>
-          <w:p>
-            <w:pPr>
-              <w:numPr>
-                <w:ilvl w:val="0"/>
-                <w:numId w:val="6"/>
-              </w:numPr>
-              <w:tabs>
-                <w:tab w:val="clear" w:pos="425"/>
-              </w:tabs>
-              <w:spacing w:after="0" w:line="240" w:lineRule="auto"/>
-              <w:ind w:left="425" w:leftChars="0" w:hanging="425" w:firstLineChars="0"/>
-              <w:jc w:val="left"/>
-              <w:rPr>
-                <w:rFonts w:eastAsia="Quattrocento Sans" w:asciiTheme="majorHAnsi" w:hAnsiTheme="majorHAnsi" w:cstheme="majorHAnsi"/>
-                <w:b w:val="0"/>
-                <w:bCs/>
-              </w:rPr>
-            </w:pPr>
-            <w:r>
-              <w:rPr>
-                <w:rFonts w:hint="default" w:eastAsia="Quattrocento Sans" w:asciiTheme="majorHAnsi" w:hAnsiTheme="majorHAnsi" w:cstheme="majorHAnsi"/>
-                <w:b w:val="0"/>
-                <w:bCs/>
-                <w:lang w:val="en"/>
-              </w:rPr>
-              <w:t>Konsep dasar sistem pengukuran;</w:t>
-            </w:r>
-          </w:p>
-          <w:p>
-            <w:pPr>
-              <w:numPr>
-                <w:ilvl w:val="0"/>
-                <w:numId w:val="6"/>
-              </w:numPr>
-              <w:tabs>
-                <w:tab w:val="clear" w:pos="425"/>
-              </w:tabs>
-              <w:spacing w:after="0" w:line="240" w:lineRule="auto"/>
-              <w:ind w:left="425" w:leftChars="0" w:hanging="425" w:firstLineChars="0"/>
-              <w:jc w:val="left"/>
-              <w:rPr>
-                <w:rFonts w:eastAsia="Quattrocento Sans" w:asciiTheme="majorHAnsi" w:hAnsiTheme="majorHAnsi" w:cstheme="majorHAnsi"/>
-                <w:b w:val="0"/>
-                <w:bCs/>
-              </w:rPr>
-            </w:pPr>
-            <w:r>
-              <w:rPr>
-                <w:rFonts w:hint="default" w:eastAsia="Quattrocento Sans" w:asciiTheme="majorHAnsi" w:hAnsiTheme="majorHAnsi" w:cstheme="majorHAnsi"/>
-                <w:b w:val="0"/>
-                <w:bCs/>
-                <w:lang w:val="en"/>
-              </w:rPr>
-              <w:t>Sensor &amp; transduser;</w:t>
-            </w:r>
-          </w:p>
-          <w:p>
-            <w:pPr>
-              <w:numPr>
-                <w:ilvl w:val="0"/>
-                <w:numId w:val="6"/>
-              </w:numPr>
-              <w:tabs>
-                <w:tab w:val="clear" w:pos="425"/>
-              </w:tabs>
-              <w:spacing w:after="0" w:line="240" w:lineRule="auto"/>
-              <w:ind w:left="425" w:leftChars="0" w:hanging="425" w:firstLineChars="0"/>
-              <w:jc w:val="left"/>
-              <w:rPr>
-                <w:rFonts w:eastAsia="Quattrocento Sans" w:asciiTheme="majorHAnsi" w:hAnsiTheme="majorHAnsi" w:cstheme="majorHAnsi"/>
-                <w:b w:val="0"/>
-                <w:bCs/>
-              </w:rPr>
-            </w:pPr>
-            <w:r>
-              <w:rPr>
-                <w:rFonts w:hint="default" w:eastAsia="Quattrocento Sans" w:asciiTheme="majorHAnsi" w:hAnsiTheme="majorHAnsi" w:cstheme="majorHAnsi"/>
-                <w:b w:val="0"/>
-                <w:bCs/>
-                <w:lang w:val="en"/>
-              </w:rPr>
-              <w:t>Karakteristik sensor;</w:t>
-            </w:r>
-          </w:p>
-          <w:p>
-            <w:pPr>
-              <w:numPr>
-                <w:ilvl w:val="0"/>
-                <w:numId w:val="6"/>
-              </w:numPr>
-              <w:tabs>
-                <w:tab w:val="clear" w:pos="425"/>
-              </w:tabs>
-              <w:spacing w:after="0" w:line="240" w:lineRule="auto"/>
-              <w:ind w:left="425" w:leftChars="0" w:hanging="425" w:firstLineChars="0"/>
-              <w:jc w:val="left"/>
-              <w:rPr>
-                <w:rFonts w:eastAsia="Quattrocento Sans" w:asciiTheme="majorHAnsi" w:hAnsiTheme="majorHAnsi" w:cstheme="majorHAnsi"/>
-                <w:b w:val="0"/>
-                <w:bCs/>
-              </w:rPr>
-            </w:pPr>
-            <w:r>
-              <w:rPr>
-                <w:rFonts w:hint="default" w:eastAsia="Quattrocento Sans" w:asciiTheme="majorHAnsi" w:hAnsiTheme="majorHAnsi" w:cstheme="majorHAnsi"/>
-                <w:b w:val="0"/>
-                <w:bCs/>
-                <w:lang w:val="en"/>
-              </w:rPr>
-              <w:t>Tanggapan waktu sensor.</w:t>
-            </w:r>
-          </w:p>
-        </w:tc>
-        <w:tc>
-          <w:tcPr>
-            <w:tcW w:w="1887" w:type="dxa"/>
-            <w:vMerge w:val="restart"/>
-            <w:vAlign w:val="center"/>
-          </w:tcPr>
-          <w:p>
-            <w:pPr>
-              <w:spacing w:after="0" w:line="240" w:lineRule="auto"/>
-              <w:jc w:val="center"/>
-              <w:rPr>
-                <w:rFonts w:hint="default" w:eastAsia="Quattrocento Sans" w:asciiTheme="majorHAnsi" w:hAnsiTheme="majorHAnsi" w:cstheme="majorHAnsi"/>
-                <w:b w:val="0"/>
-                <w:bCs/>
-                <w:lang w:val="en"/>
-              </w:rPr>
-            </w:pPr>
-            <w:r>
-              <w:rPr>
-                <w:rFonts w:hint="default" w:eastAsia="Quattrocento Sans" w:asciiTheme="majorHAnsi" w:hAnsiTheme="majorHAnsi" w:cstheme="majorHAnsi"/>
-                <w:b w:val="0"/>
-                <w:bCs/>
-                <w:lang w:val="en"/>
-              </w:rPr>
-              <w:t>Kuliah/ Ceramah.</w:t>
-            </w:r>
-          </w:p>
-        </w:tc>
-        <w:tc>
-          <w:tcPr>
-            <w:tcW w:w="2019" w:type="dxa"/>
-            <w:vMerge w:val="restart"/>
-            <w:vAlign w:val="center"/>
-          </w:tcPr>
-          <w:p>
-            <w:pPr>
-              <w:spacing w:after="0" w:line="240" w:lineRule="auto"/>
-              <w:jc w:val="center"/>
-              <w:rPr>
-                <w:rFonts w:hint="default" w:eastAsia="Quattrocento Sans" w:asciiTheme="majorHAnsi" w:hAnsiTheme="majorHAnsi" w:cstheme="majorHAnsi"/>
-                <w:b w:val="0"/>
-                <w:bCs/>
-                <w:lang w:val="en"/>
-              </w:rPr>
-            </w:pPr>
-            <w:r>
-              <w:rPr>
-                <w:rFonts w:hint="default" w:eastAsia="Quattrocento Sans" w:asciiTheme="majorHAnsi" w:hAnsiTheme="majorHAnsi" w:cstheme="majorHAnsi"/>
-                <w:b w:val="0"/>
-                <w:bCs/>
-                <w:lang w:val="en"/>
-              </w:rPr>
-              <w:t>Tugas.</w:t>
-            </w:r>
-          </w:p>
-        </w:tc>
-        <w:tc>
-          <w:tcPr>
-            <w:tcW w:w="1620" w:type="dxa"/>
-            <w:vMerge w:val="restart"/>
-            <w:vAlign w:val="center"/>
-          </w:tcPr>
-          <w:p>
-            <w:pPr>
-              <w:spacing w:after="0" w:line="240" w:lineRule="auto"/>
-              <w:jc w:val="center"/>
-              <w:rPr>
-                <w:rFonts w:hint="default" w:eastAsia="Quattrocento Sans" w:asciiTheme="majorHAnsi" w:hAnsiTheme="majorHAnsi" w:cstheme="majorHAnsi"/>
-                <w:b w:val="0"/>
-                <w:bCs/>
-                <w:lang w:val="en"/>
-              </w:rPr>
-            </w:pPr>
-            <w:r>
-              <w:rPr>
-                <w:rFonts w:hint="default" w:eastAsia="Quattrocento Sans" w:asciiTheme="majorHAnsi" w:hAnsiTheme="majorHAnsi" w:cstheme="majorHAnsi"/>
-                <w:b w:val="0"/>
-                <w:bCs/>
-                <w:lang w:val="en"/>
-              </w:rPr>
-              <w:t>Ketepatan dalam menjawab.</w:t>
-            </w:r>
-          </w:p>
-        </w:tc>
-        <w:tc>
-          <w:tcPr>
-            <w:tcW w:w="1919" w:type="dxa"/>
-            <w:vMerge w:val="restart"/>
+                <w:rFonts w:hint="default" w:eastAsia="Quattrocento Sans" w:asciiTheme="majorHAnsi" w:hAnsiTheme="majorHAnsi" w:cstheme="majorHAnsi"/>
+                <w:bCs/>
+                <w:lang w:val="en"/>
+              </w:rPr>
+            </w:pPr>
+            <w:r>
+              <w:rPr>
+                <w:rFonts w:hint="default" w:eastAsia="Quattrocento Sans" w:asciiTheme="majorHAnsi" w:hAnsiTheme="majorHAnsi" w:cstheme="majorHAnsi"/>
+                <w:bCs/>
+                <w:lang w:val="en"/>
+              </w:rPr>
+              <w:t>(C4, P3, A3)</w:t>
+            </w:r>
+          </w:p>
+        </w:tc>
+        <w:tc>
+          <w:tcPr>
+            <w:tcW w:w="2528" w:type="dxa"/>
             <w:vAlign w:val="center"/>
           </w:tcPr>
           <w:p>
@@ -3675,27 +3990,17 @@
               <w:ind w:left="425" w:leftChars="0" w:hanging="425" w:firstLineChars="0"/>
               <w:jc w:val="left"/>
               <w:rPr>
-                <w:rFonts w:hint="default" w:eastAsia="Quattrocento Sans" w:asciiTheme="majorHAnsi" w:hAnsiTheme="majorHAnsi" w:cstheme="majorHAnsi"/>
-                <w:b w:val="0"/>
-                <w:bCs/>
-              </w:rPr>
-            </w:pPr>
-            <w:r>
-              <w:rPr>
-                <w:rFonts w:hint="default" w:eastAsia="Quattrocento Sans" w:asciiTheme="majorHAnsi" w:hAnsiTheme="majorHAnsi" w:cstheme="majorHAnsi"/>
-                <w:b w:val="0"/>
-                <w:bCs/>
-              </w:rPr>
-              <w:t>Menjelaskan dengan benar mengenai prinsip dasar sistem pengukuran</w:t>
-            </w:r>
-            <w:r>
-              <w:rPr>
-                <w:rFonts w:hint="default" w:eastAsia="Quattrocento Sans" w:asciiTheme="majorHAnsi" w:hAnsiTheme="majorHAnsi" w:cstheme="majorHAnsi"/>
-                <w:b w:val="0"/>
-                <w:bCs/>
-                <w:lang w:val="en"/>
-              </w:rPr>
-              <w:t>;</w:t>
+                <w:rFonts w:eastAsia="Quattrocento Sans" w:asciiTheme="majorHAnsi" w:hAnsiTheme="majorHAnsi" w:cstheme="majorHAnsi"/>
+                <w:bCs/>
+              </w:rPr>
+            </w:pPr>
+            <w:r>
+              <w:rPr>
+                <w:rFonts w:hint="default" w:eastAsia="Quattrocento Sans" w:asciiTheme="majorHAnsi" w:hAnsiTheme="majorHAnsi" w:cstheme="majorHAnsi"/>
+                <w:bCs/>
+                <w:lang w:val="en"/>
+              </w:rPr>
+              <w:t>Konsep dasar penguat operasional;</w:t>
             </w:r>
           </w:p>
           <w:p>
@@ -3712,26 +4017,16 @@
               <w:jc w:val="left"/>
               <w:rPr>
                 <w:rFonts w:eastAsia="Quattrocento Sans" w:asciiTheme="majorHAnsi" w:hAnsiTheme="majorHAnsi" w:cstheme="majorHAnsi"/>
-                <w:b w:val="0"/>
-                <w:bCs/>
-              </w:rPr>
-            </w:pPr>
-            <w:r>
-              <w:rPr>
-                <w:rFonts w:hint="default" w:eastAsia="Quattrocento Sans" w:asciiTheme="majorHAnsi" w:hAnsiTheme="majorHAnsi" w:cstheme="majorHAnsi"/>
-                <w:b w:val="0"/>
-                <w:bCs/>
-              </w:rPr>
-              <w:t>Menjelaskan dengan benar mengenai terminologi dalam sistem pengukuran</w:t>
-            </w:r>
-            <w:r>
-              <w:rPr>
-                <w:rFonts w:hint="default" w:eastAsia="Quattrocento Sans" w:asciiTheme="majorHAnsi" w:hAnsiTheme="majorHAnsi" w:cstheme="majorHAnsi"/>
-                <w:b w:val="0"/>
-                <w:bCs/>
-                <w:lang w:val="en"/>
-              </w:rPr>
-              <w:t>;</w:t>
+                <w:bCs/>
+              </w:rPr>
+            </w:pPr>
+            <w:r>
+              <w:rPr>
+                <w:rFonts w:hint="default" w:eastAsia="Quattrocento Sans" w:asciiTheme="majorHAnsi" w:hAnsiTheme="majorHAnsi" w:cstheme="majorHAnsi"/>
+                <w:bCs/>
+                <w:lang w:val="en"/>
+              </w:rPr>
+              <w:t>Inverting amplifier;</w:t>
             </w:r>
           </w:p>
           <w:p>
@@ -3748,68 +4043,230 @@
               <w:jc w:val="left"/>
               <w:rPr>
                 <w:rFonts w:eastAsia="Quattrocento Sans" w:asciiTheme="majorHAnsi" w:hAnsiTheme="majorHAnsi" w:cstheme="majorHAnsi"/>
-                <w:b w:val="0"/>
-                <w:bCs/>
-              </w:rPr>
-            </w:pPr>
-            <w:r>
-              <w:rPr>
-                <w:rFonts w:hint="default" w:eastAsia="Quattrocento Sans" w:asciiTheme="majorHAnsi" w:hAnsiTheme="majorHAnsi" w:cstheme="majorHAnsi"/>
-                <w:b w:val="0"/>
-                <w:bCs/>
-              </w:rPr>
-              <w:t>Menjelaskan dengan benar mengenai tanggapan waktu sensor.</w:t>
-            </w:r>
-          </w:p>
-        </w:tc>
-        <w:tc>
-          <w:tcPr>
-            <w:tcW w:w="1497" w:type="dxa"/>
-            <w:vMerge w:val="restart"/>
-            <w:vAlign w:val="center"/>
-          </w:tcPr>
-          <w:p>
-            <w:pPr>
-              <w:spacing w:after="0" w:line="240" w:lineRule="auto"/>
-              <w:jc w:val="center"/>
-              <w:rPr>
-                <w:rFonts w:hint="default" w:eastAsia="Quattrocento Sans" w:asciiTheme="majorHAnsi" w:hAnsiTheme="majorHAnsi" w:cstheme="majorHAnsi"/>
-                <w:b w:val="0"/>
-                <w:bCs/>
-                <w:lang w:val="en"/>
-              </w:rPr>
-            </w:pPr>
-            <w:r>
-              <w:rPr>
-                <w:rFonts w:hint="default" w:eastAsia="Quattrocento Sans" w:asciiTheme="majorHAnsi" w:hAnsiTheme="majorHAnsi" w:cstheme="majorHAnsi"/>
-                <w:b w:val="0"/>
-                <w:bCs/>
-                <w:lang w:val="en"/>
-              </w:rPr>
-              <w:t>100%</w:t>
-            </w:r>
-          </w:p>
-        </w:tc>
-        <w:tc>
-          <w:tcPr>
-            <w:tcW w:w="1010" w:type="dxa"/>
-            <w:vAlign w:val="center"/>
-          </w:tcPr>
-          <w:p>
-            <w:pPr>
-              <w:spacing w:after="0" w:line="240" w:lineRule="auto"/>
-              <w:jc w:val="center"/>
-              <w:rPr>
-                <w:rFonts w:hint="default" w:eastAsia="Quattrocento Sans" w:asciiTheme="majorHAnsi" w:hAnsiTheme="majorHAnsi" w:cstheme="majorHAnsi"/>
-                <w:b w:val="0"/>
-                <w:bCs/>
-                <w:lang w:val="en"/>
-              </w:rPr>
-            </w:pPr>
-            <w:r>
-              <w:rPr>
-                <w:rFonts w:hint="default" w:eastAsia="Quattrocento Sans" w:asciiTheme="majorHAnsi" w:hAnsiTheme="majorHAnsi" w:cstheme="majorHAnsi"/>
-                <w:b w:val="0"/>
+                <w:bCs/>
+              </w:rPr>
+            </w:pPr>
+            <w:r>
+              <w:rPr>
+                <w:rFonts w:hint="default" w:eastAsia="Quattrocento Sans" w:asciiTheme="majorHAnsi" w:hAnsiTheme="majorHAnsi" w:cstheme="majorHAnsi"/>
+                <w:bCs/>
+                <w:lang w:val="en"/>
+              </w:rPr>
+              <w:t>Noninverting amplifier;</w:t>
+            </w:r>
+          </w:p>
+          <w:p>
+            <w:pPr>
+              <w:numPr>
+                <w:ilvl w:val="0"/>
+                <w:numId w:val="7"/>
+              </w:numPr>
+              <w:tabs>
+                <w:tab w:val="clear" w:pos="425"/>
+              </w:tabs>
+              <w:spacing w:after="0" w:line="240" w:lineRule="auto"/>
+              <w:ind w:left="425" w:leftChars="0" w:hanging="425" w:firstLineChars="0"/>
+              <w:jc w:val="left"/>
+              <w:rPr>
+                <w:rFonts w:eastAsia="Quattrocento Sans" w:asciiTheme="majorHAnsi" w:hAnsiTheme="majorHAnsi" w:cstheme="majorHAnsi"/>
+                <w:bCs/>
+              </w:rPr>
+            </w:pPr>
+            <w:r>
+              <w:rPr>
+                <w:rFonts w:hint="default" w:eastAsia="Quattrocento Sans" w:asciiTheme="majorHAnsi" w:hAnsiTheme="majorHAnsi" w:cstheme="majorHAnsi"/>
+                <w:bCs/>
+              </w:rPr>
+              <w:t>The Summing Amplifier</w:t>
+            </w:r>
+            <w:r>
+              <w:rPr>
+                <w:rFonts w:hint="default" w:eastAsia="Quattrocento Sans" w:asciiTheme="majorHAnsi" w:hAnsiTheme="majorHAnsi" w:cstheme="majorHAnsi"/>
+                <w:bCs/>
+                <w:lang w:val="en"/>
+              </w:rPr>
+              <w:t>;</w:t>
+            </w:r>
+          </w:p>
+          <w:p>
+            <w:pPr>
+              <w:numPr>
+                <w:ilvl w:val="0"/>
+                <w:numId w:val="7"/>
+              </w:numPr>
+              <w:tabs>
+                <w:tab w:val="clear" w:pos="425"/>
+              </w:tabs>
+              <w:spacing w:after="0" w:line="240" w:lineRule="auto"/>
+              <w:ind w:left="425" w:leftChars="0" w:hanging="425" w:firstLineChars="0"/>
+              <w:jc w:val="left"/>
+              <w:rPr>
+                <w:rFonts w:eastAsia="Quattrocento Sans" w:asciiTheme="majorHAnsi" w:hAnsiTheme="majorHAnsi" w:cstheme="majorHAnsi"/>
+                <w:bCs/>
+              </w:rPr>
+            </w:pPr>
+            <w:r>
+              <w:rPr>
+                <w:rFonts w:hint="default" w:eastAsia="Quattrocento Sans" w:asciiTheme="majorHAnsi" w:hAnsiTheme="majorHAnsi" w:cstheme="majorHAnsi"/>
+                <w:bCs/>
+              </w:rPr>
+              <w:t>Voltage Follower</w:t>
+            </w:r>
+            <w:r>
+              <w:rPr>
+                <w:rFonts w:hint="default" w:eastAsia="Quattrocento Sans" w:asciiTheme="majorHAnsi" w:hAnsiTheme="majorHAnsi" w:cstheme="majorHAnsi"/>
+                <w:bCs/>
+                <w:lang w:val="en"/>
+              </w:rPr>
+              <w:t>.</w:t>
+            </w:r>
+          </w:p>
+        </w:tc>
+        <w:tc>
+          <w:tcPr>
+            <w:tcW w:w="1745" w:type="dxa"/>
+            <w:vAlign w:val="center"/>
+          </w:tcPr>
+          <w:p>
+            <w:pPr>
+              <w:spacing w:after="0" w:line="240" w:lineRule="auto"/>
+              <w:jc w:val="center"/>
+              <w:rPr>
+                <w:rFonts w:hint="default" w:eastAsia="Quattrocento Sans" w:asciiTheme="majorHAnsi" w:hAnsiTheme="majorHAnsi" w:cstheme="majorHAnsi"/>
+                <w:bCs/>
+                <w:lang w:val="en"/>
+              </w:rPr>
+            </w:pPr>
+            <w:r>
+              <w:rPr>
+                <w:rFonts w:hint="default" w:eastAsia="Quattrocento Sans" w:asciiTheme="majorHAnsi" w:hAnsiTheme="majorHAnsi" w:cstheme="majorHAnsi"/>
+                <w:bCs/>
+                <w:lang w:val="en"/>
+              </w:rPr>
+              <w:t>Kuliah/ Diskusi</w:t>
+            </w:r>
+          </w:p>
+        </w:tc>
+        <w:tc>
+          <w:tcPr>
+            <w:tcW w:w="1664" w:type="dxa"/>
+            <w:vAlign w:val="center"/>
+          </w:tcPr>
+          <w:p>
+            <w:pPr>
+              <w:spacing w:after="0" w:line="240" w:lineRule="auto"/>
+              <w:jc w:val="center"/>
+              <w:rPr>
+                <w:rFonts w:hint="default" w:eastAsia="Quattrocento Sans" w:asciiTheme="majorHAnsi" w:hAnsiTheme="majorHAnsi" w:cstheme="majorHAnsi"/>
+                <w:bCs/>
+                <w:lang w:val="en"/>
+              </w:rPr>
+            </w:pPr>
+            <w:r>
+              <w:rPr>
+                <w:rFonts w:hint="default" w:eastAsia="Quattrocento Sans" w:asciiTheme="majorHAnsi" w:hAnsiTheme="majorHAnsi" w:cstheme="majorHAnsi"/>
+                <w:bCs/>
+                <w:lang w:val="en"/>
+              </w:rPr>
+              <w:t>Tugas</w:t>
+            </w:r>
+          </w:p>
+        </w:tc>
+        <w:tc>
+          <w:tcPr>
+            <w:tcW w:w="1519" w:type="dxa"/>
+            <w:vAlign w:val="center"/>
+          </w:tcPr>
+          <w:p>
+            <w:pPr>
+              <w:spacing w:after="0" w:line="240" w:lineRule="auto"/>
+              <w:jc w:val="center"/>
+              <w:rPr>
+                <w:rFonts w:hint="default" w:eastAsia="Quattrocento Sans" w:asciiTheme="majorHAnsi" w:hAnsiTheme="majorHAnsi" w:cstheme="majorHAnsi"/>
+                <w:bCs/>
+                <w:sz w:val="22"/>
+                <w:szCs w:val="22"/>
+                <w:lang w:val="en" w:eastAsia="en-US" w:bidi="ar-SA"/>
+              </w:rPr>
+            </w:pPr>
+            <w:r>
+              <w:rPr>
+                <w:rFonts w:hint="default" w:eastAsia="Quattrocento Sans" w:asciiTheme="majorHAnsi" w:hAnsiTheme="majorHAnsi" w:cstheme="majorHAnsi"/>
+                <w:bCs/>
+                <w:lang w:val="en"/>
+              </w:rPr>
+              <w:t>Ketepatan dalam menjawab</w:t>
+            </w:r>
+          </w:p>
+        </w:tc>
+        <w:tc>
+          <w:tcPr>
+            <w:tcW w:w="2034" w:type="dxa"/>
+            <w:vAlign w:val="center"/>
+          </w:tcPr>
+          <w:p>
+            <w:pPr>
+              <w:spacing w:after="0" w:line="240" w:lineRule="auto"/>
+              <w:jc w:val="center"/>
+              <w:rPr>
+                <w:rFonts w:hint="default" w:eastAsia="Quattrocento Sans" w:asciiTheme="majorHAnsi" w:hAnsiTheme="majorHAnsi" w:cstheme="majorHAnsi"/>
+                <w:bCs/>
+                <w:lang w:val="en"/>
+              </w:rPr>
+            </w:pPr>
+            <w:r>
+              <w:rPr>
+                <w:rFonts w:hint="default" w:eastAsia="Quattrocento Sans" w:asciiTheme="majorHAnsi" w:hAnsiTheme="majorHAnsi" w:cstheme="majorHAnsi"/>
+                <w:bCs/>
+                <w:lang w:val="en"/>
+              </w:rPr>
+              <w:t>Menganalisis rangkaian penguat operasional</w:t>
+            </w:r>
+          </w:p>
+        </w:tc>
+        <w:tc>
+          <w:tcPr>
+            <w:tcW w:w="1241" w:type="dxa"/>
+            <w:vAlign w:val="center"/>
+          </w:tcPr>
+          <w:p>
+            <w:pPr>
+              <w:spacing w:after="0" w:line="240" w:lineRule="auto"/>
+              <w:jc w:val="center"/>
+              <w:rPr>
+                <w:rFonts w:hint="default" w:eastAsia="Quattrocento Sans" w:asciiTheme="majorHAnsi" w:hAnsiTheme="majorHAnsi" w:cstheme="majorHAnsi"/>
+                <w:bCs/>
+                <w:lang w:val="en"/>
+              </w:rPr>
+            </w:pPr>
+            <w:r>
+              <w:rPr>
+                <w:rFonts w:hint="default" w:eastAsia="Quattrocento Sans" w:asciiTheme="majorHAnsi" w:hAnsiTheme="majorHAnsi" w:cstheme="majorHAnsi"/>
+                <w:bCs/>
+                <w:lang w:val="en"/>
+              </w:rPr>
+              <w:t>7.5%</w:t>
+            </w:r>
+          </w:p>
+        </w:tc>
+        <w:tc>
+          <w:tcPr>
+            <w:tcW w:w="969" w:type="dxa"/>
+            <w:vAlign w:val="center"/>
+          </w:tcPr>
+          <w:p>
+            <w:pPr>
+              <w:spacing w:after="0" w:line="240" w:lineRule="auto"/>
+              <w:jc w:val="center"/>
+              <w:rPr>
+                <w:rFonts w:hint="default" w:eastAsia="Quattrocento Sans" w:asciiTheme="majorHAnsi" w:hAnsiTheme="majorHAnsi" w:cstheme="majorHAnsi"/>
+                <w:bCs/>
+                <w:lang w:val="en"/>
+              </w:rPr>
+            </w:pPr>
+            <w:r>
+              <w:rPr>
+                <w:rFonts w:hint="default" w:eastAsia="Quattrocento Sans" w:asciiTheme="majorHAnsi" w:hAnsiTheme="majorHAnsi" w:cstheme="majorHAnsi"/>
                 <w:bCs/>
                 <w:lang w:val="en"/>
               </w:rPr>
@@ -3819,20 +4276,27 @@
         </w:tc>
         <w:tc>
           <w:tcPr>
-            <w:tcW w:w="993" w:type="dxa"/>
-            <w:vMerge w:val="restart"/>
-            <w:vAlign w:val="center"/>
-          </w:tcPr>
-          <w:p>
-            <w:pPr>
-              <w:spacing w:after="0" w:line="240" w:lineRule="auto"/>
-              <w:jc w:val="center"/>
-              <w:rPr>
-                <w:rFonts w:eastAsia="Quattrocento Sans" w:asciiTheme="majorHAnsi" w:hAnsiTheme="majorHAnsi" w:cstheme="majorHAnsi"/>
-                <w:b w:val="0"/>
-                <w:bCs/>
-              </w:rPr>
-            </w:pPr>
+            <w:tcW w:w="974" w:type="dxa"/>
+            <w:vAlign w:val="center"/>
+          </w:tcPr>
+          <w:p>
+            <w:pPr>
+              <w:spacing w:after="0" w:line="240" w:lineRule="auto"/>
+              <w:jc w:val="center"/>
+              <w:rPr>
+                <w:rFonts w:hint="default" w:eastAsia="Quattrocento Sans" w:asciiTheme="majorHAnsi" w:hAnsiTheme="majorHAnsi" w:cstheme="majorHAnsi"/>
+                <w:bCs/>
+                <w:lang w:val="en"/>
+              </w:rPr>
+            </w:pPr>
+            <w:r>
+              <w:rPr>
+                <w:rFonts w:hint="default" w:eastAsia="Quattrocento Sans" w:asciiTheme="majorHAnsi" w:hAnsiTheme="majorHAnsi" w:cstheme="majorHAnsi"/>
+                <w:bCs/>
+                <w:lang w:val="en"/>
+              </w:rPr>
+              <w:t>[1] [2]</w:t>
+            </w:r>
           </w:p>
         </w:tc>
       </w:tr>
@@ -3855,39 +4319,231 @@
         </w:tblPrEx>
         <w:trPr>
           <w:gridAfter w:val="1"/>
-          <w:wAfter w:w="17" w:type="dxa"/>
-          <w:trHeight w:val="432" w:hRule="atLeast"/>
+          <w:wAfter w:w="11" w:type="dxa"/>
+          <w:trHeight w:val="533" w:hRule="atLeast"/>
         </w:trPr>
         <w:tc>
           <w:tcPr>
-            <w:tcW w:w="909" w:type="dxa"/>
-            <w:vAlign w:val="center"/>
-          </w:tcPr>
-          <w:p>
-            <w:pPr>
-              <w:spacing w:after="0" w:line="240" w:lineRule="auto"/>
-              <w:jc w:val="center"/>
-              <w:rPr>
-                <w:rFonts w:hint="default" w:eastAsia="Quattrocento Sans" w:asciiTheme="majorHAnsi" w:hAnsiTheme="majorHAnsi" w:cstheme="majorHAnsi"/>
-                <w:b/>
-                <w:lang w:val="en"/>
-              </w:rPr>
-            </w:pPr>
-            <w:r>
-              <w:rPr>
-                <w:rFonts w:hint="default" w:eastAsia="Quattrocento Sans" w:asciiTheme="majorHAnsi" w:hAnsiTheme="majorHAnsi" w:cstheme="majorHAnsi"/>
-                <w:b/>
-                <w:lang w:val="en"/>
-              </w:rPr>
-              <w:t>2</w:t>
-            </w:r>
-          </w:p>
-        </w:tc>
-        <w:tc>
-          <w:tcPr>
-            <w:tcW w:w="1885" w:type="dxa"/>
-            <w:vMerge w:val="continue"/>
-            <w:tcBorders/>
+            <w:tcW w:w="908" w:type="dxa"/>
+            <w:vAlign w:val="center"/>
+          </w:tcPr>
+          <w:p>
+            <w:pPr>
+              <w:spacing w:after="0" w:line="240" w:lineRule="auto"/>
+              <w:jc w:val="center"/>
+              <w:rPr>
+                <w:rFonts w:hint="default" w:eastAsia="Quattrocento Sans" w:asciiTheme="majorHAnsi" w:hAnsiTheme="majorHAnsi" w:cstheme="majorHAnsi"/>
+                <w:b w:val="0"/>
+                <w:bCs/>
+                <w:lang w:val="en"/>
+              </w:rPr>
+            </w:pPr>
+            <w:r>
+              <w:rPr>
+                <w:rFonts w:hint="default" w:eastAsia="Quattrocento Sans" w:asciiTheme="majorHAnsi" w:hAnsiTheme="majorHAnsi" w:cstheme="majorHAnsi"/>
+                <w:b w:val="0"/>
+                <w:bCs/>
+                <w:lang w:val="en"/>
+              </w:rPr>
+              <w:t>3</w:t>
+            </w:r>
+          </w:p>
+        </w:tc>
+        <w:tc>
+          <w:tcPr>
+            <w:tcW w:w="2022" w:type="dxa"/>
+            <w:vMerge w:val="restart"/>
+            <w:vAlign w:val="center"/>
+          </w:tcPr>
+          <w:p>
+            <w:pPr>
+              <w:spacing w:after="0" w:line="240" w:lineRule="auto"/>
+              <w:jc w:val="left"/>
+              <w:rPr>
+                <w:rFonts w:hint="default" w:eastAsia="Quattrocento Sans" w:asciiTheme="majorHAnsi" w:hAnsiTheme="majorHAnsi" w:cstheme="majorHAnsi"/>
+                <w:bCs/>
+                <w:lang w:val="en"/>
+              </w:rPr>
+            </w:pPr>
+            <w:r>
+              <w:rPr>
+                <w:rFonts w:hint="default" w:eastAsia="Quattrocento Sans" w:asciiTheme="majorHAnsi" w:hAnsiTheme="majorHAnsi" w:cstheme="majorHAnsi"/>
+                <w:bCs/>
+                <w:lang w:val="en"/>
+              </w:rPr>
+              <w:t>Mahasiswa mampu memperbandingkan keempat jenis negative feedback</w:t>
+            </w:r>
+          </w:p>
+          <w:p>
+            <w:pPr>
+              <w:spacing w:after="0" w:line="240" w:lineRule="auto"/>
+              <w:jc w:val="left"/>
+              <w:rPr>
+                <w:rFonts w:hint="default" w:eastAsia="Quattrocento Sans" w:asciiTheme="majorHAnsi" w:hAnsiTheme="majorHAnsi" w:cstheme="majorHAnsi"/>
+                <w:bCs/>
+                <w:lang w:val="en"/>
+              </w:rPr>
+            </w:pPr>
+            <w:r>
+              <w:rPr>
+                <w:rFonts w:hint="default" w:eastAsia="Quattrocento Sans" w:asciiTheme="majorHAnsi" w:hAnsiTheme="majorHAnsi" w:cstheme="majorHAnsi"/>
+                <w:bCs/>
+                <w:lang w:val="en"/>
+              </w:rPr>
+              <w:t>(C5, P4, A4)</w:t>
+            </w:r>
+          </w:p>
+        </w:tc>
+        <w:tc>
+          <w:tcPr>
+            <w:tcW w:w="2528" w:type="dxa"/>
+            <w:vAlign w:val="center"/>
+          </w:tcPr>
+          <w:p>
+            <w:pPr>
+              <w:numPr>
+                <w:ilvl w:val="0"/>
+                <w:numId w:val="8"/>
+              </w:numPr>
+              <w:tabs>
+                <w:tab w:val="clear" w:pos="425"/>
+              </w:tabs>
+              <w:spacing w:after="0" w:line="240" w:lineRule="auto"/>
+              <w:ind w:left="425" w:leftChars="0" w:hanging="425" w:firstLineChars="0"/>
+              <w:jc w:val="left"/>
+              <w:rPr>
+                <w:rFonts w:hint="default" w:eastAsia="Quattrocento Sans" w:asciiTheme="majorHAnsi" w:hAnsiTheme="majorHAnsi" w:cstheme="majorHAnsi"/>
+                <w:bCs/>
+              </w:rPr>
+            </w:pPr>
+            <w:r>
+              <w:rPr>
+                <w:rFonts w:hint="default" w:eastAsia="Quattrocento Sans" w:asciiTheme="majorHAnsi" w:hAnsiTheme="majorHAnsi" w:cstheme="majorHAnsi"/>
+                <w:bCs/>
+                <w:lang w:val="en"/>
+              </w:rPr>
+              <w:t>Konsep dasar negative feedback;</w:t>
+            </w:r>
+          </w:p>
+          <w:p>
+            <w:pPr>
+              <w:numPr>
+                <w:ilvl w:val="0"/>
+                <w:numId w:val="8"/>
+              </w:numPr>
+              <w:tabs>
+                <w:tab w:val="clear" w:pos="425"/>
+              </w:tabs>
+              <w:spacing w:after="0" w:line="240" w:lineRule="auto"/>
+              <w:ind w:left="425" w:leftChars="0" w:hanging="425" w:firstLineChars="0"/>
+              <w:jc w:val="left"/>
+              <w:rPr>
+                <w:rFonts w:hint="default" w:eastAsia="Quattrocento Sans" w:asciiTheme="majorHAnsi" w:hAnsiTheme="majorHAnsi" w:cstheme="majorHAnsi"/>
+                <w:bCs/>
+              </w:rPr>
+            </w:pPr>
+            <w:r>
+              <w:rPr>
+                <w:rFonts w:hint="default" w:eastAsia="Quattrocento Sans" w:asciiTheme="majorHAnsi" w:hAnsiTheme="majorHAnsi" w:cstheme="majorHAnsi"/>
+                <w:bCs/>
+                <w:lang w:val="en"/>
+              </w:rPr>
+              <w:t>VCVS voltage gain;</w:t>
+            </w:r>
+          </w:p>
+          <w:p>
+            <w:pPr>
+              <w:numPr>
+                <w:ilvl w:val="0"/>
+                <w:numId w:val="8"/>
+              </w:numPr>
+              <w:tabs>
+                <w:tab w:val="clear" w:pos="425"/>
+              </w:tabs>
+              <w:spacing w:after="0" w:line="240" w:lineRule="auto"/>
+              <w:ind w:left="425" w:leftChars="0" w:hanging="425" w:firstLineChars="0"/>
+              <w:jc w:val="left"/>
+              <w:rPr>
+                <w:rFonts w:hint="default" w:eastAsia="Quattrocento Sans" w:asciiTheme="majorHAnsi" w:hAnsiTheme="majorHAnsi" w:cstheme="majorHAnsi"/>
+                <w:bCs/>
+              </w:rPr>
+            </w:pPr>
+            <w:r>
+              <w:rPr>
+                <w:rFonts w:hint="default" w:eastAsia="Quattrocento Sans" w:asciiTheme="majorHAnsi" w:hAnsiTheme="majorHAnsi" w:cstheme="majorHAnsi"/>
+                <w:bCs/>
+                <w:lang w:val="en"/>
+              </w:rPr>
+              <w:t>ICVS amplifier;</w:t>
+            </w:r>
+          </w:p>
+        </w:tc>
+        <w:tc>
+          <w:tcPr>
+            <w:tcW w:w="1745" w:type="dxa"/>
+            <w:vMerge w:val="restart"/>
+            <w:vAlign w:val="center"/>
+          </w:tcPr>
+          <w:p>
+            <w:pPr>
+              <w:spacing w:after="0" w:line="240" w:lineRule="auto"/>
+              <w:jc w:val="center"/>
+              <w:rPr>
+                <w:rFonts w:hint="default" w:eastAsia="Quattrocento Sans" w:asciiTheme="majorHAnsi" w:hAnsiTheme="majorHAnsi" w:cstheme="majorHAnsi"/>
+                <w:bCs/>
+                <w:lang w:val="en"/>
+              </w:rPr>
+            </w:pPr>
+            <w:r>
+              <w:rPr>
+                <w:rFonts w:hint="default" w:eastAsia="Quattrocento Sans" w:asciiTheme="majorHAnsi" w:hAnsiTheme="majorHAnsi" w:cstheme="majorHAnsi"/>
+                <w:bCs/>
+                <w:lang w:val="en"/>
+              </w:rPr>
+              <w:t>Kuliah/ Diskusi</w:t>
+            </w:r>
+          </w:p>
+        </w:tc>
+        <w:tc>
+          <w:tcPr>
+            <w:tcW w:w="1664" w:type="dxa"/>
+            <w:vAlign w:val="center"/>
+          </w:tcPr>
+          <w:p>
+            <w:pPr>
+              <w:spacing w:after="0" w:line="240" w:lineRule="auto"/>
+              <w:jc w:val="center"/>
+              <w:rPr>
+                <w:rFonts w:hint="default" w:eastAsia="Quattrocento Sans" w:asciiTheme="majorHAnsi" w:hAnsiTheme="majorHAnsi" w:cstheme="majorHAnsi"/>
+                <w:bCs/>
+                <w:lang w:val="en"/>
+              </w:rPr>
+            </w:pPr>
+          </w:p>
+          <w:p>
+            <w:pPr>
+              <w:spacing w:after="0" w:line="240" w:lineRule="auto"/>
+              <w:jc w:val="center"/>
+              <w:rPr>
+                <w:rFonts w:hint="default" w:eastAsia="Quattrocento Sans" w:asciiTheme="majorHAnsi" w:hAnsiTheme="majorHAnsi" w:cstheme="majorHAnsi"/>
+                <w:bCs/>
+                <w:lang w:val="en"/>
+              </w:rPr>
+            </w:pPr>
+            <w:r>
+              <w:rPr>
+                <w:rFonts w:hint="default" w:eastAsia="Quattrocento Sans" w:asciiTheme="majorHAnsi" w:hAnsiTheme="majorHAnsi" w:cstheme="majorHAnsi"/>
+                <w:bCs/>
+                <w:lang w:val="en"/>
+              </w:rPr>
+              <w:t>Tugas</w:t>
+            </w:r>
+          </w:p>
+        </w:tc>
+        <w:tc>
+          <w:tcPr>
+            <w:tcW w:w="1519" w:type="dxa"/>
+            <w:vMerge w:val="restart"/>
             <w:vAlign w:val="center"/>
           </w:tcPr>
           <w:p>
@@ -3896,146 +4552,89 @@
               <w:jc w:val="center"/>
               <w:rPr>
                 <w:rFonts w:eastAsia="Quattrocento Sans" w:asciiTheme="majorHAnsi" w:hAnsiTheme="majorHAnsi" w:cstheme="majorHAnsi"/>
-                <w:b w:val="0"/>
-                <w:bCs/>
-              </w:rPr>
-            </w:pPr>
-          </w:p>
-        </w:tc>
-        <w:tc>
-          <w:tcPr>
-            <w:tcW w:w="1800" w:type="dxa"/>
-            <w:vMerge w:val="continue"/>
-            <w:tcBorders/>
-            <w:vAlign w:val="center"/>
-          </w:tcPr>
-          <w:p>
-            <w:pPr>
-              <w:spacing w:after="0" w:line="240" w:lineRule="auto"/>
-              <w:jc w:val="center"/>
-              <w:rPr>
-                <w:rFonts w:eastAsia="Quattrocento Sans" w:asciiTheme="majorHAnsi" w:hAnsiTheme="majorHAnsi" w:cstheme="majorHAnsi"/>
-                <w:b w:val="0"/>
-                <w:bCs/>
-              </w:rPr>
-            </w:pPr>
-          </w:p>
-        </w:tc>
-        <w:tc>
-          <w:tcPr>
-            <w:tcW w:w="1887" w:type="dxa"/>
-            <w:vMerge w:val="continue"/>
-            <w:tcBorders/>
-            <w:vAlign w:val="center"/>
-          </w:tcPr>
-          <w:p>
-            <w:pPr>
-              <w:spacing w:after="0" w:line="240" w:lineRule="auto"/>
-              <w:jc w:val="center"/>
-              <w:rPr>
-                <w:rFonts w:eastAsia="Quattrocento Sans" w:asciiTheme="majorHAnsi" w:hAnsiTheme="majorHAnsi" w:cstheme="majorHAnsi"/>
-                <w:b w:val="0"/>
-                <w:bCs/>
-              </w:rPr>
-            </w:pPr>
-          </w:p>
-        </w:tc>
-        <w:tc>
-          <w:tcPr>
-            <w:tcW w:w="2019" w:type="dxa"/>
-            <w:vMerge w:val="continue"/>
-            <w:tcBorders/>
-            <w:vAlign w:val="center"/>
-          </w:tcPr>
-          <w:p>
-            <w:pPr>
-              <w:spacing w:after="0" w:line="240" w:lineRule="auto"/>
-              <w:jc w:val="center"/>
-              <w:rPr>
-                <w:rFonts w:eastAsia="Quattrocento Sans" w:asciiTheme="majorHAnsi" w:hAnsiTheme="majorHAnsi" w:cstheme="majorHAnsi"/>
-                <w:b w:val="0"/>
-                <w:bCs/>
-              </w:rPr>
-            </w:pPr>
-          </w:p>
-        </w:tc>
-        <w:tc>
-          <w:tcPr>
-            <w:tcW w:w="1620" w:type="dxa"/>
-            <w:vMerge w:val="continue"/>
-            <w:tcBorders/>
-            <w:vAlign w:val="center"/>
-          </w:tcPr>
-          <w:p>
-            <w:pPr>
-              <w:spacing w:after="0" w:line="240" w:lineRule="auto"/>
-              <w:jc w:val="center"/>
-              <w:rPr>
-                <w:rFonts w:eastAsia="Quattrocento Sans" w:asciiTheme="majorHAnsi" w:hAnsiTheme="majorHAnsi" w:cstheme="majorHAnsi"/>
-                <w:b w:val="0"/>
-                <w:bCs/>
-              </w:rPr>
-            </w:pPr>
-          </w:p>
-        </w:tc>
-        <w:tc>
-          <w:tcPr>
-            <w:tcW w:w="1919" w:type="dxa"/>
-            <w:vMerge w:val="continue"/>
-            <w:tcBorders/>
-            <w:vAlign w:val="center"/>
-          </w:tcPr>
-          <w:p>
-            <w:pPr>
-              <w:spacing w:after="0" w:line="240" w:lineRule="auto"/>
-              <w:jc w:val="center"/>
-              <w:rPr>
-                <w:rFonts w:eastAsia="Quattrocento Sans" w:asciiTheme="majorHAnsi" w:hAnsiTheme="majorHAnsi" w:cstheme="majorHAnsi"/>
-                <w:b w:val="0"/>
-                <w:bCs/>
-              </w:rPr>
-            </w:pPr>
-          </w:p>
-        </w:tc>
-        <w:tc>
-          <w:tcPr>
-            <w:tcW w:w="1497" w:type="dxa"/>
-            <w:vMerge w:val="continue"/>
-            <w:tcBorders/>
-            <w:vAlign w:val="center"/>
-          </w:tcPr>
-          <w:p>
-            <w:pPr>
-              <w:spacing w:after="0" w:line="240" w:lineRule="auto"/>
-              <w:jc w:val="center"/>
-              <w:rPr>
-                <w:rFonts w:eastAsia="Quattrocento Sans" w:asciiTheme="majorHAnsi" w:hAnsiTheme="majorHAnsi" w:cstheme="majorHAnsi"/>
-                <w:b w:val="0"/>
-                <w:bCs/>
-              </w:rPr>
-            </w:pPr>
-          </w:p>
-        </w:tc>
-        <w:tc>
-          <w:tcPr>
-            <w:tcW w:w="1010" w:type="dxa"/>
-            <w:vAlign w:val="center"/>
-          </w:tcPr>
-          <w:p>
-            <w:pPr>
-              <w:spacing w:after="0" w:line="240" w:lineRule="auto"/>
-              <w:jc w:val="center"/>
-              <w:rPr>
-                <w:rFonts w:hint="default" w:eastAsia="Quattrocento Sans" w:asciiTheme="majorHAnsi" w:hAnsiTheme="majorHAnsi" w:cstheme="majorHAnsi"/>
-                <w:b w:val="0"/>
-                <w:bCs/>
-                <w:lang w:val="en"/>
-              </w:rPr>
-            </w:pPr>
-            <w:r>
-              <w:rPr>
-                <w:rFonts w:hint="default" w:eastAsia="Quattrocento Sans" w:asciiTheme="majorHAnsi" w:hAnsiTheme="majorHAnsi" w:cstheme="majorHAnsi"/>
-                <w:b w:val="0"/>
+                <w:bCs/>
+              </w:rPr>
+            </w:pPr>
+            <w:r>
+              <w:rPr>
+                <w:rFonts w:hint="default" w:eastAsia="Quattrocento Sans" w:asciiTheme="majorHAnsi" w:hAnsiTheme="majorHAnsi" w:cstheme="majorHAnsi"/>
+                <w:bCs/>
+                <w:lang w:val="en"/>
+              </w:rPr>
+              <w:t>Ketepatan dalam menjawab</w:t>
+            </w:r>
+          </w:p>
+        </w:tc>
+        <w:tc>
+          <w:tcPr>
+            <w:tcW w:w="2034" w:type="dxa"/>
+            <w:vMerge w:val="restart"/>
+            <w:vAlign w:val="center"/>
+          </w:tcPr>
+          <w:p>
+            <w:pPr>
+              <w:spacing w:after="0" w:line="240" w:lineRule="auto"/>
+              <w:jc w:val="center"/>
+              <w:rPr>
+                <w:rFonts w:hint="default" w:eastAsia="Quattrocento Sans" w:asciiTheme="majorHAnsi" w:hAnsiTheme="majorHAnsi" w:cstheme="majorHAnsi"/>
+                <w:bCs/>
+                <w:lang w:val="en"/>
+              </w:rPr>
+            </w:pPr>
+            <w:r>
+              <w:rPr>
+                <w:rFonts w:hint="default" w:eastAsia="Quattrocento Sans" w:asciiTheme="majorHAnsi" w:hAnsiTheme="majorHAnsi" w:cstheme="majorHAnsi"/>
+                <w:bCs/>
+                <w:lang w:val="en"/>
+              </w:rPr>
+              <w:t>Memperbandingkan jenis-jenis negative feedback</w:t>
+            </w:r>
+          </w:p>
+        </w:tc>
+        <w:tc>
+          <w:tcPr>
+            <w:tcW w:w="1241" w:type="dxa"/>
+            <w:vMerge w:val="restart"/>
+            <w:vAlign w:val="center"/>
+          </w:tcPr>
+          <w:p>
+            <w:pPr>
+              <w:spacing w:after="0" w:line="240" w:lineRule="auto"/>
+              <w:jc w:val="center"/>
+              <w:rPr>
+                <w:rFonts w:hint="default" w:eastAsia="Quattrocento Sans" w:asciiTheme="majorHAnsi" w:hAnsiTheme="majorHAnsi" w:cstheme="majorHAnsi"/>
+                <w:bCs/>
+                <w:lang w:val="en"/>
+              </w:rPr>
+            </w:pPr>
+            <w:r>
+              <w:rPr>
+                <w:rFonts w:hint="default" w:eastAsia="Quattrocento Sans" w:asciiTheme="majorHAnsi" w:hAnsiTheme="majorHAnsi" w:cstheme="majorHAnsi"/>
+                <w:bCs/>
+                <w:lang w:val="en"/>
+              </w:rPr>
+              <w:t>10%</w:t>
+            </w:r>
+          </w:p>
+        </w:tc>
+        <w:tc>
+          <w:tcPr>
+            <w:tcW w:w="969" w:type="dxa"/>
+            <w:vAlign w:val="center"/>
+          </w:tcPr>
+          <w:p>
+            <w:pPr>
+              <w:spacing w:after="0" w:line="240" w:lineRule="auto"/>
+              <w:jc w:val="center"/>
+              <w:rPr>
+                <w:rFonts w:hint="default" w:eastAsia="Quattrocento Sans" w:asciiTheme="majorHAnsi" w:hAnsiTheme="majorHAnsi" w:cstheme="majorHAnsi"/>
+                <w:bCs/>
+                <w:lang w:val="en"/>
+              </w:rPr>
+            </w:pPr>
+            <w:r>
+              <w:rPr>
+                <w:rFonts w:hint="default" w:eastAsia="Quattrocento Sans" w:asciiTheme="majorHAnsi" w:hAnsiTheme="majorHAnsi" w:cstheme="majorHAnsi"/>
                 <w:bCs/>
                 <w:lang w:val="en"/>
               </w:rPr>
@@ -4045,21 +4644,28 @@
         </w:tc>
         <w:tc>
           <w:tcPr>
-            <w:tcW w:w="993" w:type="dxa"/>
-            <w:vMerge w:val="continue"/>
-            <w:tcBorders/>
-            <w:vAlign w:val="center"/>
-          </w:tcPr>
-          <w:p>
-            <w:pPr>
-              <w:spacing w:after="0" w:line="240" w:lineRule="auto"/>
-              <w:jc w:val="center"/>
-              <w:rPr>
-                <w:rFonts w:eastAsia="Quattrocento Sans" w:asciiTheme="majorHAnsi" w:hAnsiTheme="majorHAnsi" w:cstheme="majorHAnsi"/>
-                <w:b w:val="0"/>
-                <w:bCs/>
-              </w:rPr>
-            </w:pPr>
+            <w:tcW w:w="974" w:type="dxa"/>
+            <w:vMerge w:val="restart"/>
+            <w:vAlign w:val="center"/>
+          </w:tcPr>
+          <w:p>
+            <w:pPr>
+              <w:spacing w:after="0" w:line="240" w:lineRule="auto"/>
+              <w:jc w:val="center"/>
+              <w:rPr>
+                <w:rFonts w:hint="default" w:eastAsia="Quattrocento Sans" w:asciiTheme="majorHAnsi" w:hAnsiTheme="majorHAnsi" w:cstheme="majorHAnsi"/>
+                <w:bCs/>
+                <w:lang w:val="en"/>
+              </w:rPr>
+            </w:pPr>
+            <w:r>
+              <w:rPr>
+                <w:rFonts w:hint="default" w:eastAsia="Quattrocento Sans" w:asciiTheme="majorHAnsi" w:hAnsiTheme="majorHAnsi" w:cstheme="majorHAnsi"/>
+                <w:bCs/>
+                <w:lang w:val="en"/>
+              </w:rPr>
+              <w:t>[1] [2]</w:t>
+            </w:r>
           </w:p>
         </w:tc>
       </w:tr>
@@ -4082,44 +4688,18 @@
         </w:tblPrEx>
         <w:trPr>
           <w:gridAfter w:val="1"/>
-          <w:wAfter w:w="17" w:type="dxa"/>
-          <w:trHeight w:val="432" w:hRule="atLeast"/>
+          <w:wAfter w:w="11" w:type="dxa"/>
+          <w:trHeight w:val="533" w:hRule="atLeast"/>
         </w:trPr>
         <w:tc>
           <w:tcPr>
-            <w:tcW w:w="909" w:type="dxa"/>
-            <w:vAlign w:val="center"/>
-          </w:tcPr>
-          <w:p>
-            <w:pPr>
-              <w:spacing w:after="0" w:line="240" w:lineRule="auto"/>
-              <w:jc w:val="center"/>
-              <w:rPr>
-                <w:rFonts w:hint="default" w:eastAsia="Quattrocento Sans" w:asciiTheme="majorHAnsi" w:hAnsiTheme="majorHAnsi" w:cstheme="majorHAnsi"/>
-                <w:b/>
-                <w:lang w:val="en"/>
-              </w:rPr>
-            </w:pPr>
-            <w:r>
-              <w:rPr>
-                <w:rFonts w:hint="default" w:eastAsia="Quattrocento Sans" w:asciiTheme="majorHAnsi" w:hAnsiTheme="majorHAnsi" w:cstheme="majorHAnsi"/>
-                <w:b/>
-                <w:lang w:val="en"/>
-              </w:rPr>
-              <w:t>3</w:t>
-            </w:r>
-          </w:p>
-        </w:tc>
-        <w:tc>
-          <w:tcPr>
-            <w:tcW w:w="1885" w:type="dxa"/>
-            <w:vMerge w:val="restart"/>
-            <w:vAlign w:val="center"/>
-          </w:tcPr>
-          <w:p>
-            <w:pPr>
-              <w:spacing w:after="0" w:line="240" w:lineRule="auto"/>
-              <w:jc w:val="left"/>
+            <w:tcW w:w="908" w:type="dxa"/>
+            <w:vAlign w:val="center"/>
+          </w:tcPr>
+          <w:p>
+            <w:pPr>
+              <w:spacing w:after="0" w:line="240" w:lineRule="auto"/>
+              <w:jc w:val="center"/>
               <w:rPr>
                 <w:rFonts w:hint="default" w:eastAsia="Quattrocento Sans" w:asciiTheme="majorHAnsi" w:hAnsiTheme="majorHAnsi" w:cstheme="majorHAnsi"/>
                 <w:b w:val="0"/>
@@ -4134,88 +4714,89 @@
                 <w:bCs/>
                 <w:lang w:val="en"/>
               </w:rPr>
-              <w:t>Mahasiswa mampu menjelaskan prinsip dasar pengkondisi sinyal.</w:t>
-            </w:r>
-          </w:p>
-        </w:tc>
-        <w:tc>
-          <w:tcPr>
-            <w:tcW w:w="1800" w:type="dxa"/>
-            <w:vMerge w:val="restart"/>
-            <w:vAlign w:val="center"/>
-          </w:tcPr>
-          <w:p>
-            <w:pPr>
-              <w:numPr>
-                <w:ilvl w:val="0"/>
-                <w:numId w:val="8"/>
-              </w:numPr>
-              <w:tabs>
-                <w:tab w:val="clear" w:pos="425"/>
-              </w:tabs>
-              <w:spacing w:after="0" w:line="240" w:lineRule="auto"/>
-              <w:ind w:left="425" w:leftChars="0" w:hanging="425" w:firstLineChars="0"/>
-              <w:jc w:val="left"/>
-              <w:rPr>
-                <w:rFonts w:eastAsia="Quattrocento Sans" w:asciiTheme="majorHAnsi" w:hAnsiTheme="majorHAnsi" w:cstheme="majorHAnsi"/>
+              <w:t>4</w:t>
+            </w:r>
+          </w:p>
+        </w:tc>
+        <w:tc>
+          <w:tcPr>
+            <w:tcW w:w="2022" w:type="dxa"/>
+            <w:vMerge w:val="continue"/>
+            <w:vAlign w:val="center"/>
+          </w:tcPr>
+          <w:p>
+            <w:pPr>
+              <w:spacing w:after="0" w:line="240" w:lineRule="auto"/>
+              <w:jc w:val="center"/>
+              <w:rPr>
+                <w:rFonts w:hint="default" w:eastAsia="Quattrocento Sans" w:asciiTheme="majorHAnsi" w:hAnsiTheme="majorHAnsi" w:cstheme="majorHAnsi"/>
                 <w:b w:val="0"/>
                 <w:bCs/>
-              </w:rPr>
-            </w:pPr>
-            <w:r>
+                <w:lang w:val="en"/>
+              </w:rPr>
+            </w:pPr>
+          </w:p>
+        </w:tc>
+        <w:tc>
+          <w:tcPr>
+            <w:tcW w:w="2528" w:type="dxa"/>
+            <w:vAlign w:val="center"/>
+          </w:tcPr>
+          <w:p>
+            <w:pPr>
+              <w:spacing w:after="0" w:line="240" w:lineRule="auto"/>
+              <w:jc w:val="center"/>
               <w:rPr>
                 <w:rFonts w:hint="default" w:eastAsia="Quattrocento Sans" w:asciiTheme="majorHAnsi" w:hAnsiTheme="majorHAnsi" w:cstheme="majorHAnsi"/>
                 <w:b w:val="0"/>
                 <w:bCs/>
                 <w:lang w:val="en"/>
               </w:rPr>
-              <w:t>Pengubah level sinyal;</w:t>
-            </w:r>
-          </w:p>
-          <w:p>
-            <w:pPr>
-              <w:numPr>
-                <w:ilvl w:val="0"/>
-                <w:numId w:val="8"/>
-              </w:numPr>
-              <w:tabs>
-                <w:tab w:val="clear" w:pos="425"/>
-              </w:tabs>
-              <w:spacing w:after="0" w:line="240" w:lineRule="auto"/>
-              <w:ind w:left="425" w:leftChars="0" w:hanging="425" w:firstLineChars="0"/>
-              <w:jc w:val="left"/>
-              <w:rPr>
-                <w:rFonts w:eastAsia="Quattrocento Sans" w:asciiTheme="majorHAnsi" w:hAnsiTheme="majorHAnsi" w:cstheme="majorHAnsi"/>
+            </w:pPr>
+            <w:r>
+              <w:rPr>
+                <w:rFonts w:hint="default" w:eastAsia="Quattrocento Sans" w:asciiTheme="majorHAnsi" w:hAnsiTheme="majorHAnsi" w:cstheme="majorHAnsi"/>
                 <w:b w:val="0"/>
                 <w:bCs/>
-              </w:rPr>
-            </w:pPr>
-            <w:r>
+                <w:lang w:val="en"/>
+              </w:rPr>
+              <w:t>Kuis 1</w:t>
+            </w:r>
+          </w:p>
+        </w:tc>
+        <w:tc>
+          <w:tcPr>
+            <w:tcW w:w="1745" w:type="dxa"/>
+            <w:vMerge w:val="continue"/>
+            <w:vAlign w:val="center"/>
+          </w:tcPr>
+          <w:p>
+            <w:pPr>
+              <w:spacing w:after="0" w:line="240" w:lineRule="auto"/>
+              <w:jc w:val="center"/>
               <w:rPr>
                 <w:rFonts w:hint="default" w:eastAsia="Quattrocento Sans" w:asciiTheme="majorHAnsi" w:hAnsiTheme="majorHAnsi" w:cstheme="majorHAnsi"/>
                 <w:b w:val="0"/>
                 <w:bCs/>
                 <w:lang w:val="en"/>
               </w:rPr>
-              <w:t>Linierisasi;</w:t>
-            </w:r>
-          </w:p>
-          <w:p>
-            <w:pPr>
-              <w:numPr>
-                <w:ilvl w:val="0"/>
-                <w:numId w:val="8"/>
-              </w:numPr>
-              <w:tabs>
-                <w:tab w:val="clear" w:pos="425"/>
-              </w:tabs>
-              <w:spacing w:after="0" w:line="240" w:lineRule="auto"/>
-              <w:ind w:left="425" w:leftChars="0" w:hanging="425" w:firstLineChars="0"/>
-              <w:jc w:val="left"/>
-              <w:rPr>
-                <w:rFonts w:eastAsia="Quattrocento Sans" w:asciiTheme="majorHAnsi" w:hAnsiTheme="majorHAnsi" w:cstheme="majorHAnsi"/>
+            </w:pPr>
+          </w:p>
+        </w:tc>
+        <w:tc>
+          <w:tcPr>
+            <w:tcW w:w="1664" w:type="dxa"/>
+            <w:vAlign w:val="center"/>
+          </w:tcPr>
+          <w:p>
+            <w:pPr>
+              <w:spacing w:after="0" w:line="240" w:lineRule="auto"/>
+              <w:jc w:val="center"/>
+              <w:rPr>
+                <w:rFonts w:hint="default" w:eastAsia="Quattrocento Sans" w:asciiTheme="majorHAnsi" w:hAnsiTheme="majorHAnsi" w:cstheme="majorHAnsi"/>
                 <w:b w:val="0"/>
                 <w:bCs/>
+                <w:lang w:val="en"/>
               </w:rPr>
             </w:pPr>
             <w:r>
@@ -4225,365 +4806,109 @@
                 <w:bCs/>
                 <w:lang w:val="en"/>
               </w:rPr>
-              <w:t>Konversi;</w:t>
-            </w:r>
-          </w:p>
-          <w:p>
-            <w:pPr>
-              <w:numPr>
-                <w:ilvl w:val="0"/>
-                <w:numId w:val="8"/>
-              </w:numPr>
-              <w:tabs>
-                <w:tab w:val="clear" w:pos="425"/>
-              </w:tabs>
-              <w:spacing w:after="0" w:line="240" w:lineRule="auto"/>
-              <w:ind w:left="425" w:leftChars="0" w:hanging="425" w:firstLineChars="0"/>
-              <w:jc w:val="left"/>
-              <w:rPr>
-                <w:rFonts w:eastAsia="Quattrocento Sans" w:asciiTheme="majorHAnsi" w:hAnsiTheme="majorHAnsi" w:cstheme="majorHAnsi"/>
+              <w:t>Kuis 1</w:t>
+            </w:r>
+          </w:p>
+        </w:tc>
+        <w:tc>
+          <w:tcPr>
+            <w:tcW w:w="1519" w:type="dxa"/>
+            <w:vMerge w:val="continue"/>
+            <w:vAlign w:val="center"/>
+          </w:tcPr>
+          <w:p>
+            <w:pPr>
+              <w:spacing w:after="0" w:line="240" w:lineRule="auto"/>
+              <w:jc w:val="center"/>
+              <w:rPr>
+                <w:rFonts w:hint="default" w:eastAsia="Quattrocento Sans" w:asciiTheme="majorHAnsi" w:hAnsiTheme="majorHAnsi" w:cstheme="majorHAnsi"/>
                 <w:b w:val="0"/>
                 <w:bCs/>
-              </w:rPr>
-            </w:pPr>
-            <w:r>
+                <w:lang w:val="en"/>
+              </w:rPr>
+            </w:pPr>
+          </w:p>
+        </w:tc>
+        <w:tc>
+          <w:tcPr>
+            <w:tcW w:w="2034" w:type="dxa"/>
+            <w:vMerge w:val="continue"/>
+            <w:vAlign w:val="center"/>
+          </w:tcPr>
+          <w:p>
+            <w:pPr>
+              <w:spacing w:after="0" w:line="240" w:lineRule="auto"/>
+              <w:jc w:val="center"/>
               <w:rPr>
                 <w:rFonts w:hint="default" w:eastAsia="Quattrocento Sans" w:asciiTheme="majorHAnsi" w:hAnsiTheme="majorHAnsi" w:cstheme="majorHAnsi"/>
                 <w:b w:val="0"/>
                 <w:bCs/>
                 <w:lang w:val="en"/>
               </w:rPr>
-              <w:t>Filter dan penyesuaian impedansi;</w:t>
-            </w:r>
-          </w:p>
-          <w:p>
-            <w:pPr>
-              <w:numPr>
-                <w:ilvl w:val="0"/>
-                <w:numId w:val="8"/>
-              </w:numPr>
-              <w:tabs>
-                <w:tab w:val="clear" w:pos="425"/>
-              </w:tabs>
-              <w:spacing w:after="0" w:line="240" w:lineRule="auto"/>
-              <w:ind w:left="425" w:leftChars="0" w:hanging="425" w:firstLineChars="0"/>
-              <w:jc w:val="left"/>
-              <w:rPr>
-                <w:rFonts w:eastAsia="Quattrocento Sans" w:asciiTheme="majorHAnsi" w:hAnsiTheme="majorHAnsi" w:cstheme="majorHAnsi"/>
+            </w:pPr>
+          </w:p>
+        </w:tc>
+        <w:tc>
+          <w:tcPr>
+            <w:tcW w:w="1241" w:type="dxa"/>
+            <w:vMerge w:val="continue"/>
+            <w:vAlign w:val="center"/>
+          </w:tcPr>
+          <w:p>
+            <w:pPr>
+              <w:spacing w:after="0" w:line="240" w:lineRule="auto"/>
+              <w:jc w:val="center"/>
+              <w:rPr>
+                <w:rFonts w:hint="default" w:eastAsia="Quattrocento Sans" w:asciiTheme="majorHAnsi" w:hAnsiTheme="majorHAnsi" w:cstheme="majorHAnsi"/>
                 <w:b w:val="0"/>
                 <w:bCs/>
-              </w:rPr>
-            </w:pPr>
-            <w:r>
+                <w:lang w:val="en"/>
+              </w:rPr>
+            </w:pPr>
+          </w:p>
+        </w:tc>
+        <w:tc>
+          <w:tcPr>
+            <w:tcW w:w="969" w:type="dxa"/>
+            <w:vAlign w:val="center"/>
+          </w:tcPr>
+          <w:p>
+            <w:pPr>
+              <w:spacing w:after="0" w:line="240" w:lineRule="auto"/>
+              <w:jc w:val="center"/>
               <w:rPr>
                 <w:rFonts w:hint="default" w:eastAsia="Quattrocento Sans" w:asciiTheme="majorHAnsi" w:hAnsiTheme="majorHAnsi" w:cstheme="majorHAnsi"/>
                 <w:b w:val="0"/>
                 <w:bCs/>
                 <w:lang w:val="en"/>
               </w:rPr>
-              <w:t>Konsep pembebanan.</w:t>
-            </w:r>
-          </w:p>
-        </w:tc>
-        <w:tc>
-          <w:tcPr>
-            <w:tcW w:w="1887" w:type="dxa"/>
-            <w:vMerge w:val="restart"/>
-            <w:vAlign w:val="center"/>
-          </w:tcPr>
-          <w:p>
-            <w:pPr>
-              <w:spacing w:after="0" w:line="240" w:lineRule="auto"/>
-              <w:jc w:val="center"/>
+            </w:pPr>
+            <w:r>
               <w:rPr>
                 <w:rFonts w:hint="default" w:eastAsia="Quattrocento Sans" w:asciiTheme="majorHAnsi" w:hAnsiTheme="majorHAnsi" w:cstheme="majorHAnsi"/>
                 <w:b w:val="0"/>
                 <w:bCs/>
                 <w:lang w:val="en"/>
               </w:rPr>
-            </w:pPr>
-            <w:r>
+              <w:t>150</w:t>
+            </w:r>
+          </w:p>
+        </w:tc>
+        <w:tc>
+          <w:tcPr>
+            <w:tcW w:w="974" w:type="dxa"/>
+            <w:vMerge w:val="continue"/>
+            <w:vAlign w:val="center"/>
+          </w:tcPr>
+          <w:p>
+            <w:pPr>
+              <w:spacing w:after="0" w:line="240" w:lineRule="auto"/>
+              <w:jc w:val="center"/>
               <w:rPr>
                 <w:rFonts w:hint="default" w:eastAsia="Quattrocento Sans" w:asciiTheme="majorHAnsi" w:hAnsiTheme="majorHAnsi" w:cstheme="majorHAnsi"/>
                 <w:b w:val="0"/>
                 <w:bCs/>
                 <w:lang w:val="en"/>
-              </w:rPr>
-              <w:t>Kuliah/ Ceramah.</w:t>
-            </w:r>
-          </w:p>
-        </w:tc>
-        <w:tc>
-          <w:tcPr>
-            <w:tcW w:w="2019" w:type="dxa"/>
-            <w:vMerge w:val="restart"/>
-            <w:vAlign w:val="center"/>
-          </w:tcPr>
-          <w:p>
-            <w:pPr>
-              <w:spacing w:after="0" w:line="240" w:lineRule="auto"/>
-              <w:jc w:val="center"/>
-              <w:rPr>
-                <w:rFonts w:hint="default" w:eastAsia="Quattrocento Sans" w:asciiTheme="majorHAnsi" w:hAnsiTheme="majorHAnsi" w:cstheme="majorHAnsi"/>
-                <w:b w:val="0"/>
-                <w:bCs/>
-                <w:lang w:val="en"/>
-              </w:rPr>
-            </w:pPr>
-            <w:r>
-              <w:rPr>
-                <w:rFonts w:hint="default" w:eastAsia="Quattrocento Sans" w:asciiTheme="majorHAnsi" w:hAnsiTheme="majorHAnsi" w:cstheme="majorHAnsi"/>
-                <w:b w:val="0"/>
-                <w:bCs/>
-                <w:lang w:val="en"/>
-              </w:rPr>
-              <w:t>Tugas</w:t>
-            </w:r>
-          </w:p>
-        </w:tc>
-        <w:tc>
-          <w:tcPr>
-            <w:tcW w:w="1620" w:type="dxa"/>
-            <w:vMerge w:val="restart"/>
-            <w:vAlign w:val="center"/>
-          </w:tcPr>
-          <w:p>
-            <w:pPr>
-              <w:spacing w:after="0" w:line="240" w:lineRule="auto"/>
-              <w:jc w:val="center"/>
-              <w:rPr>
-                <w:rFonts w:hint="default" w:eastAsia="Quattrocento Sans" w:asciiTheme="majorHAnsi" w:hAnsiTheme="majorHAnsi" w:cstheme="majorHAnsi"/>
-                <w:b w:val="0"/>
-                <w:bCs/>
-                <w:lang w:val="en"/>
-              </w:rPr>
-            </w:pPr>
-            <w:r>
-              <w:rPr>
-                <w:rFonts w:hint="default" w:eastAsia="Quattrocento Sans" w:asciiTheme="majorHAnsi" w:hAnsiTheme="majorHAnsi" w:cstheme="majorHAnsi"/>
-                <w:b w:val="0"/>
-                <w:bCs/>
-                <w:lang w:val="en"/>
-              </w:rPr>
-              <w:t>Ketepatan dalam menjawab</w:t>
-            </w:r>
-          </w:p>
-        </w:tc>
-        <w:tc>
-          <w:tcPr>
-            <w:tcW w:w="1919" w:type="dxa"/>
-            <w:vMerge w:val="restart"/>
-            <w:vAlign w:val="center"/>
-          </w:tcPr>
-          <w:p>
-            <w:pPr>
-              <w:numPr>
-                <w:ilvl w:val="0"/>
-                <w:numId w:val="9"/>
-              </w:numPr>
-              <w:tabs>
-                <w:tab w:val="clear" w:pos="425"/>
-              </w:tabs>
-              <w:spacing w:after="0" w:line="240" w:lineRule="auto"/>
-              <w:ind w:left="425" w:leftChars="0" w:hanging="425" w:firstLineChars="0"/>
-              <w:jc w:val="left"/>
-              <w:rPr>
-                <w:rFonts w:eastAsia="Quattrocento Sans" w:asciiTheme="majorHAnsi" w:hAnsiTheme="majorHAnsi" w:cstheme="majorHAnsi"/>
-                <w:b w:val="0"/>
-                <w:bCs/>
-              </w:rPr>
-            </w:pPr>
-            <w:r>
-              <w:rPr>
-                <w:rFonts w:hint="default" w:eastAsia="Quattrocento Sans" w:asciiTheme="majorHAnsi" w:hAnsiTheme="majorHAnsi" w:cstheme="majorHAnsi"/>
-                <w:b w:val="0"/>
-                <w:bCs/>
-                <w:lang w:val="en"/>
-              </w:rPr>
-              <w:t>Mampu menjelaskan prinsip pengubah level sinyal;</w:t>
-            </w:r>
-          </w:p>
-          <w:p>
-            <w:pPr>
-              <w:numPr>
-                <w:ilvl w:val="0"/>
-                <w:numId w:val="9"/>
-              </w:numPr>
-              <w:tabs>
-                <w:tab w:val="clear" w:pos="425"/>
-              </w:tabs>
-              <w:spacing w:after="0" w:line="240" w:lineRule="auto"/>
-              <w:ind w:left="425" w:leftChars="0" w:hanging="425" w:firstLineChars="0"/>
-              <w:jc w:val="left"/>
-              <w:rPr>
-                <w:rFonts w:eastAsia="Quattrocento Sans" w:asciiTheme="majorHAnsi" w:hAnsiTheme="majorHAnsi" w:cstheme="majorHAnsi"/>
-                <w:b w:val="0"/>
-                <w:bCs/>
-              </w:rPr>
-            </w:pPr>
-            <w:r>
-              <w:rPr>
-                <w:rFonts w:hint="default" w:eastAsia="Quattrocento Sans" w:asciiTheme="majorHAnsi" w:hAnsiTheme="majorHAnsi" w:cstheme="majorHAnsi"/>
-                <w:b w:val="0"/>
-                <w:bCs/>
-                <w:lang w:val="en"/>
-              </w:rPr>
-              <w:t>Mampu menjelaskan prinsip linierisasi;</w:t>
-            </w:r>
-          </w:p>
-          <w:p>
-            <w:pPr>
-              <w:numPr>
-                <w:ilvl w:val="0"/>
-                <w:numId w:val="9"/>
-              </w:numPr>
-              <w:tabs>
-                <w:tab w:val="clear" w:pos="425"/>
-              </w:tabs>
-              <w:spacing w:after="0" w:line="240" w:lineRule="auto"/>
-              <w:ind w:left="425" w:leftChars="0" w:hanging="425" w:firstLineChars="0"/>
-              <w:jc w:val="left"/>
-              <w:rPr>
-                <w:rFonts w:eastAsia="Quattrocento Sans" w:asciiTheme="majorHAnsi" w:hAnsiTheme="majorHAnsi" w:cstheme="majorHAnsi"/>
-                <w:b w:val="0"/>
-                <w:bCs/>
-              </w:rPr>
-            </w:pPr>
-            <w:r>
-              <w:rPr>
-                <w:rFonts w:hint="default" w:eastAsia="Quattrocento Sans" w:asciiTheme="majorHAnsi" w:hAnsiTheme="majorHAnsi" w:cstheme="majorHAnsi"/>
-                <w:b w:val="0"/>
-                <w:bCs/>
-                <w:lang w:val="en"/>
-              </w:rPr>
-              <w:t>Mampu menjelaskan prinsip konversi;</w:t>
-            </w:r>
-          </w:p>
-          <w:p>
-            <w:pPr>
-              <w:numPr>
-                <w:ilvl w:val="0"/>
-                <w:numId w:val="9"/>
-              </w:numPr>
-              <w:tabs>
-                <w:tab w:val="clear" w:pos="425"/>
-              </w:tabs>
-              <w:spacing w:after="0" w:line="240" w:lineRule="auto"/>
-              <w:ind w:left="425" w:leftChars="0" w:hanging="425" w:firstLineChars="0"/>
-              <w:jc w:val="left"/>
-              <w:rPr>
-                <w:rFonts w:eastAsia="Quattrocento Sans" w:asciiTheme="majorHAnsi" w:hAnsiTheme="majorHAnsi" w:cstheme="majorHAnsi"/>
-                <w:b w:val="0"/>
-                <w:bCs/>
-              </w:rPr>
-            </w:pPr>
-            <w:r>
-              <w:rPr>
-                <w:rFonts w:hint="default" w:eastAsia="Quattrocento Sans" w:asciiTheme="majorHAnsi" w:hAnsiTheme="majorHAnsi" w:cstheme="majorHAnsi"/>
-                <w:b w:val="0"/>
-                <w:bCs/>
-                <w:lang w:val="en"/>
-              </w:rPr>
-              <w:t>Mampu menjelaskan prinsip filter dan penyesuaian impedansi;</w:t>
-            </w:r>
-          </w:p>
-          <w:p>
-            <w:pPr>
-              <w:numPr>
-                <w:ilvl w:val="0"/>
-                <w:numId w:val="9"/>
-              </w:numPr>
-              <w:tabs>
-                <w:tab w:val="clear" w:pos="425"/>
-              </w:tabs>
-              <w:spacing w:after="0" w:line="240" w:lineRule="auto"/>
-              <w:ind w:left="425" w:leftChars="0" w:hanging="425" w:firstLineChars="0"/>
-              <w:jc w:val="left"/>
-              <w:rPr>
-                <w:rFonts w:eastAsia="Quattrocento Sans" w:asciiTheme="majorHAnsi" w:hAnsiTheme="majorHAnsi" w:cstheme="majorHAnsi"/>
-                <w:b w:val="0"/>
-                <w:bCs/>
-              </w:rPr>
-            </w:pPr>
-            <w:r>
-              <w:rPr>
-                <w:rFonts w:hint="default" w:eastAsia="Quattrocento Sans" w:asciiTheme="majorHAnsi" w:hAnsiTheme="majorHAnsi" w:cstheme="majorHAnsi"/>
-                <w:b w:val="0"/>
-                <w:bCs/>
-                <w:lang w:val="en"/>
-              </w:rPr>
-              <w:t>Mampu menjelaskan konsep pembebanan.</w:t>
-            </w:r>
-          </w:p>
-        </w:tc>
-        <w:tc>
-          <w:tcPr>
-            <w:tcW w:w="1497" w:type="dxa"/>
-            <w:vMerge w:val="restart"/>
-            <w:vAlign w:val="center"/>
-          </w:tcPr>
-          <w:p>
-            <w:pPr>
-              <w:spacing w:after="0" w:line="240" w:lineRule="auto"/>
-              <w:jc w:val="center"/>
-              <w:rPr>
-                <w:rFonts w:hint="default" w:eastAsia="Quattrocento Sans" w:asciiTheme="majorHAnsi" w:hAnsiTheme="majorHAnsi" w:cstheme="majorHAnsi"/>
-                <w:b w:val="0"/>
-                <w:bCs/>
-                <w:lang w:val="en"/>
-              </w:rPr>
-            </w:pPr>
-            <w:r>
-              <w:rPr>
-                <w:rFonts w:hint="default" w:eastAsia="Quattrocento Sans" w:asciiTheme="majorHAnsi" w:hAnsiTheme="majorHAnsi" w:cstheme="majorHAnsi"/>
-                <w:b w:val="0"/>
-                <w:bCs/>
-                <w:lang w:val="en"/>
-              </w:rPr>
-              <w:t>100%</w:t>
-            </w:r>
-          </w:p>
-        </w:tc>
-        <w:tc>
-          <w:tcPr>
-            <w:tcW w:w="1010" w:type="dxa"/>
-            <w:vAlign w:val="center"/>
-          </w:tcPr>
-          <w:p>
-            <w:pPr>
-              <w:spacing w:after="0" w:line="240" w:lineRule="auto"/>
-              <w:jc w:val="center"/>
-              <w:rPr>
-                <w:rFonts w:hint="default" w:eastAsia="Quattrocento Sans" w:asciiTheme="majorHAnsi" w:hAnsiTheme="majorHAnsi" w:cstheme="majorHAnsi"/>
-                <w:b w:val="0"/>
-                <w:bCs/>
-                <w:lang w:val="en"/>
-              </w:rPr>
-            </w:pPr>
-            <w:r>
-              <w:rPr>
-                <w:rFonts w:hint="default" w:eastAsia="Quattrocento Sans" w:asciiTheme="majorHAnsi" w:hAnsiTheme="majorHAnsi" w:cstheme="majorHAnsi"/>
-                <w:b w:val="0"/>
-                <w:bCs/>
-                <w:lang w:val="en"/>
-              </w:rPr>
-              <w:t>150</w:t>
-            </w:r>
-          </w:p>
-        </w:tc>
-        <w:tc>
-          <w:tcPr>
-            <w:tcW w:w="993" w:type="dxa"/>
-            <w:vAlign w:val="center"/>
-          </w:tcPr>
-          <w:p>
-            <w:pPr>
-              <w:spacing w:after="0" w:line="240" w:lineRule="auto"/>
-              <w:jc w:val="center"/>
-              <w:rPr>
-                <w:rFonts w:eastAsia="Quattrocento Sans" w:asciiTheme="majorHAnsi" w:hAnsiTheme="majorHAnsi" w:cstheme="majorHAnsi"/>
-                <w:b w:val="0"/>
-                <w:bCs/>
               </w:rPr>
             </w:pPr>
           </w:p>
@@ -4608,207 +4933,262 @@
         </w:tblPrEx>
         <w:trPr>
           <w:gridAfter w:val="1"/>
-          <w:wAfter w:w="17" w:type="dxa"/>
-          <w:trHeight w:val="432" w:hRule="atLeast"/>
+          <w:wAfter w:w="11" w:type="dxa"/>
+          <w:trHeight w:val="533" w:hRule="atLeast"/>
         </w:trPr>
         <w:tc>
           <w:tcPr>
-            <w:tcW w:w="909" w:type="dxa"/>
-            <w:vAlign w:val="center"/>
-          </w:tcPr>
-          <w:p>
-            <w:pPr>
-              <w:spacing w:after="0" w:line="240" w:lineRule="auto"/>
-              <w:jc w:val="center"/>
-              <w:rPr>
-                <w:rFonts w:hint="default" w:eastAsia="Quattrocento Sans" w:asciiTheme="majorHAnsi" w:hAnsiTheme="majorHAnsi" w:cstheme="majorHAnsi"/>
-                <w:b/>
-                <w:lang w:val="en"/>
-              </w:rPr>
-            </w:pPr>
-            <w:r>
-              <w:rPr>
-                <w:rFonts w:hint="default" w:eastAsia="Quattrocento Sans" w:asciiTheme="majorHAnsi" w:hAnsiTheme="majorHAnsi" w:cstheme="majorHAnsi"/>
-                <w:b/>
-                <w:lang w:val="en"/>
-              </w:rPr>
-              <w:t>4</w:t>
-            </w:r>
-          </w:p>
-        </w:tc>
-        <w:tc>
-          <w:tcPr>
-            <w:tcW w:w="1885" w:type="dxa"/>
+            <w:tcW w:w="908" w:type="dxa"/>
+            <w:vAlign w:val="center"/>
+          </w:tcPr>
+          <w:p>
+            <w:pPr>
+              <w:spacing w:after="0" w:line="240" w:lineRule="auto"/>
+              <w:jc w:val="center"/>
+              <w:rPr>
+                <w:rFonts w:hint="default" w:eastAsia="Quattrocento Sans" w:asciiTheme="majorHAnsi" w:hAnsiTheme="majorHAnsi" w:cstheme="majorHAnsi"/>
+                <w:b w:val="0"/>
+                <w:bCs/>
+                <w:lang w:val="en"/>
+              </w:rPr>
+            </w:pPr>
+            <w:r>
+              <w:rPr>
+                <w:rFonts w:hint="default" w:eastAsia="Quattrocento Sans" w:asciiTheme="majorHAnsi" w:hAnsiTheme="majorHAnsi" w:cstheme="majorHAnsi"/>
+                <w:b w:val="0"/>
+                <w:bCs/>
+                <w:lang w:val="en"/>
+              </w:rPr>
+              <w:t>5</w:t>
+            </w:r>
+          </w:p>
+        </w:tc>
+        <w:tc>
+          <w:tcPr>
+            <w:tcW w:w="2022" w:type="dxa"/>
             <w:vMerge w:val="continue"/>
-            <w:tcBorders/>
-            <w:vAlign w:val="center"/>
-          </w:tcPr>
-          <w:p>
-            <w:pPr>
-              <w:spacing w:after="0" w:line="240" w:lineRule="auto"/>
-              <w:jc w:val="center"/>
-              <w:rPr>
-                <w:rFonts w:eastAsia="Quattrocento Sans" w:asciiTheme="majorHAnsi" w:hAnsiTheme="majorHAnsi" w:cstheme="majorHAnsi"/>
+            <w:vAlign w:val="center"/>
+          </w:tcPr>
+          <w:p>
+            <w:pPr>
+              <w:spacing w:after="0" w:line="240" w:lineRule="auto"/>
+              <w:jc w:val="center"/>
+              <w:rPr>
+                <w:rFonts w:hint="default" w:eastAsia="Quattrocento Sans" w:asciiTheme="majorHAnsi" w:hAnsiTheme="majorHAnsi" w:cstheme="majorHAnsi"/>
                 <w:b w:val="0"/>
                 <w:bCs/>
-              </w:rPr>
-            </w:pPr>
-          </w:p>
-        </w:tc>
-        <w:tc>
-          <w:tcPr>
-            <w:tcW w:w="1800" w:type="dxa"/>
+                <w:lang w:val="en"/>
+              </w:rPr>
+            </w:pPr>
+          </w:p>
+        </w:tc>
+        <w:tc>
+          <w:tcPr>
+            <w:tcW w:w="2528" w:type="dxa"/>
+            <w:vAlign w:val="center"/>
+          </w:tcPr>
+          <w:p>
+            <w:pPr>
+              <w:numPr>
+                <w:ilvl w:val="0"/>
+                <w:numId w:val="8"/>
+              </w:numPr>
+              <w:tabs>
+                <w:tab w:val="clear" w:pos="425"/>
+              </w:tabs>
+              <w:spacing w:after="0" w:line="240" w:lineRule="auto"/>
+              <w:ind w:left="425" w:leftChars="0" w:hanging="425" w:firstLineChars="0"/>
+              <w:jc w:val="left"/>
+              <w:rPr>
+                <w:rFonts w:hint="default" w:eastAsia="Quattrocento Sans" w:asciiTheme="majorHAnsi" w:hAnsiTheme="majorHAnsi" w:cstheme="majorHAnsi"/>
+                <w:b w:val="0"/>
+                <w:bCs/>
+                <w:lang w:val="en"/>
+              </w:rPr>
+            </w:pPr>
+            <w:r>
+              <w:rPr>
+                <w:rFonts w:hint="default" w:eastAsia="Quattrocento Sans" w:asciiTheme="majorHAnsi" w:hAnsiTheme="majorHAnsi" w:cstheme="majorHAnsi"/>
+                <w:bCs/>
+                <w:lang w:val="en"/>
+              </w:rPr>
+              <w:t>VCIS amplifier;</w:t>
+            </w:r>
+          </w:p>
+          <w:p>
+            <w:pPr>
+              <w:numPr>
+                <w:ilvl w:val="0"/>
+                <w:numId w:val="8"/>
+              </w:numPr>
+              <w:tabs>
+                <w:tab w:val="clear" w:pos="425"/>
+              </w:tabs>
+              <w:spacing w:after="0" w:line="240" w:lineRule="auto"/>
+              <w:ind w:left="425" w:leftChars="0" w:hanging="425" w:firstLineChars="0"/>
+              <w:jc w:val="left"/>
+              <w:rPr>
+                <w:rFonts w:hint="default" w:eastAsia="Quattrocento Sans" w:asciiTheme="majorHAnsi" w:hAnsiTheme="majorHAnsi" w:cstheme="majorHAnsi"/>
+                <w:b w:val="0"/>
+                <w:bCs/>
+                <w:lang w:val="en"/>
+              </w:rPr>
+            </w:pPr>
+            <w:r>
+              <w:rPr>
+                <w:rFonts w:hint="default" w:eastAsia="Quattrocento Sans" w:asciiTheme="majorHAnsi" w:hAnsiTheme="majorHAnsi" w:cstheme="majorHAnsi"/>
+                <w:bCs/>
+                <w:lang w:val="en"/>
+              </w:rPr>
+              <w:t>ICIS amplifier.</w:t>
+            </w:r>
+          </w:p>
+        </w:tc>
+        <w:tc>
+          <w:tcPr>
+            <w:tcW w:w="1745" w:type="dxa"/>
             <w:vMerge w:val="continue"/>
-            <w:tcBorders/>
-            <w:vAlign w:val="center"/>
-          </w:tcPr>
-          <w:p>
-            <w:pPr>
-              <w:spacing w:after="0" w:line="240" w:lineRule="auto"/>
-              <w:jc w:val="center"/>
-              <w:rPr>
-                <w:rFonts w:eastAsia="Quattrocento Sans" w:asciiTheme="majorHAnsi" w:hAnsiTheme="majorHAnsi" w:cstheme="majorHAnsi"/>
+            <w:vAlign w:val="center"/>
+          </w:tcPr>
+          <w:p>
+            <w:pPr>
+              <w:spacing w:after="0" w:line="240" w:lineRule="auto"/>
+              <w:jc w:val="center"/>
+              <w:rPr>
+                <w:rFonts w:hint="default" w:eastAsia="Quattrocento Sans" w:asciiTheme="majorHAnsi" w:hAnsiTheme="majorHAnsi" w:cstheme="majorHAnsi"/>
                 <w:b w:val="0"/>
                 <w:bCs/>
-              </w:rPr>
-            </w:pPr>
-          </w:p>
-        </w:tc>
-        <w:tc>
-          <w:tcPr>
-            <w:tcW w:w="1887" w:type="dxa"/>
+                <w:lang w:val="en"/>
+              </w:rPr>
+            </w:pPr>
+          </w:p>
+        </w:tc>
+        <w:tc>
+          <w:tcPr>
+            <w:tcW w:w="1664" w:type="dxa"/>
+            <w:vAlign w:val="center"/>
+          </w:tcPr>
+          <w:p>
+            <w:pPr>
+              <w:spacing w:after="0" w:line="240" w:lineRule="auto"/>
+              <w:jc w:val="center"/>
+              <w:rPr>
+                <w:rFonts w:hint="default" w:eastAsia="Quattrocento Sans" w:asciiTheme="majorHAnsi" w:hAnsiTheme="majorHAnsi" w:cstheme="majorHAnsi"/>
+                <w:b w:val="0"/>
+                <w:bCs/>
+                <w:lang w:val="en"/>
+              </w:rPr>
+            </w:pPr>
+            <w:r>
+              <w:rPr>
+                <w:rFonts w:hint="default" w:eastAsia="Quattrocento Sans" w:asciiTheme="majorHAnsi" w:hAnsiTheme="majorHAnsi" w:cstheme="majorHAnsi"/>
+                <w:b w:val="0"/>
+                <w:bCs/>
+                <w:lang w:val="en"/>
+              </w:rPr>
+              <w:t>Tugas</w:t>
+            </w:r>
+          </w:p>
+        </w:tc>
+        <w:tc>
+          <w:tcPr>
+            <w:tcW w:w="1519" w:type="dxa"/>
             <w:vMerge w:val="continue"/>
-            <w:tcBorders/>
-            <w:vAlign w:val="center"/>
-          </w:tcPr>
-          <w:p>
-            <w:pPr>
-              <w:spacing w:after="0" w:line="240" w:lineRule="auto"/>
-              <w:jc w:val="center"/>
-              <w:rPr>
-                <w:rFonts w:eastAsia="Quattrocento Sans" w:asciiTheme="majorHAnsi" w:hAnsiTheme="majorHAnsi" w:cstheme="majorHAnsi"/>
+            <w:vAlign w:val="center"/>
+          </w:tcPr>
+          <w:p>
+            <w:pPr>
+              <w:spacing w:after="0" w:line="240" w:lineRule="auto"/>
+              <w:jc w:val="center"/>
+              <w:rPr>
+                <w:rFonts w:hint="default" w:eastAsia="Quattrocento Sans" w:asciiTheme="majorHAnsi" w:hAnsiTheme="majorHAnsi" w:cstheme="majorHAnsi"/>
                 <w:b w:val="0"/>
                 <w:bCs/>
-              </w:rPr>
-            </w:pPr>
-          </w:p>
-        </w:tc>
-        <w:tc>
-          <w:tcPr>
-            <w:tcW w:w="2019" w:type="dxa"/>
+                <w:lang w:val="en"/>
+              </w:rPr>
+            </w:pPr>
+          </w:p>
+        </w:tc>
+        <w:tc>
+          <w:tcPr>
+            <w:tcW w:w="2034" w:type="dxa"/>
             <w:vMerge w:val="continue"/>
-            <w:tcBorders/>
-            <w:vAlign w:val="center"/>
-          </w:tcPr>
-          <w:p>
-            <w:pPr>
-              <w:spacing w:after="0" w:line="240" w:lineRule="auto"/>
-              <w:jc w:val="center"/>
-              <w:rPr>
-                <w:rFonts w:eastAsia="Quattrocento Sans" w:asciiTheme="majorHAnsi" w:hAnsiTheme="majorHAnsi" w:cstheme="majorHAnsi"/>
+            <w:vAlign w:val="center"/>
+          </w:tcPr>
+          <w:p>
+            <w:pPr>
+              <w:spacing w:after="0" w:line="240" w:lineRule="auto"/>
+              <w:jc w:val="center"/>
+              <w:rPr>
+                <w:rFonts w:hint="default" w:eastAsia="Quattrocento Sans" w:asciiTheme="majorHAnsi" w:hAnsiTheme="majorHAnsi" w:cstheme="majorHAnsi"/>
                 <w:b w:val="0"/>
                 <w:bCs/>
-              </w:rPr>
-            </w:pPr>
-          </w:p>
-        </w:tc>
-        <w:tc>
-          <w:tcPr>
-            <w:tcW w:w="1620" w:type="dxa"/>
+                <w:lang w:val="en"/>
+              </w:rPr>
+            </w:pPr>
+          </w:p>
+        </w:tc>
+        <w:tc>
+          <w:tcPr>
+            <w:tcW w:w="1241" w:type="dxa"/>
             <w:vMerge w:val="continue"/>
-            <w:tcBorders/>
-            <w:vAlign w:val="center"/>
-          </w:tcPr>
-          <w:p>
-            <w:pPr>
-              <w:spacing w:after="0" w:line="240" w:lineRule="auto"/>
-              <w:jc w:val="center"/>
-              <w:rPr>
-                <w:rFonts w:eastAsia="Quattrocento Sans" w:asciiTheme="majorHAnsi" w:hAnsiTheme="majorHAnsi" w:cstheme="majorHAnsi"/>
+            <w:vAlign w:val="center"/>
+          </w:tcPr>
+          <w:p>
+            <w:pPr>
+              <w:spacing w:after="0" w:line="240" w:lineRule="auto"/>
+              <w:jc w:val="center"/>
+              <w:rPr>
+                <w:rFonts w:hint="default" w:eastAsia="Quattrocento Sans" w:asciiTheme="majorHAnsi" w:hAnsiTheme="majorHAnsi" w:cstheme="majorHAnsi"/>
                 <w:b w:val="0"/>
                 <w:bCs/>
-              </w:rPr>
-            </w:pPr>
-          </w:p>
-        </w:tc>
-        <w:tc>
-          <w:tcPr>
-            <w:tcW w:w="1919" w:type="dxa"/>
+                <w:lang w:val="en"/>
+              </w:rPr>
+            </w:pPr>
+          </w:p>
+        </w:tc>
+        <w:tc>
+          <w:tcPr>
+            <w:tcW w:w="969" w:type="dxa"/>
+            <w:vAlign w:val="center"/>
+          </w:tcPr>
+          <w:p>
+            <w:pPr>
+              <w:spacing w:after="0" w:line="240" w:lineRule="auto"/>
+              <w:jc w:val="center"/>
+              <w:rPr>
+                <w:rFonts w:hint="default" w:eastAsia="Quattrocento Sans" w:asciiTheme="majorHAnsi" w:hAnsiTheme="majorHAnsi" w:cstheme="majorHAnsi"/>
+                <w:b w:val="0"/>
+                <w:bCs/>
+                <w:lang w:val="en"/>
+              </w:rPr>
+            </w:pPr>
+            <w:r>
+              <w:rPr>
+                <w:rFonts w:hint="default" w:eastAsia="Quattrocento Sans" w:asciiTheme="majorHAnsi" w:hAnsiTheme="majorHAnsi" w:cstheme="majorHAnsi"/>
+                <w:b w:val="0"/>
+                <w:bCs/>
+                <w:lang w:val="en"/>
+              </w:rPr>
+              <w:t>150</w:t>
+            </w:r>
+          </w:p>
+        </w:tc>
+        <w:tc>
+          <w:tcPr>
+            <w:tcW w:w="974" w:type="dxa"/>
             <w:vMerge w:val="continue"/>
-            <w:tcBorders/>
-            <w:vAlign w:val="center"/>
-          </w:tcPr>
-          <w:p>
-            <w:pPr>
-              <w:spacing w:after="0" w:line="240" w:lineRule="auto"/>
-              <w:jc w:val="center"/>
-              <w:rPr>
-                <w:rFonts w:eastAsia="Quattrocento Sans" w:asciiTheme="majorHAnsi" w:hAnsiTheme="majorHAnsi" w:cstheme="majorHAnsi"/>
+            <w:vAlign w:val="center"/>
+          </w:tcPr>
+          <w:p>
+            <w:pPr>
+              <w:spacing w:after="0" w:line="240" w:lineRule="auto"/>
+              <w:jc w:val="center"/>
+              <w:rPr>
+                <w:rFonts w:hint="default" w:eastAsia="Quattrocento Sans" w:asciiTheme="majorHAnsi" w:hAnsiTheme="majorHAnsi" w:cstheme="majorHAnsi"/>
                 <w:b w:val="0"/>
                 <w:bCs/>
-              </w:rPr>
-            </w:pPr>
-          </w:p>
-        </w:tc>
-        <w:tc>
-          <w:tcPr>
-            <w:tcW w:w="1497" w:type="dxa"/>
-            <w:vMerge w:val="continue"/>
-            <w:tcBorders/>
-            <w:vAlign w:val="center"/>
-          </w:tcPr>
-          <w:p>
-            <w:pPr>
-              <w:spacing w:after="0" w:line="240" w:lineRule="auto"/>
-              <w:jc w:val="center"/>
-              <w:rPr>
-                <w:rFonts w:eastAsia="Quattrocento Sans" w:asciiTheme="majorHAnsi" w:hAnsiTheme="majorHAnsi" w:cstheme="majorHAnsi"/>
-                <w:b w:val="0"/>
-                <w:bCs/>
-              </w:rPr>
-            </w:pPr>
-          </w:p>
-        </w:tc>
-        <w:tc>
-          <w:tcPr>
-            <w:tcW w:w="1010" w:type="dxa"/>
-            <w:vAlign w:val="center"/>
-          </w:tcPr>
-          <w:p>
-            <w:pPr>
-              <w:spacing w:after="0" w:line="240" w:lineRule="auto"/>
-              <w:jc w:val="center"/>
-              <w:rPr>
-                <w:rFonts w:hint="default" w:eastAsia="Quattrocento Sans" w:asciiTheme="majorHAnsi" w:hAnsiTheme="majorHAnsi" w:cstheme="majorHAnsi"/>
-                <w:b w:val="0"/>
-                <w:bCs/>
-                <w:lang w:val="en"/>
-              </w:rPr>
-            </w:pPr>
-            <w:r>
-              <w:rPr>
-                <w:rFonts w:hint="default" w:eastAsia="Quattrocento Sans" w:asciiTheme="majorHAnsi" w:hAnsiTheme="majorHAnsi" w:cstheme="majorHAnsi"/>
-                <w:b w:val="0"/>
-                <w:bCs/>
-                <w:lang w:val="en"/>
-              </w:rPr>
-              <w:t>150</w:t>
-            </w:r>
-          </w:p>
-        </w:tc>
-        <w:tc>
-          <w:tcPr>
-            <w:tcW w:w="993" w:type="dxa"/>
-            <w:vAlign w:val="center"/>
-          </w:tcPr>
-          <w:p>
-            <w:pPr>
-              <w:spacing w:after="0" w:line="240" w:lineRule="auto"/>
-              <w:jc w:val="center"/>
-              <w:rPr>
-                <w:rFonts w:eastAsia="Quattrocento Sans" w:asciiTheme="majorHAnsi" w:hAnsiTheme="majorHAnsi" w:cstheme="majorHAnsi"/>
-                <w:b w:val="0"/>
-                <w:bCs/>
+                <w:lang w:val="en"/>
               </w:rPr>
             </w:pPr>
           </w:p>
@@ -4833,37 +5213,39 @@
         </w:tblPrEx>
         <w:trPr>
           <w:gridAfter w:val="1"/>
-          <w:wAfter w:w="17" w:type="dxa"/>
-          <w:trHeight w:val="432" w:hRule="atLeast"/>
+          <w:wAfter w:w="11" w:type="dxa"/>
+          <w:trHeight w:val="397" w:hRule="atLeast"/>
         </w:trPr>
         <w:tc>
           <w:tcPr>
-            <w:tcW w:w="909" w:type="dxa"/>
-            <w:vAlign w:val="center"/>
-          </w:tcPr>
-          <w:p>
-            <w:pPr>
-              <w:spacing w:after="0" w:line="240" w:lineRule="auto"/>
-              <w:jc w:val="center"/>
-              <w:rPr>
-                <w:rFonts w:hint="default" w:eastAsia="Quattrocento Sans" w:asciiTheme="majorHAnsi" w:hAnsiTheme="majorHAnsi" w:cstheme="majorHAnsi"/>
-                <w:b/>
-                <w:lang w:val="en"/>
-              </w:rPr>
-            </w:pPr>
-            <w:r>
-              <w:rPr>
-                <w:rFonts w:hint="default" w:eastAsia="Quattrocento Sans" w:asciiTheme="majorHAnsi" w:hAnsiTheme="majorHAnsi" w:cstheme="majorHAnsi"/>
-                <w:b/>
-                <w:lang w:val="en"/>
-              </w:rPr>
-              <w:t>5</w:t>
-            </w:r>
-          </w:p>
-        </w:tc>
-        <w:tc>
-          <w:tcPr>
-            <w:tcW w:w="1885" w:type="dxa"/>
+            <w:tcW w:w="908" w:type="dxa"/>
+            <w:vAlign w:val="center"/>
+          </w:tcPr>
+          <w:p>
+            <w:pPr>
+              <w:spacing w:after="0" w:line="240" w:lineRule="auto"/>
+              <w:jc w:val="center"/>
+              <w:rPr>
+                <w:rFonts w:hint="default" w:eastAsia="Quattrocento Sans" w:asciiTheme="majorHAnsi" w:hAnsiTheme="majorHAnsi" w:cstheme="majorHAnsi"/>
+                <w:b w:val="0"/>
+                <w:bCs/>
+                <w:lang w:val="en"/>
+              </w:rPr>
+            </w:pPr>
+            <w:r>
+              <w:rPr>
+                <w:rFonts w:hint="default" w:eastAsia="Quattrocento Sans" w:asciiTheme="majorHAnsi" w:hAnsiTheme="majorHAnsi" w:cstheme="majorHAnsi"/>
+                <w:b w:val="0"/>
+                <w:bCs/>
+                <w:lang w:val="en"/>
+              </w:rPr>
+              <w:t>6</w:t>
+            </w:r>
+          </w:p>
+        </w:tc>
+        <w:tc>
+          <w:tcPr>
+            <w:tcW w:w="2022" w:type="dxa"/>
             <w:vMerge w:val="restart"/>
             <w:vAlign w:val="center"/>
           </w:tcPr>
@@ -4873,25 +5255,42 @@
               <w:jc w:val="left"/>
               <w:rPr>
                 <w:rFonts w:hint="default" w:eastAsia="Quattrocento Sans" w:asciiTheme="majorHAnsi" w:hAnsiTheme="majorHAnsi" w:cstheme="majorHAnsi"/>
-                <w:b w:val="0"/>
-                <w:bCs/>
-                <w:lang w:val="en"/>
-              </w:rPr>
-            </w:pPr>
-            <w:r>
-              <w:rPr>
-                <w:rFonts w:hint="default" w:eastAsia="Quattrocento Sans" w:asciiTheme="majorHAnsi" w:hAnsiTheme="majorHAnsi" w:cstheme="majorHAnsi"/>
-                <w:b w:val="0"/>
-                <w:bCs/>
-                <w:lang w:val="en"/>
-              </w:rPr>
-              <w:t>Mahasiswa mampu menghasilkan rangkaian pasif</w:t>
-            </w:r>
-          </w:p>
-        </w:tc>
-        <w:tc>
-          <w:tcPr>
-            <w:tcW w:w="1800" w:type="dxa"/>
+                <w:bCs/>
+                <w:lang w:val="en"/>
+              </w:rPr>
+            </w:pPr>
+            <w:r>
+              <w:rPr>
+                <w:rFonts w:hint="default" w:eastAsia="Quattrocento Sans" w:asciiTheme="majorHAnsi" w:hAnsiTheme="majorHAnsi" w:cstheme="majorHAnsi"/>
+                <w:bCs/>
+                <w:lang w:val="en"/>
+              </w:rPr>
+              <w:t>Mahasiswa mampu merancang rangkaian penguat operasional linear</w:t>
+            </w:r>
+          </w:p>
+          <w:p>
+            <w:pPr>
+              <w:spacing w:after="0" w:line="240" w:lineRule="auto"/>
+              <w:jc w:val="left"/>
+              <w:rPr>
+                <w:rFonts w:hint="default" w:eastAsia="Quattrocento Sans" w:asciiTheme="majorHAnsi" w:hAnsiTheme="majorHAnsi" w:cstheme="majorHAnsi"/>
+                <w:bCs/>
+                <w:lang w:val="en"/>
+              </w:rPr>
+            </w:pPr>
+            <w:r>
+              <w:rPr>
+                <w:rFonts w:hint="default" w:eastAsia="Quattrocento Sans" w:asciiTheme="majorHAnsi" w:hAnsiTheme="majorHAnsi" w:cstheme="majorHAnsi"/>
+                <w:bCs/>
+                <w:lang w:val="en"/>
+              </w:rPr>
+              <w:t>(C6, P5, A5)</w:t>
+            </w:r>
+          </w:p>
+        </w:tc>
+        <w:tc>
+          <w:tcPr>
+            <w:tcW w:w="2528" w:type="dxa"/>
             <w:vMerge w:val="restart"/>
             <w:vAlign w:val="center"/>
           </w:tcPr>
@@ -4899,7 +5298,7 @@
             <w:pPr>
               <w:numPr>
                 <w:ilvl w:val="0"/>
-                <w:numId w:val="10"/>
+                <w:numId w:val="9"/>
               </w:numPr>
               <w:tabs>
                 <w:tab w:val="clear" w:pos="425"/>
@@ -4908,26 +5307,38 @@
               <w:ind w:left="425" w:leftChars="0" w:hanging="425" w:firstLineChars="0"/>
               <w:jc w:val="left"/>
               <w:rPr>
-                <w:rFonts w:eastAsia="Quattrocento Sans" w:asciiTheme="majorHAnsi" w:hAnsiTheme="majorHAnsi" w:cstheme="majorHAnsi"/>
-                <w:b w:val="0"/>
-                <w:bCs/>
-              </w:rPr>
-            </w:pPr>
-            <w:r>
-              <w:rPr>
-                <w:rFonts w:hint="default" w:eastAsia="Quattrocento Sans" w:asciiTheme="majorHAnsi" w:hAnsiTheme="majorHAnsi" w:cstheme="majorHAnsi"/>
-                <w:b w:val="0"/>
-                <w:bCs/>
-                <w:lang w:val="en"/>
-              </w:rPr>
-              <w:t>Rangkaian pembagi tegangan;</w:t>
+                <w:rFonts w:hint="default" w:eastAsia="Quattrocento Sans" w:asciiTheme="majorHAnsi" w:hAnsiTheme="majorHAnsi" w:cstheme="majorHAnsi"/>
+                <w:bCs/>
+              </w:rPr>
+            </w:pPr>
+            <w:r>
+              <w:rPr>
+                <w:rFonts w:hint="default" w:eastAsia="Quattrocento Sans" w:asciiTheme="majorHAnsi" w:hAnsiTheme="majorHAnsi" w:cstheme="majorHAnsi"/>
+                <w:bCs/>
+              </w:rPr>
+              <w:t>Inverting</w:t>
+            </w:r>
+            <w:r>
+              <w:rPr>
+                <w:rFonts w:hint="default" w:eastAsia="Quattrocento Sans" w:asciiTheme="majorHAnsi" w:hAnsiTheme="majorHAnsi" w:cstheme="majorHAnsi"/>
+                <w:bCs/>
+                <w:lang w:val="en"/>
+              </w:rPr>
+              <w:t>/noninverting</w:t>
+            </w:r>
+            <w:r>
+              <w:rPr>
+                <w:rFonts w:hint="default" w:eastAsia="Quattrocento Sans" w:asciiTheme="majorHAnsi" w:hAnsiTheme="majorHAnsi" w:cstheme="majorHAnsi"/>
+                <w:bCs/>
+              </w:rPr>
+              <w:t>-Amplifier Circuits</w:t>
             </w:r>
           </w:p>
           <w:p>
             <w:pPr>
               <w:numPr>
                 <w:ilvl w:val="0"/>
-                <w:numId w:val="10"/>
+                <w:numId w:val="9"/>
               </w:numPr>
               <w:tabs>
                 <w:tab w:val="clear" w:pos="425"/>
@@ -4936,26 +5347,23 @@
               <w:ind w:left="425" w:leftChars="0" w:hanging="425" w:firstLineChars="0"/>
               <w:jc w:val="left"/>
               <w:rPr>
-                <w:rFonts w:eastAsia="Quattrocento Sans" w:asciiTheme="majorHAnsi" w:hAnsiTheme="majorHAnsi" w:cstheme="majorHAnsi"/>
-                <w:b w:val="0"/>
-                <w:bCs/>
-              </w:rPr>
-            </w:pPr>
-            <w:r>
-              <w:rPr>
-                <w:rFonts w:hint="default" w:eastAsia="Quattrocento Sans" w:asciiTheme="majorHAnsi" w:hAnsiTheme="majorHAnsi" w:cstheme="majorHAnsi"/>
-                <w:b w:val="0"/>
-                <w:bCs/>
-                <w:lang w:val="en"/>
-              </w:rPr>
-              <w:t>Rangkaian jembatan;</w:t>
+                <w:rFonts w:hint="default" w:eastAsia="Quattrocento Sans" w:asciiTheme="majorHAnsi" w:hAnsiTheme="majorHAnsi" w:cstheme="majorHAnsi"/>
+                <w:bCs/>
+              </w:rPr>
+            </w:pPr>
+            <w:r>
+              <w:rPr>
+                <w:rFonts w:hint="default" w:eastAsia="Quattrocento Sans" w:asciiTheme="majorHAnsi" w:hAnsiTheme="majorHAnsi" w:cstheme="majorHAnsi"/>
+                <w:bCs/>
+              </w:rPr>
+              <w:t>Inverter/Noninverter Circuits</w:t>
             </w:r>
           </w:p>
           <w:p>
             <w:pPr>
               <w:numPr>
                 <w:ilvl w:val="0"/>
-                <w:numId w:val="10"/>
+                <w:numId w:val="9"/>
               </w:numPr>
               <w:tabs>
                 <w:tab w:val="clear" w:pos="425"/>
@@ -4964,117 +5372,23 @@
               <w:ind w:left="425" w:leftChars="0" w:hanging="425" w:firstLineChars="0"/>
               <w:jc w:val="left"/>
               <w:rPr>
-                <w:rFonts w:eastAsia="Quattrocento Sans" w:asciiTheme="majorHAnsi" w:hAnsiTheme="majorHAnsi" w:cstheme="majorHAnsi"/>
-                <w:b w:val="0"/>
-                <w:bCs/>
-              </w:rPr>
-            </w:pPr>
-            <w:r>
-              <w:rPr>
-                <w:rFonts w:hint="default" w:eastAsia="Quattrocento Sans" w:asciiTheme="majorHAnsi" w:hAnsiTheme="majorHAnsi" w:cstheme="majorHAnsi"/>
-                <w:b w:val="0"/>
-                <w:bCs/>
-                <w:lang w:val="en"/>
-              </w:rPr>
-              <w:t>Filter RC</w:t>
-            </w:r>
-          </w:p>
-        </w:tc>
-        <w:tc>
-          <w:tcPr>
-            <w:tcW w:w="1887" w:type="dxa"/>
-            <w:vMerge w:val="restart"/>
-            <w:vAlign w:val="center"/>
-          </w:tcPr>
-          <w:p>
-            <w:pPr>
-              <w:spacing w:after="0" w:line="240" w:lineRule="auto"/>
-              <w:jc w:val="center"/>
-              <w:rPr>
-                <w:rFonts w:hint="default" w:eastAsia="Quattrocento Sans" w:asciiTheme="majorHAnsi" w:hAnsiTheme="majorHAnsi" w:cstheme="majorHAnsi"/>
-                <w:b w:val="0"/>
-                <w:bCs/>
-                <w:lang w:val="en"/>
-              </w:rPr>
-            </w:pPr>
-            <w:r>
-              <w:rPr>
-                <w:rFonts w:hint="default" w:eastAsia="Quattrocento Sans" w:asciiTheme="majorHAnsi" w:hAnsiTheme="majorHAnsi" w:cstheme="majorHAnsi"/>
-                <w:b w:val="0"/>
-                <w:bCs/>
-                <w:lang w:val="en"/>
-              </w:rPr>
-              <w:t>Kuliah/ Ceramah</w:t>
-            </w:r>
-          </w:p>
-        </w:tc>
-        <w:tc>
-          <w:tcPr>
-            <w:tcW w:w="2019" w:type="dxa"/>
-            <w:vMerge w:val="restart"/>
-            <w:vAlign w:val="center"/>
-          </w:tcPr>
-          <w:p>
-            <w:pPr>
-              <w:spacing w:after="0" w:line="240" w:lineRule="auto"/>
-              <w:jc w:val="center"/>
-              <w:rPr>
-                <w:rFonts w:hint="default" w:eastAsia="Quattrocento Sans" w:asciiTheme="majorHAnsi" w:hAnsiTheme="majorHAnsi" w:cstheme="majorHAnsi"/>
-                <w:b w:val="0"/>
-                <w:bCs/>
-                <w:lang w:val="en"/>
-              </w:rPr>
-            </w:pPr>
-            <w:r>
-              <w:rPr>
-                <w:rFonts w:hint="default" w:eastAsia="Quattrocento Sans" w:asciiTheme="majorHAnsi" w:hAnsiTheme="majorHAnsi" w:cstheme="majorHAnsi"/>
-                <w:b w:val="0"/>
-                <w:bCs/>
-                <w:lang w:val="en"/>
-              </w:rPr>
-              <w:t>Tugas.</w:t>
-            </w:r>
-          </w:p>
-        </w:tc>
-        <w:tc>
-          <w:tcPr>
-            <w:tcW w:w="1620" w:type="dxa"/>
-            <w:vMerge w:val="restart"/>
-            <w:vAlign w:val="center"/>
-          </w:tcPr>
-          <w:p>
-            <w:pPr>
-              <w:spacing w:after="0" w:line="240" w:lineRule="auto"/>
-              <w:jc w:val="center"/>
-              <w:rPr>
-                <w:rFonts w:hint="default" w:eastAsia="Quattrocento Sans" w:asciiTheme="majorHAnsi" w:hAnsiTheme="majorHAnsi" w:cstheme="majorHAnsi"/>
-                <w:b w:val="0"/>
-                <w:bCs/>
-                <w:lang w:val="en"/>
-              </w:rPr>
-            </w:pPr>
-            <w:r>
-              <w:rPr>
-                <w:rFonts w:hint="default" w:eastAsia="Quattrocento Sans" w:asciiTheme="majorHAnsi" w:hAnsiTheme="majorHAnsi" w:cstheme="majorHAnsi"/>
-                <w:b w:val="0"/>
-                <w:bCs/>
-                <w:lang w:val="en"/>
-              </w:rPr>
-              <w:t>Ketepatan dalam menjawab.</w:t>
-            </w:r>
-          </w:p>
-        </w:tc>
-        <w:tc>
-          <w:tcPr>
-            <w:tcW w:w="1919" w:type="dxa"/>
-            <w:vMerge w:val="restart"/>
-            <w:vAlign w:val="center"/>
-          </w:tcPr>
+                <w:rFonts w:hint="default" w:eastAsia="Quattrocento Sans" w:asciiTheme="majorHAnsi" w:hAnsiTheme="majorHAnsi" w:cstheme="majorHAnsi"/>
+                <w:bCs/>
+              </w:rPr>
+            </w:pPr>
+            <w:r>
+              <w:rPr>
+                <w:rFonts w:hint="default" w:eastAsia="Quattrocento Sans" w:asciiTheme="majorHAnsi" w:hAnsiTheme="majorHAnsi" w:cstheme="majorHAnsi"/>
+                <w:bCs/>
+              </w:rPr>
+              <w:t>Differential Amplifiers</w:t>
+            </w:r>
+          </w:p>
           <w:p>
             <w:pPr>
               <w:numPr>
                 <w:ilvl w:val="0"/>
-                <w:numId w:val="11"/>
+                <w:numId w:val="9"/>
               </w:numPr>
               <w:tabs>
                 <w:tab w:val="clear" w:pos="425"/>
@@ -5083,26 +5397,23 @@
               <w:ind w:left="425" w:leftChars="0" w:hanging="425" w:firstLineChars="0"/>
               <w:jc w:val="left"/>
               <w:rPr>
-                <w:rFonts w:eastAsia="Quattrocento Sans" w:asciiTheme="majorHAnsi" w:hAnsiTheme="majorHAnsi" w:cstheme="majorHAnsi"/>
-                <w:b w:val="0"/>
-                <w:bCs/>
-              </w:rPr>
-            </w:pPr>
-            <w:r>
-              <w:rPr>
-                <w:rFonts w:hint="default" w:eastAsia="Quattrocento Sans" w:asciiTheme="majorHAnsi" w:hAnsiTheme="majorHAnsi" w:cstheme="majorHAnsi"/>
-                <w:b w:val="0"/>
-                <w:bCs/>
-                <w:lang w:val="en"/>
-              </w:rPr>
-              <w:t>Mampu menghasilkan rangkaian pembagi tegangan;</w:t>
+                <w:rFonts w:hint="default" w:eastAsia="Quattrocento Sans" w:asciiTheme="majorHAnsi" w:hAnsiTheme="majorHAnsi" w:cstheme="majorHAnsi"/>
+                <w:bCs/>
+              </w:rPr>
+            </w:pPr>
+            <w:r>
+              <w:rPr>
+                <w:rFonts w:hint="default" w:eastAsia="Quattrocento Sans" w:asciiTheme="majorHAnsi" w:hAnsiTheme="majorHAnsi" w:cstheme="majorHAnsi"/>
+                <w:bCs/>
+              </w:rPr>
+              <w:t>Instrumentation Amplifiers</w:t>
             </w:r>
           </w:p>
           <w:p>
             <w:pPr>
               <w:numPr>
                 <w:ilvl w:val="0"/>
-                <w:numId w:val="11"/>
+                <w:numId w:val="9"/>
               </w:numPr>
               <w:tabs>
                 <w:tab w:val="clear" w:pos="425"/>
@@ -5111,26 +5422,23 @@
               <w:ind w:left="425" w:leftChars="0" w:hanging="425" w:firstLineChars="0"/>
               <w:jc w:val="left"/>
               <w:rPr>
-                <w:rFonts w:eastAsia="Quattrocento Sans" w:asciiTheme="majorHAnsi" w:hAnsiTheme="majorHAnsi" w:cstheme="majorHAnsi"/>
-                <w:b w:val="0"/>
-                <w:bCs/>
-              </w:rPr>
-            </w:pPr>
-            <w:r>
-              <w:rPr>
-                <w:rFonts w:hint="default" w:eastAsia="Quattrocento Sans" w:asciiTheme="majorHAnsi" w:hAnsiTheme="majorHAnsi" w:cstheme="majorHAnsi"/>
-                <w:b w:val="0"/>
-                <w:bCs/>
-                <w:lang w:val="en"/>
-              </w:rPr>
-              <w:t>Mampu menghasilkan rangkaian jembatan;</w:t>
+                <w:rFonts w:hint="default" w:eastAsia="Quattrocento Sans" w:asciiTheme="majorHAnsi" w:hAnsiTheme="majorHAnsi" w:cstheme="majorHAnsi"/>
+                <w:bCs/>
+              </w:rPr>
+            </w:pPr>
+            <w:r>
+              <w:rPr>
+                <w:rFonts w:hint="default" w:eastAsia="Quattrocento Sans" w:asciiTheme="majorHAnsi" w:hAnsiTheme="majorHAnsi" w:cstheme="majorHAnsi"/>
+                <w:bCs/>
+              </w:rPr>
+              <w:t>Summing Amplifier Circuits</w:t>
             </w:r>
           </w:p>
           <w:p>
             <w:pPr>
               <w:numPr>
                 <w:ilvl w:val="0"/>
-                <w:numId w:val="11"/>
+                <w:numId w:val="9"/>
               </w:numPr>
               <w:tabs>
                 <w:tab w:val="clear" w:pos="425"/>
@@ -5139,25 +5447,112 @@
               <w:ind w:left="425" w:leftChars="0" w:hanging="425" w:firstLineChars="0"/>
               <w:jc w:val="left"/>
               <w:rPr>
-                <w:rFonts w:eastAsia="Quattrocento Sans" w:asciiTheme="majorHAnsi" w:hAnsiTheme="majorHAnsi" w:cstheme="majorHAnsi"/>
-                <w:b w:val="0"/>
-                <w:bCs/>
-              </w:rPr>
-            </w:pPr>
-            <w:r>
-              <w:rPr>
-                <w:rFonts w:hint="default" w:eastAsia="Quattrocento Sans" w:asciiTheme="majorHAnsi" w:hAnsiTheme="majorHAnsi" w:cstheme="majorHAnsi"/>
-                <w:b w:val="0"/>
-                <w:bCs/>
-                <w:lang w:val="en"/>
-              </w:rPr>
-              <w:t>Mampu menghasilkan filter RC.</w:t>
-            </w:r>
-          </w:p>
-        </w:tc>
-        <w:tc>
-          <w:tcPr>
-            <w:tcW w:w="1497" w:type="dxa"/>
+                <w:rFonts w:hint="default" w:eastAsia="Quattrocento Sans" w:asciiTheme="majorHAnsi" w:hAnsiTheme="majorHAnsi" w:cstheme="majorHAnsi"/>
+                <w:bCs/>
+              </w:rPr>
+            </w:pPr>
+            <w:r>
+              <w:rPr>
+                <w:rFonts w:hint="default" w:eastAsia="Quattrocento Sans" w:asciiTheme="majorHAnsi" w:hAnsiTheme="majorHAnsi" w:cstheme="majorHAnsi"/>
+                <w:bCs/>
+              </w:rPr>
+              <w:t>Current Boosters</w:t>
+            </w:r>
+          </w:p>
+          <w:p>
+            <w:pPr>
+              <w:numPr>
+                <w:ilvl w:val="0"/>
+                <w:numId w:val="9"/>
+              </w:numPr>
+              <w:tabs>
+                <w:tab w:val="clear" w:pos="425"/>
+              </w:tabs>
+              <w:spacing w:after="0" w:line="240" w:lineRule="auto"/>
+              <w:ind w:left="425" w:leftChars="0" w:hanging="425" w:firstLineChars="0"/>
+              <w:jc w:val="left"/>
+              <w:rPr>
+                <w:rFonts w:hint="default" w:eastAsia="Quattrocento Sans" w:asciiTheme="majorHAnsi" w:hAnsiTheme="majorHAnsi" w:cstheme="majorHAnsi"/>
+                <w:bCs/>
+              </w:rPr>
+            </w:pPr>
+            <w:r>
+              <w:rPr>
+                <w:rFonts w:hint="default" w:eastAsia="Quattrocento Sans" w:asciiTheme="majorHAnsi" w:hAnsiTheme="majorHAnsi" w:cstheme="majorHAnsi"/>
+                <w:bCs/>
+              </w:rPr>
+              <w:t>Voltage-Controlled Current</w:t>
+            </w:r>
+            <w:r>
+              <w:rPr>
+                <w:rFonts w:hint="default" w:eastAsia="Quattrocento Sans" w:asciiTheme="majorHAnsi" w:hAnsiTheme="majorHAnsi" w:cstheme="majorHAnsi"/>
+                <w:bCs/>
+                <w:lang w:val="en"/>
+              </w:rPr>
+              <w:t xml:space="preserve"> </w:t>
+            </w:r>
+            <w:r>
+              <w:rPr>
+                <w:rFonts w:hint="default" w:eastAsia="Quattrocento Sans" w:asciiTheme="majorHAnsi" w:hAnsiTheme="majorHAnsi" w:cstheme="majorHAnsi"/>
+                <w:bCs/>
+              </w:rPr>
+              <w:t>Sources</w:t>
+            </w:r>
+          </w:p>
+          <w:p>
+            <w:pPr>
+              <w:numPr>
+                <w:ilvl w:val="0"/>
+                <w:numId w:val="9"/>
+              </w:numPr>
+              <w:tabs>
+                <w:tab w:val="clear" w:pos="425"/>
+              </w:tabs>
+              <w:spacing w:after="0" w:line="240" w:lineRule="auto"/>
+              <w:ind w:left="425" w:leftChars="0" w:hanging="425" w:firstLineChars="0"/>
+              <w:jc w:val="left"/>
+              <w:rPr>
+                <w:rFonts w:hint="default" w:eastAsia="Quattrocento Sans" w:asciiTheme="majorHAnsi" w:hAnsiTheme="majorHAnsi" w:cstheme="majorHAnsi"/>
+                <w:bCs/>
+              </w:rPr>
+            </w:pPr>
+            <w:r>
+              <w:rPr>
+                <w:rFonts w:hint="default" w:eastAsia="Quattrocento Sans" w:asciiTheme="majorHAnsi" w:hAnsiTheme="majorHAnsi" w:cstheme="majorHAnsi"/>
+                <w:bCs/>
+              </w:rPr>
+              <w:t>Automatic Gain Control</w:t>
+            </w:r>
+          </w:p>
+          <w:p>
+            <w:pPr>
+              <w:numPr>
+                <w:ilvl w:val="0"/>
+                <w:numId w:val="9"/>
+              </w:numPr>
+              <w:tabs>
+                <w:tab w:val="clear" w:pos="425"/>
+              </w:tabs>
+              <w:spacing w:after="0" w:line="240" w:lineRule="auto"/>
+              <w:ind w:left="425" w:leftChars="0" w:hanging="425" w:firstLineChars="0"/>
+              <w:jc w:val="left"/>
+              <w:rPr>
+                <w:rFonts w:hint="default" w:eastAsia="Quattrocento Sans" w:asciiTheme="majorHAnsi" w:hAnsiTheme="majorHAnsi" w:cstheme="majorHAnsi"/>
+                <w:bCs/>
+              </w:rPr>
+            </w:pPr>
+            <w:r>
+              <w:rPr>
+                <w:rFonts w:hint="default" w:eastAsia="Quattrocento Sans" w:asciiTheme="majorHAnsi" w:hAnsiTheme="majorHAnsi" w:cstheme="majorHAnsi"/>
+                <w:bCs/>
+              </w:rPr>
+              <w:t>Single-Supply Operation</w:t>
+            </w:r>
+          </w:p>
+        </w:tc>
+        <w:tc>
+          <w:tcPr>
+            <w:tcW w:w="1745" w:type="dxa"/>
             <w:vMerge w:val="restart"/>
             <w:vAlign w:val="center"/>
           </w:tcPr>
@@ -5167,42 +5562,144 @@
               <w:jc w:val="center"/>
               <w:rPr>
                 <w:rFonts w:hint="default" w:eastAsia="Quattrocento Sans" w:asciiTheme="majorHAnsi" w:hAnsiTheme="majorHAnsi" w:cstheme="majorHAnsi"/>
-                <w:b w:val="0"/>
-                <w:bCs/>
-                <w:lang w:val="en"/>
-              </w:rPr>
-            </w:pPr>
-            <w:r>
-              <w:rPr>
-                <w:rFonts w:hint="default" w:eastAsia="Quattrocento Sans" w:asciiTheme="majorHAnsi" w:hAnsiTheme="majorHAnsi" w:cstheme="majorHAnsi"/>
-                <w:b w:val="0"/>
-                <w:bCs/>
-                <w:lang w:val="en"/>
-              </w:rPr>
-              <w:t>100%</w:t>
-            </w:r>
-          </w:p>
-        </w:tc>
-        <w:tc>
-          <w:tcPr>
-            <w:tcW w:w="1010" w:type="dxa"/>
-            <w:vAlign w:val="center"/>
-          </w:tcPr>
-          <w:p>
-            <w:pPr>
-              <w:spacing w:after="0" w:line="240" w:lineRule="auto"/>
-              <w:jc w:val="center"/>
-              <w:rPr>
-                <w:rFonts w:hint="default" w:eastAsia="Quattrocento Sans" w:asciiTheme="majorHAnsi" w:hAnsiTheme="majorHAnsi" w:cstheme="majorHAnsi"/>
-                <w:b w:val="0"/>
-                <w:bCs/>
-                <w:lang w:val="en"/>
-              </w:rPr>
-            </w:pPr>
-            <w:r>
-              <w:rPr>
-                <w:rFonts w:hint="default" w:eastAsia="Quattrocento Sans" w:asciiTheme="majorHAnsi" w:hAnsiTheme="majorHAnsi" w:cstheme="majorHAnsi"/>
-                <w:b w:val="0"/>
+                <w:bCs/>
+                <w:sz w:val="22"/>
+                <w:szCs w:val="22"/>
+                <w:lang w:val="en" w:eastAsia="en-US" w:bidi="ar-SA"/>
+              </w:rPr>
+            </w:pPr>
+            <w:r>
+              <w:rPr>
+                <w:rFonts w:hint="default" w:eastAsia="Quattrocento Sans" w:asciiTheme="majorHAnsi" w:hAnsiTheme="majorHAnsi" w:cstheme="majorHAnsi"/>
+                <w:bCs/>
+                <w:lang w:val="en"/>
+              </w:rPr>
+              <w:t>Kuliah/ Diskusi</w:t>
+            </w:r>
+          </w:p>
+        </w:tc>
+        <w:tc>
+          <w:tcPr>
+            <w:tcW w:w="1664" w:type="dxa"/>
+            <w:vMerge w:val="restart"/>
+            <w:vAlign w:val="center"/>
+          </w:tcPr>
+          <w:p>
+            <w:pPr>
+              <w:spacing w:after="0" w:line="240" w:lineRule="auto"/>
+              <w:jc w:val="center"/>
+              <w:rPr>
+                <w:rFonts w:hint="default" w:eastAsia="Quattrocento Sans" w:asciiTheme="majorHAnsi" w:hAnsiTheme="majorHAnsi" w:cstheme="majorHAnsi"/>
+                <w:bCs/>
+                <w:lang w:val="en"/>
+              </w:rPr>
+            </w:pPr>
+            <w:r>
+              <w:rPr>
+                <w:rFonts w:hint="default" w:eastAsia="Quattrocento Sans" w:asciiTheme="majorHAnsi" w:hAnsiTheme="majorHAnsi" w:cstheme="majorHAnsi"/>
+                <w:bCs/>
+                <w:lang w:val="en"/>
+              </w:rPr>
+              <w:t>Tugas</w:t>
+            </w:r>
+          </w:p>
+        </w:tc>
+        <w:tc>
+          <w:tcPr>
+            <w:tcW w:w="1519" w:type="dxa"/>
+            <w:vMerge w:val="restart"/>
+            <w:vAlign w:val="center"/>
+          </w:tcPr>
+          <w:p>
+            <w:pPr>
+              <w:spacing w:after="0" w:line="240" w:lineRule="auto"/>
+              <w:jc w:val="center"/>
+              <w:rPr>
+                <w:rFonts w:hint="default" w:eastAsia="Quattrocento Sans" w:asciiTheme="majorHAnsi" w:hAnsiTheme="majorHAnsi" w:cstheme="majorHAnsi"/>
+                <w:bCs/>
+                <w:lang w:val="en"/>
+              </w:rPr>
+            </w:pPr>
+            <w:r>
+              <w:rPr>
+                <w:rFonts w:hint="default" w:eastAsia="Quattrocento Sans" w:asciiTheme="majorHAnsi" w:hAnsiTheme="majorHAnsi" w:cstheme="majorHAnsi"/>
+                <w:bCs/>
+                <w:lang w:val="en"/>
+              </w:rPr>
+              <w:t>Ketepatan dalam menjawab</w:t>
+            </w:r>
+          </w:p>
+        </w:tc>
+        <w:tc>
+          <w:tcPr>
+            <w:tcW w:w="2034" w:type="dxa"/>
+            <w:vMerge w:val="restart"/>
+            <w:vAlign w:val="center"/>
+          </w:tcPr>
+          <w:p>
+            <w:pPr>
+              <w:spacing w:after="0" w:line="240" w:lineRule="auto"/>
+              <w:jc w:val="center"/>
+              <w:rPr>
+                <w:rFonts w:hint="default" w:eastAsia="Quattrocento Sans" w:asciiTheme="majorHAnsi" w:hAnsiTheme="majorHAnsi" w:cstheme="majorHAnsi"/>
+                <w:bCs/>
+                <w:lang w:val="en"/>
+              </w:rPr>
+            </w:pPr>
+            <w:r>
+              <w:rPr>
+                <w:rFonts w:hint="default" w:eastAsia="Quattrocento Sans" w:asciiTheme="majorHAnsi" w:hAnsiTheme="majorHAnsi" w:cstheme="majorHAnsi"/>
+                <w:bCs/>
+                <w:lang w:val="en"/>
+              </w:rPr>
+              <w:t>Merancang rangkaian penguat operasional linier</w:t>
+            </w:r>
+          </w:p>
+        </w:tc>
+        <w:tc>
+          <w:tcPr>
+            <w:tcW w:w="1241" w:type="dxa"/>
+            <w:vMerge w:val="restart"/>
+            <w:vAlign w:val="center"/>
+          </w:tcPr>
+          <w:p>
+            <w:pPr>
+              <w:spacing w:after="0" w:line="240" w:lineRule="auto"/>
+              <w:jc w:val="center"/>
+              <w:rPr>
+                <w:rFonts w:hint="default" w:eastAsia="Quattrocento Sans" w:asciiTheme="majorHAnsi" w:hAnsiTheme="majorHAnsi" w:cstheme="majorHAnsi"/>
+                <w:bCs/>
+                <w:lang w:val="en"/>
+              </w:rPr>
+            </w:pPr>
+            <w:r>
+              <w:rPr>
+                <w:rFonts w:hint="default" w:eastAsia="Quattrocento Sans" w:asciiTheme="majorHAnsi" w:hAnsiTheme="majorHAnsi" w:cstheme="majorHAnsi"/>
+                <w:bCs/>
+                <w:lang w:val="en"/>
+              </w:rPr>
+              <w:t>15%</w:t>
+            </w:r>
+          </w:p>
+        </w:tc>
+        <w:tc>
+          <w:tcPr>
+            <w:tcW w:w="969" w:type="dxa"/>
+            <w:vAlign w:val="center"/>
+          </w:tcPr>
+          <w:p>
+            <w:pPr>
+              <w:spacing w:after="0" w:line="240" w:lineRule="auto"/>
+              <w:jc w:val="center"/>
+              <w:rPr>
+                <w:rFonts w:hint="default" w:eastAsia="Quattrocento Sans" w:asciiTheme="majorHAnsi" w:hAnsiTheme="majorHAnsi" w:cstheme="majorHAnsi"/>
+                <w:bCs/>
+                <w:lang w:val="en"/>
+              </w:rPr>
+            </w:pPr>
+            <w:r>
+              <w:rPr>
+                <w:rFonts w:hint="default" w:eastAsia="Quattrocento Sans" w:asciiTheme="majorHAnsi" w:hAnsiTheme="majorHAnsi" w:cstheme="majorHAnsi"/>
                 <w:bCs/>
                 <w:lang w:val="en"/>
               </w:rPr>
@@ -5212,7 +5709,7 @@
         </w:tc>
         <w:tc>
           <w:tcPr>
-            <w:tcW w:w="993" w:type="dxa"/>
+            <w:tcW w:w="974" w:type="dxa"/>
             <w:vMerge w:val="restart"/>
             <w:vAlign w:val="center"/>
           </w:tcPr>
@@ -5221,11 +5718,19 @@
               <w:spacing w:after="0" w:line="240" w:lineRule="auto"/>
               <w:jc w:val="center"/>
               <w:rPr>
-                <w:rFonts w:eastAsia="Quattrocento Sans" w:asciiTheme="majorHAnsi" w:hAnsiTheme="majorHAnsi" w:cstheme="majorHAnsi"/>
-                <w:b w:val="0"/>
-                <w:bCs/>
-              </w:rPr>
-            </w:pPr>
+                <w:rFonts w:hint="default" w:eastAsia="Quattrocento Sans" w:asciiTheme="majorHAnsi" w:hAnsiTheme="majorHAnsi" w:cstheme="majorHAnsi"/>
+                <w:bCs/>
+                <w:lang w:val="en"/>
+              </w:rPr>
+            </w:pPr>
+            <w:r>
+              <w:rPr>
+                <w:rFonts w:hint="default" w:eastAsia="Quattrocento Sans" w:asciiTheme="majorHAnsi" w:hAnsiTheme="majorHAnsi" w:cstheme="majorHAnsi"/>
+                <w:bCs/>
+                <w:lang w:val="en"/>
+              </w:rPr>
+              <w:t>[1] [2]</w:t>
+            </w:r>
           </w:p>
         </w:tc>
       </w:tr>
@@ -5248,170 +5753,172 @@
         </w:tblPrEx>
         <w:trPr>
           <w:gridAfter w:val="1"/>
-          <w:wAfter w:w="17" w:type="dxa"/>
-          <w:trHeight w:val="432" w:hRule="atLeast"/>
+          <w:wAfter w:w="11" w:type="dxa"/>
+          <w:trHeight w:val="397" w:hRule="atLeast"/>
         </w:trPr>
         <w:tc>
           <w:tcPr>
-            <w:tcW w:w="909" w:type="dxa"/>
-            <w:vAlign w:val="center"/>
-          </w:tcPr>
-          <w:p>
-            <w:pPr>
-              <w:spacing w:after="0" w:line="240" w:lineRule="auto"/>
-              <w:jc w:val="center"/>
-              <w:rPr>
-                <w:rFonts w:hint="default" w:eastAsia="Quattrocento Sans" w:asciiTheme="majorHAnsi" w:hAnsiTheme="majorHAnsi" w:cstheme="majorHAnsi"/>
-                <w:b/>
-                <w:lang w:val="en"/>
-              </w:rPr>
-            </w:pPr>
-            <w:r>
-              <w:rPr>
-                <w:rFonts w:hint="default" w:eastAsia="Quattrocento Sans" w:asciiTheme="majorHAnsi" w:hAnsiTheme="majorHAnsi" w:cstheme="majorHAnsi"/>
-                <w:b/>
-                <w:lang w:val="en"/>
-              </w:rPr>
-              <w:t>6</w:t>
-            </w:r>
-          </w:p>
-        </w:tc>
-        <w:tc>
-          <w:tcPr>
-            <w:tcW w:w="1885" w:type="dxa"/>
+            <w:tcW w:w="908" w:type="dxa"/>
+            <w:vAlign w:val="center"/>
+          </w:tcPr>
+          <w:p>
+            <w:pPr>
+              <w:spacing w:after="0" w:line="240" w:lineRule="auto"/>
+              <w:jc w:val="center"/>
+              <w:rPr>
+                <w:rFonts w:hint="default" w:eastAsia="Quattrocento Sans" w:asciiTheme="majorHAnsi" w:hAnsiTheme="majorHAnsi" w:cstheme="majorHAnsi"/>
+                <w:b w:val="0"/>
+                <w:bCs/>
+                <w:lang w:val="en"/>
+              </w:rPr>
+            </w:pPr>
+            <w:r>
+              <w:rPr>
+                <w:rFonts w:hint="default" w:eastAsia="Quattrocento Sans" w:asciiTheme="majorHAnsi" w:hAnsiTheme="majorHAnsi" w:cstheme="majorHAnsi"/>
+                <w:b w:val="0"/>
+                <w:bCs/>
+                <w:lang w:val="en"/>
+              </w:rPr>
+              <w:t>7</w:t>
+            </w:r>
+          </w:p>
+        </w:tc>
+        <w:tc>
+          <w:tcPr>
+            <w:tcW w:w="2022" w:type="dxa"/>
             <w:vMerge w:val="continue"/>
-            <w:tcBorders/>
-            <w:vAlign w:val="center"/>
-          </w:tcPr>
-          <w:p>
-            <w:pPr>
-              <w:spacing w:after="0" w:line="240" w:lineRule="auto"/>
-              <w:jc w:val="center"/>
-              <w:rPr>
-                <w:rFonts w:eastAsia="Quattrocento Sans" w:asciiTheme="majorHAnsi" w:hAnsiTheme="majorHAnsi" w:cstheme="majorHAnsi"/>
+            <w:vAlign w:val="center"/>
+          </w:tcPr>
+          <w:p>
+            <w:pPr>
+              <w:spacing w:after="0" w:line="240" w:lineRule="auto"/>
+              <w:jc w:val="center"/>
+              <w:rPr>
+                <w:rFonts w:hint="default" w:eastAsia="Quattrocento Sans" w:asciiTheme="majorHAnsi" w:hAnsiTheme="majorHAnsi" w:cstheme="majorHAnsi"/>
                 <w:b w:val="0"/>
                 <w:bCs/>
-              </w:rPr>
-            </w:pPr>
-          </w:p>
-        </w:tc>
-        <w:tc>
-          <w:tcPr>
-            <w:tcW w:w="1800" w:type="dxa"/>
+                <w:lang w:val="en"/>
+              </w:rPr>
+            </w:pPr>
+          </w:p>
+        </w:tc>
+        <w:tc>
+          <w:tcPr>
+            <w:tcW w:w="2528" w:type="dxa"/>
             <w:vMerge w:val="continue"/>
-            <w:tcBorders/>
-            <w:vAlign w:val="center"/>
-          </w:tcPr>
-          <w:p>
-            <w:pPr>
-              <w:spacing w:after="0" w:line="240" w:lineRule="auto"/>
-              <w:jc w:val="center"/>
-              <w:rPr>
-                <w:rFonts w:eastAsia="Quattrocento Sans" w:asciiTheme="majorHAnsi" w:hAnsiTheme="majorHAnsi" w:cstheme="majorHAnsi"/>
+            <w:vAlign w:val="center"/>
+          </w:tcPr>
+          <w:p>
+            <w:pPr>
+              <w:spacing w:after="0" w:line="240" w:lineRule="auto"/>
+              <w:jc w:val="center"/>
+              <w:rPr>
+                <w:rFonts w:hint="default" w:eastAsia="Quattrocento Sans" w:asciiTheme="majorHAnsi" w:hAnsiTheme="majorHAnsi" w:cstheme="majorHAnsi"/>
                 <w:b w:val="0"/>
                 <w:bCs/>
-              </w:rPr>
-            </w:pPr>
-          </w:p>
-        </w:tc>
-        <w:tc>
-          <w:tcPr>
-            <w:tcW w:w="1887" w:type="dxa"/>
+                <w:lang w:val="en"/>
+              </w:rPr>
+            </w:pPr>
+          </w:p>
+        </w:tc>
+        <w:tc>
+          <w:tcPr>
+            <w:tcW w:w="1745" w:type="dxa"/>
             <w:vMerge w:val="continue"/>
-            <w:tcBorders/>
-            <w:vAlign w:val="center"/>
-          </w:tcPr>
-          <w:p>
-            <w:pPr>
-              <w:spacing w:after="0" w:line="240" w:lineRule="auto"/>
-              <w:jc w:val="center"/>
-              <w:rPr>
-                <w:rFonts w:eastAsia="Quattrocento Sans" w:asciiTheme="majorHAnsi" w:hAnsiTheme="majorHAnsi" w:cstheme="majorHAnsi"/>
+            <w:vAlign w:val="center"/>
+          </w:tcPr>
+          <w:p>
+            <w:pPr>
+              <w:spacing w:after="0" w:line="240" w:lineRule="auto"/>
+              <w:jc w:val="center"/>
+              <w:rPr>
+                <w:rFonts w:hint="default" w:eastAsia="Quattrocento Sans" w:asciiTheme="majorHAnsi" w:hAnsiTheme="majorHAnsi" w:cstheme="majorHAnsi"/>
                 <w:b w:val="0"/>
                 <w:bCs/>
-              </w:rPr>
-            </w:pPr>
-          </w:p>
-        </w:tc>
-        <w:tc>
-          <w:tcPr>
-            <w:tcW w:w="2019" w:type="dxa"/>
+                <w:lang w:val="en"/>
+              </w:rPr>
+            </w:pPr>
+          </w:p>
+        </w:tc>
+        <w:tc>
+          <w:tcPr>
+            <w:tcW w:w="1664" w:type="dxa"/>
             <w:vMerge w:val="continue"/>
-            <w:tcBorders/>
-            <w:vAlign w:val="center"/>
-          </w:tcPr>
-          <w:p>
-            <w:pPr>
-              <w:spacing w:after="0" w:line="240" w:lineRule="auto"/>
-              <w:jc w:val="center"/>
-              <w:rPr>
-                <w:rFonts w:eastAsia="Quattrocento Sans" w:asciiTheme="majorHAnsi" w:hAnsiTheme="majorHAnsi" w:cstheme="majorHAnsi"/>
+            <w:vAlign w:val="center"/>
+          </w:tcPr>
+          <w:p>
+            <w:pPr>
+              <w:spacing w:after="0" w:line="240" w:lineRule="auto"/>
+              <w:jc w:val="center"/>
+              <w:rPr>
+                <w:rFonts w:hint="default" w:eastAsia="Quattrocento Sans" w:asciiTheme="majorHAnsi" w:hAnsiTheme="majorHAnsi" w:cstheme="majorHAnsi"/>
                 <w:b w:val="0"/>
                 <w:bCs/>
-              </w:rPr>
-            </w:pPr>
-          </w:p>
-        </w:tc>
-        <w:tc>
-          <w:tcPr>
-            <w:tcW w:w="1620" w:type="dxa"/>
+                <w:lang w:val="en"/>
+              </w:rPr>
+            </w:pPr>
+          </w:p>
+        </w:tc>
+        <w:tc>
+          <w:tcPr>
+            <w:tcW w:w="1519" w:type="dxa"/>
             <w:vMerge w:val="continue"/>
-            <w:tcBorders/>
-            <w:vAlign w:val="center"/>
-          </w:tcPr>
-          <w:p>
-            <w:pPr>
-              <w:spacing w:after="0" w:line="240" w:lineRule="auto"/>
-              <w:jc w:val="center"/>
-              <w:rPr>
-                <w:rFonts w:eastAsia="Quattrocento Sans" w:asciiTheme="majorHAnsi" w:hAnsiTheme="majorHAnsi" w:cstheme="majorHAnsi"/>
+            <w:vAlign w:val="center"/>
+          </w:tcPr>
+          <w:p>
+            <w:pPr>
+              <w:spacing w:after="0" w:line="240" w:lineRule="auto"/>
+              <w:jc w:val="center"/>
+              <w:rPr>
+                <w:rFonts w:hint="default" w:eastAsia="Quattrocento Sans" w:asciiTheme="majorHAnsi" w:hAnsiTheme="majorHAnsi" w:cstheme="majorHAnsi"/>
                 <w:b w:val="0"/>
                 <w:bCs/>
-              </w:rPr>
-            </w:pPr>
-          </w:p>
-        </w:tc>
-        <w:tc>
-          <w:tcPr>
-            <w:tcW w:w="1919" w:type="dxa"/>
+                <w:lang w:val="en"/>
+              </w:rPr>
+            </w:pPr>
+          </w:p>
+        </w:tc>
+        <w:tc>
+          <w:tcPr>
+            <w:tcW w:w="2034" w:type="dxa"/>
             <w:vMerge w:val="continue"/>
-            <w:tcBorders/>
-            <w:vAlign w:val="center"/>
-          </w:tcPr>
-          <w:p>
-            <w:pPr>
-              <w:spacing w:after="0" w:line="240" w:lineRule="auto"/>
-              <w:jc w:val="center"/>
-              <w:rPr>
-                <w:rFonts w:eastAsia="Quattrocento Sans" w:asciiTheme="majorHAnsi" w:hAnsiTheme="majorHAnsi" w:cstheme="majorHAnsi"/>
+            <w:vAlign w:val="center"/>
+          </w:tcPr>
+          <w:p>
+            <w:pPr>
+              <w:spacing w:after="0" w:line="240" w:lineRule="auto"/>
+              <w:jc w:val="center"/>
+              <w:rPr>
+                <w:rFonts w:hint="default" w:eastAsia="Quattrocento Sans" w:asciiTheme="majorHAnsi" w:hAnsiTheme="majorHAnsi" w:cstheme="majorHAnsi"/>
                 <w:b w:val="0"/>
                 <w:bCs/>
-              </w:rPr>
-            </w:pPr>
-          </w:p>
-        </w:tc>
-        <w:tc>
-          <w:tcPr>
-            <w:tcW w:w="1497" w:type="dxa"/>
+                <w:lang w:val="en"/>
+              </w:rPr>
+            </w:pPr>
+          </w:p>
+        </w:tc>
+        <w:tc>
+          <w:tcPr>
+            <w:tcW w:w="1241" w:type="dxa"/>
             <w:vMerge w:val="continue"/>
-            <w:tcBorders/>
-            <w:vAlign w:val="center"/>
-          </w:tcPr>
-          <w:p>
-            <w:pPr>
-              <w:spacing w:after="0" w:line="240" w:lineRule="auto"/>
-              <w:jc w:val="center"/>
-              <w:rPr>
-                <w:rFonts w:eastAsia="Quattrocento Sans" w:asciiTheme="majorHAnsi" w:hAnsiTheme="majorHAnsi" w:cstheme="majorHAnsi"/>
+            <w:vAlign w:val="center"/>
+          </w:tcPr>
+          <w:p>
+            <w:pPr>
+              <w:spacing w:after="0" w:line="240" w:lineRule="auto"/>
+              <w:jc w:val="center"/>
+              <w:rPr>
+                <w:rFonts w:hint="default" w:eastAsia="Quattrocento Sans" w:asciiTheme="majorHAnsi" w:hAnsiTheme="majorHAnsi" w:cstheme="majorHAnsi"/>
                 <w:b w:val="0"/>
                 <w:bCs/>
-              </w:rPr>
-            </w:pPr>
-          </w:p>
-        </w:tc>
-        <w:tc>
-          <w:tcPr>
-            <w:tcW w:w="1010" w:type="dxa"/>
+                <w:lang w:val="en"/>
+              </w:rPr>
+            </w:pPr>
+          </w:p>
+        </w:tc>
+        <w:tc>
+          <w:tcPr>
+            <w:tcW w:w="969" w:type="dxa"/>
             <w:vAlign w:val="center"/>
           </w:tcPr>
           <w:p>
@@ -5438,246 +5945,19 @@
         </w:tc>
         <w:tc>
           <w:tcPr>
-            <w:tcW w:w="993" w:type="dxa"/>
+            <w:tcW w:w="974" w:type="dxa"/>
             <w:vMerge w:val="continue"/>
-            <w:tcBorders/>
-            <w:vAlign w:val="center"/>
-          </w:tcPr>
-          <w:p>
-            <w:pPr>
-              <w:spacing w:after="0" w:line="240" w:lineRule="auto"/>
-              <w:jc w:val="center"/>
-              <w:rPr>
-                <w:rFonts w:eastAsia="Quattrocento Sans" w:asciiTheme="majorHAnsi" w:hAnsiTheme="majorHAnsi" w:cstheme="majorHAnsi"/>
+            <w:vAlign w:val="center"/>
+          </w:tcPr>
+          <w:p>
+            <w:pPr>
+              <w:spacing w:after="0" w:line="240" w:lineRule="auto"/>
+              <w:jc w:val="center"/>
+              <w:rPr>
+                <w:rFonts w:hint="default" w:eastAsia="Quattrocento Sans" w:asciiTheme="majorHAnsi" w:hAnsiTheme="majorHAnsi" w:cstheme="majorHAnsi"/>
                 <w:b w:val="0"/>
                 <w:bCs/>
-              </w:rPr>
-            </w:pPr>
-          </w:p>
-        </w:tc>
-      </w:tr>
-      <w:tr>
-        <w:tblPrEx>
-          <w:tblBorders>
-            <w:top w:val="single" w:color="auto" w:sz="4" w:space="0"/>
-            <w:left w:val="single" w:color="auto" w:sz="4" w:space="0"/>
-            <w:bottom w:val="single" w:color="auto" w:sz="4" w:space="0"/>
-            <w:right w:val="single" w:color="auto" w:sz="4" w:space="0"/>
-            <w:insideH w:val="single" w:color="auto" w:sz="4" w:space="0"/>
-            <w:insideV w:val="single" w:color="auto" w:sz="4" w:space="0"/>
-          </w:tblBorders>
-          <w:tblCellMar>
-            <w:top w:w="0" w:type="dxa"/>
-            <w:left w:w="108" w:type="dxa"/>
-            <w:bottom w:w="0" w:type="dxa"/>
-            <w:right w:w="108" w:type="dxa"/>
-          </w:tblCellMar>
-        </w:tblPrEx>
-        <w:trPr>
-          <w:gridAfter w:val="1"/>
-          <w:wAfter w:w="17" w:type="dxa"/>
-          <w:trHeight w:val="432" w:hRule="atLeast"/>
-        </w:trPr>
-        <w:tc>
-          <w:tcPr>
-            <w:tcW w:w="909" w:type="dxa"/>
-            <w:vAlign w:val="center"/>
-          </w:tcPr>
-          <w:p>
-            <w:pPr>
-              <w:spacing w:after="0" w:line="240" w:lineRule="auto"/>
-              <w:jc w:val="center"/>
-              <w:rPr>
-                <w:rFonts w:hint="default" w:eastAsia="Quattrocento Sans" w:asciiTheme="majorHAnsi" w:hAnsiTheme="majorHAnsi" w:cstheme="majorHAnsi"/>
-                <w:b/>
-                <w:lang w:val="en"/>
-              </w:rPr>
-            </w:pPr>
-            <w:r>
-              <w:rPr>
-                <w:rFonts w:hint="default" w:eastAsia="Quattrocento Sans" w:asciiTheme="majorHAnsi" w:hAnsiTheme="majorHAnsi" w:cstheme="majorHAnsi"/>
-                <w:b/>
-                <w:lang w:val="en"/>
-              </w:rPr>
-              <w:t>7</w:t>
-            </w:r>
-          </w:p>
-        </w:tc>
-        <w:tc>
-          <w:tcPr>
-            <w:tcW w:w="1885" w:type="dxa"/>
-            <w:vMerge w:val="continue"/>
-            <w:tcBorders/>
-            <w:vAlign w:val="center"/>
-          </w:tcPr>
-          <w:p>
-            <w:pPr>
-              <w:spacing w:after="0" w:line="240" w:lineRule="auto"/>
-              <w:jc w:val="center"/>
-              <w:rPr>
-                <w:rFonts w:eastAsia="Quattrocento Sans" w:asciiTheme="majorHAnsi" w:hAnsiTheme="majorHAnsi" w:cstheme="majorHAnsi"/>
-                <w:b w:val="0"/>
-                <w:bCs/>
-              </w:rPr>
-            </w:pPr>
-          </w:p>
-        </w:tc>
-        <w:tc>
-          <w:tcPr>
-            <w:tcW w:w="1800" w:type="dxa"/>
-            <w:vMerge w:val="continue"/>
-            <w:tcBorders/>
-            <w:vAlign w:val="center"/>
-          </w:tcPr>
-          <w:p>
-            <w:pPr>
-              <w:spacing w:after="0" w:line="240" w:lineRule="auto"/>
-              <w:jc w:val="center"/>
-              <w:rPr>
-                <w:rFonts w:eastAsia="Quattrocento Sans" w:asciiTheme="majorHAnsi" w:hAnsiTheme="majorHAnsi" w:cstheme="majorHAnsi"/>
-                <w:b w:val="0"/>
-                <w:bCs/>
-              </w:rPr>
-            </w:pPr>
-          </w:p>
-        </w:tc>
-        <w:tc>
-          <w:tcPr>
-            <w:tcW w:w="1887" w:type="dxa"/>
-            <w:vMerge w:val="continue"/>
-            <w:tcBorders/>
-            <w:vAlign w:val="center"/>
-          </w:tcPr>
-          <w:p>
-            <w:pPr>
-              <w:spacing w:after="0" w:line="240" w:lineRule="auto"/>
-              <w:jc w:val="center"/>
-              <w:rPr>
-                <w:rFonts w:eastAsia="Quattrocento Sans" w:asciiTheme="majorHAnsi" w:hAnsiTheme="majorHAnsi" w:cstheme="majorHAnsi"/>
-                <w:b w:val="0"/>
-                <w:bCs/>
-              </w:rPr>
-            </w:pPr>
-          </w:p>
-        </w:tc>
-        <w:tc>
-          <w:tcPr>
-            <w:tcW w:w="2019" w:type="dxa"/>
-            <w:vMerge w:val="continue"/>
-            <w:tcBorders/>
-            <w:vAlign w:val="center"/>
-          </w:tcPr>
-          <w:p>
-            <w:pPr>
-              <w:spacing w:after="0" w:line="240" w:lineRule="auto"/>
-              <w:jc w:val="center"/>
-              <w:rPr>
-                <w:rFonts w:eastAsia="Quattrocento Sans" w:asciiTheme="majorHAnsi" w:hAnsiTheme="majorHAnsi" w:cstheme="majorHAnsi"/>
-                <w:b w:val="0"/>
-                <w:bCs/>
-              </w:rPr>
-            </w:pPr>
-          </w:p>
-        </w:tc>
-        <w:tc>
-          <w:tcPr>
-            <w:tcW w:w="1620" w:type="dxa"/>
-            <w:vMerge w:val="continue"/>
-            <w:tcBorders/>
-            <w:vAlign w:val="center"/>
-          </w:tcPr>
-          <w:p>
-            <w:pPr>
-              <w:spacing w:after="0" w:line="240" w:lineRule="auto"/>
-              <w:jc w:val="center"/>
-              <w:rPr>
-                <w:rFonts w:eastAsia="Quattrocento Sans" w:asciiTheme="majorHAnsi" w:hAnsiTheme="majorHAnsi" w:cstheme="majorHAnsi"/>
-                <w:b w:val="0"/>
-                <w:bCs/>
-              </w:rPr>
-            </w:pPr>
-          </w:p>
-        </w:tc>
-        <w:tc>
-          <w:tcPr>
-            <w:tcW w:w="1919" w:type="dxa"/>
-            <w:vMerge w:val="continue"/>
-            <w:tcBorders/>
-            <w:vAlign w:val="center"/>
-          </w:tcPr>
-          <w:p>
-            <w:pPr>
-              <w:spacing w:after="0" w:line="240" w:lineRule="auto"/>
-              <w:jc w:val="center"/>
-              <w:rPr>
-                <w:rFonts w:eastAsia="Quattrocento Sans" w:asciiTheme="majorHAnsi" w:hAnsiTheme="majorHAnsi" w:cstheme="majorHAnsi"/>
-                <w:b w:val="0"/>
-                <w:bCs/>
-              </w:rPr>
-            </w:pPr>
-          </w:p>
-        </w:tc>
-        <w:tc>
-          <w:tcPr>
-            <w:tcW w:w="1497" w:type="dxa"/>
-            <w:vMerge w:val="continue"/>
-            <w:tcBorders/>
-            <w:vAlign w:val="center"/>
-          </w:tcPr>
-          <w:p>
-            <w:pPr>
-              <w:spacing w:after="0" w:line="240" w:lineRule="auto"/>
-              <w:jc w:val="center"/>
-              <w:rPr>
-                <w:rFonts w:eastAsia="Quattrocento Sans" w:asciiTheme="majorHAnsi" w:hAnsiTheme="majorHAnsi" w:cstheme="majorHAnsi"/>
-                <w:b w:val="0"/>
-                <w:bCs/>
-              </w:rPr>
-            </w:pPr>
-          </w:p>
-        </w:tc>
-        <w:tc>
-          <w:tcPr>
-            <w:tcW w:w="1010" w:type="dxa"/>
-            <w:vAlign w:val="center"/>
-          </w:tcPr>
-          <w:p>
-            <w:pPr>
-              <w:spacing w:after="0" w:line="240" w:lineRule="auto"/>
-              <w:jc w:val="center"/>
-              <w:rPr>
-                <w:rFonts w:hint="default" w:eastAsia="Quattrocento Sans" w:asciiTheme="majorHAnsi" w:hAnsiTheme="majorHAnsi" w:cstheme="majorHAnsi"/>
-                <w:b w:val="0"/>
-                <w:bCs/>
-                <w:lang w:val="en"/>
-              </w:rPr>
-            </w:pPr>
-            <w:r>
-              <w:rPr>
-                <w:rFonts w:hint="default" w:eastAsia="Quattrocento Sans" w:asciiTheme="majorHAnsi" w:hAnsiTheme="majorHAnsi" w:cstheme="majorHAnsi"/>
-                <w:b w:val="0"/>
-                <w:bCs/>
-                <w:lang w:val="en"/>
-              </w:rPr>
-              <w:t>150</w:t>
-            </w:r>
-          </w:p>
-        </w:tc>
-        <w:tc>
-          <w:tcPr>
-            <w:tcW w:w="993" w:type="dxa"/>
-            <w:vMerge w:val="continue"/>
-            <w:tcBorders/>
-            <w:vAlign w:val="center"/>
-          </w:tcPr>
-          <w:p>
-            <w:pPr>
-              <w:spacing w:after="0" w:line="240" w:lineRule="auto"/>
-              <w:jc w:val="center"/>
-              <w:rPr>
-                <w:rFonts w:eastAsia="Quattrocento Sans" w:asciiTheme="majorHAnsi" w:hAnsiTheme="majorHAnsi" w:cstheme="majorHAnsi"/>
-                <w:b w:val="0"/>
-                <w:bCs/>
+                <w:lang w:val="en"/>
               </w:rPr>
             </w:pPr>
           </w:p>
@@ -5705,7 +5985,7 @@
         </w:trPr>
         <w:tc>
           <w:tcPr>
-            <w:tcW w:w="909" w:type="dxa"/>
+            <w:tcW w:w="908" w:type="dxa"/>
             <w:shd w:val="clear" w:color="auto" w:fill="D8D8D8" w:themeFill="background1" w:themeFillShade="D9"/>
             <w:vAlign w:val="center"/>
           </w:tcPr>
@@ -5714,14 +5994,16 @@
               <w:spacing w:after="0" w:line="240" w:lineRule="auto"/>
               <w:jc w:val="center"/>
               <w:rPr>
-                <w:rFonts w:eastAsia="Quattrocento Sans" w:asciiTheme="majorHAnsi" w:hAnsiTheme="majorHAnsi" w:cstheme="majorHAnsi"/>
-                <w:b/>
-              </w:rPr>
-            </w:pPr>
-            <w:r>
-              <w:rPr>
-                <w:rFonts w:eastAsia="Quattrocento Sans" w:asciiTheme="majorHAnsi" w:hAnsiTheme="majorHAnsi" w:cstheme="majorHAnsi"/>
-                <w:b/>
+                <w:rFonts w:hint="default" w:eastAsia="Quattrocento Sans" w:asciiTheme="majorHAnsi" w:hAnsiTheme="majorHAnsi" w:cstheme="majorHAnsi"/>
+                <w:b/>
+                <w:lang w:val="en"/>
+              </w:rPr>
+            </w:pPr>
+            <w:r>
+              <w:rPr>
+                <w:rFonts w:hint="default" w:eastAsia="Quattrocento Sans" w:asciiTheme="majorHAnsi" w:hAnsiTheme="majorHAnsi" w:cstheme="majorHAnsi"/>
+                <w:b/>
+                <w:lang w:val="en"/>
               </w:rPr>
               <w:t>8</w:t>
             </w:r>
@@ -5729,7 +6011,7 @@
         </w:tc>
         <w:tc>
           <w:tcPr>
-            <w:tcW w:w="14647" w:type="dxa"/>
+            <w:tcW w:w="14707" w:type="dxa"/>
             <w:gridSpan w:val="10"/>
             <w:shd w:val="clear" w:color="auto" w:fill="D8D8D8" w:themeFill="background1" w:themeFillShade="D9"/>
             <w:vAlign w:val="center"/>
@@ -5748,7 +6030,22 @@
                 <w:rFonts w:eastAsia="Quattrocento Sans" w:asciiTheme="majorHAnsi" w:hAnsiTheme="majorHAnsi" w:cstheme="majorHAnsi"/>
                 <w:b/>
               </w:rPr>
-              <w:t>UJIAN TENGAH SEMESTER (UTS)</w:t>
+              <w:t xml:space="preserve">UJIAN </w:t>
+            </w:r>
+            <w:r>
+              <w:rPr>
+                <w:rFonts w:hint="default" w:eastAsia="Quattrocento Sans" w:asciiTheme="majorHAnsi" w:hAnsiTheme="majorHAnsi" w:cstheme="majorHAnsi"/>
+                <w:b/>
+                <w:lang w:val="en"/>
+              </w:rPr>
+              <w:t>TENGAH</w:t>
+            </w:r>
+            <w:r>
+              <w:rPr>
+                <w:rFonts w:eastAsia="Quattrocento Sans" w:asciiTheme="majorHAnsi" w:hAnsiTheme="majorHAnsi" w:cstheme="majorHAnsi"/>
+                <w:b/>
+              </w:rPr>
+              <w:t xml:space="preserve"> SEMESTER (UAS)</w:t>
             </w:r>
           </w:p>
         </w:tc>
@@ -5772,27 +6069,31 @@
         </w:tblPrEx>
         <w:trPr>
           <w:gridAfter w:val="1"/>
-          <w:wAfter w:w="17" w:type="dxa"/>
-          <w:trHeight w:val="432" w:hRule="atLeast"/>
+          <w:wAfter w:w="11" w:type="dxa"/>
+          <w:trHeight w:val="2009" w:hRule="atLeast"/>
         </w:trPr>
         <w:tc>
           <w:tcPr>
-            <w:tcW w:w="909" w:type="dxa"/>
-            <w:vAlign w:val="center"/>
-          </w:tcPr>
-          <w:p>
-            <w:pPr>
-              <w:spacing w:after="0" w:line="240" w:lineRule="auto"/>
-              <w:jc w:val="center"/>
-              <w:rPr>
-                <w:rFonts w:eastAsia="Quattrocento Sans" w:asciiTheme="majorHAnsi" w:hAnsiTheme="majorHAnsi" w:cstheme="majorHAnsi"/>
-                <w:b/>
-              </w:rPr>
-            </w:pPr>
-            <w:r>
-              <w:rPr>
-                <w:rFonts w:eastAsia="Quattrocento Sans" w:asciiTheme="majorHAnsi" w:hAnsiTheme="majorHAnsi" w:cstheme="majorHAnsi"/>
-                <w:b/>
+            <w:tcW w:w="908" w:type="dxa"/>
+            <w:vAlign w:val="center"/>
+          </w:tcPr>
+          <w:p>
+            <w:pPr>
+              <w:spacing w:after="0" w:line="240" w:lineRule="auto"/>
+              <w:jc w:val="center"/>
+              <w:rPr>
+                <w:rFonts w:hint="default" w:eastAsia="Quattrocento Sans" w:asciiTheme="majorHAnsi" w:hAnsiTheme="majorHAnsi" w:cstheme="majorHAnsi"/>
+                <w:b/>
+                <w:bCs w:val="0"/>
+                <w:lang w:val="en"/>
+              </w:rPr>
+            </w:pPr>
+            <w:r>
+              <w:rPr>
+                <w:rFonts w:hint="default" w:eastAsia="Quattrocento Sans" w:asciiTheme="majorHAnsi" w:hAnsiTheme="majorHAnsi" w:cstheme="majorHAnsi"/>
+                <w:b/>
+                <w:bCs w:val="0"/>
+                <w:lang w:val="en"/>
               </w:rPr>
               <w:t>9</w:t>
             </w:r>
@@ -5800,7 +6101,7 @@
         </w:tc>
         <w:tc>
           <w:tcPr>
-            <w:tcW w:w="1885" w:type="dxa"/>
+            <w:tcW w:w="2022" w:type="dxa"/>
             <w:vMerge w:val="restart"/>
             <w:vAlign w:val="center"/>
           </w:tcPr>
@@ -5810,25 +6111,48 @@
               <w:jc w:val="left"/>
               <w:rPr>
                 <w:rFonts w:hint="default" w:eastAsia="Quattrocento Sans" w:asciiTheme="majorHAnsi" w:hAnsiTheme="majorHAnsi" w:cstheme="majorHAnsi"/>
-                <w:b w:val="0"/>
-                <w:bCs/>
-                <w:lang w:val="en"/>
-              </w:rPr>
-            </w:pPr>
-            <w:r>
-              <w:rPr>
-                <w:rFonts w:hint="default" w:eastAsia="Quattrocento Sans" w:asciiTheme="majorHAnsi" w:hAnsiTheme="majorHAnsi" w:cstheme="majorHAnsi"/>
-                <w:b w:val="0"/>
-                <w:bCs/>
-                <w:lang w:val="en"/>
-              </w:rPr>
-              <w:t>Mahasiswa mampu menghasilkan rangkaian penguat operasional.</w:t>
-            </w:r>
-          </w:p>
-        </w:tc>
-        <w:tc>
-          <w:tcPr>
-            <w:tcW w:w="1800" w:type="dxa"/>
+                <w:bCs/>
+                <w:i w:val="0"/>
+                <w:iCs w:val="0"/>
+                <w:lang w:val="en"/>
+              </w:rPr>
+            </w:pPr>
+            <w:r>
+              <w:rPr>
+                <w:rFonts w:hint="default" w:eastAsia="Quattrocento Sans" w:asciiTheme="majorHAnsi" w:hAnsiTheme="majorHAnsi" w:cstheme="majorHAnsi"/>
+                <w:bCs/>
+                <w:i w:val="0"/>
+                <w:iCs w:val="0"/>
+                <w:lang w:val="en"/>
+              </w:rPr>
+              <w:t>Mahasiswa mampu merancang filter aktif</w:t>
+            </w:r>
+          </w:p>
+          <w:p>
+            <w:pPr>
+              <w:spacing w:after="0" w:line="240" w:lineRule="auto"/>
+              <w:jc w:val="left"/>
+              <w:rPr>
+                <w:rFonts w:hint="default" w:eastAsia="Quattrocento Sans" w:asciiTheme="majorHAnsi" w:hAnsiTheme="majorHAnsi" w:cstheme="majorHAnsi"/>
+                <w:bCs/>
+                <w:i w:val="0"/>
+                <w:iCs w:val="0"/>
+                <w:lang w:val="en"/>
+              </w:rPr>
+            </w:pPr>
+            <w:r>
+              <w:rPr>
+                <w:rFonts w:hint="default" w:eastAsia="Quattrocento Sans" w:asciiTheme="majorHAnsi" w:hAnsiTheme="majorHAnsi" w:cstheme="majorHAnsi"/>
+                <w:bCs/>
+                <w:lang w:val="en"/>
+              </w:rPr>
+              <w:t>(C6, P5, A5)</w:t>
+            </w:r>
+          </w:p>
+        </w:tc>
+        <w:tc>
+          <w:tcPr>
+            <w:tcW w:w="2528" w:type="dxa"/>
             <w:vMerge w:val="restart"/>
             <w:vAlign w:val="center"/>
           </w:tcPr>
@@ -5836,7 +6160,7 @@
             <w:pPr>
               <w:numPr>
                 <w:ilvl w:val="0"/>
-                <w:numId w:val="12"/>
+                <w:numId w:val="10"/>
               </w:numPr>
               <w:tabs>
                 <w:tab w:val="clear" w:pos="425"/>
@@ -5845,26 +6169,25 @@
               <w:ind w:left="425" w:leftChars="0" w:hanging="425" w:firstLineChars="0"/>
               <w:jc w:val="left"/>
               <w:rPr>
-                <w:rFonts w:eastAsia="Quattrocento Sans" w:asciiTheme="majorHAnsi" w:hAnsiTheme="majorHAnsi" w:cstheme="majorHAnsi"/>
-                <w:b w:val="0"/>
-                <w:bCs/>
-              </w:rPr>
-            </w:pPr>
-            <w:r>
-              <w:rPr>
-                <w:rFonts w:hint="default" w:eastAsia="Quattrocento Sans" w:asciiTheme="majorHAnsi" w:hAnsiTheme="majorHAnsi" w:cstheme="majorHAnsi"/>
-                <w:b w:val="0"/>
-                <w:bCs/>
-                <w:lang w:val="en"/>
-              </w:rPr>
-              <w:t>Rangkaian penguat dasar;</w:t>
+                <w:rFonts w:hint="default" w:eastAsia="Quattrocento Sans" w:asciiTheme="majorHAnsi" w:hAnsiTheme="majorHAnsi" w:cstheme="majorHAnsi"/>
+                <w:bCs/>
+                <w:lang w:val="en"/>
+              </w:rPr>
+            </w:pPr>
+            <w:r>
+              <w:rPr>
+                <w:rFonts w:hint="default" w:eastAsia="Quattrocento Sans" w:asciiTheme="majorHAnsi" w:hAnsiTheme="majorHAnsi" w:cstheme="majorHAnsi"/>
+                <w:bCs/>
+                <w:lang w:val="en"/>
+              </w:rPr>
+              <w:t>Ideal Responses</w:t>
             </w:r>
           </w:p>
           <w:p>
             <w:pPr>
               <w:numPr>
                 <w:ilvl w:val="0"/>
-                <w:numId w:val="12"/>
+                <w:numId w:val="10"/>
               </w:numPr>
               <w:tabs>
                 <w:tab w:val="clear" w:pos="425"/>
@@ -5873,26 +6196,25 @@
               <w:ind w:left="425" w:leftChars="0" w:hanging="425" w:firstLineChars="0"/>
               <w:jc w:val="left"/>
               <w:rPr>
-                <w:rFonts w:eastAsia="Quattrocento Sans" w:asciiTheme="majorHAnsi" w:hAnsiTheme="majorHAnsi" w:cstheme="majorHAnsi"/>
-                <w:b w:val="0"/>
-                <w:bCs/>
-              </w:rPr>
-            </w:pPr>
-            <w:r>
-              <w:rPr>
-                <w:rFonts w:hint="default" w:eastAsia="Quattrocento Sans" w:asciiTheme="majorHAnsi" w:hAnsiTheme="majorHAnsi" w:cstheme="majorHAnsi"/>
-                <w:b w:val="0"/>
-                <w:bCs/>
-                <w:lang w:val="en"/>
-              </w:rPr>
-              <w:t>Rangkaian penguat diferensial</w:t>
+                <w:rFonts w:hint="default" w:eastAsia="Quattrocento Sans" w:asciiTheme="majorHAnsi" w:hAnsiTheme="majorHAnsi" w:cstheme="majorHAnsi"/>
+                <w:bCs/>
+                <w:lang w:val="en"/>
+              </w:rPr>
+            </w:pPr>
+            <w:r>
+              <w:rPr>
+                <w:rFonts w:hint="default" w:eastAsia="Quattrocento Sans" w:asciiTheme="majorHAnsi" w:hAnsiTheme="majorHAnsi" w:cstheme="majorHAnsi"/>
+                <w:bCs/>
+                <w:lang w:val="en"/>
+              </w:rPr>
+              <w:t>Approximate Responses</w:t>
             </w:r>
           </w:p>
           <w:p>
             <w:pPr>
               <w:numPr>
                 <w:ilvl w:val="0"/>
-                <w:numId w:val="12"/>
+                <w:numId w:val="10"/>
               </w:numPr>
               <w:tabs>
                 <w:tab w:val="clear" w:pos="425"/>
@@ -5901,26 +6223,25 @@
               <w:ind w:left="425" w:leftChars="0" w:hanging="425" w:firstLineChars="0"/>
               <w:jc w:val="left"/>
               <w:rPr>
-                <w:rFonts w:eastAsia="Quattrocento Sans" w:asciiTheme="majorHAnsi" w:hAnsiTheme="majorHAnsi" w:cstheme="majorHAnsi"/>
-                <w:b w:val="0"/>
-                <w:bCs/>
-              </w:rPr>
-            </w:pPr>
-            <w:r>
-              <w:rPr>
-                <w:rFonts w:hint="default" w:eastAsia="Quattrocento Sans" w:asciiTheme="majorHAnsi" w:hAnsiTheme="majorHAnsi" w:cstheme="majorHAnsi"/>
-                <w:b w:val="0"/>
-                <w:bCs/>
-                <w:lang w:val="en"/>
-              </w:rPr>
-              <w:t>Rangkaian konverter tagangan ke arus;</w:t>
+                <w:rFonts w:hint="default" w:eastAsia="Quattrocento Sans" w:asciiTheme="majorHAnsi" w:hAnsiTheme="majorHAnsi" w:cstheme="majorHAnsi"/>
+                <w:bCs/>
+                <w:lang w:val="en"/>
+              </w:rPr>
+            </w:pPr>
+            <w:r>
+              <w:rPr>
+                <w:rFonts w:hint="default" w:eastAsia="Quattrocento Sans" w:asciiTheme="majorHAnsi" w:hAnsiTheme="majorHAnsi" w:cstheme="majorHAnsi"/>
+                <w:bCs/>
+                <w:lang w:val="en"/>
+              </w:rPr>
+              <w:t>Passive Filters</w:t>
             </w:r>
           </w:p>
           <w:p>
             <w:pPr>
               <w:numPr>
                 <w:ilvl w:val="0"/>
-                <w:numId w:val="12"/>
+                <w:numId w:val="10"/>
               </w:numPr>
               <w:tabs>
                 <w:tab w:val="clear" w:pos="425"/>
@@ -5929,117 +6250,25 @@
               <w:ind w:left="425" w:leftChars="0" w:hanging="425" w:firstLineChars="0"/>
               <w:jc w:val="left"/>
               <w:rPr>
-                <w:rFonts w:eastAsia="Quattrocento Sans" w:asciiTheme="majorHAnsi" w:hAnsiTheme="majorHAnsi" w:cstheme="majorHAnsi"/>
-                <w:b w:val="0"/>
-                <w:bCs/>
-              </w:rPr>
-            </w:pPr>
-            <w:r>
-              <w:rPr>
-                <w:rFonts w:hint="default" w:eastAsia="Quattrocento Sans" w:asciiTheme="majorHAnsi" w:hAnsiTheme="majorHAnsi" w:cstheme="majorHAnsi"/>
-                <w:b w:val="0"/>
-                <w:bCs/>
-                <w:lang w:val="en"/>
-              </w:rPr>
-              <w:t>Panduan perancangan</w:t>
-            </w:r>
-          </w:p>
-        </w:tc>
-        <w:tc>
-          <w:tcPr>
-            <w:tcW w:w="1887" w:type="dxa"/>
-            <w:vMerge w:val="restart"/>
-            <w:vAlign w:val="center"/>
-          </w:tcPr>
-          <w:p>
-            <w:pPr>
-              <w:spacing w:after="0" w:line="240" w:lineRule="auto"/>
-              <w:jc w:val="center"/>
-              <w:rPr>
-                <w:rFonts w:hint="default" w:eastAsia="Quattrocento Sans" w:asciiTheme="majorHAnsi" w:hAnsiTheme="majorHAnsi" w:cstheme="majorHAnsi"/>
-                <w:b w:val="0"/>
-                <w:bCs/>
-                <w:lang w:val="en"/>
-              </w:rPr>
-            </w:pPr>
-            <w:r>
-              <w:rPr>
-                <w:rFonts w:hint="default" w:eastAsia="Quattrocento Sans" w:asciiTheme="majorHAnsi" w:hAnsiTheme="majorHAnsi" w:cstheme="majorHAnsi"/>
-                <w:b w:val="0"/>
-                <w:bCs/>
-                <w:lang w:val="en"/>
-              </w:rPr>
-              <w:t>Kuliah/ Ceramah.</w:t>
-            </w:r>
-          </w:p>
-        </w:tc>
-        <w:tc>
-          <w:tcPr>
-            <w:tcW w:w="2019" w:type="dxa"/>
-            <w:vMerge w:val="restart"/>
-            <w:vAlign w:val="center"/>
-          </w:tcPr>
-          <w:p>
-            <w:pPr>
-              <w:spacing w:after="0" w:line="240" w:lineRule="auto"/>
-              <w:jc w:val="center"/>
-              <w:rPr>
-                <w:rFonts w:hint="default" w:eastAsia="Quattrocento Sans" w:asciiTheme="majorHAnsi" w:hAnsiTheme="majorHAnsi" w:cstheme="majorHAnsi"/>
-                <w:b w:val="0"/>
-                <w:bCs/>
-                <w:lang w:val="en"/>
-              </w:rPr>
-            </w:pPr>
-            <w:r>
-              <w:rPr>
-                <w:rFonts w:hint="default" w:eastAsia="Quattrocento Sans" w:asciiTheme="majorHAnsi" w:hAnsiTheme="majorHAnsi" w:cstheme="majorHAnsi"/>
-                <w:b w:val="0"/>
-                <w:bCs/>
-                <w:lang w:val="en"/>
-              </w:rPr>
-              <w:t>Tugas.</w:t>
-            </w:r>
-          </w:p>
-        </w:tc>
-        <w:tc>
-          <w:tcPr>
-            <w:tcW w:w="1620" w:type="dxa"/>
-            <w:vMerge w:val="restart"/>
-            <w:vAlign w:val="center"/>
-          </w:tcPr>
-          <w:p>
-            <w:pPr>
-              <w:spacing w:after="0" w:line="240" w:lineRule="auto"/>
-              <w:jc w:val="center"/>
-              <w:rPr>
-                <w:rFonts w:hint="default" w:eastAsia="Quattrocento Sans" w:asciiTheme="majorHAnsi" w:hAnsiTheme="majorHAnsi" w:cstheme="majorHAnsi"/>
-                <w:b w:val="0"/>
-                <w:bCs/>
-                <w:lang w:val="en"/>
-              </w:rPr>
-            </w:pPr>
-            <w:r>
-              <w:rPr>
-                <w:rFonts w:hint="default" w:eastAsia="Quattrocento Sans" w:asciiTheme="majorHAnsi" w:hAnsiTheme="majorHAnsi" w:cstheme="majorHAnsi"/>
-                <w:b w:val="0"/>
-                <w:bCs/>
-                <w:lang w:val="en"/>
-              </w:rPr>
-              <w:t>Ketepatan dalam menjawab.</w:t>
-            </w:r>
-          </w:p>
-        </w:tc>
-        <w:tc>
-          <w:tcPr>
-            <w:tcW w:w="1919" w:type="dxa"/>
-            <w:vMerge w:val="restart"/>
-            <w:vAlign w:val="center"/>
-          </w:tcPr>
+                <w:rFonts w:hint="default" w:eastAsia="Quattrocento Sans" w:asciiTheme="majorHAnsi" w:hAnsiTheme="majorHAnsi" w:cstheme="majorHAnsi"/>
+                <w:bCs/>
+                <w:lang w:val="en"/>
+              </w:rPr>
+            </w:pPr>
+            <w:r>
+              <w:rPr>
+                <w:rFonts w:hint="default" w:eastAsia="Quattrocento Sans" w:asciiTheme="majorHAnsi" w:hAnsiTheme="majorHAnsi" w:cstheme="majorHAnsi"/>
+                <w:bCs/>
+                <w:lang w:val="en"/>
+              </w:rPr>
+              <w:t>First-Order Stages</w:t>
+            </w:r>
+          </w:p>
           <w:p>
             <w:pPr>
               <w:numPr>
                 <w:ilvl w:val="0"/>
-                <w:numId w:val="13"/>
+                <w:numId w:val="10"/>
               </w:numPr>
               <w:tabs>
                 <w:tab w:val="clear" w:pos="425"/>
@@ -6048,26 +6277,25 @@
               <w:ind w:left="425" w:leftChars="0" w:hanging="425" w:firstLineChars="0"/>
               <w:jc w:val="left"/>
               <w:rPr>
-                <w:rFonts w:eastAsia="Quattrocento Sans" w:asciiTheme="majorHAnsi" w:hAnsiTheme="majorHAnsi" w:cstheme="majorHAnsi"/>
-                <w:b w:val="0"/>
-                <w:bCs/>
-              </w:rPr>
-            </w:pPr>
-            <w:r>
-              <w:rPr>
-                <w:rFonts w:hint="default" w:eastAsia="Quattrocento Sans" w:asciiTheme="majorHAnsi" w:hAnsiTheme="majorHAnsi" w:cstheme="majorHAnsi"/>
-                <w:b w:val="0"/>
-                <w:bCs/>
-                <w:lang w:val="en"/>
-              </w:rPr>
-              <w:t>Mampu menghasilkan rangkaian penguat dasar;</w:t>
+                <w:rFonts w:hint="default" w:eastAsia="Quattrocento Sans" w:asciiTheme="majorHAnsi" w:hAnsiTheme="majorHAnsi" w:cstheme="majorHAnsi"/>
+                <w:bCs/>
+                <w:lang w:val="en"/>
+              </w:rPr>
+            </w:pPr>
+            <w:r>
+              <w:rPr>
+                <w:rFonts w:hint="default" w:eastAsia="Quattrocento Sans" w:asciiTheme="majorHAnsi" w:hAnsiTheme="majorHAnsi" w:cstheme="majorHAnsi"/>
+                <w:bCs/>
+                <w:lang w:val="en"/>
+              </w:rPr>
+              <w:t>VCVS Unity-Gain Second-Order Low-Pass Filters</w:t>
             </w:r>
           </w:p>
           <w:p>
             <w:pPr>
               <w:numPr>
                 <w:ilvl w:val="0"/>
-                <w:numId w:val="13"/>
+                <w:numId w:val="10"/>
               </w:numPr>
               <w:tabs>
                 <w:tab w:val="clear" w:pos="425"/>
@@ -6076,26 +6304,25 @@
               <w:ind w:left="425" w:leftChars="0" w:hanging="425" w:firstLineChars="0"/>
               <w:jc w:val="left"/>
               <w:rPr>
-                <w:rFonts w:eastAsia="Quattrocento Sans" w:asciiTheme="majorHAnsi" w:hAnsiTheme="majorHAnsi" w:cstheme="majorHAnsi"/>
-                <w:b w:val="0"/>
-                <w:bCs/>
-              </w:rPr>
-            </w:pPr>
-            <w:r>
-              <w:rPr>
-                <w:rFonts w:hint="default" w:eastAsia="Quattrocento Sans" w:asciiTheme="majorHAnsi" w:hAnsiTheme="majorHAnsi" w:cstheme="majorHAnsi"/>
-                <w:b w:val="0"/>
-                <w:bCs/>
-                <w:lang w:val="en"/>
-              </w:rPr>
-              <w:t>Mampu menghasilkan rangkaian penguat diferensial;</w:t>
+                <w:rFonts w:hint="default" w:eastAsia="Quattrocento Sans" w:asciiTheme="majorHAnsi" w:hAnsiTheme="majorHAnsi" w:cstheme="majorHAnsi"/>
+                <w:bCs/>
+                <w:lang w:val="en"/>
+              </w:rPr>
+            </w:pPr>
+            <w:r>
+              <w:rPr>
+                <w:rFonts w:hint="default" w:eastAsia="Quattrocento Sans" w:asciiTheme="majorHAnsi" w:hAnsiTheme="majorHAnsi" w:cstheme="majorHAnsi"/>
+                <w:bCs/>
+                <w:lang w:val="en"/>
+              </w:rPr>
+              <w:t>Higher-Order Filters</w:t>
             </w:r>
           </w:p>
           <w:p>
             <w:pPr>
               <w:numPr>
                 <w:ilvl w:val="0"/>
-                <w:numId w:val="13"/>
+                <w:numId w:val="10"/>
               </w:numPr>
               <w:tabs>
                 <w:tab w:val="clear" w:pos="425"/>
@@ -6104,25 +6331,238 @@
               <w:ind w:left="425" w:leftChars="0" w:hanging="425" w:firstLineChars="0"/>
               <w:jc w:val="left"/>
               <w:rPr>
+                <w:rFonts w:hint="default" w:eastAsia="Quattrocento Sans" w:asciiTheme="majorHAnsi" w:hAnsiTheme="majorHAnsi" w:cstheme="majorHAnsi"/>
+                <w:bCs/>
+                <w:lang w:val="en"/>
+              </w:rPr>
+            </w:pPr>
+            <w:r>
+              <w:rPr>
+                <w:rFonts w:hint="default" w:eastAsia="Quattrocento Sans" w:asciiTheme="majorHAnsi" w:hAnsiTheme="majorHAnsi" w:cstheme="majorHAnsi"/>
+                <w:bCs/>
+                <w:lang w:val="en"/>
+              </w:rPr>
+              <w:t>VCVS Equal-Component</w:t>
+            </w:r>
+          </w:p>
+          <w:p>
+            <w:pPr>
+              <w:numPr>
+                <w:ilvl w:val="0"/>
+                <w:numId w:val="10"/>
+              </w:numPr>
+              <w:tabs>
+                <w:tab w:val="clear" w:pos="425"/>
+              </w:tabs>
+              <w:spacing w:after="0" w:line="240" w:lineRule="auto"/>
+              <w:ind w:left="425" w:leftChars="0" w:hanging="425" w:firstLineChars="0"/>
+              <w:jc w:val="left"/>
+              <w:rPr>
+                <w:rFonts w:hint="default" w:eastAsia="Quattrocento Sans" w:asciiTheme="majorHAnsi" w:hAnsiTheme="majorHAnsi" w:cstheme="majorHAnsi"/>
+                <w:bCs/>
+                <w:lang w:val="en"/>
+              </w:rPr>
+            </w:pPr>
+            <w:r>
+              <w:rPr>
+                <w:rFonts w:hint="default" w:eastAsia="Quattrocento Sans" w:asciiTheme="majorHAnsi" w:hAnsiTheme="majorHAnsi" w:cstheme="majorHAnsi"/>
+                <w:bCs/>
+                <w:lang w:val="en"/>
+              </w:rPr>
+              <w:t>Low-Pass Filters</w:t>
+            </w:r>
+          </w:p>
+          <w:p>
+            <w:pPr>
+              <w:numPr>
+                <w:ilvl w:val="0"/>
+                <w:numId w:val="10"/>
+              </w:numPr>
+              <w:tabs>
+                <w:tab w:val="clear" w:pos="425"/>
+              </w:tabs>
+              <w:spacing w:after="0" w:line="240" w:lineRule="auto"/>
+              <w:ind w:left="425" w:leftChars="0" w:hanging="425" w:firstLineChars="0"/>
+              <w:jc w:val="left"/>
+              <w:rPr>
+                <w:rFonts w:hint="default" w:eastAsia="Quattrocento Sans" w:asciiTheme="majorHAnsi" w:hAnsiTheme="majorHAnsi" w:cstheme="majorHAnsi"/>
+                <w:bCs/>
+                <w:lang w:val="en"/>
+              </w:rPr>
+            </w:pPr>
+            <w:r>
+              <w:rPr>
+                <w:rFonts w:hint="default" w:eastAsia="Quattrocento Sans" w:asciiTheme="majorHAnsi" w:hAnsiTheme="majorHAnsi" w:cstheme="majorHAnsi"/>
+                <w:bCs/>
+                <w:lang w:val="en"/>
+              </w:rPr>
+              <w:t>VCVS High-Pass Filters</w:t>
+            </w:r>
+          </w:p>
+          <w:p>
+            <w:pPr>
+              <w:numPr>
+                <w:ilvl w:val="0"/>
+                <w:numId w:val="10"/>
+              </w:numPr>
+              <w:tabs>
+                <w:tab w:val="clear" w:pos="425"/>
+              </w:tabs>
+              <w:spacing w:after="0" w:line="240" w:lineRule="auto"/>
+              <w:ind w:left="425" w:leftChars="0" w:hanging="425" w:firstLineChars="0"/>
+              <w:jc w:val="left"/>
+              <w:rPr>
+                <w:rFonts w:hint="default" w:eastAsia="Quattrocento Sans" w:asciiTheme="majorHAnsi" w:hAnsiTheme="majorHAnsi" w:cstheme="majorHAnsi"/>
+                <w:bCs/>
+                <w:lang w:val="en"/>
+              </w:rPr>
+            </w:pPr>
+            <w:r>
+              <w:rPr>
+                <w:rFonts w:hint="default" w:eastAsia="Quattrocento Sans" w:asciiTheme="majorHAnsi" w:hAnsiTheme="majorHAnsi" w:cstheme="majorHAnsi"/>
+                <w:bCs/>
+                <w:lang w:val="en"/>
+              </w:rPr>
+              <w:t>MFB Bandpass Filters</w:t>
+            </w:r>
+          </w:p>
+          <w:p>
+            <w:pPr>
+              <w:numPr>
+                <w:ilvl w:val="0"/>
+                <w:numId w:val="10"/>
+              </w:numPr>
+              <w:tabs>
+                <w:tab w:val="clear" w:pos="425"/>
+              </w:tabs>
+              <w:spacing w:after="0" w:line="240" w:lineRule="auto"/>
+              <w:ind w:left="425" w:leftChars="0" w:hanging="425" w:firstLineChars="0"/>
+              <w:jc w:val="left"/>
+              <w:rPr>
+                <w:rFonts w:hint="default" w:eastAsia="Quattrocento Sans" w:asciiTheme="majorHAnsi" w:hAnsiTheme="majorHAnsi" w:cstheme="majorHAnsi"/>
+                <w:bCs/>
+                <w:lang w:val="en"/>
+              </w:rPr>
+            </w:pPr>
+            <w:r>
+              <w:rPr>
+                <w:rFonts w:hint="default" w:eastAsia="Quattrocento Sans" w:asciiTheme="majorHAnsi" w:hAnsiTheme="majorHAnsi" w:cstheme="majorHAnsi"/>
+                <w:bCs/>
+                <w:lang w:val="en"/>
+              </w:rPr>
+              <w:t>Bandstop Filters</w:t>
+            </w:r>
+          </w:p>
+          <w:p>
+            <w:pPr>
+              <w:numPr>
+                <w:ilvl w:val="0"/>
+                <w:numId w:val="10"/>
+              </w:numPr>
+              <w:tabs>
+                <w:tab w:val="clear" w:pos="425"/>
+              </w:tabs>
+              <w:spacing w:after="0" w:line="240" w:lineRule="auto"/>
+              <w:ind w:left="425" w:leftChars="0" w:hanging="425" w:firstLineChars="0"/>
+              <w:jc w:val="left"/>
+              <w:rPr>
+                <w:rFonts w:hint="default" w:eastAsia="Quattrocento Sans" w:asciiTheme="majorHAnsi" w:hAnsiTheme="majorHAnsi" w:cstheme="majorHAnsi"/>
+                <w:bCs/>
+                <w:lang w:val="en"/>
+              </w:rPr>
+            </w:pPr>
+            <w:r>
+              <w:rPr>
+                <w:rFonts w:hint="default" w:eastAsia="Quattrocento Sans" w:asciiTheme="majorHAnsi" w:hAnsiTheme="majorHAnsi" w:cstheme="majorHAnsi"/>
+                <w:bCs/>
+                <w:lang w:val="en"/>
+              </w:rPr>
+              <w:t>The All-Pass Filter</w:t>
+            </w:r>
+          </w:p>
+          <w:p>
+            <w:pPr>
+              <w:numPr>
+                <w:ilvl w:val="0"/>
+                <w:numId w:val="10"/>
+              </w:numPr>
+              <w:tabs>
+                <w:tab w:val="clear" w:pos="425"/>
+              </w:tabs>
+              <w:spacing w:after="0" w:line="240" w:lineRule="auto"/>
+              <w:ind w:left="425" w:leftChars="0" w:hanging="425" w:firstLineChars="0"/>
+              <w:jc w:val="left"/>
+              <w:rPr>
+                <w:rFonts w:hint="default" w:eastAsia="Quattrocento Sans" w:asciiTheme="majorHAnsi" w:hAnsiTheme="majorHAnsi" w:cstheme="majorHAnsi"/>
+                <w:bCs/>
+              </w:rPr>
+            </w:pPr>
+            <w:r>
+              <w:rPr>
+                <w:rFonts w:hint="default" w:eastAsia="Quattrocento Sans" w:asciiTheme="majorHAnsi" w:hAnsiTheme="majorHAnsi" w:cstheme="majorHAnsi"/>
+                <w:bCs/>
+                <w:lang w:val="en"/>
+              </w:rPr>
+              <w:t>Biquadratic and State-Variable Filters</w:t>
+            </w:r>
+          </w:p>
+        </w:tc>
+        <w:tc>
+          <w:tcPr>
+            <w:tcW w:w="1745" w:type="dxa"/>
+            <w:vMerge w:val="restart"/>
+            <w:vAlign w:val="center"/>
+          </w:tcPr>
+          <w:p>
+            <w:pPr>
+              <w:spacing w:after="0" w:line="240" w:lineRule="auto"/>
+              <w:jc w:val="center"/>
+              <w:rPr>
+                <w:rFonts w:hint="default" w:eastAsia="Quattrocento Sans" w:asciiTheme="majorHAnsi" w:hAnsiTheme="majorHAnsi" w:cstheme="majorHAnsi"/>
+                <w:bCs/>
+                <w:sz w:val="22"/>
+                <w:szCs w:val="22"/>
+                <w:lang w:val="en" w:eastAsia="en-US" w:bidi="ar-SA"/>
+              </w:rPr>
+            </w:pPr>
+            <w:r>
+              <w:rPr>
+                <w:rFonts w:hint="default" w:eastAsia="Quattrocento Sans" w:asciiTheme="majorHAnsi" w:hAnsiTheme="majorHAnsi" w:cstheme="majorHAnsi"/>
+                <w:bCs/>
+                <w:lang w:val="en"/>
+              </w:rPr>
+              <w:t>Kuliah/ Diskusi</w:t>
+            </w:r>
+          </w:p>
+        </w:tc>
+        <w:tc>
+          <w:tcPr>
+            <w:tcW w:w="1664" w:type="dxa"/>
+            <w:vMerge w:val="restart"/>
+            <w:vAlign w:val="center"/>
+          </w:tcPr>
+          <w:p>
+            <w:pPr>
+              <w:spacing w:after="0" w:line="240" w:lineRule="auto"/>
+              <w:jc w:val="center"/>
+              <w:rPr>
                 <w:rFonts w:eastAsia="Quattrocento Sans" w:asciiTheme="majorHAnsi" w:hAnsiTheme="majorHAnsi" w:cstheme="majorHAnsi"/>
-                <w:b w:val="0"/>
-                <w:bCs/>
-              </w:rPr>
-            </w:pPr>
-            <w:r>
-              <w:rPr>
-                <w:rFonts w:hint="default" w:eastAsia="Quattrocento Sans" w:asciiTheme="majorHAnsi" w:hAnsiTheme="majorHAnsi" w:cstheme="majorHAnsi"/>
-                <w:b w:val="0"/>
-                <w:bCs/>
-                <w:lang w:val="en"/>
-              </w:rPr>
-              <w:t>Mampu menghasilkan rangkaian konverter tagangan ke arus</w:t>
-            </w:r>
-          </w:p>
-        </w:tc>
-        <w:tc>
-          <w:tcPr>
-            <w:tcW w:w="1497" w:type="dxa"/>
+                <w:bCs/>
+              </w:rPr>
+            </w:pPr>
+            <w:r>
+              <w:rPr>
+                <w:rFonts w:hint="default" w:eastAsia="Quattrocento Sans" w:asciiTheme="majorHAnsi" w:hAnsiTheme="majorHAnsi" w:cstheme="majorHAnsi"/>
+                <w:bCs/>
+                <w:lang w:val="en"/>
+              </w:rPr>
+              <w:t>Tugas</w:t>
+            </w:r>
+          </w:p>
+        </w:tc>
+        <w:tc>
+          <w:tcPr>
+            <w:tcW w:w="1519" w:type="dxa"/>
             <w:vMerge w:val="restart"/>
             <w:vAlign w:val="center"/>
           </w:tcPr>
@@ -6131,43 +6571,90 @@
               <w:spacing w:after="0" w:line="240" w:lineRule="auto"/>
               <w:jc w:val="center"/>
               <w:rPr>
-                <w:rFonts w:hint="default" w:eastAsia="Quattrocento Sans" w:asciiTheme="majorHAnsi" w:hAnsiTheme="majorHAnsi" w:cstheme="majorHAnsi"/>
-                <w:b w:val="0"/>
-                <w:bCs/>
-                <w:lang w:val="en"/>
-              </w:rPr>
-            </w:pPr>
-            <w:r>
-              <w:rPr>
-                <w:rFonts w:hint="default" w:eastAsia="Quattrocento Sans" w:asciiTheme="majorHAnsi" w:hAnsiTheme="majorHAnsi" w:cstheme="majorHAnsi"/>
-                <w:b w:val="0"/>
-                <w:bCs/>
-                <w:lang w:val="en"/>
-              </w:rPr>
-              <w:t>100%</w:t>
-            </w:r>
-          </w:p>
-        </w:tc>
-        <w:tc>
-          <w:tcPr>
-            <w:tcW w:w="1010" w:type="dxa"/>
-            <w:vAlign w:val="center"/>
-          </w:tcPr>
-          <w:p>
-            <w:pPr>
-              <w:spacing w:after="0" w:line="240" w:lineRule="auto"/>
-              <w:jc w:val="center"/>
-              <w:rPr>
-                <w:rFonts w:hint="default" w:eastAsia="Quattrocento Sans" w:asciiTheme="majorHAnsi" w:hAnsiTheme="majorHAnsi" w:cstheme="majorHAnsi"/>
-                <w:b w:val="0"/>
-                <w:bCs/>
-                <w:lang w:val="en"/>
-              </w:rPr>
-            </w:pPr>
-            <w:r>
-              <w:rPr>
-                <w:rFonts w:hint="default" w:eastAsia="Quattrocento Sans" w:asciiTheme="majorHAnsi" w:hAnsiTheme="majorHAnsi" w:cstheme="majorHAnsi"/>
-                <w:b w:val="0"/>
+                <w:rFonts w:eastAsia="Quattrocento Sans" w:asciiTheme="majorHAnsi" w:hAnsiTheme="majorHAnsi" w:cstheme="majorHAnsi"/>
+                <w:bCs/>
+              </w:rPr>
+            </w:pPr>
+            <w:r>
+              <w:rPr>
+                <w:rFonts w:hint="default" w:eastAsia="Quattrocento Sans" w:asciiTheme="majorHAnsi" w:hAnsiTheme="majorHAnsi" w:cstheme="majorHAnsi"/>
+                <w:bCs/>
+                <w:lang w:val="en"/>
+              </w:rPr>
+              <w:t>Ketepatan dalam menjawab</w:t>
+            </w:r>
+          </w:p>
+        </w:tc>
+        <w:tc>
+          <w:tcPr>
+            <w:tcW w:w="2034" w:type="dxa"/>
+            <w:vMerge w:val="restart"/>
+            <w:vAlign w:val="center"/>
+          </w:tcPr>
+          <w:p>
+            <w:pPr>
+              <w:spacing w:after="0" w:line="240" w:lineRule="auto"/>
+              <w:jc w:val="center"/>
+              <w:rPr>
+                <w:rFonts w:hint="default" w:eastAsia="Quattrocento Sans" w:asciiTheme="majorHAnsi" w:hAnsiTheme="majorHAnsi" w:cstheme="majorHAnsi"/>
+                <w:bCs/>
+                <w:lang w:val="en"/>
+              </w:rPr>
+            </w:pPr>
+            <w:r>
+              <w:rPr>
+                <w:rFonts w:hint="default" w:eastAsia="Quattrocento Sans" w:asciiTheme="majorHAnsi" w:hAnsiTheme="majorHAnsi" w:cstheme="majorHAnsi"/>
+                <w:bCs/>
+                <w:lang w:val="en"/>
+              </w:rPr>
+              <w:t>Merancang filter aktif</w:t>
+            </w:r>
+          </w:p>
+        </w:tc>
+        <w:tc>
+          <w:tcPr>
+            <w:tcW w:w="1241" w:type="dxa"/>
+            <w:vMerge w:val="restart"/>
+            <w:vAlign w:val="center"/>
+          </w:tcPr>
+          <w:p>
+            <w:pPr>
+              <w:spacing w:after="0" w:line="240" w:lineRule="auto"/>
+              <w:jc w:val="center"/>
+              <w:rPr>
+                <w:rFonts w:hint="default" w:eastAsia="Quattrocento Sans" w:asciiTheme="majorHAnsi" w:hAnsiTheme="majorHAnsi" w:cstheme="majorHAnsi"/>
+                <w:bCs/>
+                <w:lang w:val="en"/>
+              </w:rPr>
+            </w:pPr>
+            <w:r>
+              <w:rPr>
+                <w:rFonts w:hint="default" w:eastAsia="Quattrocento Sans" w:asciiTheme="majorHAnsi" w:hAnsiTheme="majorHAnsi" w:cstheme="majorHAnsi"/>
+                <w:bCs/>
+                <w:lang w:val="en"/>
+              </w:rPr>
+              <w:t>15%</w:t>
+            </w:r>
+          </w:p>
+        </w:tc>
+        <w:tc>
+          <w:tcPr>
+            <w:tcW w:w="969" w:type="dxa"/>
+            <w:vAlign w:val="center"/>
+          </w:tcPr>
+          <w:p>
+            <w:pPr>
+              <w:spacing w:after="0" w:line="240" w:lineRule="auto"/>
+              <w:jc w:val="center"/>
+              <w:rPr>
+                <w:rFonts w:hint="default" w:eastAsia="Quattrocento Sans" w:asciiTheme="majorHAnsi" w:hAnsiTheme="majorHAnsi" w:cstheme="majorHAnsi"/>
+                <w:bCs/>
+                <w:lang w:val="en"/>
+              </w:rPr>
+            </w:pPr>
+            <w:r>
+              <w:rPr>
+                <w:rFonts w:hint="default" w:eastAsia="Quattrocento Sans" w:asciiTheme="majorHAnsi" w:hAnsiTheme="majorHAnsi" w:cstheme="majorHAnsi"/>
                 <w:bCs/>
                 <w:lang w:val="en"/>
               </w:rPr>
@@ -6177,19 +6664,28 @@
         </w:tc>
         <w:tc>
           <w:tcPr>
-            <w:tcW w:w="993" w:type="dxa"/>
-            <w:vAlign w:val="center"/>
-          </w:tcPr>
-          <w:p>
-            <w:pPr>
-              <w:spacing w:after="0" w:line="240" w:lineRule="auto"/>
-              <w:jc w:val="center"/>
-              <w:rPr>
-                <w:rFonts w:eastAsia="Quattrocento Sans" w:asciiTheme="majorHAnsi" w:hAnsiTheme="majorHAnsi" w:cstheme="majorHAnsi"/>
-                <w:b w:val="0"/>
-                <w:bCs/>
-              </w:rPr>
-            </w:pPr>
+            <w:tcW w:w="974" w:type="dxa"/>
+            <w:vMerge w:val="restart"/>
+            <w:vAlign w:val="center"/>
+          </w:tcPr>
+          <w:p>
+            <w:pPr>
+              <w:spacing w:after="0" w:line="240" w:lineRule="auto"/>
+              <w:jc w:val="center"/>
+              <w:rPr>
+                <w:rFonts w:hint="default" w:eastAsia="Quattrocento Sans" w:asciiTheme="majorHAnsi" w:hAnsiTheme="majorHAnsi" w:cstheme="majorHAnsi"/>
+                <w:bCs/>
+                <w:lang w:val="en"/>
+              </w:rPr>
+            </w:pPr>
+            <w:r>
+              <w:rPr>
+                <w:rFonts w:hint="default" w:eastAsia="Quattrocento Sans" w:asciiTheme="majorHAnsi" w:hAnsiTheme="majorHAnsi" w:cstheme="majorHAnsi"/>
+                <w:bCs/>
+                <w:lang w:val="en"/>
+              </w:rPr>
+              <w:t>[1] [2]</w:t>
+            </w:r>
           </w:p>
         </w:tc>
       </w:tr>
@@ -6212,27 +6708,31 @@
         </w:tblPrEx>
         <w:trPr>
           <w:gridAfter w:val="1"/>
-          <w:wAfter w:w="17" w:type="dxa"/>
-          <w:trHeight w:val="432" w:hRule="atLeast"/>
+          <w:wAfter w:w="11" w:type="dxa"/>
+          <w:trHeight w:val="2009" w:hRule="atLeast"/>
         </w:trPr>
         <w:tc>
           <w:tcPr>
-            <w:tcW w:w="909" w:type="dxa"/>
-            <w:vAlign w:val="center"/>
-          </w:tcPr>
-          <w:p>
-            <w:pPr>
-              <w:spacing w:after="0" w:line="240" w:lineRule="auto"/>
-              <w:jc w:val="center"/>
-              <w:rPr>
-                <w:rFonts w:eastAsia="Quattrocento Sans" w:asciiTheme="majorHAnsi" w:hAnsiTheme="majorHAnsi" w:cstheme="majorHAnsi"/>
-                <w:b/>
-              </w:rPr>
-            </w:pPr>
-            <w:r>
-              <w:rPr>
-                <w:rFonts w:eastAsia="Quattrocento Sans" w:asciiTheme="majorHAnsi" w:hAnsiTheme="majorHAnsi" w:cstheme="majorHAnsi"/>
-                <w:b/>
+            <w:tcW w:w="908" w:type="dxa"/>
+            <w:vAlign w:val="center"/>
+          </w:tcPr>
+          <w:p>
+            <w:pPr>
+              <w:spacing w:after="0" w:line="240" w:lineRule="auto"/>
+              <w:jc w:val="center"/>
+              <w:rPr>
+                <w:rFonts w:hint="default" w:eastAsia="Quattrocento Sans" w:asciiTheme="majorHAnsi" w:hAnsiTheme="majorHAnsi" w:cstheme="majorHAnsi"/>
+                <w:b/>
+                <w:bCs w:val="0"/>
+                <w:lang w:val="en"/>
+              </w:rPr>
+            </w:pPr>
+            <w:r>
+              <w:rPr>
+                <w:rFonts w:hint="default" w:eastAsia="Quattrocento Sans" w:asciiTheme="majorHAnsi" w:hAnsiTheme="majorHAnsi" w:cstheme="majorHAnsi"/>
+                <w:b/>
+                <w:bCs w:val="0"/>
+                <w:lang w:val="en"/>
               </w:rPr>
               <w:t>10</w:t>
             </w:r>
@@ -6240,177 +6740,179 @@
         </w:tc>
         <w:tc>
           <w:tcPr>
-            <w:tcW w:w="1885" w:type="dxa"/>
+            <w:tcW w:w="2022" w:type="dxa"/>
             <w:vMerge w:val="continue"/>
-            <w:tcBorders/>
-            <w:vAlign w:val="center"/>
-          </w:tcPr>
-          <w:p>
-            <w:pPr>
-              <w:spacing w:after="0" w:line="240" w:lineRule="auto"/>
-              <w:jc w:val="center"/>
-              <w:rPr>
-                <w:rFonts w:eastAsia="Quattrocento Sans" w:asciiTheme="majorHAnsi" w:hAnsiTheme="majorHAnsi" w:cstheme="majorHAnsi"/>
+            <w:vAlign w:val="center"/>
+          </w:tcPr>
+          <w:p>
+            <w:pPr>
+              <w:spacing w:after="0" w:line="240" w:lineRule="auto"/>
+              <w:jc w:val="center"/>
+              <w:rPr>
+                <w:rFonts w:hint="default" w:eastAsia="Quattrocento Sans" w:asciiTheme="majorHAnsi" w:hAnsiTheme="majorHAnsi" w:cstheme="majorHAnsi"/>
+                <w:b/>
+                <w:bCs w:val="0"/>
+                <w:lang w:val="en"/>
+              </w:rPr>
+            </w:pPr>
+          </w:p>
+        </w:tc>
+        <w:tc>
+          <w:tcPr>
+            <w:tcW w:w="2528" w:type="dxa"/>
+            <w:vMerge w:val="continue"/>
+            <w:vAlign w:val="center"/>
+          </w:tcPr>
+          <w:p>
+            <w:pPr>
+              <w:spacing w:after="0" w:line="240" w:lineRule="auto"/>
+              <w:jc w:val="center"/>
+              <w:rPr>
+                <w:rFonts w:hint="default" w:eastAsia="Quattrocento Sans" w:asciiTheme="majorHAnsi" w:hAnsiTheme="majorHAnsi" w:cstheme="majorHAnsi"/>
+                <w:b/>
+                <w:bCs w:val="0"/>
+                <w:lang w:val="en"/>
+              </w:rPr>
+            </w:pPr>
+          </w:p>
+        </w:tc>
+        <w:tc>
+          <w:tcPr>
+            <w:tcW w:w="1745" w:type="dxa"/>
+            <w:vMerge w:val="continue"/>
+            <w:vAlign w:val="center"/>
+          </w:tcPr>
+          <w:p>
+            <w:pPr>
+              <w:spacing w:after="0" w:line="240" w:lineRule="auto"/>
+              <w:jc w:val="center"/>
+              <w:rPr>
+                <w:rFonts w:hint="default" w:eastAsia="Quattrocento Sans" w:asciiTheme="majorHAnsi" w:hAnsiTheme="majorHAnsi" w:cstheme="majorHAnsi"/>
+                <w:b/>
+                <w:bCs w:val="0"/>
+                <w:lang w:val="en"/>
+              </w:rPr>
+            </w:pPr>
+          </w:p>
+        </w:tc>
+        <w:tc>
+          <w:tcPr>
+            <w:tcW w:w="1664" w:type="dxa"/>
+            <w:vMerge w:val="continue"/>
+            <w:vAlign w:val="center"/>
+          </w:tcPr>
+          <w:p>
+            <w:pPr>
+              <w:spacing w:after="0" w:line="240" w:lineRule="auto"/>
+              <w:jc w:val="center"/>
+              <w:rPr>
+                <w:rFonts w:hint="default" w:eastAsia="Quattrocento Sans" w:asciiTheme="majorHAnsi" w:hAnsiTheme="majorHAnsi" w:cstheme="majorHAnsi"/>
+                <w:b/>
+                <w:bCs w:val="0"/>
+                <w:lang w:val="en"/>
+              </w:rPr>
+            </w:pPr>
+          </w:p>
+        </w:tc>
+        <w:tc>
+          <w:tcPr>
+            <w:tcW w:w="1519" w:type="dxa"/>
+            <w:vMerge w:val="continue"/>
+            <w:vAlign w:val="center"/>
+          </w:tcPr>
+          <w:p>
+            <w:pPr>
+              <w:spacing w:after="0" w:line="240" w:lineRule="auto"/>
+              <w:jc w:val="center"/>
+              <w:rPr>
+                <w:rFonts w:hint="default" w:eastAsia="Quattrocento Sans" w:asciiTheme="majorHAnsi" w:hAnsiTheme="majorHAnsi" w:cstheme="majorHAnsi"/>
+                <w:b/>
+                <w:bCs w:val="0"/>
+                <w:lang w:val="en"/>
+              </w:rPr>
+            </w:pPr>
+          </w:p>
+        </w:tc>
+        <w:tc>
+          <w:tcPr>
+            <w:tcW w:w="2034" w:type="dxa"/>
+            <w:vMerge w:val="continue"/>
+            <w:vAlign w:val="center"/>
+          </w:tcPr>
+          <w:p>
+            <w:pPr>
+              <w:spacing w:after="0" w:line="240" w:lineRule="auto"/>
+              <w:jc w:val="center"/>
+              <w:rPr>
+                <w:rFonts w:hint="default" w:eastAsia="Quattrocento Sans" w:asciiTheme="majorHAnsi" w:hAnsiTheme="majorHAnsi" w:cstheme="majorHAnsi"/>
+                <w:b/>
+                <w:bCs w:val="0"/>
+                <w:lang w:val="en"/>
+              </w:rPr>
+            </w:pPr>
+          </w:p>
+        </w:tc>
+        <w:tc>
+          <w:tcPr>
+            <w:tcW w:w="1241" w:type="dxa"/>
+            <w:vMerge w:val="continue"/>
+            <w:vAlign w:val="center"/>
+          </w:tcPr>
+          <w:p>
+            <w:pPr>
+              <w:spacing w:after="0" w:line="240" w:lineRule="auto"/>
+              <w:jc w:val="center"/>
+              <w:rPr>
+                <w:rFonts w:hint="default" w:eastAsia="Quattrocento Sans" w:asciiTheme="majorHAnsi" w:hAnsiTheme="majorHAnsi" w:cstheme="majorHAnsi"/>
+                <w:b/>
+                <w:bCs w:val="0"/>
+                <w:lang w:val="en"/>
+              </w:rPr>
+            </w:pPr>
+          </w:p>
+        </w:tc>
+        <w:tc>
+          <w:tcPr>
+            <w:tcW w:w="969" w:type="dxa"/>
+            <w:vAlign w:val="center"/>
+          </w:tcPr>
+          <w:p>
+            <w:pPr>
+              <w:spacing w:after="0" w:line="240" w:lineRule="auto"/>
+              <w:jc w:val="center"/>
+              <w:rPr>
+                <w:rFonts w:hint="default" w:eastAsia="Quattrocento Sans" w:asciiTheme="majorHAnsi" w:hAnsiTheme="majorHAnsi" w:cstheme="majorHAnsi"/>
+                <w:b/>
+                <w:bCs w:val="0"/>
+                <w:lang w:val="en"/>
+              </w:rPr>
+            </w:pPr>
+            <w:r>
+              <w:rPr>
+                <w:rFonts w:hint="default" w:eastAsia="Quattrocento Sans" w:asciiTheme="majorHAnsi" w:hAnsiTheme="majorHAnsi" w:cstheme="majorHAnsi"/>
                 <w:b w:val="0"/>
                 <w:bCs/>
-              </w:rPr>
-            </w:pPr>
-          </w:p>
-        </w:tc>
-        <w:tc>
-          <w:tcPr>
-            <w:tcW w:w="1800" w:type="dxa"/>
+                <w:lang w:val="en"/>
+              </w:rPr>
+              <w:t>150</w:t>
+            </w:r>
+          </w:p>
+        </w:tc>
+        <w:tc>
+          <w:tcPr>
+            <w:tcW w:w="974" w:type="dxa"/>
             <w:vMerge w:val="continue"/>
-            <w:tcBorders/>
-            <w:vAlign w:val="center"/>
-          </w:tcPr>
-          <w:p>
-            <w:pPr>
-              <w:spacing w:after="0" w:line="240" w:lineRule="auto"/>
-              <w:jc w:val="center"/>
-              <w:rPr>
-                <w:rFonts w:eastAsia="Quattrocento Sans" w:asciiTheme="majorHAnsi" w:hAnsiTheme="majorHAnsi" w:cstheme="majorHAnsi"/>
-                <w:b w:val="0"/>
-                <w:bCs/>
-              </w:rPr>
-            </w:pPr>
-          </w:p>
-        </w:tc>
-        <w:tc>
-          <w:tcPr>
-            <w:tcW w:w="1887" w:type="dxa"/>
-            <w:vMerge w:val="continue"/>
-            <w:tcBorders/>
-            <w:vAlign w:val="center"/>
-          </w:tcPr>
-          <w:p>
-            <w:pPr>
-              <w:spacing w:after="0" w:line="240" w:lineRule="auto"/>
-              <w:jc w:val="center"/>
-              <w:rPr>
-                <w:rFonts w:eastAsia="Quattrocento Sans" w:asciiTheme="majorHAnsi" w:hAnsiTheme="majorHAnsi" w:cstheme="majorHAnsi"/>
-                <w:b w:val="0"/>
-                <w:bCs/>
-              </w:rPr>
-            </w:pPr>
-          </w:p>
-        </w:tc>
-        <w:tc>
-          <w:tcPr>
-            <w:tcW w:w="2019" w:type="dxa"/>
-            <w:vMerge w:val="continue"/>
-            <w:tcBorders/>
-            <w:vAlign w:val="center"/>
-          </w:tcPr>
-          <w:p>
-            <w:pPr>
-              <w:spacing w:after="0" w:line="240" w:lineRule="auto"/>
-              <w:jc w:val="center"/>
-              <w:rPr>
-                <w:rFonts w:eastAsia="Quattrocento Sans" w:asciiTheme="majorHAnsi" w:hAnsiTheme="majorHAnsi" w:cstheme="majorHAnsi"/>
-                <w:b w:val="0"/>
-                <w:bCs/>
-              </w:rPr>
-            </w:pPr>
-          </w:p>
-        </w:tc>
-        <w:tc>
-          <w:tcPr>
-            <w:tcW w:w="1620" w:type="dxa"/>
-            <w:vMerge w:val="continue"/>
-            <w:tcBorders/>
-            <w:vAlign w:val="center"/>
-          </w:tcPr>
-          <w:p>
-            <w:pPr>
-              <w:spacing w:after="0" w:line="240" w:lineRule="auto"/>
-              <w:jc w:val="center"/>
-              <w:rPr>
-                <w:rFonts w:eastAsia="Quattrocento Sans" w:asciiTheme="majorHAnsi" w:hAnsiTheme="majorHAnsi" w:cstheme="majorHAnsi"/>
-                <w:b w:val="0"/>
-                <w:bCs/>
-              </w:rPr>
-            </w:pPr>
-          </w:p>
-        </w:tc>
-        <w:tc>
-          <w:tcPr>
-            <w:tcW w:w="1919" w:type="dxa"/>
-            <w:vMerge w:val="continue"/>
-            <w:tcBorders/>
-            <w:vAlign w:val="center"/>
-          </w:tcPr>
-          <w:p>
-            <w:pPr>
-              <w:spacing w:after="0" w:line="240" w:lineRule="auto"/>
-              <w:jc w:val="center"/>
-              <w:rPr>
-                <w:rFonts w:eastAsia="Quattrocento Sans" w:asciiTheme="majorHAnsi" w:hAnsiTheme="majorHAnsi" w:cstheme="majorHAnsi"/>
-                <w:b w:val="0"/>
-                <w:bCs/>
-              </w:rPr>
-            </w:pPr>
-          </w:p>
-        </w:tc>
-        <w:tc>
-          <w:tcPr>
-            <w:tcW w:w="1497" w:type="dxa"/>
-            <w:vMerge w:val="continue"/>
-            <w:tcBorders/>
-            <w:vAlign w:val="center"/>
-          </w:tcPr>
-          <w:p>
-            <w:pPr>
-              <w:spacing w:after="0" w:line="240" w:lineRule="auto"/>
-              <w:jc w:val="center"/>
-              <w:rPr>
-                <w:rFonts w:eastAsia="Quattrocento Sans" w:asciiTheme="majorHAnsi" w:hAnsiTheme="majorHAnsi" w:cstheme="majorHAnsi"/>
-                <w:b w:val="0"/>
-                <w:bCs/>
-              </w:rPr>
-            </w:pPr>
-          </w:p>
-        </w:tc>
-        <w:tc>
-          <w:tcPr>
-            <w:tcW w:w="1010" w:type="dxa"/>
-            <w:vAlign w:val="center"/>
-          </w:tcPr>
-          <w:p>
-            <w:pPr>
-              <w:spacing w:after="0" w:line="240" w:lineRule="auto"/>
-              <w:jc w:val="center"/>
-              <w:rPr>
-                <w:rFonts w:hint="default" w:eastAsia="Quattrocento Sans" w:asciiTheme="majorHAnsi" w:hAnsiTheme="majorHAnsi" w:cstheme="majorHAnsi"/>
-                <w:b w:val="0"/>
-                <w:bCs/>
-                <w:lang w:val="en"/>
-              </w:rPr>
-            </w:pPr>
-            <w:r>
-              <w:rPr>
-                <w:rFonts w:hint="default" w:eastAsia="Quattrocento Sans" w:asciiTheme="majorHAnsi" w:hAnsiTheme="majorHAnsi" w:cstheme="majorHAnsi"/>
-                <w:b w:val="0"/>
-                <w:bCs/>
-                <w:lang w:val="en"/>
-              </w:rPr>
-              <w:t>150</w:t>
-            </w:r>
-          </w:p>
-        </w:tc>
-        <w:tc>
-          <w:tcPr>
-            <w:tcW w:w="993" w:type="dxa"/>
-            <w:vAlign w:val="center"/>
-          </w:tcPr>
-          <w:p>
-            <w:pPr>
-              <w:spacing w:after="0" w:line="240" w:lineRule="auto"/>
-              <w:jc w:val="center"/>
-              <w:rPr>
-                <w:rFonts w:eastAsia="Quattrocento Sans" w:asciiTheme="majorHAnsi" w:hAnsiTheme="majorHAnsi" w:cstheme="majorHAnsi"/>
-                <w:b w:val="0"/>
-                <w:bCs/>
+            <w:vAlign w:val="center"/>
+          </w:tcPr>
+          <w:p>
+            <w:pPr>
+              <w:spacing w:after="0" w:line="240" w:lineRule="auto"/>
+              <w:jc w:val="center"/>
+              <w:rPr>
+                <w:rFonts w:hint="default" w:eastAsia="Quattrocento Sans" w:asciiTheme="majorHAnsi" w:hAnsiTheme="majorHAnsi" w:cstheme="majorHAnsi"/>
+                <w:b/>
+                <w:bCs w:val="0"/>
+                <w:lang w:val="en"/>
               </w:rPr>
             </w:pPr>
           </w:p>
@@ -6435,169 +6937,247 @@
         </w:tblPrEx>
         <w:trPr>
           <w:gridAfter w:val="1"/>
-          <w:wAfter w:w="17" w:type="dxa"/>
-          <w:trHeight w:val="432" w:hRule="atLeast"/>
+          <w:wAfter w:w="11" w:type="dxa"/>
+          <w:trHeight w:val="712" w:hRule="atLeast"/>
         </w:trPr>
         <w:tc>
           <w:tcPr>
-            <w:tcW w:w="909" w:type="dxa"/>
+            <w:tcW w:w="908" w:type="dxa"/>
+            <w:vAlign w:val="center"/>
+          </w:tcPr>
+          <w:p>
+            <w:pPr>
+              <w:spacing w:after="0" w:line="240" w:lineRule="auto"/>
+              <w:jc w:val="center"/>
+              <w:rPr>
+                <w:rFonts w:hint="default" w:eastAsia="Quattrocento Sans" w:asciiTheme="majorHAnsi" w:hAnsiTheme="majorHAnsi" w:cstheme="majorHAnsi"/>
+                <w:b/>
+                <w:bCs w:val="0"/>
+                <w:lang w:val="en"/>
+              </w:rPr>
+            </w:pPr>
+            <w:r>
+              <w:rPr>
+                <w:rFonts w:hint="default" w:eastAsia="Quattrocento Sans" w:asciiTheme="majorHAnsi" w:hAnsiTheme="majorHAnsi" w:cstheme="majorHAnsi"/>
+                <w:b/>
+                <w:bCs w:val="0"/>
+                <w:lang w:val="en"/>
+              </w:rPr>
+              <w:t>11</w:t>
+            </w:r>
+          </w:p>
+        </w:tc>
+        <w:tc>
+          <w:tcPr>
+            <w:tcW w:w="2022" w:type="dxa"/>
             <w:vMerge w:val="restart"/>
             <w:vAlign w:val="center"/>
           </w:tcPr>
           <w:p>
             <w:pPr>
               <w:spacing w:after="0" w:line="240" w:lineRule="auto"/>
+              <w:jc w:val="left"/>
+              <w:rPr>
+                <w:rFonts w:hint="default" w:eastAsia="Quattrocento Sans" w:asciiTheme="majorHAnsi" w:hAnsiTheme="majorHAnsi" w:cstheme="majorHAnsi"/>
+                <w:bCs/>
+                <w:i w:val="0"/>
+                <w:iCs w:val="0"/>
+                <w:lang w:val="en"/>
+              </w:rPr>
+            </w:pPr>
+            <w:r>
+              <w:rPr>
+                <w:rFonts w:hint="default" w:eastAsia="Quattrocento Sans" w:asciiTheme="majorHAnsi" w:hAnsiTheme="majorHAnsi" w:cstheme="majorHAnsi"/>
+                <w:bCs/>
+                <w:i w:val="0"/>
+                <w:iCs w:val="0"/>
+                <w:lang w:val="en"/>
+              </w:rPr>
+              <w:t>Mahasiswa mampu merancang rangkaian penguat operasional non-linier</w:t>
+            </w:r>
+          </w:p>
+          <w:p>
+            <w:pPr>
+              <w:spacing w:after="0" w:line="240" w:lineRule="auto"/>
+              <w:jc w:val="left"/>
+              <w:rPr>
+                <w:rFonts w:hint="default" w:eastAsia="Quattrocento Sans" w:asciiTheme="majorHAnsi" w:hAnsiTheme="majorHAnsi" w:cstheme="majorHAnsi"/>
+                <w:bCs/>
+                <w:i w:val="0"/>
+                <w:iCs w:val="0"/>
+                <w:lang w:val="en"/>
+              </w:rPr>
+            </w:pPr>
+            <w:r>
+              <w:rPr>
+                <w:rFonts w:hint="default" w:eastAsia="Quattrocento Sans" w:asciiTheme="majorHAnsi" w:hAnsiTheme="majorHAnsi" w:cstheme="majorHAnsi"/>
+                <w:bCs/>
+                <w:lang w:val="en"/>
+              </w:rPr>
+              <w:t>(C6, P5, A5)</w:t>
+            </w:r>
+          </w:p>
+        </w:tc>
+        <w:tc>
+          <w:tcPr>
+            <w:tcW w:w="2528" w:type="dxa"/>
+            <w:vAlign w:val="center"/>
+          </w:tcPr>
+          <w:p>
+            <w:pPr>
+              <w:numPr>
+                <w:ilvl w:val="0"/>
+                <w:numId w:val="11"/>
+              </w:numPr>
+              <w:tabs>
+                <w:tab w:val="clear" w:pos="425"/>
+              </w:tabs>
+              <w:spacing w:after="0" w:line="240" w:lineRule="auto"/>
+              <w:ind w:left="425" w:leftChars="0" w:hanging="425" w:firstLineChars="0"/>
+              <w:jc w:val="left"/>
+              <w:rPr>
+                <w:rFonts w:hint="default" w:eastAsia="Quattrocento Sans" w:asciiTheme="majorHAnsi" w:hAnsiTheme="majorHAnsi" w:cstheme="majorHAnsi"/>
+                <w:bCs/>
+              </w:rPr>
+            </w:pPr>
+            <w:r>
+              <w:rPr>
+                <w:rFonts w:hint="default" w:eastAsia="Quattrocento Sans" w:asciiTheme="majorHAnsi" w:hAnsiTheme="majorHAnsi" w:cstheme="majorHAnsi"/>
+                <w:bCs/>
+              </w:rPr>
+              <w:t>Comparators</w:t>
+            </w:r>
+            <w:r>
+              <w:rPr>
+                <w:rFonts w:hint="default" w:eastAsia="Quattrocento Sans" w:asciiTheme="majorHAnsi" w:hAnsiTheme="majorHAnsi" w:cstheme="majorHAnsi"/>
+                <w:bCs/>
+                <w:lang w:val="en"/>
+              </w:rPr>
+              <w:t>;</w:t>
+            </w:r>
+          </w:p>
+          <w:p>
+            <w:pPr>
+              <w:numPr>
+                <w:ilvl w:val="0"/>
+                <w:numId w:val="11"/>
+              </w:numPr>
+              <w:tabs>
+                <w:tab w:val="clear" w:pos="425"/>
+              </w:tabs>
+              <w:spacing w:after="0" w:line="240" w:lineRule="auto"/>
+              <w:ind w:left="425" w:leftChars="0" w:hanging="425" w:firstLineChars="0"/>
+              <w:jc w:val="left"/>
+              <w:rPr>
+                <w:rFonts w:hint="default" w:eastAsia="Quattrocento Sans" w:asciiTheme="majorHAnsi" w:hAnsiTheme="majorHAnsi" w:cstheme="majorHAnsi"/>
+                <w:bCs/>
+              </w:rPr>
+            </w:pPr>
+            <w:r>
+              <w:rPr>
+                <w:rFonts w:hint="default" w:eastAsia="Quattrocento Sans" w:asciiTheme="majorHAnsi" w:hAnsiTheme="majorHAnsi" w:cstheme="majorHAnsi"/>
+                <w:bCs/>
+              </w:rPr>
+              <w:t>The Integrator</w:t>
+            </w:r>
+            <w:r>
+              <w:rPr>
+                <w:rFonts w:hint="default" w:eastAsia="Quattrocento Sans" w:asciiTheme="majorHAnsi" w:hAnsiTheme="majorHAnsi" w:cstheme="majorHAnsi"/>
+                <w:bCs/>
+                <w:lang w:val="en"/>
+              </w:rPr>
+              <w:t>;</w:t>
+            </w:r>
+          </w:p>
+          <w:p>
+            <w:pPr>
+              <w:numPr>
+                <w:ilvl w:val="0"/>
+                <w:numId w:val="11"/>
+              </w:numPr>
+              <w:tabs>
+                <w:tab w:val="clear" w:pos="425"/>
+              </w:tabs>
+              <w:spacing w:after="0" w:line="240" w:lineRule="auto"/>
+              <w:ind w:left="425" w:leftChars="0" w:hanging="425" w:firstLineChars="0"/>
+              <w:jc w:val="left"/>
+              <w:rPr>
+                <w:rFonts w:hint="default" w:eastAsia="Quattrocento Sans" w:asciiTheme="majorHAnsi" w:hAnsiTheme="majorHAnsi" w:cstheme="majorHAnsi"/>
+                <w:bCs/>
+              </w:rPr>
+            </w:pPr>
+            <w:r>
+              <w:rPr>
+                <w:rFonts w:hint="default" w:eastAsia="Quattrocento Sans" w:asciiTheme="majorHAnsi" w:hAnsiTheme="majorHAnsi" w:cstheme="majorHAnsi"/>
+                <w:bCs/>
+              </w:rPr>
+              <w:t>Waveform Conversion</w:t>
+            </w:r>
+            <w:r>
+              <w:rPr>
+                <w:rFonts w:hint="default" w:eastAsia="Quattrocento Sans" w:asciiTheme="majorHAnsi" w:hAnsiTheme="majorHAnsi" w:cstheme="majorHAnsi"/>
+                <w:bCs/>
+                <w:lang w:val="en"/>
+              </w:rPr>
+              <w:t>;</w:t>
+            </w:r>
+          </w:p>
+        </w:tc>
+        <w:tc>
+          <w:tcPr>
+            <w:tcW w:w="1745" w:type="dxa"/>
+            <w:vMerge w:val="restart"/>
+            <w:vAlign w:val="center"/>
+          </w:tcPr>
+          <w:p>
+            <w:pPr>
+              <w:spacing w:after="0" w:line="240" w:lineRule="auto"/>
+              <w:jc w:val="center"/>
+              <w:rPr>
+                <w:rFonts w:hint="default" w:eastAsia="Quattrocento Sans" w:asciiTheme="majorHAnsi" w:hAnsiTheme="majorHAnsi" w:cstheme="majorHAnsi"/>
+                <w:bCs/>
+                <w:sz w:val="22"/>
+                <w:szCs w:val="22"/>
+                <w:lang w:val="en" w:eastAsia="en-US" w:bidi="ar-SA"/>
+              </w:rPr>
+            </w:pPr>
+            <w:r>
+              <w:rPr>
+                <w:rFonts w:hint="default" w:eastAsia="Quattrocento Sans" w:asciiTheme="majorHAnsi" w:hAnsiTheme="majorHAnsi" w:cstheme="majorHAnsi"/>
+                <w:bCs/>
+                <w:lang w:val="en"/>
+              </w:rPr>
+              <w:t>Kuliah/ Diskusi</w:t>
+            </w:r>
+          </w:p>
+        </w:tc>
+        <w:tc>
+          <w:tcPr>
+            <w:tcW w:w="1664" w:type="dxa"/>
+            <w:vAlign w:val="center"/>
+          </w:tcPr>
+          <w:p>
+            <w:pPr>
+              <w:spacing w:after="0" w:line="240" w:lineRule="auto"/>
               <w:jc w:val="center"/>
               <w:rPr>
                 <w:rFonts w:eastAsia="Quattrocento Sans" w:asciiTheme="majorHAnsi" w:hAnsiTheme="majorHAnsi" w:cstheme="majorHAnsi"/>
-                <w:b/>
-              </w:rPr>
-            </w:pPr>
-            <w:r>
-              <w:rPr>
-                <w:rFonts w:eastAsia="Quattrocento Sans" w:asciiTheme="majorHAnsi" w:hAnsiTheme="majorHAnsi" w:cstheme="majorHAnsi"/>
-                <w:b/>
-              </w:rPr>
-              <w:t>11</w:t>
-            </w:r>
-          </w:p>
-        </w:tc>
-        <w:tc>
-          <w:tcPr>
-            <w:tcW w:w="1885" w:type="dxa"/>
-            <w:vMerge w:val="continue"/>
-            <w:tcBorders/>
-            <w:vAlign w:val="center"/>
-          </w:tcPr>
-          <w:p>
-            <w:pPr>
-              <w:spacing w:after="0" w:line="240" w:lineRule="auto"/>
-              <w:jc w:val="center"/>
-              <w:rPr>
-                <w:rFonts w:eastAsia="Quattrocento Sans" w:asciiTheme="majorHAnsi" w:hAnsiTheme="majorHAnsi" w:cstheme="majorHAnsi"/>
-                <w:b w:val="0"/>
-                <w:bCs/>
-              </w:rPr>
-            </w:pPr>
-          </w:p>
-        </w:tc>
-        <w:tc>
-          <w:tcPr>
-            <w:tcW w:w="1800" w:type="dxa"/>
-            <w:vMerge w:val="continue"/>
-            <w:tcBorders/>
-            <w:vAlign w:val="center"/>
-          </w:tcPr>
-          <w:p>
-            <w:pPr>
-              <w:spacing w:after="0" w:line="240" w:lineRule="auto"/>
-              <w:jc w:val="center"/>
-              <w:rPr>
-                <w:rFonts w:eastAsia="Quattrocento Sans" w:asciiTheme="majorHAnsi" w:hAnsiTheme="majorHAnsi" w:cstheme="majorHAnsi"/>
-                <w:b w:val="0"/>
-                <w:bCs/>
-              </w:rPr>
-            </w:pPr>
-          </w:p>
-        </w:tc>
-        <w:tc>
-          <w:tcPr>
-            <w:tcW w:w="1887" w:type="dxa"/>
-            <w:vMerge w:val="continue"/>
-            <w:tcBorders/>
-            <w:vAlign w:val="center"/>
-          </w:tcPr>
-          <w:p>
-            <w:pPr>
-              <w:spacing w:after="0" w:line="240" w:lineRule="auto"/>
-              <w:jc w:val="center"/>
-              <w:rPr>
-                <w:rFonts w:eastAsia="Quattrocento Sans" w:asciiTheme="majorHAnsi" w:hAnsiTheme="majorHAnsi" w:cstheme="majorHAnsi"/>
-                <w:b w:val="0"/>
-                <w:bCs/>
-              </w:rPr>
-            </w:pPr>
-          </w:p>
-        </w:tc>
-        <w:tc>
-          <w:tcPr>
-            <w:tcW w:w="2019" w:type="dxa"/>
-            <w:vMerge w:val="continue"/>
-            <w:tcBorders/>
-            <w:vAlign w:val="center"/>
-          </w:tcPr>
-          <w:p>
-            <w:pPr>
-              <w:spacing w:after="0" w:line="240" w:lineRule="auto"/>
-              <w:jc w:val="center"/>
-              <w:rPr>
-                <w:rFonts w:eastAsia="Quattrocento Sans" w:asciiTheme="majorHAnsi" w:hAnsiTheme="majorHAnsi" w:cstheme="majorHAnsi"/>
-                <w:b w:val="0"/>
-                <w:bCs/>
-              </w:rPr>
-            </w:pPr>
-          </w:p>
-        </w:tc>
-        <w:tc>
-          <w:tcPr>
-            <w:tcW w:w="1620" w:type="dxa"/>
-            <w:vMerge w:val="continue"/>
-            <w:tcBorders/>
-            <w:vAlign w:val="center"/>
-          </w:tcPr>
-          <w:p>
-            <w:pPr>
-              <w:spacing w:after="0" w:line="240" w:lineRule="auto"/>
-              <w:jc w:val="center"/>
-              <w:rPr>
-                <w:rFonts w:eastAsia="Quattrocento Sans" w:asciiTheme="majorHAnsi" w:hAnsiTheme="majorHAnsi" w:cstheme="majorHAnsi"/>
-                <w:b w:val="0"/>
-                <w:bCs/>
-              </w:rPr>
-            </w:pPr>
-          </w:p>
-        </w:tc>
-        <w:tc>
-          <w:tcPr>
-            <w:tcW w:w="1919" w:type="dxa"/>
-            <w:vMerge w:val="continue"/>
-            <w:tcBorders/>
-            <w:vAlign w:val="center"/>
-          </w:tcPr>
-          <w:p>
-            <w:pPr>
-              <w:spacing w:after="0" w:line="240" w:lineRule="auto"/>
-              <w:jc w:val="center"/>
-              <w:rPr>
-                <w:rFonts w:eastAsia="Quattrocento Sans" w:asciiTheme="majorHAnsi" w:hAnsiTheme="majorHAnsi" w:cstheme="majorHAnsi"/>
-                <w:b w:val="0"/>
-                <w:bCs/>
-              </w:rPr>
-            </w:pPr>
-          </w:p>
-        </w:tc>
-        <w:tc>
-          <w:tcPr>
-            <w:tcW w:w="1497" w:type="dxa"/>
-            <w:vMerge w:val="continue"/>
-            <w:tcBorders/>
-            <w:vAlign w:val="center"/>
-          </w:tcPr>
-          <w:p>
-            <w:pPr>
-              <w:spacing w:after="0" w:line="240" w:lineRule="auto"/>
-              <w:jc w:val="center"/>
-              <w:rPr>
-                <w:rFonts w:eastAsia="Quattrocento Sans" w:asciiTheme="majorHAnsi" w:hAnsiTheme="majorHAnsi" w:cstheme="majorHAnsi"/>
-                <w:b w:val="0"/>
-                <w:bCs/>
-              </w:rPr>
-            </w:pPr>
-          </w:p>
-        </w:tc>
-        <w:tc>
-          <w:tcPr>
-            <w:tcW w:w="1010" w:type="dxa"/>
+                <w:bCs/>
+              </w:rPr>
+            </w:pPr>
+            <w:r>
+              <w:rPr>
+                <w:rFonts w:hint="default" w:eastAsia="Quattrocento Sans" w:asciiTheme="majorHAnsi" w:hAnsiTheme="majorHAnsi" w:cstheme="majorHAnsi"/>
+                <w:bCs/>
+                <w:lang w:val="en"/>
+              </w:rPr>
+              <w:t>Tugas</w:t>
+            </w:r>
+          </w:p>
+        </w:tc>
+        <w:tc>
+          <w:tcPr>
+            <w:tcW w:w="1519" w:type="dxa"/>
             <w:vMerge w:val="restart"/>
             <w:vAlign w:val="center"/>
           </w:tcPr>
@@ -6607,15 +7187,90 @@
               <w:jc w:val="center"/>
               <w:rPr>
                 <w:rFonts w:hint="default" w:eastAsia="Quattrocento Sans" w:asciiTheme="majorHAnsi" w:hAnsiTheme="majorHAnsi" w:cstheme="majorHAnsi"/>
-                <w:b w:val="0"/>
-                <w:bCs/>
-                <w:lang w:val="en"/>
-              </w:rPr>
-            </w:pPr>
-            <w:r>
-              <w:rPr>
-                <w:rFonts w:hint="default" w:eastAsia="Quattrocento Sans" w:asciiTheme="majorHAnsi" w:hAnsiTheme="majorHAnsi" w:cstheme="majorHAnsi"/>
-                <w:b w:val="0"/>
+                <w:bCs/>
+                <w:lang w:val="en"/>
+              </w:rPr>
+            </w:pPr>
+            <w:r>
+              <w:rPr>
+                <w:rFonts w:hint="default" w:eastAsia="Quattrocento Sans" w:asciiTheme="majorHAnsi" w:hAnsiTheme="majorHAnsi" w:cstheme="majorHAnsi"/>
+                <w:bCs/>
+                <w:lang w:val="en"/>
+              </w:rPr>
+              <w:t>Ketepatan dalam menjawab</w:t>
+            </w:r>
+          </w:p>
+        </w:tc>
+        <w:tc>
+          <w:tcPr>
+            <w:tcW w:w="2034" w:type="dxa"/>
+            <w:vMerge w:val="restart"/>
+            <w:vAlign w:val="center"/>
+          </w:tcPr>
+          <w:p>
+            <w:pPr>
+              <w:spacing w:after="0" w:line="240" w:lineRule="auto"/>
+              <w:jc w:val="center"/>
+              <w:rPr>
+                <w:rFonts w:hint="default" w:eastAsia="Quattrocento Sans" w:asciiTheme="majorHAnsi" w:hAnsiTheme="majorHAnsi" w:cstheme="majorHAnsi"/>
+                <w:bCs/>
+                <w:lang w:val="en"/>
+              </w:rPr>
+            </w:pPr>
+            <w:r>
+              <w:rPr>
+                <w:rFonts w:hint="default" w:eastAsia="Quattrocento Sans" w:asciiTheme="majorHAnsi" w:hAnsiTheme="majorHAnsi" w:cstheme="majorHAnsi"/>
+                <w:bCs/>
+                <w:lang w:val="en"/>
+              </w:rPr>
+              <w:t>Merancang rangkaian penguat operasional non-linier</w:t>
+            </w:r>
+          </w:p>
+        </w:tc>
+        <w:tc>
+          <w:tcPr>
+            <w:tcW w:w="1241" w:type="dxa"/>
+            <w:vMerge w:val="restart"/>
+            <w:vAlign w:val="center"/>
+          </w:tcPr>
+          <w:p>
+            <w:pPr>
+              <w:spacing w:after="0" w:line="240" w:lineRule="auto"/>
+              <w:jc w:val="center"/>
+              <w:rPr>
+                <w:rFonts w:hint="default" w:eastAsia="Quattrocento Sans" w:asciiTheme="majorHAnsi" w:hAnsiTheme="majorHAnsi" w:cstheme="majorHAnsi"/>
+                <w:bCs/>
+                <w:lang w:val="en"/>
+              </w:rPr>
+            </w:pPr>
+            <w:r>
+              <w:rPr>
+                <w:rFonts w:hint="default" w:eastAsia="Quattrocento Sans" w:asciiTheme="majorHAnsi" w:hAnsiTheme="majorHAnsi" w:cstheme="majorHAnsi"/>
+                <w:bCs/>
+                <w:lang w:val="en"/>
+              </w:rPr>
+              <w:t>15%</w:t>
+            </w:r>
+          </w:p>
+        </w:tc>
+        <w:tc>
+          <w:tcPr>
+            <w:tcW w:w="969" w:type="dxa"/>
+            <w:vAlign w:val="center"/>
+          </w:tcPr>
+          <w:p>
+            <w:pPr>
+              <w:spacing w:after="0" w:line="240" w:lineRule="auto"/>
+              <w:jc w:val="center"/>
+              <w:rPr>
+                <w:rFonts w:hint="default" w:eastAsia="Quattrocento Sans" w:asciiTheme="majorHAnsi" w:hAnsiTheme="majorHAnsi" w:cstheme="majorHAnsi"/>
+                <w:bCs/>
+                <w:lang w:val="en"/>
+              </w:rPr>
+            </w:pPr>
+            <w:r>
+              <w:rPr>
+                <w:rFonts w:hint="default" w:eastAsia="Quattrocento Sans" w:asciiTheme="majorHAnsi" w:hAnsiTheme="majorHAnsi" w:cstheme="majorHAnsi"/>
                 <w:bCs/>
                 <w:lang w:val="en"/>
               </w:rPr>
@@ -6625,19 +7280,28 @@
         </w:tc>
         <w:tc>
           <w:tcPr>
-            <w:tcW w:w="993" w:type="dxa"/>
-            <w:vAlign w:val="center"/>
-          </w:tcPr>
-          <w:p>
-            <w:pPr>
-              <w:spacing w:after="0" w:line="240" w:lineRule="auto"/>
-              <w:jc w:val="center"/>
-              <w:rPr>
-                <w:rFonts w:eastAsia="Quattrocento Sans" w:asciiTheme="majorHAnsi" w:hAnsiTheme="majorHAnsi" w:cstheme="majorHAnsi"/>
-                <w:b w:val="0"/>
-                <w:bCs/>
-              </w:rPr>
-            </w:pPr>
+            <w:tcW w:w="974" w:type="dxa"/>
+            <w:vMerge w:val="restart"/>
+            <w:vAlign w:val="center"/>
+          </w:tcPr>
+          <w:p>
+            <w:pPr>
+              <w:spacing w:after="0" w:line="240" w:lineRule="auto"/>
+              <w:jc w:val="center"/>
+              <w:rPr>
+                <w:rFonts w:hint="default" w:eastAsia="Quattrocento Sans" w:asciiTheme="majorHAnsi" w:hAnsiTheme="majorHAnsi" w:cstheme="majorHAnsi"/>
+                <w:bCs/>
+                <w:lang w:val="en"/>
+              </w:rPr>
+            </w:pPr>
+            <w:r>
+              <w:rPr>
+                <w:rFonts w:hint="default" w:eastAsia="Quattrocento Sans" w:asciiTheme="majorHAnsi" w:hAnsiTheme="majorHAnsi" w:cstheme="majorHAnsi"/>
+                <w:bCs/>
+                <w:lang w:val="en"/>
+              </w:rPr>
+              <w:t>[1] [2]</w:t>
+            </w:r>
           </w:p>
         </w:tc>
       </w:tr>
@@ -6660,194 +7324,227 @@
         </w:tblPrEx>
         <w:trPr>
           <w:gridAfter w:val="1"/>
-          <w:wAfter w:w="17" w:type="dxa"/>
-          <w:trHeight w:val="432" w:hRule="atLeast"/>
+          <w:wAfter w:w="11" w:type="dxa"/>
+          <w:trHeight w:val="712" w:hRule="atLeast"/>
         </w:trPr>
         <w:tc>
           <w:tcPr>
-            <w:tcW w:w="909" w:type="dxa"/>
+            <w:tcW w:w="908" w:type="dxa"/>
+            <w:vAlign w:val="center"/>
+          </w:tcPr>
+          <w:p>
+            <w:pPr>
+              <w:spacing w:after="0" w:line="240" w:lineRule="auto"/>
+              <w:jc w:val="center"/>
+              <w:rPr>
+                <w:rFonts w:hint="default" w:eastAsia="Quattrocento Sans" w:asciiTheme="majorHAnsi" w:hAnsiTheme="majorHAnsi" w:cstheme="majorHAnsi"/>
+                <w:b/>
+                <w:bCs w:val="0"/>
+                <w:lang w:val="en"/>
+              </w:rPr>
+            </w:pPr>
+            <w:r>
+              <w:rPr>
+                <w:rFonts w:hint="default" w:eastAsia="Quattrocento Sans" w:asciiTheme="majorHAnsi" w:hAnsiTheme="majorHAnsi" w:cstheme="majorHAnsi"/>
+                <w:b/>
+                <w:bCs w:val="0"/>
+                <w:lang w:val="en"/>
+              </w:rPr>
+              <w:t>12</w:t>
+            </w:r>
+          </w:p>
+        </w:tc>
+        <w:tc>
+          <w:tcPr>
+            <w:tcW w:w="2022" w:type="dxa"/>
             <w:vMerge w:val="continue"/>
-            <w:tcBorders/>
-            <w:vAlign w:val="center"/>
-          </w:tcPr>
-          <w:p>
-            <w:pPr>
-              <w:spacing w:after="0" w:line="240" w:lineRule="auto"/>
-              <w:jc w:val="center"/>
-              <w:rPr>
-                <w:rFonts w:eastAsia="Quattrocento Sans" w:asciiTheme="majorHAnsi" w:hAnsiTheme="majorHAnsi" w:cstheme="majorHAnsi"/>
-                <w:b/>
-              </w:rPr>
-            </w:pPr>
-          </w:p>
-        </w:tc>
-        <w:tc>
-          <w:tcPr>
-            <w:tcW w:w="1885" w:type="dxa"/>
+            <w:vAlign w:val="center"/>
+          </w:tcPr>
+          <w:p>
+            <w:pPr>
+              <w:spacing w:after="0" w:line="240" w:lineRule="auto"/>
+              <w:jc w:val="center"/>
+              <w:rPr>
+                <w:rFonts w:hint="default" w:eastAsia="Quattrocento Sans" w:asciiTheme="majorHAnsi" w:hAnsiTheme="majorHAnsi" w:cstheme="majorHAnsi"/>
+                <w:b/>
+                <w:bCs w:val="0"/>
+                <w:lang w:val="en"/>
+              </w:rPr>
+            </w:pPr>
+          </w:p>
+        </w:tc>
+        <w:tc>
+          <w:tcPr>
+            <w:tcW w:w="2528" w:type="dxa"/>
+            <w:vAlign w:val="center"/>
+          </w:tcPr>
+          <w:p>
+            <w:pPr>
+              <w:spacing w:after="0" w:line="240" w:lineRule="auto"/>
+              <w:jc w:val="center"/>
+              <w:rPr>
+                <w:rFonts w:hint="default" w:eastAsia="Quattrocento Sans" w:asciiTheme="majorHAnsi" w:hAnsiTheme="majorHAnsi" w:cstheme="majorHAnsi"/>
+                <w:b/>
+                <w:bCs w:val="0"/>
+                <w:lang w:val="en"/>
+              </w:rPr>
+            </w:pPr>
+            <w:r>
+              <w:rPr>
+                <w:rFonts w:hint="default" w:eastAsia="Quattrocento Sans" w:asciiTheme="majorHAnsi" w:hAnsiTheme="majorHAnsi" w:cstheme="majorHAnsi"/>
+                <w:b w:val="0"/>
+                <w:bCs/>
+                <w:lang w:val="en"/>
+              </w:rPr>
+              <w:t>Kuis 2</w:t>
+            </w:r>
+          </w:p>
+        </w:tc>
+        <w:tc>
+          <w:tcPr>
+            <w:tcW w:w="1745" w:type="dxa"/>
             <w:vMerge w:val="continue"/>
-            <w:tcBorders/>
-            <w:vAlign w:val="center"/>
-          </w:tcPr>
-          <w:p>
-            <w:pPr>
-              <w:spacing w:after="0" w:line="240" w:lineRule="auto"/>
-              <w:jc w:val="center"/>
+            <w:vAlign w:val="center"/>
+          </w:tcPr>
+          <w:p>
+            <w:pPr>
+              <w:spacing w:after="0" w:line="240" w:lineRule="auto"/>
+              <w:jc w:val="center"/>
+              <w:rPr>
+                <w:rFonts w:hint="default" w:eastAsia="Quattrocento Sans" w:asciiTheme="majorHAnsi" w:hAnsiTheme="majorHAnsi" w:cstheme="majorHAnsi"/>
+                <w:b/>
+                <w:bCs w:val="0"/>
+                <w:lang w:val="en"/>
+              </w:rPr>
+            </w:pPr>
+          </w:p>
+        </w:tc>
+        <w:tc>
+          <w:tcPr>
+            <w:tcW w:w="1664" w:type="dxa"/>
+            <w:vAlign w:val="center"/>
+          </w:tcPr>
+          <w:p>
+            <w:pPr>
+              <w:spacing w:after="0" w:line="240" w:lineRule="auto"/>
+              <w:jc w:val="center"/>
+              <w:rPr>
+                <w:rFonts w:hint="default" w:eastAsia="Quattrocento Sans" w:asciiTheme="majorHAnsi" w:hAnsiTheme="majorHAnsi" w:cstheme="majorHAnsi"/>
+                <w:b/>
+                <w:bCs w:val="0"/>
+                <w:lang w:val="en"/>
+              </w:rPr>
+            </w:pPr>
+            <w:r>
               <w:rPr>
                 <w:rFonts w:hint="default" w:eastAsia="Quattrocento Sans" w:asciiTheme="majorHAnsi" w:hAnsiTheme="majorHAnsi" w:cstheme="majorHAnsi"/>
                 <w:b w:val="0"/>
                 <w:bCs/>
                 <w:lang w:val="en"/>
               </w:rPr>
-            </w:pPr>
-          </w:p>
-        </w:tc>
-        <w:tc>
-          <w:tcPr>
-            <w:tcW w:w="1800" w:type="dxa"/>
+              <w:t>Kuis 2</w:t>
+            </w:r>
+          </w:p>
+        </w:tc>
+        <w:tc>
+          <w:tcPr>
+            <w:tcW w:w="1519" w:type="dxa"/>
             <w:vMerge w:val="continue"/>
-            <w:tcBorders/>
-            <w:vAlign w:val="center"/>
-          </w:tcPr>
-          <w:p>
-            <w:pPr>
-              <w:spacing w:after="0" w:line="240" w:lineRule="auto"/>
-              <w:jc w:val="center"/>
-              <w:rPr>
-                <w:rFonts w:eastAsia="Quattrocento Sans" w:asciiTheme="majorHAnsi" w:hAnsiTheme="majorHAnsi" w:cstheme="majorHAnsi"/>
+            <w:vAlign w:val="center"/>
+          </w:tcPr>
+          <w:p>
+            <w:pPr>
+              <w:spacing w:after="0" w:line="240" w:lineRule="auto"/>
+              <w:jc w:val="center"/>
+              <w:rPr>
+                <w:rFonts w:hint="default" w:eastAsia="Quattrocento Sans" w:asciiTheme="majorHAnsi" w:hAnsiTheme="majorHAnsi" w:cstheme="majorHAnsi"/>
+                <w:b/>
+                <w:bCs w:val="0"/>
+                <w:lang w:val="en"/>
+              </w:rPr>
+            </w:pPr>
+          </w:p>
+        </w:tc>
+        <w:tc>
+          <w:tcPr>
+            <w:tcW w:w="2034" w:type="dxa"/>
+            <w:vMerge w:val="continue"/>
+            <w:vAlign w:val="center"/>
+          </w:tcPr>
+          <w:p>
+            <w:pPr>
+              <w:spacing w:after="0" w:line="240" w:lineRule="auto"/>
+              <w:jc w:val="center"/>
+              <w:rPr>
+                <w:rFonts w:hint="default" w:eastAsia="Quattrocento Sans" w:asciiTheme="majorHAnsi" w:hAnsiTheme="majorHAnsi" w:cstheme="majorHAnsi"/>
+                <w:b/>
+                <w:bCs w:val="0"/>
+                <w:lang w:val="en"/>
+              </w:rPr>
+            </w:pPr>
+          </w:p>
+        </w:tc>
+        <w:tc>
+          <w:tcPr>
+            <w:tcW w:w="1241" w:type="dxa"/>
+            <w:vMerge w:val="continue"/>
+            <w:vAlign w:val="center"/>
+          </w:tcPr>
+          <w:p>
+            <w:pPr>
+              <w:spacing w:after="0" w:line="240" w:lineRule="auto"/>
+              <w:jc w:val="center"/>
+              <w:rPr>
+                <w:rFonts w:hint="default" w:eastAsia="Quattrocento Sans" w:asciiTheme="majorHAnsi" w:hAnsiTheme="majorHAnsi" w:cstheme="majorHAnsi"/>
+                <w:b/>
+                <w:bCs w:val="0"/>
+                <w:lang w:val="en"/>
+              </w:rPr>
+            </w:pPr>
+          </w:p>
+        </w:tc>
+        <w:tc>
+          <w:tcPr>
+            <w:tcW w:w="969" w:type="dxa"/>
+            <w:vAlign w:val="center"/>
+          </w:tcPr>
+          <w:p>
+            <w:pPr>
+              <w:spacing w:after="0" w:line="240" w:lineRule="auto"/>
+              <w:jc w:val="center"/>
+              <w:rPr>
+                <w:rFonts w:hint="default" w:eastAsia="Quattrocento Sans" w:asciiTheme="majorHAnsi" w:hAnsiTheme="majorHAnsi" w:cstheme="majorHAnsi"/>
                 <w:b w:val="0"/>
                 <w:bCs/>
-              </w:rPr>
-            </w:pPr>
-          </w:p>
-        </w:tc>
-        <w:tc>
-          <w:tcPr>
-            <w:tcW w:w="1887" w:type="dxa"/>
+                <w:lang w:val="en"/>
+              </w:rPr>
+            </w:pPr>
+            <w:r>
+              <w:rPr>
+                <w:rFonts w:hint="default" w:eastAsia="Quattrocento Sans" w:asciiTheme="majorHAnsi" w:hAnsiTheme="majorHAnsi" w:cstheme="majorHAnsi"/>
+                <w:b w:val="0"/>
+                <w:bCs/>
+                <w:lang w:val="en"/>
+              </w:rPr>
+              <w:t>150</w:t>
+            </w:r>
+          </w:p>
+        </w:tc>
+        <w:tc>
+          <w:tcPr>
+            <w:tcW w:w="974" w:type="dxa"/>
             <w:vMerge w:val="continue"/>
-            <w:tcBorders/>
-            <w:vAlign w:val="center"/>
-          </w:tcPr>
-          <w:p>
-            <w:pPr>
-              <w:spacing w:after="0" w:line="240" w:lineRule="auto"/>
-              <w:jc w:val="center"/>
-              <w:rPr>
-                <w:rFonts w:eastAsia="Quattrocento Sans" w:asciiTheme="majorHAnsi" w:hAnsiTheme="majorHAnsi" w:cstheme="majorHAnsi"/>
-                <w:b w:val="0"/>
-                <w:bCs/>
-              </w:rPr>
-            </w:pPr>
-          </w:p>
-        </w:tc>
-        <w:tc>
-          <w:tcPr>
-            <w:tcW w:w="2019" w:type="dxa"/>
-            <w:vMerge w:val="continue"/>
-            <w:tcBorders/>
-            <w:vAlign w:val="center"/>
-          </w:tcPr>
-          <w:p>
-            <w:pPr>
-              <w:spacing w:after="0" w:line="240" w:lineRule="auto"/>
-              <w:jc w:val="center"/>
-              <w:rPr>
-                <w:rFonts w:eastAsia="Quattrocento Sans" w:asciiTheme="majorHAnsi" w:hAnsiTheme="majorHAnsi" w:cstheme="majorHAnsi"/>
-                <w:b w:val="0"/>
-                <w:bCs/>
-              </w:rPr>
-            </w:pPr>
-          </w:p>
-        </w:tc>
-        <w:tc>
-          <w:tcPr>
-            <w:tcW w:w="1620" w:type="dxa"/>
-            <w:vMerge w:val="continue"/>
-            <w:tcBorders/>
-            <w:vAlign w:val="center"/>
-          </w:tcPr>
-          <w:p>
-            <w:pPr>
-              <w:spacing w:after="0" w:line="240" w:lineRule="auto"/>
-              <w:jc w:val="center"/>
-              <w:rPr>
-                <w:rFonts w:eastAsia="Quattrocento Sans" w:asciiTheme="majorHAnsi" w:hAnsiTheme="majorHAnsi" w:cstheme="majorHAnsi"/>
-                <w:b w:val="0"/>
-                <w:bCs/>
-              </w:rPr>
-            </w:pPr>
-          </w:p>
-        </w:tc>
-        <w:tc>
-          <w:tcPr>
-            <w:tcW w:w="1919" w:type="dxa"/>
-            <w:vMerge w:val="continue"/>
-            <w:tcBorders/>
-            <w:vAlign w:val="center"/>
-          </w:tcPr>
-          <w:p>
-            <w:pPr>
-              <w:spacing w:after="0" w:line="240" w:lineRule="auto"/>
-              <w:jc w:val="center"/>
-              <w:rPr>
-                <w:rFonts w:eastAsia="Quattrocento Sans" w:asciiTheme="majorHAnsi" w:hAnsiTheme="majorHAnsi" w:cstheme="majorHAnsi"/>
-                <w:b w:val="0"/>
-                <w:bCs/>
-              </w:rPr>
-            </w:pPr>
-          </w:p>
-        </w:tc>
-        <w:tc>
-          <w:tcPr>
-            <w:tcW w:w="1497" w:type="dxa"/>
-            <w:vMerge w:val="continue"/>
-            <w:tcBorders/>
-            <w:vAlign w:val="center"/>
-          </w:tcPr>
-          <w:p>
-            <w:pPr>
-              <w:spacing w:after="0" w:line="240" w:lineRule="auto"/>
-              <w:jc w:val="center"/>
-              <w:rPr>
-                <w:rFonts w:eastAsia="Quattrocento Sans" w:asciiTheme="majorHAnsi" w:hAnsiTheme="majorHAnsi" w:cstheme="majorHAnsi"/>
-                <w:b w:val="0"/>
-                <w:bCs/>
-              </w:rPr>
-            </w:pPr>
-          </w:p>
-        </w:tc>
-        <w:tc>
-          <w:tcPr>
-            <w:tcW w:w="1010" w:type="dxa"/>
-            <w:vMerge w:val="continue"/>
-            <w:tcBorders/>
-            <w:vAlign w:val="center"/>
-          </w:tcPr>
-          <w:p>
-            <w:pPr>
-              <w:spacing w:after="0" w:line="240" w:lineRule="auto"/>
-              <w:jc w:val="center"/>
-              <w:rPr>
-                <w:rFonts w:hint="default" w:eastAsia="Quattrocento Sans" w:asciiTheme="majorHAnsi" w:hAnsiTheme="majorHAnsi" w:cstheme="majorHAnsi"/>
-                <w:b w:val="0"/>
-                <w:bCs/>
-                <w:lang w:val="en"/>
-              </w:rPr>
-            </w:pPr>
-          </w:p>
-        </w:tc>
-        <w:tc>
-          <w:tcPr>
-            <w:tcW w:w="993" w:type="dxa"/>
-            <w:vAlign w:val="center"/>
-          </w:tcPr>
-          <w:p>
-            <w:pPr>
-              <w:spacing w:after="0" w:line="240" w:lineRule="auto"/>
-              <w:jc w:val="center"/>
-              <w:rPr>
-                <w:rFonts w:eastAsia="Quattrocento Sans" w:asciiTheme="majorHAnsi" w:hAnsiTheme="majorHAnsi" w:cstheme="majorHAnsi"/>
-                <w:b w:val="0"/>
-                <w:bCs/>
+            <w:vAlign w:val="center"/>
+          </w:tcPr>
+          <w:p>
+            <w:pPr>
+              <w:spacing w:after="0" w:line="240" w:lineRule="auto"/>
+              <w:jc w:val="center"/>
+              <w:rPr>
+                <w:rFonts w:hint="default" w:eastAsia="Quattrocento Sans" w:asciiTheme="majorHAnsi" w:hAnsiTheme="majorHAnsi" w:cstheme="majorHAnsi"/>
+                <w:b/>
+                <w:bCs w:val="0"/>
+                <w:lang w:val="en"/>
               </w:rPr>
             </w:pPr>
           </w:p>
@@ -6872,74 +7569,65 @@
         </w:tblPrEx>
         <w:trPr>
           <w:gridAfter w:val="1"/>
-          <w:wAfter w:w="17" w:type="dxa"/>
-          <w:trHeight w:val="432" w:hRule="atLeast"/>
+          <w:wAfter w:w="11" w:type="dxa"/>
+          <w:trHeight w:val="712" w:hRule="atLeast"/>
         </w:trPr>
         <w:tc>
           <w:tcPr>
-            <w:tcW w:w="909" w:type="dxa"/>
-            <w:vAlign w:val="center"/>
-          </w:tcPr>
-          <w:p>
-            <w:pPr>
-              <w:spacing w:after="0" w:line="240" w:lineRule="auto"/>
-              <w:jc w:val="center"/>
-              <w:rPr>
-                <w:rFonts w:hint="default" w:eastAsia="Quattrocento Sans" w:asciiTheme="majorHAnsi" w:hAnsiTheme="majorHAnsi" w:cstheme="majorHAnsi"/>
-                <w:b/>
-                <w:lang w:val="en"/>
-              </w:rPr>
-            </w:pPr>
-            <w:r>
-              <w:rPr>
-                <w:rFonts w:hint="default" w:eastAsia="Quattrocento Sans" w:asciiTheme="majorHAnsi" w:hAnsiTheme="majorHAnsi" w:cstheme="majorHAnsi"/>
-                <w:b/>
-                <w:lang w:val="en"/>
-              </w:rPr>
-              <w:t>12</w:t>
-            </w:r>
-          </w:p>
-        </w:tc>
-        <w:tc>
-          <w:tcPr>
-            <w:tcW w:w="1885" w:type="dxa"/>
-            <w:vMerge w:val="restart"/>
-            <w:tcBorders/>
-            <w:vAlign w:val="center"/>
-          </w:tcPr>
-          <w:p>
-            <w:pPr>
-              <w:spacing w:after="0" w:line="240" w:lineRule="auto"/>
-              <w:jc w:val="left"/>
-              <w:rPr>
-                <w:rFonts w:hint="default" w:eastAsia="Quattrocento Sans" w:asciiTheme="majorHAnsi" w:hAnsiTheme="majorHAnsi" w:cstheme="majorHAnsi"/>
-                <w:b w:val="0"/>
-                <w:bCs/>
-                <w:lang w:val="en"/>
-              </w:rPr>
-            </w:pPr>
-            <w:r>
-              <w:rPr>
-                <w:rFonts w:hint="default" w:eastAsia="Quattrocento Sans" w:asciiTheme="majorHAnsi" w:hAnsiTheme="majorHAnsi" w:cstheme="majorHAnsi"/>
-                <w:b w:val="0"/>
-                <w:bCs/>
-                <w:lang w:val="en"/>
-              </w:rPr>
-              <w:t>Mahasiswa mampu menghasilkan rangkaian komparator, DAC dan ADC</w:t>
-            </w:r>
-          </w:p>
-        </w:tc>
-        <w:tc>
-          <w:tcPr>
-            <w:tcW w:w="1800" w:type="dxa"/>
-            <w:vMerge w:val="restart"/>
+            <w:tcW w:w="908" w:type="dxa"/>
+            <w:vAlign w:val="center"/>
+          </w:tcPr>
+          <w:p>
+            <w:pPr>
+              <w:spacing w:after="0" w:line="240" w:lineRule="auto"/>
+              <w:jc w:val="center"/>
+              <w:rPr>
+                <w:rFonts w:hint="default" w:eastAsia="Quattrocento Sans" w:asciiTheme="majorHAnsi" w:hAnsiTheme="majorHAnsi" w:cstheme="majorHAnsi"/>
+                <w:b/>
+                <w:bCs w:val="0"/>
+                <w:lang w:val="en"/>
+              </w:rPr>
+            </w:pPr>
+            <w:r>
+              <w:rPr>
+                <w:rFonts w:hint="default" w:eastAsia="Quattrocento Sans" w:asciiTheme="majorHAnsi" w:hAnsiTheme="majorHAnsi" w:cstheme="majorHAnsi"/>
+                <w:b/>
+                <w:bCs w:val="0"/>
+                <w:lang w:val="en"/>
+              </w:rPr>
+              <w:t>13</w:t>
+            </w:r>
+          </w:p>
+        </w:tc>
+        <w:tc>
+          <w:tcPr>
+            <w:tcW w:w="2022" w:type="dxa"/>
+            <w:vMerge w:val="continue"/>
+            <w:vAlign w:val="center"/>
+          </w:tcPr>
+          <w:p>
+            <w:pPr>
+              <w:spacing w:after="0" w:line="240" w:lineRule="auto"/>
+              <w:jc w:val="center"/>
+              <w:rPr>
+                <w:rFonts w:hint="default" w:eastAsia="Quattrocento Sans" w:asciiTheme="majorHAnsi" w:hAnsiTheme="majorHAnsi" w:cstheme="majorHAnsi"/>
+                <w:b/>
+                <w:bCs w:val="0"/>
+                <w:lang w:val="en"/>
+              </w:rPr>
+            </w:pPr>
+          </w:p>
+        </w:tc>
+        <w:tc>
+          <w:tcPr>
+            <w:tcW w:w="2528" w:type="dxa"/>
             <w:vAlign w:val="center"/>
           </w:tcPr>
           <w:p>
             <w:pPr>
               <w:numPr>
                 <w:ilvl w:val="0"/>
-                <w:numId w:val="14"/>
+                <w:numId w:val="11"/>
               </w:numPr>
               <w:tabs>
                 <w:tab w:val="clear" w:pos="425"/>
@@ -6948,26 +7636,31 @@
               <w:ind w:left="425" w:leftChars="0" w:hanging="425" w:firstLineChars="0"/>
               <w:jc w:val="left"/>
               <w:rPr>
-                <w:rFonts w:eastAsia="Quattrocento Sans" w:asciiTheme="majorHAnsi" w:hAnsiTheme="majorHAnsi" w:cstheme="majorHAnsi"/>
-                <w:b w:val="0"/>
-                <w:bCs/>
-              </w:rPr>
-            </w:pPr>
-            <w:r>
-              <w:rPr>
-                <w:rFonts w:hint="default" w:eastAsia="Quattrocento Sans" w:asciiTheme="majorHAnsi" w:hAnsiTheme="majorHAnsi" w:cstheme="majorHAnsi"/>
-                <w:b w:val="0"/>
-                <w:bCs/>
-                <w:lang w:val="en"/>
-              </w:rPr>
-              <w:t>Rangkaian komparator;</w:t>
+                <w:rFonts w:hint="default" w:eastAsia="Quattrocento Sans" w:asciiTheme="majorHAnsi" w:hAnsiTheme="majorHAnsi" w:cstheme="majorHAnsi"/>
+                <w:bCs/>
+              </w:rPr>
+            </w:pPr>
+            <w:r>
+              <w:rPr>
+                <w:rFonts w:hint="default" w:eastAsia="Quattrocento Sans" w:asciiTheme="majorHAnsi" w:hAnsiTheme="majorHAnsi" w:cstheme="majorHAnsi"/>
+                <w:bCs/>
+              </w:rPr>
+              <w:t>Waveform Generation</w:t>
+            </w:r>
+            <w:r>
+              <w:rPr>
+                <w:rFonts w:hint="default" w:eastAsia="Quattrocento Sans" w:asciiTheme="majorHAnsi" w:hAnsiTheme="majorHAnsi" w:cstheme="majorHAnsi"/>
+                <w:bCs/>
+                <w:lang w:val="en"/>
+              </w:rPr>
+              <w:t>;</w:t>
             </w:r>
           </w:p>
           <w:p>
             <w:pPr>
               <w:numPr>
                 <w:ilvl w:val="0"/>
-                <w:numId w:val="14"/>
+                <w:numId w:val="11"/>
               </w:numPr>
               <w:tabs>
                 <w:tab w:val="clear" w:pos="425"/>
@@ -6976,9 +7669,171 @@
               <w:ind w:left="425" w:leftChars="0" w:hanging="425" w:firstLineChars="0"/>
               <w:jc w:val="left"/>
               <w:rPr>
-                <w:rFonts w:eastAsia="Quattrocento Sans" w:asciiTheme="majorHAnsi" w:hAnsiTheme="majorHAnsi" w:cstheme="majorHAnsi"/>
+                <w:rFonts w:hint="default" w:eastAsia="Quattrocento Sans" w:asciiTheme="majorHAnsi" w:hAnsiTheme="majorHAnsi" w:cstheme="majorHAnsi"/>
+                <w:bCs/>
+              </w:rPr>
+            </w:pPr>
+            <w:r>
+              <w:rPr>
+                <w:rFonts w:hint="default" w:eastAsia="Quattrocento Sans" w:asciiTheme="majorHAnsi" w:hAnsiTheme="majorHAnsi" w:cstheme="majorHAnsi"/>
+                <w:bCs/>
+              </w:rPr>
+              <w:t>The Differentiator</w:t>
+            </w:r>
+            <w:r>
+              <w:rPr>
+                <w:rFonts w:hint="default" w:eastAsia="Quattrocento Sans" w:asciiTheme="majorHAnsi" w:hAnsiTheme="majorHAnsi" w:cstheme="majorHAnsi"/>
+                <w:bCs/>
+                <w:lang w:val="en"/>
+              </w:rPr>
+              <w:t>;</w:t>
+            </w:r>
+          </w:p>
+          <w:p>
+            <w:pPr>
+              <w:spacing w:after="0" w:line="240" w:lineRule="auto"/>
+              <w:jc w:val="center"/>
+              <w:rPr>
+                <w:rFonts w:hint="default" w:eastAsia="Quattrocento Sans" w:asciiTheme="majorHAnsi" w:hAnsiTheme="majorHAnsi" w:cstheme="majorHAnsi"/>
+                <w:b/>
+                <w:bCs w:val="0"/>
+                <w:lang w:val="en"/>
+              </w:rPr>
+            </w:pPr>
+            <w:r>
+              <w:rPr>
+                <w:rFonts w:hint="default" w:eastAsia="Quattrocento Sans" w:asciiTheme="majorHAnsi" w:hAnsiTheme="majorHAnsi" w:cstheme="majorHAnsi"/>
+                <w:bCs/>
+              </w:rPr>
+              <w:t>Class-D Amplifier</w:t>
+            </w:r>
+            <w:r>
+              <w:rPr>
+                <w:rFonts w:hint="default" w:eastAsia="Quattrocento Sans" w:asciiTheme="majorHAnsi" w:hAnsiTheme="majorHAnsi" w:cstheme="majorHAnsi"/>
+                <w:bCs/>
+                <w:lang w:val="en"/>
+              </w:rPr>
+              <w:t>.</w:t>
+            </w:r>
+          </w:p>
+        </w:tc>
+        <w:tc>
+          <w:tcPr>
+            <w:tcW w:w="1745" w:type="dxa"/>
+            <w:vMerge w:val="continue"/>
+            <w:vAlign w:val="center"/>
+          </w:tcPr>
+          <w:p>
+            <w:pPr>
+              <w:spacing w:after="0" w:line="240" w:lineRule="auto"/>
+              <w:jc w:val="center"/>
+              <w:rPr>
+                <w:rFonts w:hint="default" w:eastAsia="Quattrocento Sans" w:asciiTheme="majorHAnsi" w:hAnsiTheme="majorHAnsi" w:cstheme="majorHAnsi"/>
+                <w:b/>
+                <w:bCs w:val="0"/>
+                <w:lang w:val="en"/>
+              </w:rPr>
+            </w:pPr>
+          </w:p>
+        </w:tc>
+        <w:tc>
+          <w:tcPr>
+            <w:tcW w:w="1664" w:type="dxa"/>
+            <w:vAlign w:val="center"/>
+          </w:tcPr>
+          <w:p>
+            <w:pPr>
+              <w:spacing w:after="0" w:line="240" w:lineRule="auto"/>
+              <w:jc w:val="center"/>
+              <w:rPr>
+                <w:rFonts w:hint="default" w:eastAsia="Quattrocento Sans" w:asciiTheme="majorHAnsi" w:hAnsiTheme="majorHAnsi" w:cstheme="majorHAnsi"/>
+                <w:b/>
+                <w:bCs w:val="0"/>
+                <w:lang w:val="en"/>
+              </w:rPr>
+            </w:pPr>
+            <w:r>
+              <w:rPr>
+                <w:rFonts w:hint="default" w:eastAsia="Quattrocento Sans" w:asciiTheme="majorHAnsi" w:hAnsiTheme="majorHAnsi" w:cstheme="majorHAnsi"/>
                 <w:b w:val="0"/>
                 <w:bCs/>
+                <w:lang w:val="en"/>
+              </w:rPr>
+              <w:t>Tugas</w:t>
+            </w:r>
+          </w:p>
+        </w:tc>
+        <w:tc>
+          <w:tcPr>
+            <w:tcW w:w="1519" w:type="dxa"/>
+            <w:vMerge w:val="continue"/>
+            <w:vAlign w:val="center"/>
+          </w:tcPr>
+          <w:p>
+            <w:pPr>
+              <w:spacing w:after="0" w:line="240" w:lineRule="auto"/>
+              <w:jc w:val="center"/>
+              <w:rPr>
+                <w:rFonts w:hint="default" w:eastAsia="Quattrocento Sans" w:asciiTheme="majorHAnsi" w:hAnsiTheme="majorHAnsi" w:cstheme="majorHAnsi"/>
+                <w:b/>
+                <w:bCs w:val="0"/>
+                <w:lang w:val="en"/>
+              </w:rPr>
+            </w:pPr>
+          </w:p>
+        </w:tc>
+        <w:tc>
+          <w:tcPr>
+            <w:tcW w:w="2034" w:type="dxa"/>
+            <w:vMerge w:val="continue"/>
+            <w:vAlign w:val="center"/>
+          </w:tcPr>
+          <w:p>
+            <w:pPr>
+              <w:spacing w:after="0" w:line="240" w:lineRule="auto"/>
+              <w:jc w:val="center"/>
+              <w:rPr>
+                <w:rFonts w:hint="default" w:eastAsia="Quattrocento Sans" w:asciiTheme="majorHAnsi" w:hAnsiTheme="majorHAnsi" w:cstheme="majorHAnsi"/>
+                <w:b/>
+                <w:bCs w:val="0"/>
+                <w:lang w:val="en"/>
+              </w:rPr>
+            </w:pPr>
+          </w:p>
+        </w:tc>
+        <w:tc>
+          <w:tcPr>
+            <w:tcW w:w="1241" w:type="dxa"/>
+            <w:vMerge w:val="continue"/>
+            <w:vAlign w:val="center"/>
+          </w:tcPr>
+          <w:p>
+            <w:pPr>
+              <w:spacing w:after="0" w:line="240" w:lineRule="auto"/>
+              <w:jc w:val="center"/>
+              <w:rPr>
+                <w:rFonts w:hint="default" w:eastAsia="Quattrocento Sans" w:asciiTheme="majorHAnsi" w:hAnsiTheme="majorHAnsi" w:cstheme="majorHAnsi"/>
+                <w:b/>
+                <w:bCs w:val="0"/>
+                <w:lang w:val="en"/>
+              </w:rPr>
+            </w:pPr>
+          </w:p>
+        </w:tc>
+        <w:tc>
+          <w:tcPr>
+            <w:tcW w:w="969" w:type="dxa"/>
+            <w:vAlign w:val="center"/>
+          </w:tcPr>
+          <w:p>
+            <w:pPr>
+              <w:spacing w:after="0" w:line="240" w:lineRule="auto"/>
+              <w:jc w:val="center"/>
+              <w:rPr>
+                <w:rFonts w:hint="default" w:eastAsia="Quattrocento Sans" w:asciiTheme="majorHAnsi" w:hAnsiTheme="majorHAnsi" w:cstheme="majorHAnsi"/>
+                <w:b/>
+                <w:bCs w:val="0"/>
+                <w:lang w:val="en"/>
               </w:rPr>
             </w:pPr>
             <w:r>
@@ -6988,169 +7843,25 @@
                 <w:bCs/>
                 <w:lang w:val="en"/>
               </w:rPr>
-              <w:t>Rangkaian DAC;</w:t>
-            </w:r>
-          </w:p>
-          <w:p>
-            <w:pPr>
-              <w:numPr>
-                <w:ilvl w:val="0"/>
-                <w:numId w:val="14"/>
-              </w:numPr>
-              <w:tabs>
-                <w:tab w:val="clear" w:pos="425"/>
-              </w:tabs>
-              <w:spacing w:after="0" w:line="240" w:lineRule="auto"/>
-              <w:ind w:left="425" w:leftChars="0" w:hanging="425" w:firstLineChars="0"/>
-              <w:jc w:val="left"/>
-              <w:rPr>
-                <w:rFonts w:eastAsia="Quattrocento Sans" w:asciiTheme="majorHAnsi" w:hAnsiTheme="majorHAnsi" w:cstheme="majorHAnsi"/>
-                <w:b w:val="0"/>
-                <w:bCs/>
-              </w:rPr>
-            </w:pPr>
-            <w:r>
-              <w:rPr>
-                <w:rFonts w:hint="default" w:eastAsia="Quattrocento Sans" w:asciiTheme="majorHAnsi" w:hAnsiTheme="majorHAnsi" w:cstheme="majorHAnsi"/>
-                <w:b w:val="0"/>
-                <w:bCs/>
-                <w:lang w:val="en"/>
-              </w:rPr>
-              <w:t>Rangkaian ADC</w:t>
-            </w:r>
-          </w:p>
-        </w:tc>
-        <w:tc>
-          <w:tcPr>
-            <w:tcW w:w="1887" w:type="dxa"/>
-            <w:vMerge w:val="restart"/>
-            <w:vAlign w:val="center"/>
-          </w:tcPr>
-          <w:p>
-            <w:pPr>
-              <w:spacing w:after="0" w:line="240" w:lineRule="auto"/>
-              <w:jc w:val="center"/>
-              <w:rPr>
-                <w:rFonts w:hint="default" w:eastAsia="Quattrocento Sans" w:asciiTheme="majorHAnsi" w:hAnsiTheme="majorHAnsi" w:cstheme="majorHAnsi"/>
-                <w:b w:val="0"/>
-                <w:bCs/>
-                <w:lang w:val="en"/>
-              </w:rPr>
-            </w:pPr>
-            <w:r>
-              <w:rPr>
-                <w:rFonts w:hint="default" w:eastAsia="Quattrocento Sans" w:asciiTheme="majorHAnsi" w:hAnsiTheme="majorHAnsi" w:cstheme="majorHAnsi"/>
-                <w:b w:val="0"/>
-                <w:bCs/>
-                <w:lang w:val="en"/>
-              </w:rPr>
-              <w:t>Kuliah/ Ceramah</w:t>
-            </w:r>
-          </w:p>
-        </w:tc>
-        <w:tc>
-          <w:tcPr>
-            <w:tcW w:w="2019" w:type="dxa"/>
-            <w:vMerge w:val="restart"/>
-            <w:vAlign w:val="center"/>
-          </w:tcPr>
-          <w:p>
-            <w:pPr>
-              <w:spacing w:after="0" w:line="240" w:lineRule="auto"/>
-              <w:jc w:val="center"/>
-              <w:rPr>
-                <w:rFonts w:eastAsia="Quattrocento Sans" w:asciiTheme="majorHAnsi" w:hAnsiTheme="majorHAnsi" w:cstheme="majorHAnsi"/>
-                <w:b w:val="0"/>
-                <w:bCs/>
-              </w:rPr>
-            </w:pPr>
-          </w:p>
-        </w:tc>
-        <w:tc>
-          <w:tcPr>
-            <w:tcW w:w="1620" w:type="dxa"/>
-            <w:vMerge w:val="restart"/>
-            <w:vAlign w:val="center"/>
-          </w:tcPr>
-          <w:p>
-            <w:pPr>
-              <w:spacing w:after="0" w:line="240" w:lineRule="auto"/>
-              <w:jc w:val="center"/>
-              <w:rPr>
-                <w:rFonts w:eastAsia="Quattrocento Sans" w:asciiTheme="majorHAnsi" w:hAnsiTheme="majorHAnsi" w:cstheme="majorHAnsi"/>
-                <w:b w:val="0"/>
-                <w:bCs/>
-              </w:rPr>
-            </w:pPr>
-          </w:p>
-        </w:tc>
-        <w:tc>
-          <w:tcPr>
-            <w:tcW w:w="1919" w:type="dxa"/>
-            <w:vMerge w:val="restart"/>
-            <w:vAlign w:val="center"/>
-          </w:tcPr>
-          <w:p>
-            <w:pPr>
-              <w:spacing w:after="0" w:line="240" w:lineRule="auto"/>
-              <w:jc w:val="center"/>
-              <w:rPr>
-                <w:rFonts w:eastAsia="Quattrocento Sans" w:asciiTheme="majorHAnsi" w:hAnsiTheme="majorHAnsi" w:cstheme="majorHAnsi"/>
-                <w:b w:val="0"/>
-                <w:bCs/>
-              </w:rPr>
-            </w:pPr>
-          </w:p>
-        </w:tc>
-        <w:tc>
-          <w:tcPr>
-            <w:tcW w:w="1497" w:type="dxa"/>
-            <w:vMerge w:val="restart"/>
-            <w:vAlign w:val="center"/>
-          </w:tcPr>
-          <w:p>
-            <w:pPr>
-              <w:spacing w:after="0" w:line="240" w:lineRule="auto"/>
-              <w:jc w:val="center"/>
-              <w:rPr>
-                <w:rFonts w:eastAsia="Quattrocento Sans" w:asciiTheme="majorHAnsi" w:hAnsiTheme="majorHAnsi" w:cstheme="majorHAnsi"/>
-                <w:b w:val="0"/>
-                <w:bCs/>
-              </w:rPr>
-            </w:pPr>
-          </w:p>
-        </w:tc>
-        <w:tc>
-          <w:tcPr>
-            <w:tcW w:w="1010" w:type="dxa"/>
-            <w:vAlign w:val="center"/>
-          </w:tcPr>
-          <w:p>
-            <w:pPr>
-              <w:spacing w:after="0" w:line="240" w:lineRule="auto"/>
-              <w:jc w:val="center"/>
-              <w:rPr>
-                <w:rFonts w:eastAsia="Quattrocento Sans" w:asciiTheme="majorHAnsi" w:hAnsiTheme="majorHAnsi" w:cstheme="majorHAnsi"/>
-                <w:b w:val="0"/>
-                <w:bCs/>
-              </w:rPr>
-            </w:pPr>
-          </w:p>
-        </w:tc>
-        <w:tc>
-          <w:tcPr>
-            <w:tcW w:w="993" w:type="dxa"/>
-            <w:vMerge w:val="restart"/>
-            <w:vAlign w:val="center"/>
-          </w:tcPr>
-          <w:p>
-            <w:pPr>
-              <w:spacing w:after="0" w:line="240" w:lineRule="auto"/>
-              <w:jc w:val="center"/>
-              <w:rPr>
-                <w:rFonts w:eastAsia="Quattrocento Sans" w:asciiTheme="majorHAnsi" w:hAnsiTheme="majorHAnsi" w:cstheme="majorHAnsi"/>
-                <w:b w:val="0"/>
-                <w:bCs/>
+              <w:t>150</w:t>
+            </w:r>
+          </w:p>
+        </w:tc>
+        <w:tc>
+          <w:tcPr>
+            <w:tcW w:w="974" w:type="dxa"/>
+            <w:vMerge w:val="continue"/>
+            <w:vAlign w:val="center"/>
+          </w:tcPr>
+          <w:p>
+            <w:pPr>
+              <w:spacing w:after="0" w:line="240" w:lineRule="auto"/>
+              <w:jc w:val="center"/>
+              <w:rPr>
+                <w:rFonts w:hint="default" w:eastAsia="Quattrocento Sans" w:asciiTheme="majorHAnsi" w:hAnsiTheme="majorHAnsi" w:cstheme="majorHAnsi"/>
+                <w:b/>
+                <w:bCs w:val="0"/>
+                <w:lang w:val="en"/>
               </w:rPr>
             </w:pPr>
           </w:p>
@@ -7175,12 +7886,213 @@
         </w:tblPrEx>
         <w:trPr>
           <w:gridAfter w:val="1"/>
-          <w:wAfter w:w="17" w:type="dxa"/>
-          <w:trHeight w:val="432" w:hRule="atLeast"/>
+          <w:wAfter w:w="11" w:type="dxa"/>
         </w:trPr>
         <w:tc>
           <w:tcPr>
-            <w:tcW w:w="909" w:type="dxa"/>
+            <w:tcW w:w="908" w:type="dxa"/>
+            <w:vAlign w:val="center"/>
+          </w:tcPr>
+          <w:p>
+            <w:pPr>
+              <w:spacing w:after="0" w:line="240" w:lineRule="auto"/>
+              <w:jc w:val="center"/>
+              <w:rPr>
+                <w:rFonts w:hint="default" w:eastAsia="Quattrocento Sans" w:asciiTheme="majorHAnsi" w:hAnsiTheme="majorHAnsi" w:cstheme="majorHAnsi"/>
+                <w:b/>
+                <w:bCs w:val="0"/>
+                <w:lang w:val="en"/>
+              </w:rPr>
+            </w:pPr>
+            <w:r>
+              <w:rPr>
+                <w:rFonts w:hint="default" w:eastAsia="Quattrocento Sans" w:asciiTheme="majorHAnsi" w:hAnsiTheme="majorHAnsi" w:cstheme="majorHAnsi"/>
+                <w:b/>
+                <w:bCs w:val="0"/>
+                <w:lang w:val="en"/>
+              </w:rPr>
+              <w:t>14</w:t>
+            </w:r>
+          </w:p>
+        </w:tc>
+        <w:tc>
+          <w:tcPr>
+            <w:tcW w:w="2022" w:type="dxa"/>
+            <w:vAlign w:val="center"/>
+          </w:tcPr>
+          <w:p>
+            <w:pPr>
+              <w:spacing w:after="0" w:line="240" w:lineRule="auto"/>
+              <w:jc w:val="left"/>
+              <w:rPr>
+                <w:rFonts w:hint="default" w:eastAsia="Quattrocento Sans" w:asciiTheme="majorHAnsi" w:hAnsiTheme="majorHAnsi" w:cstheme="majorHAnsi"/>
+                <w:bCs/>
+                <w:i w:val="0"/>
+                <w:iCs w:val="0"/>
+                <w:lang w:val="en"/>
+              </w:rPr>
+            </w:pPr>
+            <w:r>
+              <w:rPr>
+                <w:rFonts w:hint="default" w:eastAsia="Quattrocento Sans" w:asciiTheme="majorHAnsi" w:hAnsiTheme="majorHAnsi" w:cstheme="majorHAnsi"/>
+                <w:bCs/>
+                <w:i w:val="0"/>
+                <w:iCs w:val="0"/>
+                <w:lang w:val="en"/>
+              </w:rPr>
+              <w:t>Mahasiswa mampu merancang rangkaian osilator</w:t>
+            </w:r>
+          </w:p>
+          <w:p>
+            <w:pPr>
+              <w:spacing w:after="0" w:line="240" w:lineRule="auto"/>
+              <w:jc w:val="left"/>
+              <w:rPr>
+                <w:rFonts w:hint="default" w:eastAsia="Quattrocento Sans" w:asciiTheme="majorHAnsi" w:hAnsiTheme="majorHAnsi" w:cstheme="majorHAnsi"/>
+                <w:bCs/>
+                <w:i w:val="0"/>
+                <w:iCs w:val="0"/>
+                <w:lang w:val="en"/>
+              </w:rPr>
+            </w:pPr>
+            <w:r>
+              <w:rPr>
+                <w:rFonts w:hint="default" w:eastAsia="Quattrocento Sans" w:asciiTheme="majorHAnsi" w:hAnsiTheme="majorHAnsi" w:cstheme="majorHAnsi"/>
+                <w:bCs/>
+                <w:lang w:val="en"/>
+              </w:rPr>
+              <w:t>(C6, P5, A5)</w:t>
+            </w:r>
+          </w:p>
+        </w:tc>
+        <w:tc>
+          <w:tcPr>
+            <w:tcW w:w="2528" w:type="dxa"/>
+            <w:vAlign w:val="center"/>
+          </w:tcPr>
+          <w:p>
+            <w:pPr>
+              <w:numPr>
+                <w:ilvl w:val="0"/>
+                <w:numId w:val="12"/>
+              </w:numPr>
+              <w:tabs>
+                <w:tab w:val="clear" w:pos="425"/>
+              </w:tabs>
+              <w:spacing w:after="0" w:line="240" w:lineRule="auto"/>
+              <w:ind w:left="425" w:leftChars="0" w:hanging="425" w:firstLineChars="0"/>
+              <w:jc w:val="left"/>
+              <w:rPr>
+                <w:rFonts w:hint="default" w:eastAsia="Quattrocento Sans" w:asciiTheme="majorHAnsi" w:hAnsiTheme="majorHAnsi" w:cstheme="majorHAnsi"/>
+                <w:bCs/>
+              </w:rPr>
+            </w:pPr>
+            <w:r>
+              <w:rPr>
+                <w:rFonts w:hint="default" w:eastAsia="Quattrocento Sans" w:asciiTheme="majorHAnsi" w:hAnsiTheme="majorHAnsi" w:cstheme="majorHAnsi"/>
+                <w:bCs/>
+              </w:rPr>
+              <w:t>The Wien-Bridge Oscillator</w:t>
+            </w:r>
+            <w:r>
+              <w:rPr>
+                <w:rFonts w:hint="default" w:eastAsia="Quattrocento Sans" w:asciiTheme="majorHAnsi" w:hAnsiTheme="majorHAnsi" w:cstheme="majorHAnsi"/>
+                <w:bCs/>
+                <w:lang w:val="en"/>
+              </w:rPr>
+              <w:t>;</w:t>
+            </w:r>
+          </w:p>
+          <w:p>
+            <w:pPr>
+              <w:numPr>
+                <w:ilvl w:val="0"/>
+                <w:numId w:val="12"/>
+              </w:numPr>
+              <w:tabs>
+                <w:tab w:val="clear" w:pos="425"/>
+              </w:tabs>
+              <w:spacing w:after="0" w:line="240" w:lineRule="auto"/>
+              <w:ind w:left="425" w:leftChars="0" w:hanging="425" w:firstLineChars="0"/>
+              <w:jc w:val="left"/>
+              <w:rPr>
+                <w:rFonts w:hint="default" w:eastAsia="Quattrocento Sans" w:asciiTheme="majorHAnsi" w:hAnsiTheme="majorHAnsi" w:cstheme="majorHAnsi"/>
+                <w:bCs/>
+              </w:rPr>
+            </w:pPr>
+            <w:r>
+              <w:rPr>
+                <w:rFonts w:hint="default" w:eastAsia="Quattrocento Sans" w:asciiTheme="majorHAnsi" w:hAnsiTheme="majorHAnsi" w:cstheme="majorHAnsi"/>
+                <w:bCs/>
+              </w:rPr>
+              <w:t>RC Oscillators</w:t>
+            </w:r>
+            <w:r>
+              <w:rPr>
+                <w:rFonts w:hint="default" w:eastAsia="Quattrocento Sans" w:asciiTheme="majorHAnsi" w:hAnsiTheme="majorHAnsi" w:cstheme="majorHAnsi"/>
+                <w:bCs/>
+                <w:lang w:val="en"/>
+              </w:rPr>
+              <w:t>;</w:t>
+            </w:r>
+          </w:p>
+          <w:p>
+            <w:pPr>
+              <w:numPr>
+                <w:ilvl w:val="0"/>
+                <w:numId w:val="12"/>
+              </w:numPr>
+              <w:tabs>
+                <w:tab w:val="clear" w:pos="425"/>
+              </w:tabs>
+              <w:spacing w:after="0" w:line="240" w:lineRule="auto"/>
+              <w:ind w:left="425" w:leftChars="0" w:hanging="425" w:firstLineChars="0"/>
+              <w:jc w:val="left"/>
+              <w:rPr>
+                <w:rFonts w:hint="default" w:eastAsia="Quattrocento Sans" w:asciiTheme="majorHAnsi" w:hAnsiTheme="majorHAnsi" w:cstheme="majorHAnsi"/>
+                <w:bCs/>
+              </w:rPr>
+            </w:pPr>
+            <w:r>
+              <w:rPr>
+                <w:rFonts w:hint="default" w:eastAsia="Quattrocento Sans" w:asciiTheme="majorHAnsi" w:hAnsiTheme="majorHAnsi" w:cstheme="majorHAnsi"/>
+                <w:bCs/>
+                <w:lang w:val="en"/>
+              </w:rPr>
+              <w:t>IC timer;</w:t>
+            </w:r>
+          </w:p>
+        </w:tc>
+        <w:tc>
+          <w:tcPr>
+            <w:tcW w:w="1745" w:type="dxa"/>
+            <w:vAlign w:val="center"/>
+          </w:tcPr>
+          <w:p>
+            <w:pPr>
+              <w:spacing w:after="0" w:line="240" w:lineRule="auto"/>
+              <w:jc w:val="center"/>
+              <w:rPr>
+                <w:rFonts w:hint="default" w:eastAsia="Quattrocento Sans" w:asciiTheme="majorHAnsi" w:hAnsiTheme="majorHAnsi" w:cstheme="majorHAnsi"/>
+                <w:bCs/>
+                <w:sz w:val="22"/>
+                <w:szCs w:val="22"/>
+                <w:lang w:val="en" w:eastAsia="en-US" w:bidi="ar-SA"/>
+              </w:rPr>
+            </w:pPr>
+            <w:r>
+              <w:rPr>
+                <w:rFonts w:hint="default" w:eastAsia="Quattrocento Sans" w:asciiTheme="majorHAnsi" w:hAnsiTheme="majorHAnsi" w:cstheme="majorHAnsi"/>
+                <w:bCs/>
+                <w:lang w:val="en"/>
+              </w:rPr>
+              <w:t>Kuliah/ Diskusi</w:t>
+            </w:r>
+          </w:p>
+        </w:tc>
+        <w:tc>
+          <w:tcPr>
+            <w:tcW w:w="1664" w:type="dxa"/>
             <w:vAlign w:val="center"/>
           </w:tcPr>
           <w:p>
@@ -7189,193 +8101,144 @@
               <w:jc w:val="center"/>
               <w:rPr>
                 <w:rFonts w:eastAsia="Quattrocento Sans" w:asciiTheme="majorHAnsi" w:hAnsiTheme="majorHAnsi" w:cstheme="majorHAnsi"/>
-                <w:b/>
-              </w:rPr>
-            </w:pPr>
-            <w:r>
-              <w:rPr>
-                <w:rFonts w:eastAsia="Quattrocento Sans" w:asciiTheme="majorHAnsi" w:hAnsiTheme="majorHAnsi" w:cstheme="majorHAnsi"/>
-                <w:b/>
-              </w:rPr>
-              <w:t>1</w:t>
-            </w:r>
-            <w:r>
-              <w:rPr>
-                <w:rFonts w:hint="default" w:eastAsia="Quattrocento Sans" w:asciiTheme="majorHAnsi" w:hAnsiTheme="majorHAnsi" w:cstheme="majorHAnsi"/>
-                <w:b/>
-                <w:lang w:val="en"/>
-              </w:rPr>
-              <w:t>3</w:t>
-            </w:r>
-          </w:p>
-        </w:tc>
-        <w:tc>
-          <w:tcPr>
-            <w:tcW w:w="1885" w:type="dxa"/>
-            <w:vMerge w:val="continue"/>
-            <w:tcBorders/>
-            <w:vAlign w:val="center"/>
-          </w:tcPr>
-          <w:p>
-            <w:pPr>
-              <w:spacing w:after="0" w:line="240" w:lineRule="auto"/>
-              <w:jc w:val="center"/>
-              <w:rPr>
-                <w:rFonts w:eastAsia="Quattrocento Sans" w:asciiTheme="majorHAnsi" w:hAnsiTheme="majorHAnsi" w:cstheme="majorHAnsi"/>
-                <w:b w:val="0"/>
-                <w:bCs/>
-              </w:rPr>
-            </w:pPr>
-          </w:p>
-        </w:tc>
-        <w:tc>
-          <w:tcPr>
-            <w:tcW w:w="1800" w:type="dxa"/>
-            <w:vMerge w:val="continue"/>
-            <w:tcBorders/>
-            <w:vAlign w:val="center"/>
-          </w:tcPr>
-          <w:p>
-            <w:pPr>
-              <w:spacing w:after="0" w:line="240" w:lineRule="auto"/>
-              <w:jc w:val="center"/>
-              <w:rPr>
-                <w:rFonts w:eastAsia="Quattrocento Sans" w:asciiTheme="majorHAnsi" w:hAnsiTheme="majorHAnsi" w:cstheme="majorHAnsi"/>
-                <w:b w:val="0"/>
-                <w:bCs/>
-              </w:rPr>
-            </w:pPr>
-          </w:p>
-        </w:tc>
-        <w:tc>
-          <w:tcPr>
-            <w:tcW w:w="1887" w:type="dxa"/>
-            <w:vMerge w:val="continue"/>
-            <w:tcBorders/>
-            <w:vAlign w:val="center"/>
-          </w:tcPr>
-          <w:p>
-            <w:pPr>
-              <w:spacing w:after="0" w:line="240" w:lineRule="auto"/>
-              <w:jc w:val="center"/>
-              <w:rPr>
-                <w:rFonts w:eastAsia="Quattrocento Sans" w:asciiTheme="majorHAnsi" w:hAnsiTheme="majorHAnsi" w:cstheme="majorHAnsi"/>
-                <w:b w:val="0"/>
-                <w:bCs/>
-              </w:rPr>
-            </w:pPr>
-          </w:p>
-        </w:tc>
-        <w:tc>
-          <w:tcPr>
-            <w:tcW w:w="2019" w:type="dxa"/>
-            <w:vMerge w:val="continue"/>
-            <w:tcBorders/>
-            <w:vAlign w:val="center"/>
-          </w:tcPr>
-          <w:p>
-            <w:pPr>
-              <w:spacing w:after="0" w:line="240" w:lineRule="auto"/>
-              <w:jc w:val="center"/>
-              <w:rPr>
-                <w:rFonts w:eastAsia="Quattrocento Sans" w:asciiTheme="majorHAnsi" w:hAnsiTheme="majorHAnsi" w:cstheme="majorHAnsi"/>
-                <w:b w:val="0"/>
-                <w:bCs/>
-              </w:rPr>
-            </w:pPr>
-          </w:p>
-        </w:tc>
-        <w:tc>
-          <w:tcPr>
-            <w:tcW w:w="1620" w:type="dxa"/>
-            <w:vMerge w:val="continue"/>
-            <w:tcBorders/>
-            <w:vAlign w:val="center"/>
-          </w:tcPr>
-          <w:p>
-            <w:pPr>
-              <w:spacing w:after="0" w:line="240" w:lineRule="auto"/>
-              <w:jc w:val="center"/>
-              <w:rPr>
-                <w:rFonts w:eastAsia="Quattrocento Sans" w:asciiTheme="majorHAnsi" w:hAnsiTheme="majorHAnsi" w:cstheme="majorHAnsi"/>
-                <w:b w:val="0"/>
-                <w:bCs/>
-              </w:rPr>
-            </w:pPr>
-          </w:p>
-        </w:tc>
-        <w:tc>
-          <w:tcPr>
-            <w:tcW w:w="1919" w:type="dxa"/>
-            <w:vMerge w:val="continue"/>
-            <w:tcBorders/>
-            <w:vAlign w:val="center"/>
-          </w:tcPr>
-          <w:p>
-            <w:pPr>
-              <w:spacing w:after="0" w:line="240" w:lineRule="auto"/>
-              <w:jc w:val="center"/>
-              <w:rPr>
-                <w:rFonts w:eastAsia="Quattrocento Sans" w:asciiTheme="majorHAnsi" w:hAnsiTheme="majorHAnsi" w:cstheme="majorHAnsi"/>
-                <w:b w:val="0"/>
-                <w:bCs/>
-              </w:rPr>
-            </w:pPr>
-          </w:p>
-        </w:tc>
-        <w:tc>
-          <w:tcPr>
-            <w:tcW w:w="1497" w:type="dxa"/>
-            <w:vMerge w:val="continue"/>
-            <w:tcBorders/>
-            <w:vAlign w:val="center"/>
-          </w:tcPr>
-          <w:p>
-            <w:pPr>
-              <w:spacing w:after="0" w:line="240" w:lineRule="auto"/>
-              <w:jc w:val="center"/>
-              <w:rPr>
-                <w:rFonts w:eastAsia="Quattrocento Sans" w:asciiTheme="majorHAnsi" w:hAnsiTheme="majorHAnsi" w:cstheme="majorHAnsi"/>
-                <w:b w:val="0"/>
-                <w:bCs/>
-              </w:rPr>
-            </w:pPr>
-          </w:p>
-        </w:tc>
-        <w:tc>
-          <w:tcPr>
-            <w:tcW w:w="1010" w:type="dxa"/>
-            <w:vAlign w:val="center"/>
-          </w:tcPr>
-          <w:p>
-            <w:pPr>
-              <w:spacing w:after="0" w:line="240" w:lineRule="auto"/>
-              <w:jc w:val="center"/>
-              <w:rPr>
-                <w:rFonts w:eastAsia="Quattrocento Sans" w:asciiTheme="majorHAnsi" w:hAnsiTheme="majorHAnsi" w:cstheme="majorHAnsi"/>
-                <w:b w:val="0"/>
-                <w:bCs/>
-              </w:rPr>
-            </w:pPr>
-          </w:p>
-        </w:tc>
-        <w:tc>
-          <w:tcPr>
-            <w:tcW w:w="993" w:type="dxa"/>
-            <w:vMerge w:val="continue"/>
-            <w:tcBorders/>
-            <w:vAlign w:val="center"/>
-          </w:tcPr>
-          <w:p>
-            <w:pPr>
-              <w:spacing w:after="0" w:line="240" w:lineRule="auto"/>
-              <w:jc w:val="center"/>
-              <w:rPr>
-                <w:rFonts w:eastAsia="Quattrocento Sans" w:asciiTheme="majorHAnsi" w:hAnsiTheme="majorHAnsi" w:cstheme="majorHAnsi"/>
-                <w:b w:val="0"/>
-                <w:bCs/>
-              </w:rPr>
-            </w:pPr>
+                <w:bCs/>
+              </w:rPr>
+            </w:pPr>
+            <w:r>
+              <w:rPr>
+                <w:rFonts w:hint="default" w:eastAsia="Quattrocento Sans" w:asciiTheme="majorHAnsi" w:hAnsiTheme="majorHAnsi" w:cstheme="majorHAnsi"/>
+                <w:bCs/>
+                <w:lang w:val="en"/>
+              </w:rPr>
+              <w:t>Tugas</w:t>
+            </w:r>
+          </w:p>
+        </w:tc>
+        <w:tc>
+          <w:tcPr>
+            <w:tcW w:w="1519" w:type="dxa"/>
+            <w:vAlign w:val="center"/>
+          </w:tcPr>
+          <w:p>
+            <w:pPr>
+              <w:spacing w:after="0" w:line="240" w:lineRule="auto"/>
+              <w:jc w:val="center"/>
+              <w:rPr>
+                <w:rFonts w:hint="default" w:eastAsia="Quattrocento Sans" w:asciiTheme="majorHAnsi" w:hAnsiTheme="majorHAnsi" w:cstheme="majorHAnsi"/>
+                <w:bCs/>
+                <w:sz w:val="22"/>
+                <w:szCs w:val="22"/>
+                <w:lang w:val="en" w:eastAsia="en-US" w:bidi="ar-SA"/>
+              </w:rPr>
+            </w:pPr>
+            <w:r>
+              <w:rPr>
+                <w:rFonts w:hint="default" w:eastAsia="Quattrocento Sans" w:asciiTheme="majorHAnsi" w:hAnsiTheme="majorHAnsi" w:cstheme="majorHAnsi"/>
+                <w:bCs/>
+                <w:lang w:val="en"/>
+              </w:rPr>
+              <w:t>Ketepatan dalam menjawab</w:t>
+            </w:r>
+          </w:p>
+        </w:tc>
+        <w:tc>
+          <w:tcPr>
+            <w:tcW w:w="2034" w:type="dxa"/>
+            <w:vAlign w:val="center"/>
+          </w:tcPr>
+          <w:p>
+            <w:pPr>
+              <w:spacing w:after="0" w:line="240" w:lineRule="auto"/>
+              <w:jc w:val="center"/>
+              <w:rPr>
+                <w:rFonts w:hint="default" w:eastAsia="Quattrocento Sans" w:asciiTheme="majorHAnsi" w:hAnsiTheme="majorHAnsi" w:cstheme="majorHAnsi"/>
+                <w:bCs/>
+                <w:lang w:val="en"/>
+              </w:rPr>
+            </w:pPr>
+            <w:r>
+              <w:rPr>
+                <w:rFonts w:hint="default" w:eastAsia="Quattrocento Sans" w:asciiTheme="majorHAnsi" w:hAnsiTheme="majorHAnsi" w:cstheme="majorHAnsi"/>
+                <w:bCs/>
+                <w:lang w:val="en"/>
+              </w:rPr>
+              <w:t>Merancang rangkaian osilator</w:t>
+            </w:r>
+          </w:p>
+        </w:tc>
+        <w:tc>
+          <w:tcPr>
+            <w:tcW w:w="1241" w:type="dxa"/>
+            <w:vAlign w:val="center"/>
+          </w:tcPr>
+          <w:p>
+            <w:pPr>
+              <w:spacing w:after="0" w:line="240" w:lineRule="auto"/>
+              <w:jc w:val="center"/>
+              <w:rPr>
+                <w:rFonts w:hint="default" w:eastAsia="Quattrocento Sans" w:asciiTheme="majorHAnsi" w:hAnsiTheme="majorHAnsi" w:cstheme="majorHAnsi"/>
+                <w:bCs/>
+                <w:lang w:val="en"/>
+              </w:rPr>
+            </w:pPr>
+            <w:r>
+              <w:rPr>
+                <w:rFonts w:hint="default" w:eastAsia="Quattrocento Sans" w:asciiTheme="majorHAnsi" w:hAnsiTheme="majorHAnsi" w:cstheme="majorHAnsi"/>
+                <w:bCs/>
+                <w:lang w:val="en"/>
+              </w:rPr>
+              <w:t>15%</w:t>
+            </w:r>
+          </w:p>
+        </w:tc>
+        <w:tc>
+          <w:tcPr>
+            <w:tcW w:w="969" w:type="dxa"/>
+            <w:vAlign w:val="center"/>
+          </w:tcPr>
+          <w:p>
+            <w:pPr>
+              <w:spacing w:after="0" w:line="240" w:lineRule="auto"/>
+              <w:jc w:val="center"/>
+              <w:rPr>
+                <w:rFonts w:hint="default" w:eastAsia="Quattrocento Sans" w:asciiTheme="majorHAnsi" w:hAnsiTheme="majorHAnsi" w:cstheme="majorHAnsi"/>
+                <w:bCs/>
+                <w:lang w:val="en"/>
+              </w:rPr>
+            </w:pPr>
+            <w:r>
+              <w:rPr>
+                <w:rFonts w:hint="default" w:eastAsia="Quattrocento Sans" w:asciiTheme="majorHAnsi" w:hAnsiTheme="majorHAnsi" w:cstheme="majorHAnsi"/>
+                <w:bCs/>
+                <w:lang w:val="en"/>
+              </w:rPr>
+              <w:t>150</w:t>
+            </w:r>
+          </w:p>
+        </w:tc>
+        <w:tc>
+          <w:tcPr>
+            <w:tcW w:w="974" w:type="dxa"/>
+            <w:vAlign w:val="center"/>
+          </w:tcPr>
+          <w:p>
+            <w:pPr>
+              <w:spacing w:after="0" w:line="240" w:lineRule="auto"/>
+              <w:jc w:val="center"/>
+              <w:rPr>
+                <w:rFonts w:hint="default" w:eastAsia="Quattrocento Sans" w:asciiTheme="majorHAnsi" w:hAnsiTheme="majorHAnsi" w:cstheme="majorHAnsi"/>
+                <w:bCs/>
+                <w:lang w:val="en"/>
+              </w:rPr>
+            </w:pPr>
+            <w:r>
+              <w:rPr>
+                <w:rFonts w:hint="default" w:eastAsia="Quattrocento Sans" w:asciiTheme="majorHAnsi" w:hAnsiTheme="majorHAnsi" w:cstheme="majorHAnsi"/>
+                <w:bCs/>
+                <w:lang w:val="en"/>
+              </w:rPr>
+              <w:t>[1] [2]</w:t>
+            </w:r>
           </w:p>
         </w:tc>
       </w:tr>
@@ -7398,39 +8261,38 @@
         </w:tblPrEx>
         <w:trPr>
           <w:gridAfter w:val="1"/>
-          <w:wAfter w:w="17" w:type="dxa"/>
-          <w:trHeight w:val="432" w:hRule="atLeast"/>
+          <w:wAfter w:w="11" w:type="dxa"/>
         </w:trPr>
         <w:tc>
           <w:tcPr>
-            <w:tcW w:w="909" w:type="dxa"/>
-            <w:vAlign w:val="center"/>
-          </w:tcPr>
-          <w:p>
-            <w:pPr>
-              <w:spacing w:after="0" w:line="240" w:lineRule="auto"/>
-              <w:jc w:val="center"/>
-              <w:rPr>
-                <w:rFonts w:hint="default" w:eastAsia="Quattrocento Sans" w:asciiTheme="majorHAnsi" w:hAnsiTheme="majorHAnsi" w:cstheme="majorHAnsi"/>
-                <w:b/>
-                <w:lang w:val="en"/>
-              </w:rPr>
-            </w:pPr>
-            <w:r>
-              <w:rPr>
-                <w:rFonts w:hint="default" w:eastAsia="Quattrocento Sans" w:asciiTheme="majorHAnsi" w:hAnsiTheme="majorHAnsi" w:cstheme="majorHAnsi"/>
-                <w:b/>
-                <w:lang w:val="en"/>
-              </w:rPr>
-              <w:t>14</w:t>
-            </w:r>
-          </w:p>
-        </w:tc>
-        <w:tc>
-          <w:tcPr>
-            <w:tcW w:w="1885" w:type="dxa"/>
-            <w:vMerge w:val="restart"/>
-            <w:tcBorders/>
+            <w:tcW w:w="908" w:type="dxa"/>
+            <w:vAlign w:val="center"/>
+          </w:tcPr>
+          <w:p>
+            <w:pPr>
+              <w:spacing w:after="0" w:line="240" w:lineRule="auto"/>
+              <w:jc w:val="center"/>
+              <w:rPr>
+                <w:rFonts w:hint="default" w:eastAsia="Quattrocento Sans" w:asciiTheme="majorHAnsi" w:hAnsiTheme="majorHAnsi" w:cstheme="majorHAnsi"/>
+                <w:b/>
+                <w:bCs w:val="0"/>
+                <w:lang w:val="en"/>
+              </w:rPr>
+            </w:pPr>
+            <w:r>
+              <w:rPr>
+                <w:rFonts w:hint="default" w:eastAsia="Quattrocento Sans" w:asciiTheme="majorHAnsi" w:hAnsiTheme="majorHAnsi" w:cstheme="majorHAnsi"/>
+                <w:b/>
+                <w:bCs w:val="0"/>
+                <w:lang w:val="en"/>
+              </w:rPr>
+              <w:t>15</w:t>
+            </w:r>
+          </w:p>
+        </w:tc>
+        <w:tc>
+          <w:tcPr>
+            <w:tcW w:w="2022" w:type="dxa"/>
             <w:vAlign w:val="center"/>
           </w:tcPr>
           <w:p>
@@ -7439,34 +8301,55 @@
               <w:jc w:val="left"/>
               <w:rPr>
                 <w:rFonts w:hint="default" w:eastAsia="Quattrocento Sans" w:asciiTheme="majorHAnsi" w:hAnsiTheme="majorHAnsi" w:cstheme="majorHAnsi"/>
-                <w:b w:val="0"/>
-                <w:bCs/>
-                <w:lang w:val="en"/>
-              </w:rPr>
-            </w:pPr>
-            <w:r>
-              <w:rPr>
-                <w:rFonts w:hint="default" w:eastAsia="Quattrocento Sans" w:asciiTheme="majorHAnsi" w:hAnsiTheme="majorHAnsi" w:cstheme="majorHAnsi"/>
-                <w:b w:val="0"/>
-                <w:bCs/>
-                <w:lang w:val="en"/>
-              </w:rPr>
-              <w:t>Mahasiswa mampu merancang rangkaian pengondisi sinyal dari besaran fisik ke besaran listrik sampai pada tampilan (display) agar dapat dimengerti oleh manusia.</w:t>
-            </w:r>
-          </w:p>
-        </w:tc>
-        <w:tc>
-          <w:tcPr>
-            <w:tcW w:w="1800" w:type="dxa"/>
-            <w:vMerge w:val="restart"/>
-            <w:tcBorders/>
+                <w:bCs/>
+                <w:i w:val="0"/>
+                <w:iCs w:val="0"/>
+                <w:lang w:val="en"/>
+              </w:rPr>
+            </w:pPr>
+            <w:r>
+              <w:rPr>
+                <w:rFonts w:hint="default" w:eastAsia="Quattrocento Sans" w:asciiTheme="majorHAnsi" w:hAnsiTheme="majorHAnsi" w:cstheme="majorHAnsi"/>
+                <w:bCs/>
+                <w:i w:val="0"/>
+                <w:iCs w:val="0"/>
+                <w:lang w:val="en"/>
+              </w:rPr>
+              <w:t>Mahasiswa mampu merancang rangkaian regulated power supplies</w:t>
+            </w:r>
+          </w:p>
+          <w:p>
+            <w:pPr>
+              <w:spacing w:after="0" w:line="240" w:lineRule="auto"/>
+              <w:jc w:val="left"/>
+              <w:rPr>
+                <w:rFonts w:hint="default" w:eastAsia="Quattrocento Sans" w:asciiTheme="majorHAnsi" w:hAnsiTheme="majorHAnsi" w:cstheme="majorHAnsi"/>
+                <w:bCs/>
+                <w:i w:val="0"/>
+                <w:iCs w:val="0"/>
+                <w:lang w:val="en"/>
+              </w:rPr>
+            </w:pPr>
+            <w:r>
+              <w:rPr>
+                <w:rFonts w:hint="default" w:eastAsia="Quattrocento Sans" w:asciiTheme="majorHAnsi" w:hAnsiTheme="majorHAnsi" w:cstheme="majorHAnsi"/>
+                <w:bCs/>
+                <w:lang w:val="en"/>
+              </w:rPr>
+              <w:t>(C6, P5, A5)</w:t>
+            </w:r>
+          </w:p>
+        </w:tc>
+        <w:tc>
+          <w:tcPr>
+            <w:tcW w:w="2528" w:type="dxa"/>
             <w:vAlign w:val="center"/>
           </w:tcPr>
           <w:p>
             <w:pPr>
               <w:numPr>
                 <w:ilvl w:val="0"/>
-                <w:numId w:val="15"/>
+                <w:numId w:val="13"/>
               </w:numPr>
               <w:tabs>
                 <w:tab w:val="clear" w:pos="425"/>
@@ -7475,187 +8358,194 @@
               <w:ind w:left="425" w:leftChars="0" w:hanging="425" w:firstLineChars="0"/>
               <w:jc w:val="left"/>
               <w:rPr>
+                <w:rFonts w:hint="default" w:eastAsia="Quattrocento Sans" w:asciiTheme="majorHAnsi" w:hAnsiTheme="majorHAnsi" w:cstheme="majorHAnsi"/>
+                <w:bCs/>
+                <w:lang w:val="en"/>
+              </w:rPr>
+            </w:pPr>
+            <w:r>
+              <w:rPr>
+                <w:rFonts w:hint="default" w:eastAsia="Quattrocento Sans" w:asciiTheme="majorHAnsi" w:hAnsiTheme="majorHAnsi" w:cstheme="majorHAnsi"/>
+                <w:bCs/>
+                <w:lang w:val="en"/>
+              </w:rPr>
+              <w:t>Shunt regulators;</w:t>
+            </w:r>
+          </w:p>
+          <w:p>
+            <w:pPr>
+              <w:numPr>
+                <w:ilvl w:val="0"/>
+                <w:numId w:val="13"/>
+              </w:numPr>
+              <w:tabs>
+                <w:tab w:val="clear" w:pos="425"/>
+              </w:tabs>
+              <w:spacing w:after="0" w:line="240" w:lineRule="auto"/>
+              <w:ind w:left="425" w:leftChars="0" w:hanging="425" w:firstLineChars="0"/>
+              <w:jc w:val="left"/>
+              <w:rPr>
+                <w:rFonts w:hint="default" w:eastAsia="Quattrocento Sans" w:asciiTheme="majorHAnsi" w:hAnsiTheme="majorHAnsi" w:cstheme="majorHAnsi"/>
+                <w:bCs/>
+                <w:lang w:val="en"/>
+              </w:rPr>
+            </w:pPr>
+            <w:r>
+              <w:rPr>
+                <w:rFonts w:hint="default" w:eastAsia="Quattrocento Sans" w:asciiTheme="majorHAnsi" w:hAnsiTheme="majorHAnsi" w:cstheme="majorHAnsi"/>
+                <w:bCs/>
+                <w:lang w:val="en"/>
+              </w:rPr>
+              <w:t>Series regulators;</w:t>
+            </w:r>
+          </w:p>
+        </w:tc>
+        <w:tc>
+          <w:tcPr>
+            <w:tcW w:w="1745" w:type="dxa"/>
+            <w:vAlign w:val="center"/>
+          </w:tcPr>
+          <w:p>
+            <w:pPr>
+              <w:spacing w:after="0" w:line="240" w:lineRule="auto"/>
+              <w:jc w:val="center"/>
+              <w:rPr>
+                <w:rFonts w:hint="default" w:eastAsia="Quattrocento Sans" w:asciiTheme="majorHAnsi" w:hAnsiTheme="majorHAnsi" w:cstheme="majorHAnsi"/>
+                <w:bCs/>
+                <w:sz w:val="22"/>
+                <w:szCs w:val="22"/>
+                <w:lang w:val="en" w:eastAsia="en-US" w:bidi="ar-SA"/>
+              </w:rPr>
+            </w:pPr>
+            <w:r>
+              <w:rPr>
+                <w:rFonts w:hint="default" w:eastAsia="Quattrocento Sans" w:asciiTheme="majorHAnsi" w:hAnsiTheme="majorHAnsi" w:cstheme="majorHAnsi"/>
+                <w:bCs/>
+                <w:lang w:val="en"/>
+              </w:rPr>
+              <w:t>Kuliah/ Diskusi</w:t>
+            </w:r>
+          </w:p>
+        </w:tc>
+        <w:tc>
+          <w:tcPr>
+            <w:tcW w:w="1664" w:type="dxa"/>
+            <w:vAlign w:val="center"/>
+          </w:tcPr>
+          <w:p>
+            <w:pPr>
+              <w:spacing w:after="0" w:line="240" w:lineRule="auto"/>
+              <w:jc w:val="center"/>
+              <w:rPr>
                 <w:rFonts w:eastAsia="Quattrocento Sans" w:asciiTheme="majorHAnsi" w:hAnsiTheme="majorHAnsi" w:cstheme="majorHAnsi"/>
-                <w:b w:val="0"/>
-                <w:bCs/>
-              </w:rPr>
-            </w:pPr>
-            <w:r>
-              <w:rPr>
-                <w:rFonts w:hint="default" w:eastAsia="Quattrocento Sans" w:asciiTheme="majorHAnsi" w:hAnsiTheme="majorHAnsi" w:cstheme="majorHAnsi"/>
-                <w:b w:val="0"/>
-                <w:bCs/>
-                <w:lang w:val="en"/>
-              </w:rPr>
-              <w:t>Rancangan pengkondisi sinyal</w:t>
-            </w:r>
-          </w:p>
-        </w:tc>
-        <w:tc>
-          <w:tcPr>
-            <w:tcW w:w="1887" w:type="dxa"/>
-            <w:vMerge w:val="restart"/>
-            <w:tcBorders/>
-            <w:vAlign w:val="center"/>
-          </w:tcPr>
-          <w:p>
-            <w:pPr>
-              <w:spacing w:after="0" w:line="240" w:lineRule="auto"/>
-              <w:jc w:val="both"/>
-              <w:rPr>
-                <w:rFonts w:hint="default" w:eastAsia="Quattrocento Sans" w:asciiTheme="majorHAnsi" w:hAnsiTheme="majorHAnsi" w:cstheme="majorHAnsi"/>
-                <w:b w:val="0"/>
-                <w:bCs/>
-                <w:lang w:val="en"/>
-              </w:rPr>
-            </w:pPr>
-            <w:r>
-              <w:rPr>
-                <w:rFonts w:hint="default" w:eastAsia="Quattrocento Sans" w:asciiTheme="majorHAnsi" w:hAnsiTheme="majorHAnsi" w:cstheme="majorHAnsi"/>
-                <w:b w:val="0"/>
-                <w:bCs/>
-                <w:lang w:val="en"/>
-              </w:rPr>
-              <w:t>Tugas Besar</w:t>
-            </w:r>
-          </w:p>
-        </w:tc>
-        <w:tc>
-          <w:tcPr>
-            <w:tcW w:w="2019" w:type="dxa"/>
-            <w:vMerge w:val="restart"/>
-            <w:tcBorders/>
-            <w:vAlign w:val="center"/>
-          </w:tcPr>
-          <w:p>
-            <w:pPr>
-              <w:spacing w:after="0" w:line="240" w:lineRule="auto"/>
-              <w:jc w:val="center"/>
-              <w:rPr>
-                <w:rFonts w:hint="default" w:eastAsia="Quattrocento Sans" w:asciiTheme="majorHAnsi" w:hAnsiTheme="majorHAnsi" w:cstheme="majorHAnsi"/>
-                <w:b w:val="0"/>
-                <w:bCs/>
-                <w:lang w:val="en"/>
-              </w:rPr>
-            </w:pPr>
-            <w:r>
-              <w:rPr>
-                <w:rFonts w:hint="default" w:eastAsia="Quattrocento Sans" w:asciiTheme="majorHAnsi" w:hAnsiTheme="majorHAnsi" w:cstheme="majorHAnsi"/>
-                <w:b w:val="0"/>
-                <w:bCs/>
-                <w:lang w:val="en"/>
-              </w:rPr>
-              <w:t>Tugas Besar</w:t>
-            </w:r>
-          </w:p>
-        </w:tc>
-        <w:tc>
-          <w:tcPr>
-            <w:tcW w:w="1620" w:type="dxa"/>
-            <w:vMerge w:val="restart"/>
-            <w:tcBorders/>
-            <w:vAlign w:val="center"/>
-          </w:tcPr>
-          <w:p>
-            <w:pPr>
-              <w:spacing w:after="0" w:line="240" w:lineRule="auto"/>
-              <w:jc w:val="left"/>
-              <w:rPr>
-                <w:rFonts w:hint="default" w:eastAsia="Quattrocento Sans" w:asciiTheme="majorHAnsi" w:hAnsiTheme="majorHAnsi" w:cstheme="majorHAnsi"/>
-                <w:b w:val="0"/>
-                <w:bCs/>
-                <w:lang w:val="en"/>
-              </w:rPr>
-            </w:pPr>
-            <w:r>
-              <w:rPr>
-                <w:rFonts w:hint="default" w:eastAsia="Quattrocento Sans" w:asciiTheme="majorHAnsi" w:hAnsiTheme="majorHAnsi" w:cstheme="majorHAnsi"/>
-                <w:b w:val="0"/>
-                <w:bCs/>
-                <w:lang w:val="en"/>
-              </w:rPr>
-              <w:t>Ketepatan dalam mengerjakan tugas besar</w:t>
-            </w:r>
-          </w:p>
-        </w:tc>
-        <w:tc>
-          <w:tcPr>
-            <w:tcW w:w="1919" w:type="dxa"/>
-            <w:vMerge w:val="restart"/>
-            <w:tcBorders/>
-            <w:vAlign w:val="center"/>
-          </w:tcPr>
-          <w:p>
-            <w:pPr>
-              <w:spacing w:after="0" w:line="240" w:lineRule="auto"/>
-              <w:jc w:val="left"/>
-              <w:rPr>
-                <w:rFonts w:hint="default" w:eastAsia="Quattrocento Sans" w:asciiTheme="majorHAnsi" w:hAnsiTheme="majorHAnsi" w:cstheme="majorHAnsi"/>
-                <w:b w:val="0"/>
-                <w:bCs/>
-                <w:lang w:val="en"/>
-              </w:rPr>
-            </w:pPr>
-            <w:r>
-              <w:rPr>
-                <w:rFonts w:hint="default" w:eastAsia="Quattrocento Sans" w:asciiTheme="majorHAnsi" w:hAnsiTheme="majorHAnsi" w:cstheme="majorHAnsi"/>
-                <w:b w:val="0"/>
-                <w:bCs/>
-                <w:lang w:val="en"/>
-              </w:rPr>
-              <w:t>Rangkaian pengkondisi sinyal bekerja dengan benar</w:t>
-            </w:r>
-          </w:p>
-        </w:tc>
-        <w:tc>
-          <w:tcPr>
-            <w:tcW w:w="1497" w:type="dxa"/>
-            <w:vMerge w:val="restart"/>
-            <w:tcBorders/>
-            <w:vAlign w:val="center"/>
-          </w:tcPr>
-          <w:p>
-            <w:pPr>
-              <w:spacing w:after="0" w:line="240" w:lineRule="auto"/>
-              <w:jc w:val="center"/>
-              <w:rPr>
-                <w:rFonts w:hint="default" w:eastAsia="Quattrocento Sans" w:asciiTheme="majorHAnsi" w:hAnsiTheme="majorHAnsi" w:cstheme="majorHAnsi"/>
-                <w:b w:val="0"/>
-                <w:bCs/>
-                <w:lang w:val="en"/>
-              </w:rPr>
-            </w:pPr>
-            <w:r>
-              <w:rPr>
-                <w:rFonts w:hint="default" w:eastAsia="Quattrocento Sans" w:asciiTheme="majorHAnsi" w:hAnsiTheme="majorHAnsi" w:cstheme="majorHAnsi"/>
-                <w:b w:val="0"/>
-                <w:bCs/>
-                <w:lang w:val="en"/>
-              </w:rPr>
-              <w:t>100%</w:t>
-            </w:r>
-          </w:p>
-        </w:tc>
-        <w:tc>
-          <w:tcPr>
-            <w:tcW w:w="1010" w:type="dxa"/>
-            <w:vAlign w:val="center"/>
-          </w:tcPr>
-          <w:p>
-            <w:pPr>
-              <w:spacing w:after="0" w:line="240" w:lineRule="auto"/>
-              <w:jc w:val="center"/>
-              <w:rPr>
-                <w:rFonts w:hint="default" w:eastAsia="Quattrocento Sans" w:asciiTheme="majorHAnsi" w:hAnsiTheme="majorHAnsi" w:cstheme="majorHAnsi"/>
-                <w:b w:val="0"/>
-                <w:bCs/>
-                <w:lang w:val="en"/>
-              </w:rPr>
-            </w:pPr>
-            <w:r>
-              <w:rPr>
-                <w:rFonts w:hint="default" w:eastAsia="Quattrocento Sans" w:asciiTheme="majorHAnsi" w:hAnsiTheme="majorHAnsi" w:cstheme="majorHAnsi"/>
-                <w:b w:val="0"/>
+                <w:bCs/>
+              </w:rPr>
+            </w:pPr>
+            <w:r>
+              <w:rPr>
+                <w:rFonts w:hint="default" w:eastAsia="Quattrocento Sans" w:asciiTheme="majorHAnsi" w:hAnsiTheme="majorHAnsi" w:cstheme="majorHAnsi"/>
+                <w:bCs/>
+                <w:lang w:val="en"/>
+              </w:rPr>
+              <w:t>Tugas</w:t>
+            </w:r>
+          </w:p>
+        </w:tc>
+        <w:tc>
+          <w:tcPr>
+            <w:tcW w:w="1519" w:type="dxa"/>
+            <w:vAlign w:val="center"/>
+          </w:tcPr>
+          <w:p>
+            <w:pPr>
+              <w:spacing w:after="0" w:line="240" w:lineRule="auto"/>
+              <w:jc w:val="center"/>
+              <w:rPr>
+                <w:rFonts w:hint="default" w:eastAsia="Quattrocento Sans" w:asciiTheme="majorHAnsi" w:hAnsiTheme="majorHAnsi" w:cstheme="majorHAnsi"/>
+                <w:bCs/>
+                <w:sz w:val="22"/>
+                <w:szCs w:val="22"/>
+                <w:lang w:val="en" w:eastAsia="en-US" w:bidi="ar-SA"/>
+              </w:rPr>
+            </w:pPr>
+            <w:r>
+              <w:rPr>
+                <w:rFonts w:hint="default" w:eastAsia="Quattrocento Sans" w:asciiTheme="majorHAnsi" w:hAnsiTheme="majorHAnsi" w:cstheme="majorHAnsi"/>
+                <w:bCs/>
+                <w:lang w:val="en"/>
+              </w:rPr>
+              <w:t>Ketepatan dalam menjawab</w:t>
+            </w:r>
+          </w:p>
+        </w:tc>
+        <w:tc>
+          <w:tcPr>
+            <w:tcW w:w="2034" w:type="dxa"/>
+            <w:vAlign w:val="center"/>
+          </w:tcPr>
+          <w:p>
+            <w:pPr>
+              <w:spacing w:after="0" w:line="240" w:lineRule="auto"/>
+              <w:jc w:val="center"/>
+              <w:rPr>
+                <w:rFonts w:hint="default" w:eastAsia="Quattrocento Sans" w:asciiTheme="majorHAnsi" w:hAnsiTheme="majorHAnsi" w:cstheme="majorHAnsi"/>
+                <w:bCs/>
+                <w:lang w:val="en"/>
+              </w:rPr>
+            </w:pPr>
+            <w:r>
+              <w:rPr>
+                <w:rFonts w:hint="default" w:eastAsia="Quattrocento Sans" w:asciiTheme="majorHAnsi" w:hAnsiTheme="majorHAnsi" w:cstheme="majorHAnsi"/>
+                <w:bCs/>
+                <w:lang w:val="en"/>
+              </w:rPr>
+              <w:t xml:space="preserve">Merancang rangkaian regulated power supplies </w:t>
+            </w:r>
+          </w:p>
+        </w:tc>
+        <w:tc>
+          <w:tcPr>
+            <w:tcW w:w="1241" w:type="dxa"/>
+            <w:vAlign w:val="center"/>
+          </w:tcPr>
+          <w:p>
+            <w:pPr>
+              <w:spacing w:after="0" w:line="240" w:lineRule="auto"/>
+              <w:jc w:val="center"/>
+              <w:rPr>
+                <w:rFonts w:hint="default" w:eastAsia="Quattrocento Sans" w:asciiTheme="majorHAnsi" w:hAnsiTheme="majorHAnsi" w:cstheme="majorHAnsi"/>
+                <w:bCs/>
+                <w:lang w:val="en"/>
+              </w:rPr>
+            </w:pPr>
+            <w:r>
+              <w:rPr>
+                <w:rFonts w:hint="default" w:eastAsia="Quattrocento Sans" w:asciiTheme="majorHAnsi" w:hAnsiTheme="majorHAnsi" w:cstheme="majorHAnsi"/>
+                <w:bCs/>
+                <w:lang w:val="en"/>
+              </w:rPr>
+              <w:t>15%</w:t>
+            </w:r>
+          </w:p>
+        </w:tc>
+        <w:tc>
+          <w:tcPr>
+            <w:tcW w:w="969" w:type="dxa"/>
+            <w:vAlign w:val="center"/>
+          </w:tcPr>
+          <w:p>
+            <w:pPr>
+              <w:spacing w:after="0" w:line="240" w:lineRule="auto"/>
+              <w:jc w:val="center"/>
+              <w:rPr>
+                <w:rFonts w:hint="default" w:eastAsia="Quattrocento Sans" w:asciiTheme="majorHAnsi" w:hAnsiTheme="majorHAnsi" w:cstheme="majorHAnsi"/>
+                <w:bCs/>
+                <w:lang w:val="en"/>
+              </w:rPr>
+            </w:pPr>
+            <w:r>
+              <w:rPr>
+                <w:rFonts w:hint="default" w:eastAsia="Quattrocento Sans" w:asciiTheme="majorHAnsi" w:hAnsiTheme="majorHAnsi" w:cstheme="majorHAnsi"/>
                 <w:bCs/>
                 <w:lang w:val="en"/>
               </w:rPr>
@@ -7665,246 +8555,27 @@
         </w:tc>
         <w:tc>
           <w:tcPr>
-            <w:tcW w:w="993" w:type="dxa"/>
-            <w:tcBorders/>
-            <w:vAlign w:val="center"/>
-          </w:tcPr>
-          <w:p>
-            <w:pPr>
-              <w:spacing w:after="0" w:line="240" w:lineRule="auto"/>
-              <w:jc w:val="center"/>
-              <w:rPr>
-                <w:rFonts w:eastAsia="Quattrocento Sans" w:asciiTheme="majorHAnsi" w:hAnsiTheme="majorHAnsi" w:cstheme="majorHAnsi"/>
-                <w:b w:val="0"/>
-                <w:bCs/>
-              </w:rPr>
-            </w:pPr>
-          </w:p>
-        </w:tc>
-      </w:tr>
-      <w:tr>
-        <w:tblPrEx>
-          <w:tblBorders>
-            <w:top w:val="single" w:color="auto" w:sz="4" w:space="0"/>
-            <w:left w:val="single" w:color="auto" w:sz="4" w:space="0"/>
-            <w:bottom w:val="single" w:color="auto" w:sz="4" w:space="0"/>
-            <w:right w:val="single" w:color="auto" w:sz="4" w:space="0"/>
-            <w:insideH w:val="single" w:color="auto" w:sz="4" w:space="0"/>
-            <w:insideV w:val="single" w:color="auto" w:sz="4" w:space="0"/>
-          </w:tblBorders>
-          <w:tblCellMar>
-            <w:top w:w="0" w:type="dxa"/>
-            <w:left w:w="108" w:type="dxa"/>
-            <w:bottom w:w="0" w:type="dxa"/>
-            <w:right w:w="108" w:type="dxa"/>
-          </w:tblCellMar>
-        </w:tblPrEx>
-        <w:trPr>
-          <w:gridAfter w:val="1"/>
-          <w:wAfter w:w="17" w:type="dxa"/>
-          <w:trHeight w:val="432" w:hRule="atLeast"/>
-        </w:trPr>
-        <w:tc>
-          <w:tcPr>
-            <w:tcW w:w="909" w:type="dxa"/>
-            <w:vAlign w:val="center"/>
-          </w:tcPr>
-          <w:p>
-            <w:pPr>
-              <w:spacing w:after="0" w:line="240" w:lineRule="auto"/>
-              <w:jc w:val="center"/>
-              <w:rPr>
-                <w:rFonts w:hint="default" w:eastAsia="Quattrocento Sans" w:asciiTheme="majorHAnsi" w:hAnsiTheme="majorHAnsi" w:cstheme="majorHAnsi"/>
-                <w:b/>
-                <w:lang w:val="en"/>
-              </w:rPr>
-            </w:pPr>
-            <w:r>
-              <w:rPr>
-                <w:rFonts w:hint="default" w:eastAsia="Quattrocento Sans" w:asciiTheme="majorHAnsi" w:hAnsiTheme="majorHAnsi" w:cstheme="majorHAnsi"/>
-                <w:b/>
-                <w:lang w:val="en"/>
-              </w:rPr>
-              <w:t>15</w:t>
-            </w:r>
-          </w:p>
-        </w:tc>
-        <w:tc>
-          <w:tcPr>
-            <w:tcW w:w="1885" w:type="dxa"/>
-            <w:vMerge w:val="continue"/>
-            <w:tcBorders/>
-            <w:vAlign w:val="center"/>
-          </w:tcPr>
-          <w:p>
-            <w:pPr>
-              <w:spacing w:after="0" w:line="240" w:lineRule="auto"/>
-              <w:jc w:val="center"/>
-              <w:rPr>
-                <w:rFonts w:eastAsia="Quattrocento Sans" w:asciiTheme="majorHAnsi" w:hAnsiTheme="majorHAnsi" w:cstheme="majorHAnsi"/>
-                <w:b w:val="0"/>
-                <w:bCs/>
-              </w:rPr>
-            </w:pPr>
-          </w:p>
-        </w:tc>
-        <w:tc>
-          <w:tcPr>
-            <w:tcW w:w="1800" w:type="dxa"/>
-            <w:vMerge w:val="continue"/>
-            <w:tcBorders/>
-            <w:vAlign w:val="center"/>
-          </w:tcPr>
-          <w:p>
-            <w:pPr>
-              <w:spacing w:after="0" w:line="240" w:lineRule="auto"/>
-              <w:jc w:val="center"/>
-              <w:rPr>
-                <w:rFonts w:eastAsia="Quattrocento Sans" w:asciiTheme="majorHAnsi" w:hAnsiTheme="majorHAnsi" w:cstheme="majorHAnsi"/>
-                <w:b w:val="0"/>
-                <w:bCs/>
-              </w:rPr>
-            </w:pPr>
-          </w:p>
-        </w:tc>
-        <w:tc>
-          <w:tcPr>
-            <w:tcW w:w="1887" w:type="dxa"/>
-            <w:vMerge w:val="continue"/>
-            <w:tcBorders/>
-            <w:vAlign w:val="center"/>
-          </w:tcPr>
-          <w:p>
-            <w:pPr>
-              <w:spacing w:after="0" w:line="240" w:lineRule="auto"/>
-              <w:jc w:val="center"/>
-              <w:rPr>
-                <w:rFonts w:eastAsia="Quattrocento Sans" w:asciiTheme="majorHAnsi" w:hAnsiTheme="majorHAnsi" w:cstheme="majorHAnsi"/>
-                <w:b w:val="0"/>
-                <w:bCs/>
-              </w:rPr>
-            </w:pPr>
-          </w:p>
-        </w:tc>
-        <w:tc>
-          <w:tcPr>
-            <w:tcW w:w="2019" w:type="dxa"/>
-            <w:vMerge w:val="continue"/>
-            <w:tcBorders/>
-            <w:vAlign w:val="center"/>
-          </w:tcPr>
-          <w:p>
-            <w:pPr>
-              <w:spacing w:after="0" w:line="240" w:lineRule="auto"/>
-              <w:jc w:val="center"/>
-              <w:rPr>
-                <w:rFonts w:eastAsia="Quattrocento Sans" w:asciiTheme="majorHAnsi" w:hAnsiTheme="majorHAnsi" w:cstheme="majorHAnsi"/>
-                <w:b w:val="0"/>
-                <w:bCs/>
-              </w:rPr>
-            </w:pPr>
-          </w:p>
-        </w:tc>
-        <w:tc>
-          <w:tcPr>
-            <w:tcW w:w="1620" w:type="dxa"/>
-            <w:vMerge w:val="continue"/>
-            <w:tcBorders/>
-            <w:vAlign w:val="center"/>
-          </w:tcPr>
-          <w:p>
-            <w:pPr>
-              <w:spacing w:after="0" w:line="240" w:lineRule="auto"/>
-              <w:jc w:val="center"/>
-              <w:rPr>
-                <w:rFonts w:eastAsia="Quattrocento Sans" w:asciiTheme="majorHAnsi" w:hAnsiTheme="majorHAnsi" w:cstheme="majorHAnsi"/>
-                <w:b w:val="0"/>
-                <w:bCs/>
-              </w:rPr>
-            </w:pPr>
-          </w:p>
-        </w:tc>
-        <w:tc>
-          <w:tcPr>
-            <w:tcW w:w="1919" w:type="dxa"/>
-            <w:vMerge w:val="continue"/>
-            <w:tcBorders/>
-            <w:vAlign w:val="center"/>
-          </w:tcPr>
-          <w:p>
-            <w:pPr>
-              <w:spacing w:after="0" w:line="240" w:lineRule="auto"/>
-              <w:jc w:val="center"/>
-              <w:rPr>
-                <w:rFonts w:eastAsia="Quattrocento Sans" w:asciiTheme="majorHAnsi" w:hAnsiTheme="majorHAnsi" w:cstheme="majorHAnsi"/>
-                <w:b w:val="0"/>
-                <w:bCs/>
-              </w:rPr>
-            </w:pPr>
-          </w:p>
-        </w:tc>
-        <w:tc>
-          <w:tcPr>
-            <w:tcW w:w="1497" w:type="dxa"/>
-            <w:vMerge w:val="continue"/>
-            <w:tcBorders/>
-            <w:vAlign w:val="center"/>
-          </w:tcPr>
-          <w:p>
-            <w:pPr>
-              <w:spacing w:after="0" w:line="240" w:lineRule="auto"/>
-              <w:jc w:val="center"/>
-              <w:rPr>
-                <w:rFonts w:eastAsia="Quattrocento Sans" w:asciiTheme="majorHAnsi" w:hAnsiTheme="majorHAnsi" w:cstheme="majorHAnsi"/>
-                <w:b w:val="0"/>
-                <w:bCs/>
-              </w:rPr>
-            </w:pPr>
-          </w:p>
-        </w:tc>
-        <w:tc>
-          <w:tcPr>
-            <w:tcW w:w="1010" w:type="dxa"/>
-            <w:vAlign w:val="center"/>
-          </w:tcPr>
-          <w:p>
-            <w:pPr>
-              <w:spacing w:after="0" w:line="240" w:lineRule="auto"/>
-              <w:jc w:val="center"/>
-              <w:rPr>
-                <w:rFonts w:hint="default" w:eastAsia="Quattrocento Sans" w:asciiTheme="majorHAnsi" w:hAnsiTheme="majorHAnsi" w:cstheme="majorHAnsi"/>
-                <w:b w:val="0"/>
-                <w:bCs/>
-                <w:lang w:val="en"/>
-              </w:rPr>
-            </w:pPr>
-            <w:r>
-              <w:rPr>
-                <w:rFonts w:hint="default" w:eastAsia="Quattrocento Sans" w:asciiTheme="majorHAnsi" w:hAnsiTheme="majorHAnsi" w:cstheme="majorHAnsi"/>
-                <w:b w:val="0"/>
-                <w:bCs/>
-                <w:lang w:val="en"/>
-              </w:rPr>
-              <w:t>150</w:t>
-            </w:r>
-          </w:p>
-        </w:tc>
-        <w:tc>
-          <w:tcPr>
-            <w:tcW w:w="993" w:type="dxa"/>
-            <w:tcBorders/>
-            <w:vAlign w:val="center"/>
-          </w:tcPr>
-          <w:p>
-            <w:pPr>
-              <w:spacing w:after="0" w:line="240" w:lineRule="auto"/>
-              <w:jc w:val="center"/>
-              <w:rPr>
-                <w:rFonts w:eastAsia="Quattrocento Sans" w:asciiTheme="majorHAnsi" w:hAnsiTheme="majorHAnsi" w:cstheme="majorHAnsi"/>
-                <w:b w:val="0"/>
-                <w:bCs/>
-              </w:rPr>
-            </w:pPr>
+            <w:tcW w:w="974" w:type="dxa"/>
+            <w:vAlign w:val="center"/>
+          </w:tcPr>
+          <w:p>
+            <w:pPr>
+              <w:spacing w:after="0" w:line="240" w:lineRule="auto"/>
+              <w:jc w:val="center"/>
+              <w:rPr>
+                <w:rFonts w:hint="default" w:eastAsia="Quattrocento Sans" w:asciiTheme="majorHAnsi" w:hAnsiTheme="majorHAnsi" w:cstheme="majorHAnsi"/>
+                <w:bCs/>
+                <w:lang w:val="en"/>
+              </w:rPr>
+            </w:pPr>
+            <w:r>
+              <w:rPr>
+                <w:rFonts w:hint="default" w:eastAsia="Quattrocento Sans" w:asciiTheme="majorHAnsi" w:hAnsiTheme="majorHAnsi" w:cstheme="majorHAnsi"/>
+                <w:bCs/>
+                <w:lang w:val="en"/>
+              </w:rPr>
+              <w:t>[1] [2]</w:t>
+            </w:r>
           </w:p>
         </w:tc>
       </w:tr>
@@ -7930,7 +8601,7 @@
         </w:trPr>
         <w:tc>
           <w:tcPr>
-            <w:tcW w:w="909" w:type="dxa"/>
+            <w:tcW w:w="908" w:type="dxa"/>
             <w:shd w:val="clear" w:color="auto" w:fill="D8D8D8" w:themeFill="background1" w:themeFillShade="D9"/>
             <w:vAlign w:val="center"/>
           </w:tcPr>
@@ -7954,7 +8625,7 @@
         </w:tc>
         <w:tc>
           <w:tcPr>
-            <w:tcW w:w="14647" w:type="dxa"/>
+            <w:tcW w:w="14707" w:type="dxa"/>
             <w:gridSpan w:val="10"/>
             <w:shd w:val="clear" w:color="auto" w:fill="D8D8D8" w:themeFill="background1" w:themeFillShade="D9"/>
             <w:vAlign w:val="center"/>
@@ -8012,7 +8683,7 @@
       <w:pPr>
         <w:numPr>
           <w:ilvl w:val="0"/>
-          <w:numId w:val="16"/>
+          <w:numId w:val="14"/>
         </w:numPr>
         <w:spacing w:after="0"/>
         <w:rPr>
@@ -8045,6 +8716,14 @@
           <w:lang w:val="en"/>
         </w:rPr>
         <w:tab/>
+      </w:r>
+      <w:r>
+        <w:rPr>
+          <w:rFonts w:hint="default" w:ascii="Quattrocento Sans" w:hAnsi="Quattrocento Sans" w:eastAsia="Quattrocento Sans" w:cs="Quattrocento Sans"/>
+          <w:sz w:val="24"/>
+          <w:szCs w:val="24"/>
+          <w:lang w:val="en"/>
+        </w:rPr>
         <w:t>1</w:t>
       </w:r>
       <w:r>
@@ -8060,7 +8739,7 @@
       <w:pPr>
         <w:numPr>
           <w:ilvl w:val="0"/>
-          <w:numId w:val="16"/>
+          <w:numId w:val="14"/>
         </w:numPr>
         <w:spacing w:after="0"/>
         <w:rPr>
@@ -8086,7 +8765,6 @@
           <w:lang w:val="en"/>
         </w:rPr>
         <w:tab/>
-        <w:t/>
       </w:r>
       <w:r>
         <w:rPr>
@@ -8099,20 +8777,12 @@
       </w:r>
       <w:r>
         <w:rPr>
-          <w:rFonts w:ascii="Quattrocento Sans" w:hAnsi="Quattrocento Sans" w:eastAsia="Quattrocento Sans" w:cs="Quattrocento Sans"/>
-          <w:sz w:val="24"/>
-          <w:szCs w:val="24"/>
-        </w:rPr>
-        <w:t>1</w:t>
-      </w:r>
-      <w:r>
-        <w:rPr>
           <w:rFonts w:hint="default" w:ascii="Quattrocento Sans" w:hAnsi="Quattrocento Sans" w:eastAsia="Quattrocento Sans" w:cs="Quattrocento Sans"/>
           <w:sz w:val="24"/>
           <w:szCs w:val="24"/>
           <w:lang w:val="en"/>
         </w:rPr>
-        <w:t>5</w:t>
+        <w:t>20</w:t>
       </w:r>
       <w:r>
         <w:rPr>
@@ -8127,7 +8797,7 @@
       <w:pPr>
         <w:numPr>
           <w:ilvl w:val="0"/>
-          <w:numId w:val="16"/>
+          <w:numId w:val="14"/>
         </w:numPr>
         <w:spacing w:after="0"/>
         <w:rPr>
@@ -8153,7 +8823,6 @@
           <w:lang w:val="en"/>
         </w:rPr>
         <w:tab/>
-        <w:t/>
       </w:r>
       <w:r>
         <w:rPr>
@@ -8166,20 +8835,12 @@
       </w:r>
       <w:r>
         <w:rPr>
-          <w:rFonts w:ascii="Quattrocento Sans" w:hAnsi="Quattrocento Sans" w:eastAsia="Quattrocento Sans" w:cs="Quattrocento Sans"/>
-          <w:sz w:val="24"/>
-          <w:szCs w:val="24"/>
-        </w:rPr>
-        <w:t>2</w:t>
-      </w:r>
-      <w:r>
-        <w:rPr>
           <w:rFonts w:hint="default" w:ascii="Quattrocento Sans" w:hAnsi="Quattrocento Sans" w:eastAsia="Quattrocento Sans" w:cs="Quattrocento Sans"/>
           <w:sz w:val="24"/>
           <w:szCs w:val="24"/>
           <w:lang w:val="en"/>
         </w:rPr>
-        <w:t>0</w:t>
+        <w:t>35</w:t>
       </w:r>
       <w:r>
         <w:rPr>
@@ -8194,14 +8855,9 @@
       <w:pPr>
         <w:numPr>
           <w:ilvl w:val="0"/>
-          <w:numId w:val="16"/>
+          <w:numId w:val="14"/>
         </w:numPr>
         <w:spacing w:after="0"/>
-        <w:rPr>
-          <w:rFonts w:ascii="Quattrocento Sans" w:hAnsi="Quattrocento Sans" w:eastAsia="Quattrocento Sans" w:cs="Quattrocento Sans"/>
-          <w:sz w:val="24"/>
-          <w:szCs w:val="24"/>
-        </w:rPr>
       </w:pPr>
       <w:r>
         <w:rPr>
@@ -8220,7 +8876,6 @@
           <w:lang w:val="en"/>
         </w:rPr>
         <w:tab/>
-        <w:t/>
       </w:r>
       <w:r>
         <w:rPr>
@@ -8233,20 +8888,12 @@
       </w:r>
       <w:r>
         <w:rPr>
-          <w:rFonts w:ascii="Quattrocento Sans" w:hAnsi="Quattrocento Sans" w:eastAsia="Quattrocento Sans" w:cs="Quattrocento Sans"/>
-          <w:sz w:val="24"/>
-          <w:szCs w:val="24"/>
-        </w:rPr>
-        <w:t>2</w:t>
-      </w:r>
-      <w:r>
-        <w:rPr>
           <w:rFonts w:hint="default" w:ascii="Quattrocento Sans" w:hAnsi="Quattrocento Sans" w:eastAsia="Quattrocento Sans" w:cs="Quattrocento Sans"/>
           <w:sz w:val="24"/>
           <w:szCs w:val="24"/>
           <w:lang w:val="en"/>
         </w:rPr>
-        <w:t>0</w:t>
+        <w:t>35</w:t>
       </w:r>
       <w:r>
         <w:rPr>
@@ -8257,40 +8904,6 @@
         <w:t>%</w:t>
       </w:r>
     </w:p>
-    <w:p>
-      <w:pPr>
-        <w:numPr>
-          <w:ilvl w:val="0"/>
-          <w:numId w:val="16"/>
-        </w:numPr>
-        <w:spacing w:after="0"/>
-        <w:rPr>
-          <w:rFonts w:ascii="Quattrocento Sans" w:hAnsi="Quattrocento Sans" w:eastAsia="Quattrocento Sans" w:cs="Quattrocento Sans"/>
-          <w:sz w:val="24"/>
-          <w:szCs w:val="24"/>
-        </w:rPr>
-      </w:pPr>
-      <w:r>
-        <w:rPr>
-          <w:rFonts w:hint="default" w:ascii="Quattrocento Sans" w:hAnsi="Quattrocento Sans" w:eastAsia="Quattrocento Sans" w:cs="Quattrocento Sans"/>
-          <w:sz w:val="24"/>
-          <w:szCs w:val="24"/>
-          <w:lang w:val="en"/>
-        </w:rPr>
-        <w:t>Tugas Besar</w:t>
-      </w:r>
-      <w:r>
-        <w:rPr>
-          <w:rFonts w:hint="default" w:ascii="Quattrocento Sans" w:hAnsi="Quattrocento Sans" w:eastAsia="Quattrocento Sans" w:cs="Quattrocento Sans"/>
-          <w:sz w:val="24"/>
-          <w:szCs w:val="24"/>
-          <w:lang w:val="en"/>
-        </w:rPr>
-        <w:tab/>
-        <w:t>35%</w:t>
-      </w:r>
-    </w:p>
-    <w:p/>
     <w:p>
       <w:pPr>
         <w:rPr>
@@ -8328,7 +8941,7 @@
       <w:pPr>
         <w:numPr>
           <w:ilvl w:val="0"/>
-          <w:numId w:val="17"/>
+          <w:numId w:val="15"/>
         </w:numPr>
         <w:pBdr>
           <w:top w:val="none" w:color="auto" w:sz="0" w:space="0"/>
@@ -8407,7 +9020,7 @@
       <w:pPr>
         <w:numPr>
           <w:ilvl w:val="0"/>
-          <w:numId w:val="17"/>
+          <w:numId w:val="15"/>
         </w:numPr>
         <w:pBdr>
           <w:top w:val="none" w:color="auto" w:sz="0" w:space="0"/>
@@ -8448,7 +9061,7 @@
       <w:pPr>
         <w:numPr>
           <w:ilvl w:val="0"/>
-          <w:numId w:val="17"/>
+          <w:numId w:val="15"/>
         </w:numPr>
         <w:pBdr>
           <w:top w:val="none" w:color="auto" w:sz="0" w:space="0"/>
@@ -8546,7 +9159,7 @@
       <w:pPr>
         <w:numPr>
           <w:ilvl w:val="0"/>
-          <w:numId w:val="17"/>
+          <w:numId w:val="15"/>
         </w:numPr>
         <w:pBdr>
           <w:top w:val="none" w:color="auto" w:sz="0" w:space="0"/>
@@ -8587,7 +9200,7 @@
       <w:pPr>
         <w:numPr>
           <w:ilvl w:val="0"/>
-          <w:numId w:val="17"/>
+          <w:numId w:val="15"/>
         </w:numPr>
         <w:pBdr>
           <w:top w:val="none" w:color="auto" w:sz="0" w:space="0"/>
@@ -8685,7 +9298,7 @@
       <w:pPr>
         <w:numPr>
           <w:ilvl w:val="0"/>
-          <w:numId w:val="17"/>
+          <w:numId w:val="15"/>
         </w:numPr>
         <w:pBdr>
           <w:top w:val="none" w:color="auto" w:sz="0" w:space="0"/>
@@ -8754,7 +9367,7 @@
       <w:pPr>
         <w:numPr>
           <w:ilvl w:val="0"/>
-          <w:numId w:val="17"/>
+          <w:numId w:val="15"/>
         </w:numPr>
         <w:pBdr>
           <w:top w:val="none" w:color="auto" w:sz="0" w:space="0"/>
@@ -8823,7 +9436,7 @@
       <w:pPr>
         <w:numPr>
           <w:ilvl w:val="0"/>
-          <w:numId w:val="17"/>
+          <w:numId w:val="15"/>
         </w:numPr>
         <w:pBdr>
           <w:top w:val="none" w:color="auto" w:sz="0" w:space="0"/>
@@ -8892,7 +9505,7 @@
       <w:pPr>
         <w:numPr>
           <w:ilvl w:val="0"/>
-          <w:numId w:val="17"/>
+          <w:numId w:val="15"/>
         </w:numPr>
         <w:pBdr>
           <w:top w:val="none" w:color="auto" w:sz="0" w:space="0"/>
@@ -8961,7 +9574,7 @@
       <w:pPr>
         <w:numPr>
           <w:ilvl w:val="0"/>
-          <w:numId w:val="17"/>
+          <w:numId w:val="15"/>
         </w:numPr>
         <w:pBdr>
           <w:top w:val="none" w:color="auto" w:sz="0" w:space="0"/>
@@ -10029,9 +10642,9 @@
 <file path=word/numbering.xml><?xml version="1.0" encoding="utf-8"?>
 <w:numbering xmlns:wpc="http://schemas.microsoft.com/office/word/2010/wordprocessingCanvas" xmlns:mc="http://schemas.openxmlformats.org/markup-compatibility/2006" xmlns:o="urn:schemas-microsoft-com:office:office" xmlns:r="http://schemas.openxmlformats.org/officeDocument/2006/relationships" xmlns:m="http://schemas.openxmlformats.org/officeDocument/2006/math" xmlns:v="urn:schemas-microsoft-com:vml" xmlns:wp14="http://schemas.microsoft.com/office/word/2010/wordprocessingDrawing" xmlns:wp="http://schemas.openxmlformats.org/drawingml/2006/wordprocessingDrawing" xmlns:w10="urn:schemas-microsoft-com:office:word" xmlns:w="http://schemas.openxmlformats.org/wordprocessingml/2006/main" xmlns:w14="http://schemas.microsoft.com/office/word/2010/wordml" xmlns:wpg="http://schemas.microsoft.com/office/word/2010/wordprocessingGroup" xmlns:wpi="http://schemas.microsoft.com/office/word/2010/wordprocessingInk" xmlns:wne="http://schemas.microsoft.com/office/word/2006/wordml" xmlns:wps="http://schemas.microsoft.com/office/word/2010/wordprocessingShape" xmlns:wpsCustomData="http://www.wps.cn/officeDocument/2013/wpsCustomData" mc:Ignorable="w14 wp14">
   <w:abstractNum w:abstractNumId="0">
-    <w:nsid w:val="958EF68F"/>
+    <w:nsid w:val="A673BFCD"/>
     <w:multiLevelType w:val="singleLevel"/>
-    <w:tmpl w:val="958EF68F"/>
+    <w:tmpl w:val="A673BFCD"/>
     <w:lvl w:ilvl="0" w:tentative="0">
       <w:start w:val="1"/>
       <w:numFmt w:val="decimal"/>
@@ -10049,26 +10662,6 @@
     </w:lvl>
   </w:abstractNum>
   <w:abstractNum w:abstractNumId="1">
-    <w:nsid w:val="9CFFDAB8"/>
-    <w:multiLevelType w:val="singleLevel"/>
-    <w:tmpl w:val="9CFFDAB8"/>
-    <w:lvl w:ilvl="0" w:tentative="0">
-      <w:start w:val="1"/>
-      <w:numFmt w:val="decimal"/>
-      <w:lvlText w:val="%1."/>
-      <w:lvlJc w:val="left"/>
-      <w:pPr>
-        <w:tabs>
-          <w:tab w:val="left" w:pos="425"/>
-        </w:tabs>
-        <w:ind w:left="425" w:leftChars="0" w:hanging="425" w:firstLineChars="0"/>
-      </w:pPr>
-      <w:rPr>
-        <w:rFonts w:hint="default"/>
-      </w:rPr>
-    </w:lvl>
-  </w:abstractNum>
-  <w:abstractNum w:abstractNumId="2">
     <w:nsid w:val="AF6E3E93"/>
     <w:multiLevelType w:val="singleLevel"/>
     <w:tmpl w:val="AF6E3E93"/>
@@ -10088,7 +10681,7 @@
       </w:rPr>
     </w:lvl>
   </w:abstractNum>
-  <w:abstractNum w:abstractNumId="3">
+  <w:abstractNum w:abstractNumId="2">
     <w:nsid w:val="B9FEB075"/>
     <w:multiLevelType w:val="singleLevel"/>
     <w:tmpl w:val="B9FEB075"/>
@@ -10108,10 +10701,10 @@
       </w:rPr>
     </w:lvl>
   </w:abstractNum>
-  <w:abstractNum w:abstractNumId="4">
-    <w:nsid w:val="BEF17E38"/>
+  <w:abstractNum w:abstractNumId="3">
+    <w:nsid w:val="BDF6889F"/>
     <w:multiLevelType w:val="singleLevel"/>
-    <w:tmpl w:val="BEF17E38"/>
+    <w:tmpl w:val="BDF6889F"/>
     <w:lvl w:ilvl="0" w:tentative="0">
       <w:start w:val="1"/>
       <w:numFmt w:val="decimal"/>
@@ -10128,7 +10721,7 @@
       </w:rPr>
     </w:lvl>
   </w:abstractNum>
-  <w:abstractNum w:abstractNumId="5">
+  <w:abstractNum w:abstractNumId="4">
     <w:nsid w:val="BFBC5B58"/>
     <w:multiLevelType w:val="multilevel"/>
     <w:tmpl w:val="BFBC5B58"/>
@@ -10214,10 +10807,10 @@
       </w:pPr>
     </w:lvl>
   </w:abstractNum>
-  <w:abstractNum w:abstractNumId="6">
-    <w:nsid w:val="D1DE5863"/>
+  <w:abstractNum w:abstractNumId="5">
+    <w:nsid w:val="BFF6215E"/>
     <w:multiLevelType w:val="singleLevel"/>
-    <w:tmpl w:val="D1DE5863"/>
+    <w:tmpl w:val="BFF6215E"/>
     <w:lvl w:ilvl="0" w:tentative="0">
       <w:start w:val="1"/>
       <w:numFmt w:val="decimal"/>
@@ -10234,27 +10827,7 @@
       </w:rPr>
     </w:lvl>
   </w:abstractNum>
-  <w:abstractNum w:abstractNumId="7">
-    <w:nsid w:val="D7CEB380"/>
-    <w:multiLevelType w:val="singleLevel"/>
-    <w:tmpl w:val="D7CEB380"/>
-    <w:lvl w:ilvl="0" w:tentative="0">
-      <w:start w:val="1"/>
-      <w:numFmt w:val="decimal"/>
-      <w:lvlText w:val="%1."/>
-      <w:lvlJc w:val="left"/>
-      <w:pPr>
-        <w:tabs>
-          <w:tab w:val="left" w:pos="425"/>
-        </w:tabs>
-        <w:ind w:left="425" w:leftChars="0" w:hanging="425" w:firstLineChars="0"/>
-      </w:pPr>
-      <w:rPr>
-        <w:rFonts w:hint="default"/>
-      </w:rPr>
-    </w:lvl>
-  </w:abstractNum>
-  <w:abstractNum w:abstractNumId="8">
+  <w:abstractNum w:abstractNumId="6">
     <w:nsid w:val="DCB2DE94"/>
     <w:multiLevelType w:val="singleLevel"/>
     <w:tmpl w:val="DCB2DE94"/>
@@ -10274,10 +10847,50 @@
       </w:rPr>
     </w:lvl>
   </w:abstractNum>
+  <w:abstractNum w:abstractNumId="7">
+    <w:nsid w:val="E1776CBC"/>
+    <w:multiLevelType w:val="singleLevel"/>
+    <w:tmpl w:val="E1776CBC"/>
+    <w:lvl w:ilvl="0" w:tentative="0">
+      <w:start w:val="1"/>
+      <w:numFmt w:val="decimal"/>
+      <w:lvlText w:val="%1."/>
+      <w:lvlJc w:val="left"/>
+      <w:pPr>
+        <w:tabs>
+          <w:tab w:val="left" w:pos="425"/>
+        </w:tabs>
+        <w:ind w:left="425" w:leftChars="0" w:hanging="425" w:firstLineChars="0"/>
+      </w:pPr>
+      <w:rPr>
+        <w:rFonts w:hint="default"/>
+      </w:rPr>
+    </w:lvl>
+  </w:abstractNum>
+  <w:abstractNum w:abstractNumId="8">
+    <w:nsid w:val="EEFEE9C4"/>
+    <w:multiLevelType w:val="singleLevel"/>
+    <w:tmpl w:val="EEFEE9C4"/>
+    <w:lvl w:ilvl="0" w:tentative="0">
+      <w:start w:val="1"/>
+      <w:numFmt w:val="decimal"/>
+      <w:lvlText w:val="%1."/>
+      <w:lvlJc w:val="left"/>
+      <w:pPr>
+        <w:tabs>
+          <w:tab w:val="left" w:pos="425"/>
+        </w:tabs>
+        <w:ind w:left="425" w:leftChars="0" w:hanging="425" w:firstLineChars="0"/>
+      </w:pPr>
+      <w:rPr>
+        <w:rFonts w:hint="default"/>
+      </w:rPr>
+    </w:lvl>
+  </w:abstractNum>
   <w:abstractNum w:abstractNumId="9">
-    <w:nsid w:val="EDF9A1D1"/>
+    <w:nsid w:val="F79A74F9"/>
     <w:multiLevelType w:val="singleLevel"/>
-    <w:tmpl w:val="EDF9A1D1"/>
+    <w:tmpl w:val="F79A74F9"/>
     <w:lvl w:ilvl="0" w:tentative="0">
       <w:start w:val="1"/>
       <w:numFmt w:val="decimal"/>
@@ -10295,86 +10908,6 @@
     </w:lvl>
   </w:abstractNum>
   <w:abstractNum w:abstractNumId="10">
-    <w:nsid w:val="EFEBCC69"/>
-    <w:multiLevelType w:val="singleLevel"/>
-    <w:tmpl w:val="EFEBCC69"/>
-    <w:lvl w:ilvl="0" w:tentative="0">
-      <w:start w:val="1"/>
-      <w:numFmt w:val="decimal"/>
-      <w:lvlText w:val="%1."/>
-      <w:lvlJc w:val="left"/>
-      <w:pPr>
-        <w:tabs>
-          <w:tab w:val="left" w:pos="425"/>
-        </w:tabs>
-        <w:ind w:left="425" w:leftChars="0" w:hanging="425" w:firstLineChars="0"/>
-      </w:pPr>
-      <w:rPr>
-        <w:rFonts w:hint="default"/>
-      </w:rPr>
-    </w:lvl>
-  </w:abstractNum>
-  <w:abstractNum w:abstractNumId="11">
-    <w:nsid w:val="F2F6EAE0"/>
-    <w:multiLevelType w:val="singleLevel"/>
-    <w:tmpl w:val="F2F6EAE0"/>
-    <w:lvl w:ilvl="0" w:tentative="0">
-      <w:start w:val="1"/>
-      <w:numFmt w:val="decimal"/>
-      <w:lvlText w:val="%1."/>
-      <w:lvlJc w:val="left"/>
-      <w:pPr>
-        <w:tabs>
-          <w:tab w:val="left" w:pos="425"/>
-        </w:tabs>
-        <w:ind w:left="425" w:leftChars="0" w:hanging="425" w:firstLineChars="0"/>
-      </w:pPr>
-      <w:rPr>
-        <w:rFonts w:hint="default"/>
-      </w:rPr>
-    </w:lvl>
-  </w:abstractNum>
-  <w:abstractNum w:abstractNumId="12">
-    <w:nsid w:val="FD2E55C3"/>
-    <w:multiLevelType w:val="singleLevel"/>
-    <w:tmpl w:val="FD2E55C3"/>
-    <w:lvl w:ilvl="0" w:tentative="0">
-      <w:start w:val="1"/>
-      <w:numFmt w:val="decimal"/>
-      <w:lvlText w:val="%1."/>
-      <w:lvlJc w:val="left"/>
-      <w:pPr>
-        <w:tabs>
-          <w:tab w:val="left" w:pos="425"/>
-        </w:tabs>
-        <w:ind w:left="425" w:leftChars="0" w:hanging="425" w:firstLineChars="0"/>
-      </w:pPr>
-      <w:rPr>
-        <w:rFonts w:hint="default"/>
-      </w:rPr>
-    </w:lvl>
-  </w:abstractNum>
-  <w:abstractNum w:abstractNumId="13">
-    <w:nsid w:val="FD86AE9A"/>
-    <w:multiLevelType w:val="singleLevel"/>
-    <w:tmpl w:val="FD86AE9A"/>
-    <w:lvl w:ilvl="0" w:tentative="0">
-      <w:start w:val="1"/>
-      <w:numFmt w:val="decimal"/>
-      <w:lvlText w:val="%1."/>
-      <w:lvlJc w:val="left"/>
-      <w:pPr>
-        <w:tabs>
-          <w:tab w:val="left" w:pos="425"/>
-        </w:tabs>
-        <w:ind w:left="425" w:leftChars="0" w:hanging="425" w:firstLineChars="0"/>
-      </w:pPr>
-      <w:rPr>
-        <w:rFonts w:hint="default"/>
-      </w:rPr>
-    </w:lvl>
-  </w:abstractNum>
-  <w:abstractNum w:abstractNumId="14">
     <w:nsid w:val="FFFE2B78"/>
     <w:multiLevelType w:val="multilevel"/>
     <w:tmpl w:val="FFFE2B78"/>
@@ -10514,7 +11047,7 @@
       </w:rPr>
     </w:lvl>
   </w:abstractNum>
-  <w:abstractNum w:abstractNumId="15">
+  <w:abstractNum w:abstractNumId="11">
     <w:nsid w:val="2A8B4B33"/>
     <w:multiLevelType w:val="multilevel"/>
     <w:tmpl w:val="2A8B4B33"/>
@@ -10627,7 +11160,27 @@
       </w:rPr>
     </w:lvl>
   </w:abstractNum>
-  <w:abstractNum w:abstractNumId="16">
+  <w:abstractNum w:abstractNumId="12">
+    <w:nsid w:val="55221AA8"/>
+    <w:multiLevelType w:val="singleLevel"/>
+    <w:tmpl w:val="55221AA8"/>
+    <w:lvl w:ilvl="0" w:tentative="0">
+      <w:start w:val="1"/>
+      <w:numFmt w:val="decimal"/>
+      <w:lvlText w:val="%1."/>
+      <w:lvlJc w:val="left"/>
+      <w:pPr>
+        <w:tabs>
+          <w:tab w:val="left" w:pos="425"/>
+        </w:tabs>
+        <w:ind w:left="425" w:leftChars="0" w:hanging="425" w:firstLineChars="0"/>
+      </w:pPr>
+      <w:rPr>
+        <w:rFonts w:hint="default"/>
+      </w:rPr>
+    </w:lvl>
+  </w:abstractNum>
+  <w:abstractNum w:abstractNumId="13">
     <w:nsid w:val="5FD53A52"/>
     <w:multiLevelType w:val="multilevel"/>
     <w:tmpl w:val="5FD53A52"/>
@@ -10737,56 +11290,70 @@
       </w:rPr>
     </w:lvl>
   </w:abstractNum>
+  <w:abstractNum w:abstractNumId="14">
+    <w:nsid w:val="76FE6EA8"/>
+    <w:multiLevelType w:val="singleLevel"/>
+    <w:tmpl w:val="76FE6EA8"/>
+    <w:lvl w:ilvl="0" w:tentative="0">
+      <w:start w:val="1"/>
+      <w:numFmt w:val="decimal"/>
+      <w:lvlText w:val="%1."/>
+      <w:lvlJc w:val="left"/>
+      <w:pPr>
+        <w:tabs>
+          <w:tab w:val="left" w:pos="425"/>
+        </w:tabs>
+        <w:ind w:left="425" w:leftChars="0" w:hanging="425" w:firstLineChars="0"/>
+      </w:pPr>
+      <w:rPr>
+        <w:rFonts w:hint="default"/>
+      </w:rPr>
+    </w:lvl>
+  </w:abstractNum>
   <w:num w:numId="1">
+    <w:abstractNumId w:val="10"/>
+  </w:num>
+  <w:num w:numId="2">
+    <w:abstractNumId w:val="2"/>
+  </w:num>
+  <w:num w:numId="3">
+    <w:abstractNumId w:val="4"/>
+  </w:num>
+  <w:num w:numId="4">
+    <w:abstractNumId w:val="6"/>
+  </w:num>
+  <w:num w:numId="5">
+    <w:abstractNumId w:val="1"/>
+  </w:num>
+  <w:num w:numId="6">
+    <w:abstractNumId w:val="3"/>
+  </w:num>
+  <w:num w:numId="7">
+    <w:abstractNumId w:val="5"/>
+  </w:num>
+  <w:num w:numId="8">
     <w:abstractNumId w:val="14"/>
   </w:num>
-  <w:num w:numId="2">
-    <w:abstractNumId w:val="3"/>
-  </w:num>
-  <w:num w:numId="3">
-    <w:abstractNumId w:val="5"/>
-  </w:num>
-  <w:num w:numId="4">
-    <w:abstractNumId w:val="8"/>
-  </w:num>
-  <w:num w:numId="5">
-    <w:abstractNumId w:val="2"/>
-  </w:num>
-  <w:num w:numId="6">
-    <w:abstractNumId w:val="10"/>
-  </w:num>
-  <w:num w:numId="7">
-    <w:abstractNumId w:val="4"/>
-  </w:num>
-  <w:num w:numId="8">
-    <w:abstractNumId w:val="13"/>
-  </w:num>
   <w:num w:numId="9">
-    <w:abstractNumId w:val="11"/>
+    <w:abstractNumId w:val="12"/>
   </w:num>
   <w:num w:numId="10">
     <w:abstractNumId w:val="9"/>
   </w:num>
   <w:num w:numId="11">
-    <w:abstractNumId w:val="12"/>
+    <w:abstractNumId w:val="0"/>
   </w:num>
   <w:num w:numId="12">
-    <w:abstractNumId w:val="6"/>
+    <w:abstractNumId w:val="7"/>
   </w:num>
   <w:num w:numId="13">
-    <w:abstractNumId w:val="7"/>
+    <w:abstractNumId w:val="8"/>
   </w:num>
   <w:num w:numId="14">
-    <w:abstractNumId w:val="1"/>
+    <w:abstractNumId w:val="13"/>
   </w:num>
   <w:num w:numId="15">
-    <w:abstractNumId w:val="0"/>
-  </w:num>
-  <w:num w:numId="16">
-    <w:abstractNumId w:val="16"/>
-  </w:num>
-  <w:num w:numId="17">
-    <w:abstractNumId w:val="15"/>
+    <w:abstractNumId w:val="11"/>
   </w:num>
 </w:numbering>
 </file>

--- a/silabus/04_-_TE201414_-_Rangkaian_Elektronika_II_RPS.docx
+++ b/silabus/04_-_TE201414_-_Rangkaian_Elektronika_II_RPS.docx
@@ -59,12 +59,6 @@
             <w:insideH w:val="single" w:color="000000" w:sz="4" w:space="0"/>
             <w:insideV w:val="single" w:color="000000" w:sz="4" w:space="0"/>
           </w:tblBorders>
-          <w:tblCellMar>
-            <w:top w:w="0" w:type="dxa"/>
-            <w:left w:w="115" w:type="dxa"/>
-            <w:bottom w:w="0" w:type="dxa"/>
-            <w:right w:w="115" w:type="dxa"/>
-          </w:tblCellMar>
         </w:tblPrEx>
         <w:trPr>
           <w:jc w:val="center"/>
@@ -196,12 +190,6 @@
             <w:insideH w:val="single" w:color="000000" w:sz="4" w:space="0"/>
             <w:insideV w:val="single" w:color="000000" w:sz="4" w:space="0"/>
           </w:tblBorders>
-          <w:tblCellMar>
-            <w:top w:w="0" w:type="dxa"/>
-            <w:left w:w="115" w:type="dxa"/>
-            <w:bottom w:w="0" w:type="dxa"/>
-            <w:right w:w="115" w:type="dxa"/>
-          </w:tblCellMar>
         </w:tblPrEx>
         <w:trPr>
           <w:jc w:val="center"/>
@@ -423,12 +411,6 @@
             <w:insideH w:val="single" w:color="000000" w:sz="4" w:space="0"/>
             <w:insideV w:val="single" w:color="000000" w:sz="4" w:space="0"/>
           </w:tblBorders>
-          <w:tblCellMar>
-            <w:top w:w="0" w:type="dxa"/>
-            <w:left w:w="115" w:type="dxa"/>
-            <w:bottom w:w="0" w:type="dxa"/>
-            <w:right w:w="115" w:type="dxa"/>
-          </w:tblCellMar>
         </w:tblPrEx>
         <w:trPr>
           <w:jc w:val="center"/>
@@ -956,11 +938,13 @@
               <w:spacing w:after="0"/>
               <w:ind w:left="845" w:leftChars="0" w:hanging="425" w:firstLineChars="0"/>
             </w:pPr>
+            <w:bookmarkStart w:id="0" w:name="_GoBack"/>
+            <w:bookmarkEnd w:id="0"/>
             <w:r>
               <w:rPr>
                 <w:rFonts w:hint="default"/>
               </w:rPr>
-              <w:t>KU.2  Mampu menunjukkan kinerja mandiri, bermutu, dan terukur</w:t>
+              <w:t>Mampu menunjukkan kinerja mandiri, bermutu, dan terukur</w:t>
             </w:r>
             <w:r>
               <w:rPr>
@@ -2666,7 +2650,6 @@
           <w:b/>
         </w:rPr>
       </w:pPr>
-      <w:bookmarkStart w:id="0" w:name="_GoBack"/>
       <w:r>
         <w:rPr>
           <w:rFonts w:ascii="Quattrocento Sans" w:hAnsi="Quattrocento Sans" w:eastAsia="Quattrocento Sans" w:cs="Quattrocento Sans"/>
@@ -2710,7 +2693,6 @@
           </wp:inline>
         </w:drawing>
       </w:r>
-      <w:bookmarkEnd w:id="0"/>
       <w:r>
         <w:rPr>
           <w:rFonts w:ascii="Quattrocento Sans" w:hAnsi="Quattrocento Sans" w:eastAsia="Quattrocento Sans" w:cs="Quattrocento Sans"/>
@@ -3518,6 +3500,12 @@
             <w:insideH w:val="single" w:color="auto" w:sz="4" w:space="0"/>
             <w:insideV w:val="single" w:color="auto" w:sz="4" w:space="0"/>
           </w:tblBorders>
+          <w:tblCellMar>
+            <w:top w:w="0" w:type="dxa"/>
+            <w:left w:w="108" w:type="dxa"/>
+            <w:bottom w:w="0" w:type="dxa"/>
+            <w:right w:w="108" w:type="dxa"/>
+          </w:tblCellMar>
         </w:tblPrEx>
         <w:trPr>
           <w:gridAfter w:val="1"/>
@@ -11453,7 +11441,7 @@
     <w:lsdException w:uiPriority="99" w:name="Body Text Indent 2"/>
     <w:lsdException w:uiPriority="99" w:name="Body Text Indent 3"/>
     <w:lsdException w:uiPriority="99" w:name="Block Text"/>
-    <w:lsdException w:uiPriority="99" w:name="Hyperlink"/>
+    <w:lsdException w:qFormat="1" w:uiPriority="99" w:name="Hyperlink"/>
     <w:lsdException w:uiPriority="99" w:name="FollowedHyperlink"/>
     <w:lsdException w:qFormat="1" w:unhideWhenUsed="0" w:uiPriority="22" w:semiHidden="0" w:name="Strong"/>
     <w:lsdException w:qFormat="1" w:unhideWhenUsed="0" w:uiPriority="20" w:semiHidden="0" w:name="Emphasis"/>
@@ -11803,6 +11791,7 @@
     <w:basedOn w:val="8"/>
     <w:semiHidden/>
     <w:unhideWhenUsed/>
+    <w:qFormat/>
     <w:uiPriority w:val="99"/>
     <w:rPr>
       <w:color w:val="0000FF"/>
@@ -11867,6 +11856,7 @@
   <w:style w:type="table" w:customStyle="1" w:styleId="16">
     <w:name w:val="_Style 11"/>
     <w:basedOn w:val="9"/>
+    <w:qFormat/>
     <w:uiPriority w:val="0"/>
     <w:tblPr>
       <w:tblCellMar>
@@ -11887,6 +11877,7 @@
   <w:style w:type="table" w:customStyle="1" w:styleId="18">
     <w:name w:val="_Style 13"/>
     <w:basedOn w:val="9"/>
+    <w:qFormat/>
     <w:uiPriority w:val="0"/>
     <w:tblPr>
       <w:tblCellMar>
@@ -11899,6 +11890,7 @@
     <w:name w:val="Header Char"/>
     <w:basedOn w:val="8"/>
     <w:link w:val="11"/>
+    <w:qFormat/>
     <w:uiPriority w:val="99"/>
   </w:style>
   <w:style w:type="character" w:customStyle="1" w:styleId="20">
@@ -11921,6 +11913,7 @@
   <w:style w:type="table" w:customStyle="1" w:styleId="22">
     <w:name w:val="_Style 29"/>
     <w:basedOn w:val="23"/>
+    <w:qFormat/>
     <w:uiPriority w:val="0"/>
     <w:pPr>
       <w:spacing w:after="0" w:line="240" w:lineRule="auto"/>
